--- a/[Research Method - Dummy Skripsi] - Luthfi Nur Ramadhan 2142430 IF-A.docx
+++ b/[Research Method - Dummy Skripsi] - Luthfi Nur Ramadhan 2142430 IF-A.docx
@@ -75,6 +75,52 @@
           <w:szCs w:val="28"/>
         </w:rPr>
         <w:t>WEBSITE SISTEM PENJADWALAN KEGIATAN DAN MANAJEMEN FASILITAS KAMPUS</w:t>
+      </w:r>
+    </w:p>
+    <w:p>
+      <w:pPr>
+        <w:spacing w:line="240" w:lineRule="auto"/>
+        <w:ind w:left="30"/>
+        <w:jc w:val="center"/>
+        <w:rPr>
+          <w:rFonts w:ascii="Times New Roman" w:hAnsi="Times New Roman" w:cs="Times New Roman"/>
+          <w:b/>
+          <w:bCs/>
+          <w:sz w:val="28"/>
+          <w:szCs w:val="28"/>
+        </w:rPr>
+      </w:pPr>
+      <w:r>
+        <w:rPr>
+          <w:rFonts w:ascii="Times New Roman" w:hAnsi="Times New Roman" w:cs="Times New Roman"/>
+          <w:b/>
+          <w:bCs/>
+          <w:sz w:val="28"/>
+          <w:szCs w:val="28"/>
+        </w:rPr>
+        <w:t xml:space="preserve">(STUDI </w:t>
+      </w:r>
+      <w:proofErr w:type="gramStart"/>
+      <w:r>
+        <w:rPr>
+          <w:rFonts w:ascii="Times New Roman" w:hAnsi="Times New Roman" w:cs="Times New Roman"/>
+          <w:b/>
+          <w:bCs/>
+          <w:sz w:val="28"/>
+          <w:szCs w:val="28"/>
+        </w:rPr>
+        <w:t>KASUS :</w:t>
+      </w:r>
+      <w:proofErr w:type="gramEnd"/>
+      <w:r>
+        <w:rPr>
+          <w:rFonts w:ascii="Times New Roman" w:hAnsi="Times New Roman" w:cs="Times New Roman"/>
+          <w:b/>
+          <w:bCs/>
+          <w:sz w:val="28"/>
+          <w:szCs w:val="28"/>
+        </w:rPr>
+        <w:t xml:space="preserve"> STMIK AMIK BANDUNG)</w:t>
       </w:r>
     </w:p>
     <w:p>
@@ -468,18 +514,6 @@
           </wp:inline>
         </w:drawing>
       </w:r>
-    </w:p>
-    <w:p>
-      <w:pPr>
-        <w:spacing w:line="240" w:lineRule="auto"/>
-        <w:ind w:left="30"/>
-        <w:jc w:val="center"/>
-        <w:rPr>
-          <w:rFonts w:ascii="Times New Roman" w:hAnsi="Times New Roman" w:cs="Times New Roman"/>
-          <w:sz w:val="24"/>
-          <w:szCs w:val="24"/>
-        </w:rPr>
-      </w:pPr>
     </w:p>
     <w:p>
       <w:pPr>
@@ -10834,19 +10868,19 @@
         <w:pStyle w:val="Heading2"/>
         <w:spacing w:line="360" w:lineRule="auto"/>
         <w:rPr>
-          <w:color w:val="FF0000"/>
-        </w:rPr>
-      </w:pPr>
-      <w:r>
-        <w:rPr>
-          <w:color w:val="FF0000"/>
+          <w:color w:val="92D050"/>
+        </w:rPr>
+      </w:pPr>
+      <w:r>
+        <w:rPr>
+          <w:color w:val="92D050"/>
         </w:rPr>
         <w:t xml:space="preserve"> </w:t>
       </w:r>
       <w:bookmarkStart w:id="19" w:name="_Toc149963267"/>
       <w:r>
         <w:rPr>
-          <w:color w:val="FF0000"/>
+          <w:color w:val="92D050"/>
         </w:rPr>
         <w:t>Batasan Masalah</w:t>
       </w:r>
@@ -11018,16 +11052,16 @@
           <w:sz w:val="24"/>
           <w:szCs w:val="24"/>
         </w:rPr>
-        <w:t xml:space="preserve">Menampilkan Informasi detail mengenai informasi kegiatan dan informasi management tampilan, metode pengembangan yang di lakukan dalam merancang tampilan akan menerapkan metode </w:t>
-      </w:r>
-      <w:r>
-        <w:rPr>
-          <w:rFonts w:ascii="Times New Roman" w:hAnsi="Times New Roman" w:cs="Times New Roman"/>
-          <w:color w:val="FF0000"/>
-          <w:sz w:val="24"/>
-          <w:szCs w:val="24"/>
-        </w:rPr>
-        <w:t>Agile atau Scrum.</w:t>
+        <w:t>Menampilkan Informasi detail mengenai informasi kegiatan dan informasi management tampilan, metode pengembangan yang di lakukan dalam merancang tampilan akan menerapkan metode</w:t>
+      </w:r>
+      <w:r>
+        <w:rPr>
+          <w:rFonts w:ascii="Times New Roman" w:hAnsi="Times New Roman" w:cs="Times New Roman"/>
+          <w:color w:val="000000" w:themeColor="text1"/>
+          <w:sz w:val="24"/>
+          <w:szCs w:val="24"/>
+        </w:rPr>
+        <w:t xml:space="preserve"> Scrum.</w:t>
       </w:r>
     </w:p>
     <w:p>
@@ -11309,7 +11343,6 @@
           <w:sz w:val="24"/>
           <w:szCs w:val="24"/>
         </w:rPr>
-        <w:lastRenderedPageBreak/>
         <w:t>Merancang sistem yang dapat dikelola oleh seluruh civitas kampus dan memiliki tujuan dan kemampuan yang berbeda dari setiap role.</w:t>
       </w:r>
     </w:p>
@@ -11334,6 +11367,7 @@
           <w:sz w:val="24"/>
           <w:szCs w:val="24"/>
         </w:rPr>
+        <w:lastRenderedPageBreak/>
         <w:t>Meningkatkan kualitas kenyamanan kampus dan mengelola hingga menggerakkan organisasi mahasiswa.</w:t>
       </w:r>
     </w:p>
@@ -11356,6 +11390,348 @@
     <w:p>
       <w:pPr>
         <w:pStyle w:val="Heading2"/>
+        <w:rPr>
+          <w:color w:val="92D050"/>
+        </w:rPr>
+      </w:pPr>
+      <w:r>
+        <w:rPr>
+          <w:color w:val="92D050"/>
+        </w:rPr>
+        <w:t>Metode</w:t>
+      </w:r>
+    </w:p>
+    <w:p>
+      <w:pPr>
+        <w:spacing w:line="360" w:lineRule="auto"/>
+        <w:ind w:left="720" w:firstLine="360"/>
+        <w:jc w:val="both"/>
+        <w:rPr>
+          <w:rFonts w:ascii="Times New Roman" w:hAnsi="Times New Roman" w:cs="Times New Roman"/>
+          <w:sz w:val="24"/>
+          <w:szCs w:val="24"/>
+        </w:rPr>
+      </w:pPr>
+      <w:r>
+        <w:rPr>
+          <w:rFonts w:ascii="Times New Roman" w:hAnsi="Times New Roman" w:cs="Times New Roman"/>
+          <w:sz w:val="24"/>
+          <w:szCs w:val="24"/>
+        </w:rPr>
+        <w:t xml:space="preserve">Berdasarkan dari kasus penelitian penulis menerapkan metode kualitatif dalam melakukan perancangan </w:t>
+      </w:r>
+      <w:r>
+        <w:rPr>
+          <w:rFonts w:ascii="Times New Roman" w:hAnsi="Times New Roman" w:cs="Times New Roman"/>
+          <w:sz w:val="24"/>
+          <w:szCs w:val="24"/>
+        </w:rPr>
+        <w:t xml:space="preserve">sistem. </w:t>
+      </w:r>
+      <w:r>
+        <w:rPr>
+          <w:rFonts w:ascii="Times New Roman" w:hAnsi="Times New Roman" w:cs="Times New Roman"/>
+          <w:sz w:val="24"/>
+          <w:szCs w:val="24"/>
+        </w:rPr>
+        <w:t>Peneliti kualitatif cenderung mengumpulkan data di lapangan di lokasi di mana peserta mengalami masalah atau masalah yang diteliti. Peneliti tidak membawa individu ke lab (situasi yang dibuat-buat), atau biasanya mereka mengirim instrumen untuk diselesaikan individu. Informasi yang dekat ini dikumpulkan dengan benar-benar berbicara langsung kepada orang-orang dan melihat mereka berperilaku dan bertindak dalam konteks mereka adalah karakteristik utama dari penelitian kualitatif. (Creswell, 2018:298)</w:t>
+      </w:r>
+    </w:p>
+    <w:p>
+      <w:pPr>
+        <w:pStyle w:val="Heading3"/>
+        <w:ind w:left="1080"/>
+        <w:rPr>
+          <w:color w:val="92D050"/>
+        </w:rPr>
+      </w:pPr>
+      <w:r>
+        <w:rPr>
+          <w:color w:val="92D050"/>
+        </w:rPr>
+        <w:t>Teknik Pengumpulan Data</w:t>
+      </w:r>
+    </w:p>
+    <w:p>
+      <w:pPr>
+        <w:spacing w:line="360" w:lineRule="auto"/>
+        <w:ind w:left="720" w:firstLine="360"/>
+        <w:jc w:val="both"/>
+        <w:rPr>
+          <w:rFonts w:ascii="Times New Roman" w:hAnsi="Times New Roman" w:cs="Times New Roman"/>
+          <w:sz w:val="24"/>
+          <w:szCs w:val="24"/>
+        </w:rPr>
+      </w:pPr>
+      <w:r>
+        <w:rPr>
+          <w:rFonts w:ascii="Times New Roman" w:hAnsi="Times New Roman" w:cs="Times New Roman"/>
+          <w:sz w:val="24"/>
+          <w:szCs w:val="24"/>
+        </w:rPr>
+        <w:t xml:space="preserve">Observasi hakikatnya merupakan kegiatan dengan menggunakan pancaindera, bisa penglihatan, penciuman, pendengaran, untuk memperoleh informasi yang diperlukan untuk menjawab masalah penelitian. Hasil observasi berupa aktivitas, kejadian, peristiwa, objek, kondisi atau suasana tertentu, dan perasaan emosi seseorang. Observasi dilakukan untuk memperoleh gambaran riil suatu peristiwa atau kejadian untuk menjawab pertanyaan penelitian. </w:t>
+      </w:r>
+    </w:p>
+    <w:p>
+      <w:pPr>
+        <w:spacing w:line="360" w:lineRule="auto"/>
+        <w:ind w:left="720" w:firstLine="360"/>
+        <w:jc w:val="both"/>
+        <w:rPr>
+          <w:rFonts w:ascii="Times New Roman" w:hAnsi="Times New Roman" w:cs="Times New Roman"/>
+          <w:sz w:val="24"/>
+          <w:szCs w:val="24"/>
+        </w:rPr>
+      </w:pPr>
+      <w:r>
+        <w:rPr>
+          <w:rFonts w:ascii="Times New Roman" w:hAnsi="Times New Roman" w:cs="Times New Roman"/>
+          <w:sz w:val="24"/>
+          <w:szCs w:val="24"/>
+        </w:rPr>
+        <w:t xml:space="preserve">Bungin (2007: 115-117) mengemukakan beberapa bentuk observasi, yaitu: </w:t>
+      </w:r>
+    </w:p>
+    <w:p>
+      <w:pPr>
+        <w:pStyle w:val="ListParagraph"/>
+        <w:numPr>
+          <w:ilvl w:val="0"/>
+          <w:numId w:val="24"/>
+        </w:numPr>
+        <w:spacing w:line="360" w:lineRule="auto"/>
+        <w:jc w:val="both"/>
+        <w:rPr>
+          <w:rFonts w:ascii="Times New Roman" w:hAnsi="Times New Roman" w:cs="Times New Roman"/>
+          <w:sz w:val="24"/>
+          <w:szCs w:val="24"/>
+        </w:rPr>
+      </w:pPr>
+      <w:r>
+        <w:rPr>
+          <w:rFonts w:ascii="Times New Roman" w:hAnsi="Times New Roman" w:cs="Times New Roman"/>
+          <w:sz w:val="24"/>
+          <w:szCs w:val="24"/>
+        </w:rPr>
+        <w:t xml:space="preserve">Observasi partisipasi, </w:t>
+      </w:r>
+    </w:p>
+    <w:p>
+      <w:pPr>
+        <w:pStyle w:val="ListParagraph"/>
+        <w:numPr>
+          <w:ilvl w:val="0"/>
+          <w:numId w:val="24"/>
+        </w:numPr>
+        <w:spacing w:line="360" w:lineRule="auto"/>
+        <w:jc w:val="both"/>
+        <w:rPr>
+          <w:rFonts w:ascii="Times New Roman" w:hAnsi="Times New Roman" w:cs="Times New Roman"/>
+          <w:sz w:val="24"/>
+          <w:szCs w:val="24"/>
+        </w:rPr>
+      </w:pPr>
+      <w:r>
+        <w:rPr>
+          <w:rFonts w:ascii="Times New Roman" w:hAnsi="Times New Roman" w:cs="Times New Roman"/>
+          <w:sz w:val="24"/>
+          <w:szCs w:val="24"/>
+        </w:rPr>
+        <w:t>O</w:t>
+      </w:r>
+      <w:r>
+        <w:rPr>
+          <w:rFonts w:ascii="Times New Roman" w:hAnsi="Times New Roman" w:cs="Times New Roman"/>
+          <w:sz w:val="24"/>
+          <w:szCs w:val="24"/>
+        </w:rPr>
+        <w:t>bservasi tidak terstruktur</w:t>
+      </w:r>
+    </w:p>
+    <w:p>
+      <w:pPr>
+        <w:pStyle w:val="ListParagraph"/>
+        <w:numPr>
+          <w:ilvl w:val="0"/>
+          <w:numId w:val="24"/>
+        </w:numPr>
+        <w:spacing w:line="360" w:lineRule="auto"/>
+        <w:jc w:val="both"/>
+        <w:rPr>
+          <w:rFonts w:ascii="Times New Roman" w:hAnsi="Times New Roman" w:cs="Times New Roman"/>
+          <w:sz w:val="24"/>
+          <w:szCs w:val="24"/>
+        </w:rPr>
+      </w:pPr>
+      <w:r>
+        <w:rPr>
+          <w:rFonts w:ascii="Times New Roman" w:hAnsi="Times New Roman" w:cs="Times New Roman"/>
+          <w:sz w:val="24"/>
+          <w:szCs w:val="24"/>
+        </w:rPr>
+        <w:t>O</w:t>
+      </w:r>
+      <w:r>
+        <w:rPr>
+          <w:rFonts w:ascii="Times New Roman" w:hAnsi="Times New Roman" w:cs="Times New Roman"/>
+          <w:sz w:val="24"/>
+          <w:szCs w:val="24"/>
+        </w:rPr>
+        <w:t xml:space="preserve">bservasi kelompok. </w:t>
+      </w:r>
+    </w:p>
+    <w:p>
+      <w:pPr>
+        <w:spacing w:line="360" w:lineRule="auto"/>
+        <w:ind w:left="720" w:firstLine="360"/>
+        <w:jc w:val="both"/>
+        <w:rPr>
+          <w:rFonts w:ascii="Times New Roman" w:hAnsi="Times New Roman" w:cs="Times New Roman"/>
+          <w:sz w:val="24"/>
+          <w:szCs w:val="24"/>
+        </w:rPr>
+      </w:pPr>
+      <w:r>
+        <w:rPr>
+          <w:rFonts w:ascii="Times New Roman" w:hAnsi="Times New Roman" w:cs="Times New Roman"/>
+          <w:sz w:val="24"/>
+          <w:szCs w:val="24"/>
+        </w:rPr>
+        <w:t xml:space="preserve">Berikut penjelasannya: </w:t>
+      </w:r>
+    </w:p>
+    <w:p>
+      <w:pPr>
+        <w:pStyle w:val="ListParagraph"/>
+        <w:numPr>
+          <w:ilvl w:val="0"/>
+          <w:numId w:val="23"/>
+        </w:numPr>
+        <w:spacing w:line="360" w:lineRule="auto"/>
+        <w:jc w:val="both"/>
+        <w:rPr>
+          <w:rFonts w:ascii="Times New Roman" w:hAnsi="Times New Roman" w:cs="Times New Roman"/>
+          <w:sz w:val="24"/>
+          <w:szCs w:val="24"/>
+        </w:rPr>
+      </w:pPr>
+      <w:r>
+        <w:rPr>
+          <w:rFonts w:ascii="Times New Roman" w:hAnsi="Times New Roman" w:cs="Times New Roman"/>
+          <w:sz w:val="24"/>
+          <w:szCs w:val="24"/>
+        </w:rPr>
+        <w:lastRenderedPageBreak/>
+        <w:t xml:space="preserve">Observasi partisipasi adalah (participant observation) adalah metode pengumpulan data yang digunakan untuk menghimpun data penelitian melalui pengamatan dan penginderaan di mana peneliti terlibat dalam keseharian informan. </w:t>
+      </w:r>
+    </w:p>
+    <w:p>
+      <w:pPr>
+        <w:pStyle w:val="ListParagraph"/>
+        <w:numPr>
+          <w:ilvl w:val="0"/>
+          <w:numId w:val="23"/>
+        </w:numPr>
+        <w:spacing w:line="360" w:lineRule="auto"/>
+        <w:jc w:val="both"/>
+        <w:rPr>
+          <w:rFonts w:ascii="Times New Roman" w:hAnsi="Times New Roman" w:cs="Times New Roman"/>
+          <w:sz w:val="24"/>
+          <w:szCs w:val="24"/>
+        </w:rPr>
+      </w:pPr>
+      <w:r>
+        <w:rPr>
+          <w:rFonts w:ascii="Times New Roman" w:hAnsi="Times New Roman" w:cs="Times New Roman"/>
+          <w:sz w:val="24"/>
+          <w:szCs w:val="24"/>
+        </w:rPr>
+        <w:t>Observasi tidak terstruktur ialah pengamatan yang dilakukan tanpa menggunakan pedoman observasi, sehingga peneliti mengembangkan pengamatannya berdasarkan perkembangan yang terjadi di lapangan.</w:t>
+      </w:r>
+    </w:p>
+    <w:p>
+      <w:pPr>
+        <w:pStyle w:val="ListParagraph"/>
+        <w:numPr>
+          <w:ilvl w:val="0"/>
+          <w:numId w:val="23"/>
+        </w:numPr>
+        <w:spacing w:line="360" w:lineRule="auto"/>
+        <w:jc w:val="both"/>
+        <w:rPr>
+          <w:rFonts w:ascii="Times New Roman" w:hAnsi="Times New Roman" w:cs="Times New Roman"/>
+          <w:sz w:val="24"/>
+          <w:szCs w:val="24"/>
+        </w:rPr>
+      </w:pPr>
+      <w:r>
+        <w:rPr>
+          <w:rFonts w:ascii="Times New Roman" w:hAnsi="Times New Roman" w:cs="Times New Roman"/>
+          <w:sz w:val="24"/>
+          <w:szCs w:val="24"/>
+        </w:rPr>
+        <w:t>Observasi kelompok ialah pengamatan yang dilakukan oleh sekelompok tim peneliti terhadap sebuah isu yang diangkat menjadi objek penelitian.</w:t>
+      </w:r>
+    </w:p>
+    <w:p>
+      <w:pPr>
+        <w:ind w:left="720"/>
+      </w:pPr>
+    </w:p>
+    <w:p>
+      <w:pPr>
+        <w:pStyle w:val="Heading3"/>
+        <w:ind w:left="1080"/>
+        <w:rPr>
+          <w:color w:val="92D050"/>
+        </w:rPr>
+      </w:pPr>
+      <w:r>
+        <w:rPr>
+          <w:color w:val="92D050"/>
+        </w:rPr>
+        <w:t>Metode Perancangan Sistem</w:t>
+      </w:r>
+    </w:p>
+    <w:p>
+      <w:pPr>
+        <w:spacing w:line="360" w:lineRule="auto"/>
+        <w:ind w:left="720" w:firstLine="360"/>
+        <w:jc w:val="both"/>
+        <w:rPr>
+          <w:rFonts w:ascii="Times New Roman" w:hAnsi="Times New Roman" w:cs="Times New Roman"/>
+          <w:sz w:val="24"/>
+          <w:szCs w:val="24"/>
+        </w:rPr>
+      </w:pPr>
+      <w:r>
+        <w:rPr>
+          <w:rFonts w:ascii="Times New Roman" w:hAnsi="Times New Roman" w:cs="Times New Roman"/>
+          <w:sz w:val="24"/>
+          <w:szCs w:val="24"/>
+        </w:rPr>
+        <w:t>Metode yang digunakan ketika melakukan perancangan sistem adalah dengam metode scrum. Dimana pengembang memiliki product backlog kemudian menjalankan sprint planning hingga dilakukan pengembangan dan menghasilkan hasil akhir dari sistem, yang kemudian bisa menambahkan fitur atau update baru dengan memiliki sprint baru yang akan dikembangkan kembali hingga akhir. Penulis menggunakan metode perancangan sistem menggunakan scrum karena dalam segi dokumentasi scrum lebih lengkap karena proses dilakukan secara terstruktur dan berurut hingga pengembangan selesai</w:t>
+      </w:r>
+    </w:p>
+    <w:p>
+      <w:pPr>
+        <w:tabs>
+          <w:tab w:val="left" w:pos="450"/>
+          <w:tab w:val="left" w:pos="990"/>
+        </w:tabs>
+        <w:spacing w:line="360" w:lineRule="auto"/>
+        <w:jc w:val="both"/>
+        <w:rPr>
+          <w:rFonts w:ascii="Times New Roman" w:hAnsi="Times New Roman" w:cs="Times New Roman"/>
+          <w:color w:val="000000" w:themeColor="text1"/>
+          <w:sz w:val="24"/>
+          <w:szCs w:val="24"/>
+        </w:rPr>
+      </w:pPr>
+    </w:p>
+    <w:p>
+      <w:pPr>
+        <w:pStyle w:val="Heading2"/>
         <w:spacing w:line="360" w:lineRule="auto"/>
         <w:rPr>
           <w:color w:val="00B050"/>
@@ -11439,6 +11815,7 @@
           <w:sz w:val="24"/>
           <w:szCs w:val="24"/>
         </w:rPr>
+        <w:lastRenderedPageBreak/>
         <w:t>Table 1.2 tempat dan waktu penelitian</w:t>
       </w:r>
     </w:p>
@@ -11474,6 +11851,7 @@
           <w:tcPr>
             <w:tcW w:w="514" w:type="dxa"/>
             <w:vMerge w:val="restart"/>
+            <w:shd w:val="clear" w:color="auto" w:fill="BFBFBF" w:themeFill="background1" w:themeFillShade="BF"/>
           </w:tcPr>
           <w:p>
             <w:pPr>
@@ -11513,6 +11891,7 @@
           <w:tcPr>
             <w:tcW w:w="1821" w:type="dxa"/>
             <w:vMerge w:val="restart"/>
+            <w:shd w:val="clear" w:color="auto" w:fill="BFBFBF" w:themeFill="background1" w:themeFillShade="BF"/>
           </w:tcPr>
           <w:p>
             <w:pPr>
@@ -11552,6 +11931,7 @@
           <w:tcPr>
             <w:tcW w:w="5926" w:type="dxa"/>
             <w:gridSpan w:val="12"/>
+            <w:shd w:val="clear" w:color="auto" w:fill="BFBFBF" w:themeFill="background1" w:themeFillShade="BF"/>
           </w:tcPr>
           <w:p>
             <w:pPr>
@@ -11584,6 +11964,7 @@
           <w:tcPr>
             <w:tcW w:w="514" w:type="dxa"/>
             <w:vMerge/>
+            <w:shd w:val="clear" w:color="auto" w:fill="BFBFBF" w:themeFill="background1" w:themeFillShade="BF"/>
           </w:tcPr>
           <w:p>
             <w:pPr>
@@ -11602,6 +11983,7 @@
           <w:tcPr>
             <w:tcW w:w="1821" w:type="dxa"/>
             <w:vMerge/>
+            <w:shd w:val="clear" w:color="auto" w:fill="BFBFBF" w:themeFill="background1" w:themeFillShade="BF"/>
           </w:tcPr>
           <w:p>
             <w:pPr>
@@ -11620,6 +12002,7 @@
           <w:tcPr>
             <w:tcW w:w="1980" w:type="dxa"/>
             <w:gridSpan w:val="4"/>
+            <w:shd w:val="clear" w:color="auto" w:fill="BFBFBF" w:themeFill="background1" w:themeFillShade="BF"/>
           </w:tcPr>
           <w:p>
             <w:pPr>
@@ -11647,6 +12030,7 @@
           <w:tcPr>
             <w:tcW w:w="1977" w:type="dxa"/>
             <w:gridSpan w:val="4"/>
+            <w:shd w:val="clear" w:color="auto" w:fill="BFBFBF" w:themeFill="background1" w:themeFillShade="BF"/>
           </w:tcPr>
           <w:p>
             <w:pPr>
@@ -11674,6 +12058,7 @@
           <w:tcPr>
             <w:tcW w:w="1969" w:type="dxa"/>
             <w:gridSpan w:val="4"/>
+            <w:shd w:val="clear" w:color="auto" w:fill="BFBFBF" w:themeFill="background1" w:themeFillShade="BF"/>
           </w:tcPr>
           <w:p>
             <w:pPr>
@@ -11703,6 +12088,7 @@
           <w:tcPr>
             <w:tcW w:w="514" w:type="dxa"/>
             <w:vMerge/>
+            <w:shd w:val="clear" w:color="auto" w:fill="BFBFBF" w:themeFill="background1" w:themeFillShade="BF"/>
           </w:tcPr>
           <w:p>
             <w:pPr>
@@ -11721,6 +12107,7 @@
           <w:tcPr>
             <w:tcW w:w="1821" w:type="dxa"/>
             <w:vMerge/>
+            <w:shd w:val="clear" w:color="auto" w:fill="BFBFBF" w:themeFill="background1" w:themeFillShade="BF"/>
           </w:tcPr>
           <w:p>
             <w:pPr>
@@ -11738,6 +12125,7 @@
         <w:tc>
           <w:tcPr>
             <w:tcW w:w="450" w:type="dxa"/>
+            <w:shd w:val="clear" w:color="auto" w:fill="BFBFBF" w:themeFill="background1" w:themeFillShade="BF"/>
           </w:tcPr>
           <w:p>
             <w:pPr>
@@ -11764,6 +12152,7 @@
         <w:tc>
           <w:tcPr>
             <w:tcW w:w="450" w:type="dxa"/>
+            <w:shd w:val="clear" w:color="auto" w:fill="BFBFBF" w:themeFill="background1" w:themeFillShade="BF"/>
           </w:tcPr>
           <w:p>
             <w:pPr>
@@ -11790,6 +12179,7 @@
         <w:tc>
           <w:tcPr>
             <w:tcW w:w="540" w:type="dxa"/>
+            <w:shd w:val="clear" w:color="auto" w:fill="BFBFBF" w:themeFill="background1" w:themeFillShade="BF"/>
           </w:tcPr>
           <w:p>
             <w:pPr>
@@ -11816,6 +12206,7 @@
         <w:tc>
           <w:tcPr>
             <w:tcW w:w="540" w:type="dxa"/>
+            <w:shd w:val="clear" w:color="auto" w:fill="BFBFBF" w:themeFill="background1" w:themeFillShade="BF"/>
           </w:tcPr>
           <w:p>
             <w:pPr>
@@ -11842,6 +12233,7 @@
         <w:tc>
           <w:tcPr>
             <w:tcW w:w="450" w:type="dxa"/>
+            <w:shd w:val="clear" w:color="auto" w:fill="BFBFBF" w:themeFill="background1" w:themeFillShade="BF"/>
           </w:tcPr>
           <w:p>
             <w:pPr>
@@ -11868,6 +12260,7 @@
         <w:tc>
           <w:tcPr>
             <w:tcW w:w="503" w:type="dxa"/>
+            <w:shd w:val="clear" w:color="auto" w:fill="BFBFBF" w:themeFill="background1" w:themeFillShade="BF"/>
           </w:tcPr>
           <w:p>
             <w:pPr>
@@ -11894,6 +12287,7 @@
         <w:tc>
           <w:tcPr>
             <w:tcW w:w="510" w:type="dxa"/>
+            <w:shd w:val="clear" w:color="auto" w:fill="BFBFBF" w:themeFill="background1" w:themeFillShade="BF"/>
           </w:tcPr>
           <w:p>
             <w:pPr>
@@ -11920,6 +12314,7 @@
         <w:tc>
           <w:tcPr>
             <w:tcW w:w="514" w:type="dxa"/>
+            <w:shd w:val="clear" w:color="auto" w:fill="BFBFBF" w:themeFill="background1" w:themeFillShade="BF"/>
           </w:tcPr>
           <w:p>
             <w:pPr>
@@ -11946,6 +12341,7 @@
         <w:tc>
           <w:tcPr>
             <w:tcW w:w="460" w:type="dxa"/>
+            <w:shd w:val="clear" w:color="auto" w:fill="BFBFBF" w:themeFill="background1" w:themeFillShade="BF"/>
           </w:tcPr>
           <w:p>
             <w:pPr>
@@ -11972,6 +12368,7 @@
         <w:tc>
           <w:tcPr>
             <w:tcW w:w="485" w:type="dxa"/>
+            <w:shd w:val="clear" w:color="auto" w:fill="BFBFBF" w:themeFill="background1" w:themeFillShade="BF"/>
           </w:tcPr>
           <w:p>
             <w:pPr>
@@ -11998,6 +12395,7 @@
         <w:tc>
           <w:tcPr>
             <w:tcW w:w="510" w:type="dxa"/>
+            <w:shd w:val="clear" w:color="auto" w:fill="BFBFBF" w:themeFill="background1" w:themeFillShade="BF"/>
           </w:tcPr>
           <w:p>
             <w:pPr>
@@ -12024,6 +12422,7 @@
         <w:tc>
           <w:tcPr>
             <w:tcW w:w="514" w:type="dxa"/>
+            <w:shd w:val="clear" w:color="auto" w:fill="BFBFBF" w:themeFill="background1" w:themeFillShade="BF"/>
           </w:tcPr>
           <w:p>
             <w:pPr>
@@ -12363,7 +12762,7 @@
                 <w:sz w:val="24"/>
                 <w:szCs w:val="24"/>
               </w:rPr>
-              <w:t>Perancangan Aplikasi</w:t>
+              <w:t>Menentukan product backlog dan sprint plainning</w:t>
             </w:r>
           </w:p>
         </w:tc>
@@ -12628,7 +13027,7 @@
                 <w:sz w:val="24"/>
                 <w:szCs w:val="24"/>
               </w:rPr>
-              <w:t>Pengolahan Data</w:t>
+              <w:t>Melakukan perancangan</w:t>
             </w:r>
           </w:p>
         </w:tc>
@@ -13196,122 +13595,122 @@
           <w:sz w:val="24"/>
           <w:szCs w:val="24"/>
         </w:rPr>
+        <w:t xml:space="preserve">Adapun secara garis besar bab tersebut akan mempunyai format sebagai </w:t>
+      </w:r>
+      <w:proofErr w:type="gramStart"/>
+      <w:r>
+        <w:rPr>
+          <w:rFonts w:ascii="Times New Roman" w:hAnsi="Times New Roman" w:cs="Times New Roman"/>
+          <w:color w:val="000000" w:themeColor="text1"/>
+          <w:sz w:val="24"/>
+          <w:szCs w:val="24"/>
+        </w:rPr>
+        <w:t>berikut :</w:t>
+      </w:r>
+      <w:proofErr w:type="gramEnd"/>
+    </w:p>
+    <w:p>
+      <w:pPr>
+        <w:spacing w:line="360" w:lineRule="auto"/>
+        <w:ind w:left="720"/>
+        <w:jc w:val="both"/>
+        <w:rPr>
+          <w:rFonts w:ascii="Times New Roman" w:hAnsi="Times New Roman" w:cs="Times New Roman"/>
+          <w:sz w:val="24"/>
+          <w:szCs w:val="24"/>
+        </w:rPr>
+      </w:pPr>
+      <w:r>
+        <w:rPr>
+          <w:rFonts w:ascii="Times New Roman" w:hAnsi="Times New Roman" w:cs="Times New Roman"/>
+          <w:sz w:val="24"/>
+          <w:szCs w:val="24"/>
+        </w:rPr>
+        <w:t xml:space="preserve">BAB I PENDAHULUAN </w:t>
+      </w:r>
+    </w:p>
+    <w:p>
+      <w:pPr>
+        <w:spacing w:line="360" w:lineRule="auto"/>
+        <w:ind w:left="1440"/>
+        <w:jc w:val="both"/>
+        <w:rPr>
+          <w:rFonts w:ascii="Times New Roman" w:hAnsi="Times New Roman" w:cs="Times New Roman"/>
+          <w:sz w:val="24"/>
+          <w:szCs w:val="24"/>
+        </w:rPr>
+      </w:pPr>
+      <w:r>
+        <w:rPr>
+          <w:rFonts w:ascii="Times New Roman" w:hAnsi="Times New Roman" w:cs="Times New Roman"/>
+          <w:sz w:val="24"/>
+          <w:szCs w:val="24"/>
+        </w:rPr>
+        <w:t xml:space="preserve">Merupakan bab yang berisi tentang gambaran umum dari permasalahan yang akan dibahas. Dalam pendahuluan ini terdiri dari </w:t>
+      </w:r>
+      <w:r>
+        <w:rPr>
+          <w:rFonts w:ascii="Times New Roman" w:hAnsi="Times New Roman" w:cs="Times New Roman"/>
+          <w:sz w:val="24"/>
+          <w:szCs w:val="24"/>
+        </w:rPr>
+        <w:t>delapan</w:t>
+      </w:r>
+      <w:r>
+        <w:rPr>
+          <w:rFonts w:ascii="Times New Roman" w:hAnsi="Times New Roman" w:cs="Times New Roman"/>
+          <w:sz w:val="24"/>
+          <w:szCs w:val="24"/>
+        </w:rPr>
+        <w:t xml:space="preserve"> sub bab, yaitu latar belakang masalah, </w:t>
+      </w:r>
+      <w:r>
+        <w:rPr>
+          <w:rFonts w:ascii="Times New Roman" w:hAnsi="Times New Roman" w:cs="Times New Roman"/>
+          <w:sz w:val="24"/>
+          <w:szCs w:val="24"/>
+        </w:rPr>
+        <w:t xml:space="preserve">identifikasi masalah, rumusan masalah, batasan masalah, </w:t>
+      </w:r>
+      <w:r>
+        <w:rPr>
+          <w:rFonts w:ascii="Times New Roman" w:hAnsi="Times New Roman" w:cs="Times New Roman"/>
+          <w:sz w:val="24"/>
+          <w:szCs w:val="24"/>
+        </w:rPr>
+        <w:t xml:space="preserve">maksud dan </w:t>
+      </w:r>
+      <w:r>
+        <w:rPr>
+          <w:rFonts w:ascii="Times New Roman" w:hAnsi="Times New Roman" w:cs="Times New Roman"/>
+          <w:sz w:val="24"/>
+          <w:szCs w:val="24"/>
+        </w:rPr>
+        <w:t xml:space="preserve">tujuan </w:t>
+      </w:r>
+      <w:r>
+        <w:rPr>
+          <w:rFonts w:ascii="Times New Roman" w:hAnsi="Times New Roman" w:cs="Times New Roman"/>
+          <w:sz w:val="24"/>
+          <w:szCs w:val="24"/>
+        </w:rPr>
+        <w:t>penelitian</w:t>
+      </w:r>
+      <w:r>
+        <w:rPr>
+          <w:rFonts w:ascii="Times New Roman" w:hAnsi="Times New Roman" w:cs="Times New Roman"/>
+          <w:sz w:val="24"/>
+          <w:szCs w:val="24"/>
+        </w:rPr>
+        <w:t xml:space="preserve">, </w:t>
+      </w:r>
+      <w:r>
+        <w:rPr>
+          <w:rFonts w:ascii="Times New Roman" w:hAnsi="Times New Roman" w:cs="Times New Roman"/>
+          <w:sz w:val="24"/>
+          <w:szCs w:val="24"/>
+        </w:rPr>
         <w:lastRenderedPageBreak/>
-        <w:t xml:space="preserve">Adapun secara garis besar bab tersebut akan mempunyai format sebagai </w:t>
-      </w:r>
-      <w:proofErr w:type="gramStart"/>
-      <w:r>
-        <w:rPr>
-          <w:rFonts w:ascii="Times New Roman" w:hAnsi="Times New Roman" w:cs="Times New Roman"/>
-          <w:color w:val="000000" w:themeColor="text1"/>
-          <w:sz w:val="24"/>
-          <w:szCs w:val="24"/>
-        </w:rPr>
-        <w:t>berikut :</w:t>
-      </w:r>
-      <w:proofErr w:type="gramEnd"/>
-    </w:p>
-    <w:p>
-      <w:pPr>
-        <w:spacing w:line="360" w:lineRule="auto"/>
-        <w:ind w:left="720"/>
-        <w:jc w:val="both"/>
-        <w:rPr>
-          <w:rFonts w:ascii="Times New Roman" w:hAnsi="Times New Roman" w:cs="Times New Roman"/>
-          <w:sz w:val="24"/>
-          <w:szCs w:val="24"/>
-        </w:rPr>
-      </w:pPr>
-      <w:r>
-        <w:rPr>
-          <w:rFonts w:ascii="Times New Roman" w:hAnsi="Times New Roman" w:cs="Times New Roman"/>
-          <w:sz w:val="24"/>
-          <w:szCs w:val="24"/>
-        </w:rPr>
-        <w:t xml:space="preserve">BAB I PENDAHULUAN </w:t>
-      </w:r>
-    </w:p>
-    <w:p>
-      <w:pPr>
-        <w:spacing w:line="360" w:lineRule="auto"/>
-        <w:ind w:left="1440"/>
-        <w:jc w:val="both"/>
-        <w:rPr>
-          <w:rFonts w:ascii="Times New Roman" w:hAnsi="Times New Roman" w:cs="Times New Roman"/>
-          <w:sz w:val="24"/>
-          <w:szCs w:val="24"/>
-        </w:rPr>
-      </w:pPr>
-      <w:r>
-        <w:rPr>
-          <w:rFonts w:ascii="Times New Roman" w:hAnsi="Times New Roman" w:cs="Times New Roman"/>
-          <w:sz w:val="24"/>
-          <w:szCs w:val="24"/>
-        </w:rPr>
-        <w:t xml:space="preserve">Merupakan bab yang berisi tentang gambaran umum dari permasalahan yang akan dibahas. Dalam pendahuluan ini terdiri dari </w:t>
-      </w:r>
-      <w:r>
-        <w:rPr>
-          <w:rFonts w:ascii="Times New Roman" w:hAnsi="Times New Roman" w:cs="Times New Roman"/>
-          <w:sz w:val="24"/>
-          <w:szCs w:val="24"/>
-        </w:rPr>
-        <w:t>delapan</w:t>
-      </w:r>
-      <w:r>
-        <w:rPr>
-          <w:rFonts w:ascii="Times New Roman" w:hAnsi="Times New Roman" w:cs="Times New Roman"/>
-          <w:sz w:val="24"/>
-          <w:szCs w:val="24"/>
-        </w:rPr>
-        <w:t xml:space="preserve"> sub bab, yaitu latar belakang masalah, </w:t>
-      </w:r>
-      <w:r>
-        <w:rPr>
-          <w:rFonts w:ascii="Times New Roman" w:hAnsi="Times New Roman" w:cs="Times New Roman"/>
-          <w:sz w:val="24"/>
-          <w:szCs w:val="24"/>
-        </w:rPr>
-        <w:t xml:space="preserve">identifikasi masalah, rumusan masalah, batasan masalah, </w:t>
-      </w:r>
-      <w:r>
-        <w:rPr>
-          <w:rFonts w:ascii="Times New Roman" w:hAnsi="Times New Roman" w:cs="Times New Roman"/>
-          <w:sz w:val="24"/>
-          <w:szCs w:val="24"/>
-        </w:rPr>
-        <w:t xml:space="preserve">maksud dan </w:t>
-      </w:r>
-      <w:r>
-        <w:rPr>
-          <w:rFonts w:ascii="Times New Roman" w:hAnsi="Times New Roman" w:cs="Times New Roman"/>
-          <w:sz w:val="24"/>
-          <w:szCs w:val="24"/>
-        </w:rPr>
-        <w:t xml:space="preserve">tujuan </w:t>
-      </w:r>
-      <w:r>
-        <w:rPr>
-          <w:rFonts w:ascii="Times New Roman" w:hAnsi="Times New Roman" w:cs="Times New Roman"/>
-          <w:sz w:val="24"/>
-          <w:szCs w:val="24"/>
-        </w:rPr>
-        <w:t>penelitian</w:t>
-      </w:r>
-      <w:r>
-        <w:rPr>
-          <w:rFonts w:ascii="Times New Roman" w:hAnsi="Times New Roman" w:cs="Times New Roman"/>
-          <w:sz w:val="24"/>
-          <w:szCs w:val="24"/>
-        </w:rPr>
-        <w:t xml:space="preserve">, </w:t>
-      </w:r>
-      <w:r>
-        <w:rPr>
-          <w:rFonts w:ascii="Times New Roman" w:hAnsi="Times New Roman" w:cs="Times New Roman"/>
-          <w:sz w:val="24"/>
-          <w:szCs w:val="24"/>
-        </w:rPr>
         <w:t>jadwal dan waktu penelitian</w:t>
       </w:r>
       <w:r>
@@ -13583,12 +13982,21 @@
       <w:pPr>
         <w:pStyle w:val="Heading3"/>
         <w:ind w:left="990"/>
+        <w:rPr>
+          <w:color w:val="92D050"/>
+        </w:rPr>
       </w:pPr>
       <w:bookmarkStart w:id="24" w:name="_Toc149963272"/>
       <w:r>
+        <w:rPr>
+          <w:color w:val="92D050"/>
+        </w:rPr>
         <w:t xml:space="preserve">Manfaat Penelitian </w:t>
       </w:r>
       <w:r>
+        <w:rPr>
+          <w:color w:val="92D050"/>
+        </w:rPr>
         <w:t>Perguruan Tinggi</w:t>
       </w:r>
       <w:bookmarkEnd w:id="24"/>
@@ -13612,6 +14020,7 @@
           <w:sz w:val="24"/>
           <w:szCs w:val="24"/>
         </w:rPr>
+        <w:lastRenderedPageBreak/>
         <w:t xml:space="preserve">Penelitian ini memiliki manfaat yang signifikan bagi kampus STMIK "AMIK BANDUNG" sebagai </w:t>
       </w:r>
       <w:r>
@@ -13752,9 +14161,15 @@
       <w:pPr>
         <w:pStyle w:val="Heading3"/>
         <w:ind w:left="1080"/>
+        <w:rPr>
+          <w:color w:val="92D050"/>
+        </w:rPr>
       </w:pPr>
       <w:bookmarkStart w:id="25" w:name="_Toc149963273"/>
       <w:r>
+        <w:rPr>
+          <w:color w:val="92D050"/>
+        </w:rPr>
         <w:t>Manfaat Penelitian Akademis</w:t>
       </w:r>
       <w:bookmarkEnd w:id="25"/>
@@ -13830,7 +14245,6 @@
           <w:sz w:val="24"/>
           <w:szCs w:val="24"/>
         </w:rPr>
-        <w:lastRenderedPageBreak/>
         <w:t>Studi Kasus Hasil penelitian ini dapat digunakan sebagai studi kasus dalam pengembangan sistem serupa di institusi pendidikan lainnya, memberikan panduan dan inspirasi.</w:t>
       </w:r>
     </w:p>
@@ -13852,9 +14266,15 @@
       <w:pPr>
         <w:pStyle w:val="Heading3"/>
         <w:ind w:left="1080"/>
+        <w:rPr>
+          <w:color w:val="92D050"/>
+        </w:rPr>
       </w:pPr>
       <w:bookmarkStart w:id="26" w:name="_Toc149963274"/>
       <w:r>
+        <w:rPr>
+          <w:color w:val="92D050"/>
+        </w:rPr>
         <w:t>Manfaat Penelitian Umum</w:t>
       </w:r>
       <w:bookmarkEnd w:id="26"/>
@@ -13900,6 +14320,7 @@
           <w:sz w:val="24"/>
           <w:szCs w:val="24"/>
         </w:rPr>
+        <w:lastRenderedPageBreak/>
         <w:t xml:space="preserve">Inovasi Teknologi, </w:t>
       </w:r>
       <w:r>
@@ -14169,7 +14590,16 @@
           <w:sz w:val="24"/>
           <w:szCs w:val="24"/>
         </w:rPr>
-        <w:t xml:space="preserve">Aplikasi menurut Dhanta dikutip dari Azhar (2019) adalah software yang dibuat oleh suatu perusahaan komputer untuk mengerjakan tugas-tugas tertentu, misalnya Microsoft Word, Microsoft Excel. Aplikasi berasal dari kata application yang artinya penerapan lamaran penggunaan. MenurutJogiyanto dikuip oleh Ramzi (2013) aplikasi merupakan penerapan, menyimpan sesuatu hal, data, permasalahan, pekerjaan kedalam suatu sarana atau media yang dapat digunakan untuk menerapkan atau mengmplementasikan hal atau permasalahan yang ada sehingga berubah menjadi suatu bentuk yang baru tanpa menghilangkan nilai-nilai dasar dari hal data, permasalahan, dan pekerjaan itu sendiri. </w:t>
+        <w:t xml:space="preserve">Aplikasi menurut Dhanta dikutip dari Azhar (2019) adalah software yang dibuat oleh suatu perusahaan komputer untuk mengerjakan tugas-tugas tertentu, misalnya Microsoft Word, Microsoft Excel. Aplikasi berasal dari kata application yang artinya penerapan lamaran penggunaan. MenurutJogiyanto dikuip oleh Ramzi (2013) aplikasi merupakan penerapan, menyimpan sesuatu hal, data, permasalahan, pekerjaan kedalam suatu sarana </w:t>
+      </w:r>
+      <w:r>
+        <w:rPr>
+          <w:rFonts w:ascii="Times New Roman" w:hAnsi="Times New Roman" w:cs="Times New Roman"/>
+          <w:sz w:val="24"/>
+          <w:szCs w:val="24"/>
+        </w:rPr>
+        <w:lastRenderedPageBreak/>
+        <w:t xml:space="preserve">atau media yang dapat digunakan untuk menerapkan atau mengmplementasikan hal atau permasalahan yang ada sehingga berubah menjadi suatu bentuk yang baru tanpa menghilangkan nilai-nilai dasar dari hal data, permasalahan, dan pekerjaan itu sendiri. </w:t>
       </w:r>
     </w:p>
     <w:p>
@@ -14297,77 +14727,77 @@
           <w:sz w:val="24"/>
           <w:szCs w:val="24"/>
         </w:rPr>
+        <w:t>Kesimpulan dari definisi-definisi tersebut aplikasi adalah perangkat lunak yang digunakan untuk tujuan tertentu, seperti mengolah data, bermain game dan lain-lain.</w:t>
+      </w:r>
+    </w:p>
+    <w:p>
+      <w:pPr>
+        <w:spacing w:line="360" w:lineRule="auto"/>
+        <w:ind w:left="360" w:firstLine="360"/>
+        <w:jc w:val="both"/>
+        <w:rPr>
+          <w:rFonts w:ascii="Times New Roman" w:hAnsi="Times New Roman" w:cs="Times New Roman"/>
+          <w:sz w:val="24"/>
+          <w:szCs w:val="24"/>
+        </w:rPr>
+      </w:pPr>
+    </w:p>
+    <w:p>
+      <w:pPr>
+        <w:pStyle w:val="Heading2"/>
+        <w:spacing w:line="360" w:lineRule="auto"/>
+        <w:jc w:val="both"/>
+        <w:rPr>
+          <w:color w:val="92D050"/>
+        </w:rPr>
+      </w:pPr>
+      <w:bookmarkStart w:id="29" w:name="_Toc149963277"/>
+      <w:r>
+        <w:rPr>
+          <w:color w:val="92D050"/>
+        </w:rPr>
+        <w:t>Konsep Dasar Aplikasi Website</w:t>
+      </w:r>
+      <w:bookmarkEnd w:id="29"/>
+    </w:p>
+    <w:p>
+      <w:pPr>
+        <w:spacing w:line="360" w:lineRule="auto"/>
+        <w:ind w:left="720" w:firstLine="360"/>
+        <w:jc w:val="both"/>
+        <w:rPr>
+          <w:rFonts w:ascii="Times New Roman" w:hAnsi="Times New Roman" w:cs="Times New Roman"/>
+          <w:sz w:val="24"/>
+          <w:szCs w:val="24"/>
+        </w:rPr>
+      </w:pPr>
+      <w:r>
+        <w:rPr>
+          <w:rFonts w:ascii="Times New Roman" w:hAnsi="Times New Roman" w:cs="Times New Roman"/>
+          <w:sz w:val="24"/>
+          <w:szCs w:val="24"/>
+        </w:rPr>
+        <w:t xml:space="preserve">Menurut Rerung (2018:1) mendefinisikan bahwa “web adalah jaringan komputer yang terdiri dari kumpulan situs internet yang menawarkan teks dan grafik dan suara dan sumber daya animasi melalui hypertext transfer protocol”. </w:t>
+      </w:r>
+    </w:p>
+    <w:p>
+      <w:pPr>
+        <w:spacing w:line="360" w:lineRule="auto"/>
+        <w:ind w:left="720" w:firstLine="360"/>
+        <w:jc w:val="both"/>
+        <w:rPr>
+          <w:rFonts w:ascii="Times New Roman" w:hAnsi="Times New Roman" w:cs="Times New Roman"/>
+          <w:sz w:val="24"/>
+          <w:szCs w:val="24"/>
+        </w:rPr>
+      </w:pPr>
+      <w:r>
+        <w:rPr>
+          <w:rFonts w:ascii="Times New Roman" w:hAnsi="Times New Roman" w:cs="Times New Roman"/>
+          <w:sz w:val="24"/>
+          <w:szCs w:val="24"/>
+        </w:rPr>
         <w:lastRenderedPageBreak/>
-        <w:t>Kesimpulan dari definisi-definisi tersebut aplikasi adalah perangkat lunak yang digunakan untuk tujuan tertentu, seperti mengolah data, bermain game dan lain-lain.</w:t>
-      </w:r>
-    </w:p>
-    <w:p>
-      <w:pPr>
-        <w:spacing w:line="360" w:lineRule="auto"/>
-        <w:ind w:left="360" w:firstLine="360"/>
-        <w:jc w:val="both"/>
-        <w:rPr>
-          <w:rFonts w:ascii="Times New Roman" w:hAnsi="Times New Roman" w:cs="Times New Roman"/>
-          <w:sz w:val="24"/>
-          <w:szCs w:val="24"/>
-        </w:rPr>
-      </w:pPr>
-    </w:p>
-    <w:p>
-      <w:pPr>
-        <w:pStyle w:val="Heading2"/>
-        <w:spacing w:line="360" w:lineRule="auto"/>
-        <w:jc w:val="both"/>
-        <w:rPr>
-          <w:color w:val="92D050"/>
-        </w:rPr>
-      </w:pPr>
-      <w:bookmarkStart w:id="29" w:name="_Toc149963277"/>
-      <w:r>
-        <w:rPr>
-          <w:color w:val="92D050"/>
-        </w:rPr>
-        <w:t>Konsep Dasar Aplikasi Website</w:t>
-      </w:r>
-      <w:bookmarkEnd w:id="29"/>
-    </w:p>
-    <w:p>
-      <w:pPr>
-        <w:spacing w:line="360" w:lineRule="auto"/>
-        <w:ind w:left="720" w:firstLine="360"/>
-        <w:jc w:val="both"/>
-        <w:rPr>
-          <w:rFonts w:ascii="Times New Roman" w:hAnsi="Times New Roman" w:cs="Times New Roman"/>
-          <w:sz w:val="24"/>
-          <w:szCs w:val="24"/>
-        </w:rPr>
-      </w:pPr>
-      <w:r>
-        <w:rPr>
-          <w:rFonts w:ascii="Times New Roman" w:hAnsi="Times New Roman" w:cs="Times New Roman"/>
-          <w:sz w:val="24"/>
-          <w:szCs w:val="24"/>
-        </w:rPr>
-        <w:t xml:space="preserve">Menurut Rerung (2018:1) mendefinisikan bahwa “web adalah jaringan komputer yang terdiri dari kumpulan situs internet yang menawarkan teks dan grafik dan suara dan sumber daya animasi melalui hypertext transfer protocol”. </w:t>
-      </w:r>
-    </w:p>
-    <w:p>
-      <w:pPr>
-        <w:spacing w:line="360" w:lineRule="auto"/>
-        <w:ind w:left="720" w:firstLine="360"/>
-        <w:jc w:val="both"/>
-        <w:rPr>
-          <w:rFonts w:ascii="Times New Roman" w:hAnsi="Times New Roman" w:cs="Times New Roman"/>
-          <w:sz w:val="24"/>
-          <w:szCs w:val="24"/>
-        </w:rPr>
-      </w:pPr>
-      <w:r>
-        <w:rPr>
-          <w:rFonts w:ascii="Times New Roman" w:hAnsi="Times New Roman" w:cs="Times New Roman"/>
-          <w:sz w:val="24"/>
-          <w:szCs w:val="24"/>
-        </w:rPr>
         <w:t xml:space="preserve">Sedangkan, menurut Yuhefizar (2013:2) mengemukakan bahwa “WWW atau web adalah sebuah sistem penyebaran informasi melalui internet”. </w:t>
       </w:r>
     </w:p>
@@ -14502,16 +14932,7 @@
           <w:sz w:val="24"/>
           <w:szCs w:val="24"/>
         </w:rPr>
-        <w:t xml:space="preserve">Berdasarkan pendapat para ahli di atas, dapat disimpulkan bahwa website merupakan rangkuman dari keseluruhan halaman-halaman web yang ada pada sebuah domain yang mengandung informasi teks, gambar diam atau gerak, animasi, suara, yang bersifat dinamis atau statis yang </w:t>
-      </w:r>
-      <w:r>
-        <w:rPr>
-          <w:rFonts w:ascii="Times New Roman" w:hAnsi="Times New Roman" w:cs="Times New Roman"/>
-          <w:sz w:val="24"/>
-          <w:szCs w:val="24"/>
-        </w:rPr>
-        <w:lastRenderedPageBreak/>
-        <w:t>membentuk suatu rangkaian bangunan yang saling terkait, yang dapat terhubung dengan jaringan.</w:t>
+        <w:t>Berdasarkan pendapat para ahli di atas, dapat disimpulkan bahwa website merupakan rangkuman dari keseluruhan halaman-halaman web yang ada pada sebuah domain yang mengandung informasi teks, gambar diam atau gerak, animasi, suara, yang bersifat dinamis atau statis yang membentuk suatu rangkaian bangunan yang saling terkait, yang dapat terhubung dengan jaringan.</w:t>
       </w:r>
     </w:p>
     <w:p>
@@ -14596,7 +15017,16 @@
           <w:sz w:val="24"/>
           <w:szCs w:val="24"/>
         </w:rPr>
-        <w:t xml:space="preserve">Website Statis Website statis yaitu website yang isinya tidak diperbaharui secara berkala, sehingga isinya dari waktu ke waktu akan selalu tetap. Website Dinamis Website dinamis yaitu jenis website yang isinya terus diperbaharui secara berkala oleh pengelola web atau pemilik website. </w:t>
+        <w:t xml:space="preserve">Website Statis Website statis yaitu website yang isinya tidak diperbaharui secara berkala, sehingga isinya dari waktu ke waktu akan selalu tetap. Website Dinamis Website dinamis yaitu jenis </w:t>
+      </w:r>
+      <w:r>
+        <w:rPr>
+          <w:rFonts w:ascii="Times New Roman" w:hAnsi="Times New Roman" w:cs="Times New Roman"/>
+          <w:sz w:val="24"/>
+          <w:szCs w:val="24"/>
+        </w:rPr>
+        <w:lastRenderedPageBreak/>
+        <w:t xml:space="preserve">website yang isinya terus diperbaharui secara berkala oleh pengelola web atau pemilik website. </w:t>
       </w:r>
     </w:p>
     <w:p>
@@ -14764,7 +15194,6 @@
           <w:sz w:val="24"/>
           <w:szCs w:val="24"/>
         </w:rPr>
-        <w:lastRenderedPageBreak/>
         <w:t>Berdasarkan pengertian diatas, maka dapat disimpulkan bahwa web browser adalah aplikasi yang digunakan untuk menampilkan halaman web untuk proses pengolahan informasi, pengambilan dan penyajian informasi pada website.</w:t>
       </w:r>
     </w:p>
@@ -14844,6 +15273,7 @@
           <w:sz w:val="24"/>
           <w:szCs w:val="24"/>
         </w:rPr>
+        <w:lastRenderedPageBreak/>
         <w:t xml:space="preserve">Sedangkan, menurut Supono &amp; Putratama (2018:6) mengemukakan bahwa “paket web server adalah perangkat lunak server yang berfungsi menerima permintaan dalam bentuk situs web melalui HTTP atau HTTPS dari klien itu, yang dikenal sebagai browser web dan mengirimkan kembali (reaksi) hasil dalam bentuk situs yang biasanya merupakan dokumen HTML”. </w:t>
       </w:r>
     </w:p>
@@ -14944,16 +15374,7 @@
           <w:sz w:val="24"/>
           <w:szCs w:val="24"/>
         </w:rPr>
-        <w:t xml:space="preserve">Sedangkan menurut Sibero (2013:10) mendefinisikan bahwa “internet (interconnected network) adalah jaringan komputer yang menghubungkan </w:t>
-      </w:r>
-      <w:r>
-        <w:rPr>
-          <w:rFonts w:ascii="Times New Roman" w:hAnsi="Times New Roman" w:cs="Times New Roman"/>
-          <w:sz w:val="24"/>
-          <w:szCs w:val="24"/>
-        </w:rPr>
-        <w:lastRenderedPageBreak/>
-        <w:t xml:space="preserve">antar jaringan secara global, internet juga dapat disebut jaringan dalam suatu jaringan yang luas”. </w:t>
+        <w:t xml:space="preserve">Sedangkan menurut Sibero (2013:10) mendefinisikan bahwa “internet (interconnected network) adalah jaringan komputer yang menghubungkan antar jaringan secara global, internet juga dapat disebut jaringan dalam suatu jaringan yang luas”. </w:t>
       </w:r>
     </w:p>
     <w:p>
@@ -15031,7 +15452,16 @@
           <w:sz w:val="24"/>
           <w:szCs w:val="24"/>
         </w:rPr>
-        <w:t>Bahasa pemograman yang digunakan dalam membuat aplikasi berbasis web terdiri dari Hypertext Markup Language (HTML), Cascading Style Sheet (CSS), Javascript (JS), Hypertext Preprocessor (PHP</w:t>
+        <w:t xml:space="preserve">Bahasa pemograman yang digunakan dalam membuat aplikasi berbasis web terdiri dari Hypertext Markup Language (HTML), Cascading </w:t>
+      </w:r>
+      <w:r>
+        <w:rPr>
+          <w:rFonts w:ascii="Times New Roman" w:hAnsi="Times New Roman" w:cs="Times New Roman"/>
+          <w:sz w:val="24"/>
+          <w:szCs w:val="24"/>
+        </w:rPr>
+        <w:lastRenderedPageBreak/>
+        <w:t>Style Sheet (CSS), Javascript (JS), Hypertext Preprocessor (PHP</w:t>
       </w:r>
       <w:proofErr w:type="gramStart"/>
       <w:r>
@@ -15169,16 +15599,7 @@
           <w:sz w:val="24"/>
           <w:szCs w:val="24"/>
         </w:rPr>
-        <w:t xml:space="preserve">Berdasarkan pengertian di atas, maka dapat disimpulkan bahwa hypertext markup language (HTML) merupakan bahasa pemrograman yang digunakan pada dokumen web atau bahasa </w:t>
-      </w:r>
-      <w:r>
-        <w:rPr>
-          <w:rFonts w:ascii="Times New Roman" w:hAnsi="Times New Roman" w:cs="Times New Roman"/>
-          <w:sz w:val="24"/>
-          <w:szCs w:val="24"/>
-        </w:rPr>
-        <w:lastRenderedPageBreak/>
-        <w:t>standar untuk menyebarkan informasi pada web dan menampilkan halaman web dimana saja serta bersifat statis.</w:t>
+        <w:t>Berdasarkan pengertian di atas, maka dapat disimpulkan bahwa hypertext markup language (HTML) merupakan bahasa pemrograman yang digunakan pada dokumen web atau bahasa standar untuk menyebarkan informasi pada web dan menampilkan halaman web dimana saja serta bersifat statis.</w:t>
       </w:r>
     </w:p>
     <w:p>
@@ -15258,6 +15679,7 @@
           <w:sz w:val="24"/>
           <w:szCs w:val="24"/>
         </w:rPr>
+        <w:lastRenderedPageBreak/>
         <w:t xml:space="preserve">Cascading style sheet (CSS) merupakan bahasa pemrograman yang berfungsi untuk mempercantik tampilan web (Solichin, 2016:10). </w:t>
       </w:r>
     </w:p>
@@ -15460,7 +15882,16 @@
           <w:sz w:val="24"/>
           <w:szCs w:val="24"/>
         </w:rPr>
-        <w:t>“PHP (HyperText PreProcessor) merupakan suatu bahasa pemrograman yang digunakan untuk menerjemahkan baris kode program menjadi kode mesin yang dapat di mengerti oleh komputer yang bersifat serverside yang dapat di tambahkan ke dalam HTML” (Supono, 2018:3).</w:t>
+        <w:t xml:space="preserve">“PHP (HyperText PreProcessor) merupakan suatu bahasa pemrograman yang digunakan untuk menerjemahkan baris kode program menjadi kode mesin yang dapat di mengerti oleh </w:t>
+      </w:r>
+      <w:r>
+        <w:rPr>
+          <w:rFonts w:ascii="Times New Roman" w:hAnsi="Times New Roman" w:cs="Times New Roman"/>
+          <w:sz w:val="24"/>
+          <w:szCs w:val="24"/>
+        </w:rPr>
+        <w:lastRenderedPageBreak/>
+        <w:t>komputer yang bersifat serverside yang dapat di tambahkan ke dalam HTML” (Supono, 2018:3).</w:t>
       </w:r>
     </w:p>
     <w:p>
@@ -15639,7 +16070,6 @@
           <w:sz w:val="24"/>
           <w:szCs w:val="24"/>
         </w:rPr>
-        <w:lastRenderedPageBreak/>
         <w:t xml:space="preserve">Menurut Andri Kristanto (2008:1) “Sistem merupakan jaringan kerja dari prosedur-prosedur yang saling berhubungan, berkumpul bersama-sama untuk melakukan suatu kegiatan atau menyelesaikan suatu sasaran tertentu.” </w:t>
       </w:r>
     </w:p>
@@ -15690,7 +16120,16 @@
           <w:sz w:val="24"/>
           <w:szCs w:val="24"/>
         </w:rPr>
-        <w:t xml:space="preserve">Menurut o'brien (2005:29), yang dialih bahasakan oleh Dewi Fitriansari dan Deni Arnos Kwary, Sistem adalah sekelompok komponen yang saling berhubungan, bekerja sama untuk mencapai tujuan bersama dengan menerima input serta menghasilkan output dalam transformasi yang teratur. </w:t>
+        <w:t xml:space="preserve">Menurut o'brien (2005:29), yang dialih bahasakan oleh Dewi Fitriansari dan Deni Arnos Kwary, Sistem adalah sekelompok </w:t>
+      </w:r>
+      <w:r>
+        <w:rPr>
+          <w:rFonts w:ascii="Times New Roman" w:hAnsi="Times New Roman" w:cs="Times New Roman"/>
+          <w:sz w:val="24"/>
+          <w:szCs w:val="24"/>
+        </w:rPr>
+        <w:lastRenderedPageBreak/>
+        <w:t xml:space="preserve">komponen yang saling berhubungan, bekerja sama untuk mencapai tujuan bersama dengan menerima input serta menghasilkan output dalam transformasi yang teratur. </w:t>
       </w:r>
     </w:p>
     <w:p>
@@ -15765,22 +16204,107 @@
           <w:sz w:val="24"/>
           <w:szCs w:val="24"/>
         </w:rPr>
+        <w:t>Pada dasarnya penjadwalan mencakup pengurutan aktivitas, pengalokasian aktivitas pada fasilitas dan pemetaan aktivitas menurut urutan waktu.</w:t>
+      </w:r>
+    </w:p>
+    <w:p>
+      <w:pPr>
+        <w:spacing w:line="360" w:lineRule="auto"/>
+        <w:ind w:left="360" w:firstLine="360"/>
+        <w:jc w:val="both"/>
+        <w:rPr>
+          <w:rFonts w:ascii="Times New Roman" w:hAnsi="Times New Roman" w:cs="Times New Roman"/>
+          <w:sz w:val="24"/>
+          <w:szCs w:val="24"/>
+        </w:rPr>
+      </w:pPr>
+    </w:p>
+    <w:p>
+      <w:pPr>
+        <w:pStyle w:val="Heading2"/>
+        <w:rPr>
+          <w:color w:val="92D050"/>
+        </w:rPr>
+      </w:pPr>
+      <w:bookmarkStart w:id="32" w:name="_Toc149963280"/>
+      <w:r>
+        <w:rPr>
+          <w:color w:val="92D050"/>
+        </w:rPr>
+        <w:t>Pengertian Managemen</w:t>
+      </w:r>
+      <w:bookmarkEnd w:id="32"/>
+    </w:p>
+    <w:p>
+      <w:pPr>
+        <w:spacing w:line="360" w:lineRule="auto"/>
+        <w:ind w:left="720"/>
+        <w:jc w:val="both"/>
+        <w:rPr>
+          <w:rFonts w:ascii="Times New Roman" w:hAnsi="Times New Roman" w:cs="Times New Roman"/>
+          <w:sz w:val="24"/>
+          <w:szCs w:val="24"/>
+        </w:rPr>
+      </w:pPr>
+      <w:r>
+        <w:rPr>
+          <w:rFonts w:ascii="Times New Roman" w:hAnsi="Times New Roman" w:cs="Times New Roman"/>
+          <w:sz w:val="24"/>
+          <w:szCs w:val="24"/>
+        </w:rPr>
+        <w:t xml:space="preserve">Manajemen menurut Drs. H. Malayu S. P Hasibuan sebuah seni atau ilmu untuk mengatur dan memproses sumber daya yang ada baik itu sumber daya </w:t>
+      </w:r>
+      <w:r>
+        <w:rPr>
+          <w:rFonts w:ascii="Times New Roman" w:hAnsi="Times New Roman" w:cs="Times New Roman"/>
+          <w:sz w:val="24"/>
+          <w:szCs w:val="24"/>
+        </w:rPr>
         <w:lastRenderedPageBreak/>
-        <w:t>Pada dasarnya penjadwalan mencakup pengurutan aktivitas, pengalokasian aktivitas pada fasilitas dan pemetaan aktivitas menurut urutan waktu.</w:t>
-      </w:r>
-    </w:p>
-    <w:p>
-      <w:pPr>
-        <w:spacing w:line="360" w:lineRule="auto"/>
-        <w:ind w:left="360" w:firstLine="360"/>
-        <w:jc w:val="both"/>
-        <w:rPr>
-          <w:rFonts w:ascii="Times New Roman" w:hAnsi="Times New Roman" w:cs="Times New Roman"/>
-          <w:sz w:val="24"/>
-          <w:szCs w:val="24"/>
-        </w:rPr>
-      </w:pPr>
-    </w:p>
+        <w:t>manusia maupun sumber lainnya. Sumber-sumber tersebut diproses dan diatur demi mencapai tujuan tertentu.</w:t>
+      </w:r>
+    </w:p>
+    <w:p>
+      <w:pPr>
+        <w:spacing w:line="360" w:lineRule="auto"/>
+        <w:ind w:left="720"/>
+        <w:jc w:val="both"/>
+        <w:rPr>
+          <w:rFonts w:ascii="Times New Roman" w:hAnsi="Times New Roman" w:cs="Times New Roman"/>
+          <w:sz w:val="24"/>
+          <w:szCs w:val="24"/>
+        </w:rPr>
+      </w:pPr>
+      <w:r>
+        <w:rPr>
+          <w:rFonts w:ascii="Times New Roman" w:hAnsi="Times New Roman" w:cs="Times New Roman"/>
+          <w:sz w:val="24"/>
+          <w:szCs w:val="24"/>
+        </w:rPr>
+        <w:t>Menurut Andrew F. Sikula manajemen merupakan kegiatan untuk merencanakan, mengatur, mengorganisasikan, mengendalikan, menempatkan, memberi motivasi, komunikasi dan mengambil keputusan yang dilakukan oleh sebuah organisasi.</w:t>
+      </w:r>
+    </w:p>
+    <w:p>
+      <w:pPr>
+        <w:spacing w:line="360" w:lineRule="auto"/>
+        <w:ind w:left="720"/>
+        <w:jc w:val="both"/>
+        <w:rPr>
+          <w:rFonts w:ascii="Times New Roman" w:hAnsi="Times New Roman" w:cs="Times New Roman"/>
+          <w:sz w:val="24"/>
+          <w:szCs w:val="24"/>
+        </w:rPr>
+      </w:pPr>
+      <w:r>
+        <w:rPr>
+          <w:rFonts w:ascii="Times New Roman" w:hAnsi="Times New Roman" w:cs="Times New Roman"/>
+          <w:sz w:val="24"/>
+          <w:szCs w:val="24"/>
+        </w:rPr>
+        <w:t>Menurut Plunkett et. al Manajemen menurut Plunket dkk. Adalah satu atau lebih manajer baik secara individu maupun secara kolektif menyusun dan meraih tujuan.</w:t>
+      </w:r>
+    </w:p>
+    <w:p/>
     <w:p>
       <w:pPr>
         <w:pStyle w:val="Heading2"/>
@@ -15788,73 +16312,89 @@
           <w:color w:val="92D050"/>
         </w:rPr>
       </w:pPr>
-      <w:bookmarkStart w:id="32" w:name="_Toc149963280"/>
+      <w:bookmarkStart w:id="33" w:name="_Toc149963281"/>
       <w:r>
         <w:rPr>
           <w:color w:val="92D050"/>
         </w:rPr>
-        <w:t>Pengertian Managemen</w:t>
-      </w:r>
-      <w:bookmarkEnd w:id="32"/>
-    </w:p>
-    <w:p>
-      <w:pPr>
-        <w:spacing w:line="360" w:lineRule="auto"/>
-        <w:ind w:left="720"/>
-        <w:jc w:val="both"/>
-        <w:rPr>
-          <w:rFonts w:ascii="Times New Roman" w:hAnsi="Times New Roman" w:cs="Times New Roman"/>
-          <w:sz w:val="24"/>
-          <w:szCs w:val="24"/>
-        </w:rPr>
-      </w:pPr>
-      <w:r>
-        <w:rPr>
-          <w:rFonts w:ascii="Times New Roman" w:hAnsi="Times New Roman" w:cs="Times New Roman"/>
-          <w:sz w:val="24"/>
-          <w:szCs w:val="24"/>
-        </w:rPr>
-        <w:t>Manajemen menurut Drs. H. Malayu S. P Hasibuan sebuah seni atau ilmu untuk mengatur dan memproses sumber daya yang ada baik itu sumber daya manusia maupun sumber lainnya. Sumber-sumber tersebut diproses dan diatur demi mencapai tujuan tertentu.</w:t>
-      </w:r>
-    </w:p>
-    <w:p>
-      <w:pPr>
-        <w:spacing w:line="360" w:lineRule="auto"/>
-        <w:ind w:left="720"/>
-        <w:jc w:val="both"/>
-        <w:rPr>
-          <w:rFonts w:ascii="Times New Roman" w:hAnsi="Times New Roman" w:cs="Times New Roman"/>
-          <w:sz w:val="24"/>
-          <w:szCs w:val="24"/>
-        </w:rPr>
-      </w:pPr>
-      <w:r>
-        <w:rPr>
-          <w:rFonts w:ascii="Times New Roman" w:hAnsi="Times New Roman" w:cs="Times New Roman"/>
-          <w:sz w:val="24"/>
-          <w:szCs w:val="24"/>
-        </w:rPr>
-        <w:t>Menurut Andrew F. Sikula manajemen merupakan kegiatan untuk merencanakan, mengatur, mengorganisasikan, mengendalikan, menempatkan, memberi motivasi, komunikasi dan mengambil keputusan yang dilakukan oleh sebuah organisasi.</w:t>
-      </w:r>
-    </w:p>
-    <w:p>
-      <w:pPr>
-        <w:spacing w:line="360" w:lineRule="auto"/>
-        <w:ind w:left="720"/>
-        <w:jc w:val="both"/>
-        <w:rPr>
-          <w:rFonts w:ascii="Times New Roman" w:hAnsi="Times New Roman" w:cs="Times New Roman"/>
-          <w:sz w:val="24"/>
-          <w:szCs w:val="24"/>
-        </w:rPr>
-      </w:pPr>
-      <w:r>
-        <w:rPr>
-          <w:rFonts w:ascii="Times New Roman" w:hAnsi="Times New Roman" w:cs="Times New Roman"/>
-          <w:sz w:val="24"/>
-          <w:szCs w:val="24"/>
-        </w:rPr>
-        <w:t>Menurut Plunkett et. al Manajemen menurut Plunket dkk. Adalah satu atau lebih manajer baik secara individu maupun secara kolektif menyusun dan meraih tujuan.</w:t>
+        <w:t>Pengertian Fasilitas</w:t>
+      </w:r>
+      <w:bookmarkEnd w:id="33"/>
+    </w:p>
+    <w:p>
+      <w:pPr>
+        <w:spacing w:line="360" w:lineRule="auto"/>
+        <w:ind w:left="720" w:firstLine="360"/>
+        <w:jc w:val="both"/>
+        <w:rPr>
+          <w:rFonts w:ascii="Times New Roman" w:hAnsi="Times New Roman" w:cs="Times New Roman"/>
+          <w:sz w:val="24"/>
+          <w:szCs w:val="24"/>
+        </w:rPr>
+      </w:pPr>
+      <w:r>
+        <w:rPr>
+          <w:rFonts w:ascii="Times New Roman" w:hAnsi="Times New Roman" w:cs="Times New Roman"/>
+          <w:sz w:val="24"/>
+          <w:szCs w:val="24"/>
+        </w:rPr>
+        <w:t xml:space="preserve">Menurut (Tjiptono </w:t>
+      </w:r>
+      <w:proofErr w:type="gramStart"/>
+      <w:r>
+        <w:rPr>
+          <w:rFonts w:ascii="Times New Roman" w:hAnsi="Times New Roman" w:cs="Times New Roman"/>
+          <w:sz w:val="24"/>
+          <w:szCs w:val="24"/>
+        </w:rPr>
+        <w:t>F. ,</w:t>
+      </w:r>
+      <w:proofErr w:type="gramEnd"/>
+      <w:r>
+        <w:rPr>
+          <w:rFonts w:ascii="Times New Roman" w:hAnsi="Times New Roman" w:cs="Times New Roman"/>
+          <w:sz w:val="24"/>
+          <w:szCs w:val="24"/>
+        </w:rPr>
+        <w:t xml:space="preserve"> 2014) “Fasilitas merupakan sumber daya fisik yang harus ada sebelum sesuatu ditawarkan kepada konsumen”. Fasilitas merupakan sesuatu yang penting dalam usaha jasa oleh karena itu fasilitas yang ada yaitu kondisi fasilitas, desain interior dan eksterior serta kebersihan harus dipertimbangkan terutama yang berkaitan erat dengan apa yang dirasakan konsumen secara langsung. </w:t>
+      </w:r>
+    </w:p>
+    <w:p>
+      <w:pPr>
+        <w:spacing w:line="360" w:lineRule="auto"/>
+        <w:ind w:left="720" w:firstLine="360"/>
+        <w:jc w:val="both"/>
+        <w:rPr>
+          <w:rFonts w:ascii="Times New Roman" w:hAnsi="Times New Roman" w:cs="Times New Roman"/>
+          <w:sz w:val="24"/>
+          <w:szCs w:val="24"/>
+        </w:rPr>
+      </w:pPr>
+      <w:r>
+        <w:rPr>
+          <w:rFonts w:ascii="Times New Roman" w:hAnsi="Times New Roman" w:cs="Times New Roman"/>
+          <w:sz w:val="24"/>
+          <w:szCs w:val="24"/>
+        </w:rPr>
+        <w:t xml:space="preserve">Menurut (Kotler </w:t>
+      </w:r>
+      <w:proofErr w:type="gramStart"/>
+      <w:r>
+        <w:rPr>
+          <w:rFonts w:ascii="Times New Roman" w:hAnsi="Times New Roman" w:cs="Times New Roman"/>
+          <w:sz w:val="24"/>
+          <w:szCs w:val="24"/>
+        </w:rPr>
+        <w:t>P. ,</w:t>
+      </w:r>
+      <w:proofErr w:type="gramEnd"/>
+      <w:r>
+        <w:rPr>
+          <w:rFonts w:ascii="Times New Roman" w:hAnsi="Times New Roman" w:cs="Times New Roman"/>
+          <w:sz w:val="24"/>
+          <w:szCs w:val="24"/>
+        </w:rPr>
+        <w:t xml:space="preserve"> 2016) “Fasilitas adalah segala sesuatu yang bersifat peralatan fisik dan disediakan oleh pihak penjual jasa untuk mendukung kenyamanan konsumen”. Sedangkan menurut (Daradjat, 2014), “Fasilitas adalah segala sesuatu yang dapat mempermudah upaya dan memperlancar kerja dalam rangka memcapai suatu tujuan.</w:t>
       </w:r>
     </w:p>
     <w:p/>
@@ -15865,89 +16405,37 @@
           <w:color w:val="92D050"/>
         </w:rPr>
       </w:pPr>
-      <w:bookmarkStart w:id="33" w:name="_Toc149963281"/>
       <w:r>
         <w:rPr>
           <w:color w:val="92D050"/>
         </w:rPr>
-        <w:t>Pengertian Fasilitas</w:t>
-      </w:r>
-      <w:bookmarkEnd w:id="33"/>
-    </w:p>
-    <w:p>
-      <w:pPr>
-        <w:spacing w:line="360" w:lineRule="auto"/>
-        <w:ind w:left="720" w:firstLine="360"/>
-        <w:jc w:val="both"/>
-        <w:rPr>
-          <w:rFonts w:ascii="Times New Roman" w:hAnsi="Times New Roman" w:cs="Times New Roman"/>
-          <w:sz w:val="24"/>
-          <w:szCs w:val="24"/>
-        </w:rPr>
-      </w:pPr>
-      <w:r>
-        <w:rPr>
-          <w:rFonts w:ascii="Times New Roman" w:hAnsi="Times New Roman" w:cs="Times New Roman"/>
-          <w:sz w:val="24"/>
-          <w:szCs w:val="24"/>
-        </w:rPr>
-        <w:t xml:space="preserve">Menurut (Tjiptono </w:t>
-      </w:r>
-      <w:proofErr w:type="gramStart"/>
-      <w:r>
-        <w:rPr>
-          <w:rFonts w:ascii="Times New Roman" w:hAnsi="Times New Roman" w:cs="Times New Roman"/>
-          <w:sz w:val="24"/>
-          <w:szCs w:val="24"/>
-        </w:rPr>
-        <w:t>F. ,</w:t>
-      </w:r>
-      <w:proofErr w:type="gramEnd"/>
-      <w:r>
-        <w:rPr>
-          <w:rFonts w:ascii="Times New Roman" w:hAnsi="Times New Roman" w:cs="Times New Roman"/>
-          <w:sz w:val="24"/>
-          <w:szCs w:val="24"/>
-        </w:rPr>
-        <w:t xml:space="preserve"> 2014) “Fasilitas merupakan sumber daya fisik yang harus ada sebelum sesuatu ditawarkan kepada konsumen”. Fasilitas merupakan sesuatu yang penting dalam usaha jasa oleh karena itu fasilitas yang ada yaitu kondisi fasilitas, desain interior dan eksterior serta kebersihan harus dipertimbangkan terutama yang berkaitan erat dengan apa yang dirasakan konsumen secara langsung. </w:t>
-      </w:r>
-    </w:p>
-    <w:p>
-      <w:pPr>
-        <w:spacing w:line="360" w:lineRule="auto"/>
-        <w:ind w:left="720" w:firstLine="360"/>
-        <w:jc w:val="both"/>
-        <w:rPr>
-          <w:rFonts w:ascii="Times New Roman" w:hAnsi="Times New Roman" w:cs="Times New Roman"/>
-          <w:sz w:val="24"/>
-          <w:szCs w:val="24"/>
-        </w:rPr>
-      </w:pPr>
-      <w:r>
-        <w:rPr>
-          <w:rFonts w:ascii="Times New Roman" w:hAnsi="Times New Roman" w:cs="Times New Roman"/>
-          <w:sz w:val="24"/>
-          <w:szCs w:val="24"/>
-        </w:rPr>
-        <w:t xml:space="preserve">Menurut (Kotler </w:t>
-      </w:r>
-      <w:proofErr w:type="gramStart"/>
-      <w:r>
-        <w:rPr>
-          <w:rFonts w:ascii="Times New Roman" w:hAnsi="Times New Roman" w:cs="Times New Roman"/>
-          <w:sz w:val="24"/>
-          <w:szCs w:val="24"/>
-        </w:rPr>
-        <w:t>P. ,</w:t>
-      </w:r>
-      <w:proofErr w:type="gramEnd"/>
-      <w:r>
-        <w:rPr>
-          <w:rFonts w:ascii="Times New Roman" w:hAnsi="Times New Roman" w:cs="Times New Roman"/>
-          <w:sz w:val="24"/>
-          <w:szCs w:val="24"/>
-        </w:rPr>
-        <w:t xml:space="preserve"> 2016) “Fasilitas adalah segala sesuatu yang bersifat peralatan fisik dan disediakan oleh pihak penjual jasa untuk mendukung </w:t>
+        <w:t xml:space="preserve">Metode Pengembangan </w:t>
+      </w:r>
+      <w:r>
+        <w:rPr>
+          <w:color w:val="92D050"/>
+        </w:rPr>
+        <w:t>Scrum</w:t>
+      </w:r>
+    </w:p>
+    <w:p>
+      <w:pPr>
+        <w:spacing w:line="360" w:lineRule="auto"/>
+        <w:ind w:left="720" w:firstLine="720"/>
+        <w:jc w:val="both"/>
+        <w:rPr>
+          <w:rFonts w:ascii="Times New Roman" w:hAnsi="Times New Roman" w:cs="Times New Roman"/>
+          <w:sz w:val="24"/>
+          <w:szCs w:val="24"/>
+        </w:rPr>
+      </w:pPr>
+      <w:r>
+        <w:rPr>
+          <w:rFonts w:ascii="Times New Roman" w:hAnsi="Times New Roman" w:cs="Times New Roman"/>
+          <w:sz w:val="24"/>
+          <w:szCs w:val="24"/>
+        </w:rPr>
+        <w:t xml:space="preserve">Scrum dikembangkan Jeff Sutherland pada 1993 yang dengan tujuan sebagai metode pengembangan dan pengelolaan yang mengikuti prinsip agile </w:t>
       </w:r>
       <w:r>
         <w:rPr>
@@ -15956,16 +16444,99 @@
           <w:szCs w:val="24"/>
         </w:rPr>
         <w:lastRenderedPageBreak/>
-        <w:t>kenyamanan konsumen”. Sedangkan menurut (Daradjat, 2014), “Fasilitas adalah segala sesuatu yang dapat mempermudah upaya dan memperlancar kerja dalam rangka memcapai suatu tujuan.</w:t>
+        <w:t>(Pham, 2011). Pengembangan scrum selanjutnya dilakukan oleh Schwaber dan Beedle. Scrum sendiri mempunyai proses yang kompleks karena adanya banyak faktor yang memengaruhi hasil akhir. (Majeed, 2012) Scrum yang terdiri dari scrum team dan peran-peran yang diperlukan, acara (event), artefak (artifact), dan aturan main (Pressman, 2012). Jantung dari pelaksanaan scrum adalah sprint. Sprint merupakan batasan waktu yang diberikan untuk menyelesaikan masalah. Pada praktiknya, Paperlust menetapkan waktu selama dua minggu untuk setiap satu sprint yang berjalan. Tahapan sprint yang berjalan di antaranya: Sprint Planning, Daily Scrum, Sprint Review, dan Sprint Retrospective. Proses implementasi kerangka kerja ini memiliki key practice yaitu: (1) Scrum memungkinkan pengerjaan dan pengumpulan kebutuhan, perancangan arsitektur dan antarmuka secara bersamaan, (2) Fokus pada sprint, pengkajian hasil, dan jadwal pengerjaan, (3) Fokus pada jadwal yang telah disepakati, (4) Bekerja sesuai dengan sprint secara konsisten dan terstruktur, (5) Semua pekerjaan ditandai sebagai product backlog, (6) Product backlog dasar melakukan sprint dan tim harus dapat memutuskan skala prioritas terhadap daftar product backlog yang telah disusun sebelumnya, (7) Melakukan pertemuan setiap hari, (8) Scrum master bertanggung jawab menerima dan mengevaluasi hasil sprint (Martin &amp; Martin, 2006).</w:t>
+      </w:r>
+    </w:p>
+    <w:p>
+      <w:pPr>
+        <w:spacing w:line="360" w:lineRule="auto"/>
+        <w:jc w:val="both"/>
+        <w:rPr>
+          <w:rFonts w:ascii="Times New Roman" w:hAnsi="Times New Roman" w:cs="Times New Roman"/>
+          <w:sz w:val="24"/>
+          <w:szCs w:val="24"/>
+        </w:rPr>
+      </w:pPr>
+      <w:r>
+        <w:rPr>
+          <w:rFonts w:ascii="Times New Roman" w:hAnsi="Times New Roman" w:cs="Times New Roman"/>
+          <w:sz w:val="24"/>
+          <w:szCs w:val="24"/>
+        </w:rPr>
+        <w:lastRenderedPageBreak/>
+        <w:tab/>
+      </w:r>
+      <w:r>
+        <w:rPr>
+          <w:rFonts w:ascii="Times New Roman" w:hAnsi="Times New Roman" w:cs="Times New Roman"/>
+          <w:noProof/>
+          <w:sz w:val="24"/>
+          <w:szCs w:val="24"/>
+        </w:rPr>
+        <w:drawing>
+          <wp:inline distT="0" distB="0" distL="0" distR="0" wp14:anchorId="7AA9CE7E" wp14:editId="37BF4578">
+            <wp:extent cx="5241925" cy="2286000"/>
+            <wp:effectExtent l="0" t="0" r="0" b="0"/>
+            <wp:docPr id="10" name="Picture 10"/>
+            <wp:cNvGraphicFramePr>
+              <a:graphicFrameLocks xmlns:a="http://schemas.openxmlformats.org/drawingml/2006/main" noChangeAspect="1"/>
+            </wp:cNvGraphicFramePr>
+            <a:graphic xmlns:a="http://schemas.openxmlformats.org/drawingml/2006/main">
+              <a:graphicData uri="http://schemas.openxmlformats.org/drawingml/2006/picture">
+                <pic:pic xmlns:pic="http://schemas.openxmlformats.org/drawingml/2006/picture">
+                  <pic:nvPicPr>
+                    <pic:cNvPr id="0" name="Picture 4"/>
+                    <pic:cNvPicPr>
+                      <a:picLocks noChangeAspect="1" noChangeArrowheads="1"/>
+                    </pic:cNvPicPr>
+                  </pic:nvPicPr>
+                  <pic:blipFill>
+                    <a:blip r:embed="rId10">
+                      <a:extLst>
+                        <a:ext uri="{28A0092B-C50C-407E-A947-70E740481C1C}">
+                          <a14:useLocalDpi xmlns:a14="http://schemas.microsoft.com/office/drawing/2010/main" val="0"/>
+                        </a:ext>
+                      </a:extLst>
+                    </a:blip>
+                    <a:srcRect/>
+                    <a:stretch>
+                      <a:fillRect/>
+                    </a:stretch>
+                  </pic:blipFill>
+                  <pic:spPr bwMode="auto">
+                    <a:xfrm>
+                      <a:off x="0" y="0"/>
+                      <a:ext cx="5241925" cy="2286000"/>
+                    </a:xfrm>
+                    <a:prstGeom prst="rect">
+                      <a:avLst/>
+                    </a:prstGeom>
+                    <a:noFill/>
+                    <a:ln>
+                      <a:noFill/>
+                    </a:ln>
+                  </pic:spPr>
+                </pic:pic>
+              </a:graphicData>
+            </a:graphic>
+          </wp:inline>
+        </w:drawing>
       </w:r>
     </w:p>
     <w:p/>
+    <w:p/>
     <w:p>
       <w:pPr>
         <w:pStyle w:val="Heading2"/>
+        <w:rPr>
+          <w:color w:val="92D050"/>
+        </w:rPr>
       </w:pPr>
       <w:bookmarkStart w:id="34" w:name="_Toc149963282"/>
       <w:r>
+        <w:rPr>
+          <w:color w:val="92D050"/>
+        </w:rPr>
         <w:t>Database</w:t>
       </w:r>
       <w:bookmarkEnd w:id="34"/>
@@ -16079,6 +16650,7 @@
           <w:sz w:val="24"/>
           <w:szCs w:val="24"/>
         </w:rPr>
+        <w:lastRenderedPageBreak/>
         <w:t>Berdasarkan beberapa pendapat para ahli yang dikemukakan di atas dapat ditarik kesimpulan bahwa database adalah sekelompok data yang mempunyai ciri-ciri khusus dan dapat dikelola sedemikian rupa sehingga bisa menghasilkan sebuah format data yang baru.</w:t>
       </w:r>
     </w:p>
@@ -16086,9 +16658,15 @@
       <w:pPr>
         <w:pStyle w:val="Heading3"/>
         <w:ind w:left="1080"/>
+        <w:rPr>
+          <w:color w:val="92D050"/>
+        </w:rPr>
       </w:pPr>
       <w:bookmarkStart w:id="35" w:name="_Toc149963283"/>
       <w:r>
+        <w:rPr>
+          <w:color w:val="92D050"/>
+        </w:rPr>
         <w:t>Pengertian MySQL</w:t>
       </w:r>
       <w:bookmarkEnd w:id="35"/>
@@ -16134,16 +16712,7 @@
           <w:sz w:val="24"/>
           <w:szCs w:val="24"/>
         </w:rPr>
-        <w:t xml:space="preserve">Menurut Raharjo (2011:21), “MySQL merupakan RDBMS (atau server database) yang mengelola database dengan cepat </w:t>
-      </w:r>
-      <w:r>
-        <w:rPr>
-          <w:rFonts w:ascii="Times New Roman" w:hAnsi="Times New Roman" w:cs="Times New Roman"/>
-          <w:sz w:val="24"/>
-          <w:szCs w:val="24"/>
-        </w:rPr>
-        <w:lastRenderedPageBreak/>
-        <w:t xml:space="preserve">menampung dalam jumlah sangat besar dan dapat di akses oleh banyak user”. </w:t>
+        <w:t xml:space="preserve">Menurut Raharjo (2011:21), “MySQL merupakan RDBMS (atau server database) yang mengelola database dengan cepat menampung dalam jumlah sangat besar dan dapat di akses oleh banyak user”. </w:t>
       </w:r>
     </w:p>
     <w:p>
@@ -16232,9 +16801,15 @@
       <w:pPr>
         <w:pStyle w:val="Heading3"/>
         <w:ind w:left="1080"/>
+        <w:rPr>
+          <w:color w:val="92D050"/>
+        </w:rPr>
       </w:pPr>
       <w:bookmarkStart w:id="36" w:name="_Toc149963284"/>
       <w:r>
+        <w:rPr>
+          <w:color w:val="92D050"/>
+        </w:rPr>
         <w:t>API</w:t>
       </w:r>
       <w:bookmarkEnd w:id="36"/>
@@ -16256,7 +16831,16 @@
           <w:sz w:val="24"/>
           <w:szCs w:val="24"/>
         </w:rPr>
-        <w:t>API merupakan software interface yang terdiri atas kumpulan instruksi yang disimpan dalam bentuk library dan menjelaskan bagaimana agar suatu software dapat berinteraksi dengan software lain. Penjelasan ini dapat dicontohkan dengan analogi apabila akan dibangun suatu rumah. Dengan menyewa kontraktor yang dapat menangani bagian yang berbeda, pemilik rumah dapat memberikan tugas yang perlu dilakukan oleh kontraktor tanpa harus mengetahui bagaimana cara kontraktor menyelesaikan pekerjaan tersebut. Dari analogi tersebut, rumah merupakan software yang akan dibuat, dan kontraktor merupakan API yang mengerjakan bagian tertentu dari software tersebut tanpa harus diketahui bagaimana prosedur dalam melakukan pekerjaan tersebut.</w:t>
+        <w:t xml:space="preserve">API merupakan software interface yang terdiri atas kumpulan instruksi yang disimpan dalam bentuk library dan menjelaskan bagaimana agar suatu software dapat berinteraksi dengan software lain. Penjelasan ini dapat dicontohkan dengan analogi apabila akan dibangun suatu rumah. Dengan menyewa kontraktor yang dapat menangani bagian yang berbeda, pemilik rumah dapat memberikan tugas yang perlu dilakukan oleh kontraktor tanpa harus mengetahui bagaimana cara kontraktor menyelesaikan pekerjaan tersebut. Dari analogi tersebut, rumah merupakan software yang akan dibuat, dan kontraktor merupakan API </w:t>
+      </w:r>
+      <w:r>
+        <w:rPr>
+          <w:rFonts w:ascii="Times New Roman" w:hAnsi="Times New Roman" w:cs="Times New Roman"/>
+          <w:sz w:val="24"/>
+          <w:szCs w:val="24"/>
+        </w:rPr>
+        <w:lastRenderedPageBreak/>
+        <w:t>yang mengerjakan bagian tertentu dari software tersebut tanpa harus diketahui bagaimana prosedur dalam melakukan pekerjaan tersebut.</w:t>
       </w:r>
     </w:p>
     <w:p>
@@ -16295,7 +16879,7 @@
                     </pic:cNvPicPr>
                   </pic:nvPicPr>
                   <pic:blipFill>
-                    <a:blip r:embed="rId10">
+                    <a:blip r:embed="rId11">
                       <a:extLst>
                         <a:ext uri="{28A0092B-C50C-407E-A947-70E740481C1C}">
                           <a14:useLocalDpi xmlns:a14="http://schemas.microsoft.com/office/drawing/2010/main" val="0"/>
@@ -16344,7 +16928,6 @@
           <w:sz w:val="24"/>
           <w:szCs w:val="24"/>
         </w:rPr>
-        <w:lastRenderedPageBreak/>
         <w:t>Interface pada software merupakan suatu entry points yang digunakan untuk mengakses seluruh resources yang terdapat di dalam software tersebut. Dengan adanya API, maka terdapat aturan bagaimana software dapat berinteraksi dengan software lain untuk mengakses resources melalui interface yang telah tersedia.</w:t>
       </w:r>
     </w:p>
@@ -16394,6 +16977,7 @@
           <w:sz w:val="24"/>
           <w:szCs w:val="24"/>
         </w:rPr>
+        <w:lastRenderedPageBreak/>
         <w:drawing>
           <wp:inline distT="0" distB="0" distL="0" distR="0" wp14:anchorId="5E444738" wp14:editId="04237302">
             <wp:extent cx="4603898" cy="2618634"/>
@@ -16412,7 +16996,7 @@
                     </pic:cNvPicPr>
                   </pic:nvPicPr>
                   <pic:blipFill>
-                    <a:blip r:embed="rId11">
+                    <a:blip r:embed="rId12">
                       <a:extLst>
                         <a:ext uri="{28A0092B-C50C-407E-A947-70E740481C1C}">
                           <a14:useLocalDpi xmlns:a14="http://schemas.microsoft.com/office/drawing/2010/main" val="0"/>
@@ -16471,6 +17055,7 @@
         <w:rPr>
           <w:i/>
           <w:iCs/>
+          <w:color w:val="92D050"/>
         </w:rPr>
       </w:pPr>
       <w:bookmarkStart w:id="37" w:name="_Toc149963285"/>
@@ -16478,116 +17063,125 @@
         <w:rPr>
           <w:i/>
           <w:iCs/>
+          <w:color w:val="92D050"/>
+        </w:rPr>
+        <w:t>Google Calendar API</w:t>
+      </w:r>
+      <w:bookmarkEnd w:id="37"/>
+    </w:p>
+    <w:p>
+      <w:pPr>
+        <w:spacing w:line="360" w:lineRule="auto"/>
+        <w:ind w:left="1080" w:firstLine="360"/>
+        <w:jc w:val="both"/>
+        <w:rPr>
+          <w:rFonts w:ascii="Times New Roman" w:hAnsi="Times New Roman" w:cs="Times New Roman"/>
+          <w:sz w:val="24"/>
+          <w:szCs w:val="24"/>
+        </w:rPr>
+      </w:pPr>
+      <w:r>
+        <w:rPr>
+          <w:rFonts w:ascii="Times New Roman" w:hAnsi="Times New Roman" w:cs="Times New Roman"/>
+          <w:sz w:val="24"/>
+          <w:szCs w:val="24"/>
+          <w:shd w:val="clear" w:color="auto" w:fill="FFFFFF"/>
+        </w:rPr>
+        <w:t xml:space="preserve">Google menyediakan Application Programming Interface (API) Google Calendar untuk    memfasilitasi    developer    web    dalam </w:t>
+      </w:r>
+      <w:proofErr w:type="gramStart"/>
+      <w:r>
+        <w:rPr>
+          <w:rFonts w:ascii="Times New Roman" w:hAnsi="Times New Roman" w:cs="Times New Roman"/>
+          <w:sz w:val="24"/>
+          <w:szCs w:val="24"/>
+          <w:shd w:val="clear" w:color="auto" w:fill="FFFFFF"/>
+        </w:rPr>
+        <w:t xml:space="preserve">menampilkan,   </w:t>
+      </w:r>
+      <w:proofErr w:type="gramEnd"/>
+      <w:r>
+        <w:rPr>
+          <w:rFonts w:ascii="Times New Roman" w:hAnsi="Times New Roman" w:cs="Times New Roman"/>
+          <w:sz w:val="24"/>
+          <w:szCs w:val="24"/>
+          <w:shd w:val="clear" w:color="auto" w:fill="FFFFFF"/>
+        </w:rPr>
+        <w:t xml:space="preserve"> membuat,    dan    memodifikasi acara  pada  kalender.  </w:t>
+      </w:r>
+      <w:proofErr w:type="gramStart"/>
+      <w:r>
+        <w:rPr>
+          <w:rFonts w:ascii="Times New Roman" w:hAnsi="Times New Roman" w:cs="Times New Roman"/>
+          <w:sz w:val="24"/>
+          <w:szCs w:val="24"/>
+          <w:shd w:val="clear" w:color="auto" w:fill="FFFFFF"/>
+        </w:rPr>
+        <w:t>Pengguna  harus</w:t>
+      </w:r>
+      <w:proofErr w:type="gramEnd"/>
+      <w:r>
+        <w:rPr>
+          <w:rFonts w:ascii="Times New Roman" w:hAnsi="Times New Roman" w:cs="Times New Roman"/>
+          <w:sz w:val="24"/>
+          <w:szCs w:val="24"/>
+          <w:shd w:val="clear" w:color="auto" w:fill="FFFFFF"/>
+        </w:rPr>
+        <w:t xml:space="preserve">  memiliki akun  Google  agar  dapat  mengaksesnya  untuk mengelola  waktu  kegiatan  dengan  berbasiskan web (Google, 2019).</w:t>
+      </w:r>
+    </w:p>
+    <w:p>
+      <w:pPr>
+        <w:rPr>
+          <w:rFonts w:ascii="Times New Roman" w:hAnsi="Times New Roman" w:cs="Times New Roman"/>
+          <w:sz w:val="24"/>
+          <w:szCs w:val="24"/>
+        </w:rPr>
+      </w:pPr>
+    </w:p>
+    <w:p>
+      <w:pPr>
+        <w:pStyle w:val="Heading2"/>
+        <w:rPr>
+          <w:color w:val="92D050"/>
+        </w:rPr>
+      </w:pPr>
+      <w:bookmarkStart w:id="38" w:name="_Toc149963286"/>
+      <w:r>
+        <w:rPr>
+          <w:color w:val="92D050"/>
+        </w:rPr>
+        <w:t>Framework</w:t>
+      </w:r>
+      <w:bookmarkEnd w:id="38"/>
+    </w:p>
+    <w:p>
+      <w:pPr>
+        <w:spacing w:line="360" w:lineRule="auto"/>
+        <w:ind w:left="720" w:firstLine="360"/>
+        <w:jc w:val="both"/>
+        <w:rPr>
+          <w:rFonts w:ascii="Times New Roman" w:hAnsi="Times New Roman" w:cs="Times New Roman"/>
+          <w:sz w:val="24"/>
+          <w:szCs w:val="24"/>
+        </w:rPr>
+      </w:pPr>
+      <w:r>
+        <w:rPr>
+          <w:rFonts w:ascii="Times New Roman" w:hAnsi="Times New Roman" w:cs="Times New Roman"/>
+          <w:sz w:val="24"/>
+          <w:szCs w:val="24"/>
+        </w:rPr>
+        <w:t xml:space="preserve">Salah satu alasan mengapa orang menggunakan framework terutama dalam membangun sebuah aplikasi adalah kemudahan yang ditawarkan. Didalam sebuah framework biasanya sudah tersedia struktur aplikasi yang baik, standard coding, best practice, design pattern, dan common function. </w:t>
+      </w:r>
+      <w:r>
+        <w:rPr>
+          <w:rFonts w:ascii="Times New Roman" w:hAnsi="Times New Roman" w:cs="Times New Roman"/>
+          <w:sz w:val="24"/>
+          <w:szCs w:val="24"/>
         </w:rPr>
         <w:lastRenderedPageBreak/>
-        <w:t>Google Calendar API</w:t>
-      </w:r>
-      <w:bookmarkEnd w:id="37"/>
-    </w:p>
-    <w:p>
-      <w:pPr>
-        <w:spacing w:line="360" w:lineRule="auto"/>
-        <w:ind w:left="1080" w:firstLine="360"/>
-        <w:jc w:val="both"/>
-        <w:rPr>
-          <w:rFonts w:ascii="Times New Roman" w:hAnsi="Times New Roman" w:cs="Times New Roman"/>
-          <w:sz w:val="24"/>
-          <w:szCs w:val="24"/>
-        </w:rPr>
-      </w:pPr>
-      <w:r>
-        <w:rPr>
-          <w:rFonts w:ascii="Times New Roman" w:hAnsi="Times New Roman" w:cs="Times New Roman"/>
-          <w:sz w:val="24"/>
-          <w:szCs w:val="24"/>
-          <w:shd w:val="clear" w:color="auto" w:fill="FFFFFF"/>
-        </w:rPr>
-        <w:t xml:space="preserve">Google menyediakan Application Programming Interface (API) Google Calendar untuk    memfasilitasi    developer    web    dalam </w:t>
-      </w:r>
-      <w:proofErr w:type="gramStart"/>
-      <w:r>
-        <w:rPr>
-          <w:rFonts w:ascii="Times New Roman" w:hAnsi="Times New Roman" w:cs="Times New Roman"/>
-          <w:sz w:val="24"/>
-          <w:szCs w:val="24"/>
-          <w:shd w:val="clear" w:color="auto" w:fill="FFFFFF"/>
-        </w:rPr>
-        <w:t xml:space="preserve">menampilkan,   </w:t>
-      </w:r>
-      <w:proofErr w:type="gramEnd"/>
-      <w:r>
-        <w:rPr>
-          <w:rFonts w:ascii="Times New Roman" w:hAnsi="Times New Roman" w:cs="Times New Roman"/>
-          <w:sz w:val="24"/>
-          <w:szCs w:val="24"/>
-          <w:shd w:val="clear" w:color="auto" w:fill="FFFFFF"/>
-        </w:rPr>
-        <w:t xml:space="preserve"> membuat,    dan    memodifikasi acara  pada  kalender.  </w:t>
-      </w:r>
-      <w:proofErr w:type="gramStart"/>
-      <w:r>
-        <w:rPr>
-          <w:rFonts w:ascii="Times New Roman" w:hAnsi="Times New Roman" w:cs="Times New Roman"/>
-          <w:sz w:val="24"/>
-          <w:szCs w:val="24"/>
-          <w:shd w:val="clear" w:color="auto" w:fill="FFFFFF"/>
-        </w:rPr>
-        <w:t>Pengguna  harus</w:t>
-      </w:r>
-      <w:proofErr w:type="gramEnd"/>
-      <w:r>
-        <w:rPr>
-          <w:rFonts w:ascii="Times New Roman" w:hAnsi="Times New Roman" w:cs="Times New Roman"/>
-          <w:sz w:val="24"/>
-          <w:szCs w:val="24"/>
-          <w:shd w:val="clear" w:color="auto" w:fill="FFFFFF"/>
-        </w:rPr>
-        <w:t xml:space="preserve">  memiliki akun  Google  agar  dapat  mengaksesnya  untuk mengelola  waktu  kegiatan  dengan  berbasiskan web (Google, 2019).</w:t>
-      </w:r>
-    </w:p>
-    <w:p>
-      <w:pPr>
-        <w:rPr>
-          <w:rFonts w:ascii="Times New Roman" w:hAnsi="Times New Roman" w:cs="Times New Roman"/>
-          <w:sz w:val="24"/>
-          <w:szCs w:val="24"/>
-        </w:rPr>
-      </w:pPr>
-    </w:p>
-    <w:p>
-      <w:pPr>
-        <w:pStyle w:val="Heading2"/>
-        <w:rPr>
-          <w:color w:val="92D050"/>
-        </w:rPr>
-      </w:pPr>
-      <w:bookmarkStart w:id="38" w:name="_Toc149963286"/>
-      <w:r>
-        <w:rPr>
-          <w:color w:val="92D050"/>
-        </w:rPr>
-        <w:t>Framework</w:t>
-      </w:r>
-      <w:bookmarkEnd w:id="38"/>
-    </w:p>
-    <w:p>
-      <w:pPr>
-        <w:spacing w:line="360" w:lineRule="auto"/>
-        <w:ind w:left="720" w:firstLine="360"/>
-        <w:jc w:val="both"/>
-        <w:rPr>
-          <w:rFonts w:ascii="Times New Roman" w:hAnsi="Times New Roman" w:cs="Times New Roman"/>
-          <w:sz w:val="24"/>
-          <w:szCs w:val="24"/>
-        </w:rPr>
-      </w:pPr>
-      <w:r>
-        <w:rPr>
-          <w:rFonts w:ascii="Times New Roman" w:hAnsi="Times New Roman" w:cs="Times New Roman"/>
-          <w:sz w:val="24"/>
-          <w:szCs w:val="24"/>
-        </w:rPr>
-        <w:t xml:space="preserve">Salah satu alasan mengapa orang menggunakan framework terutama dalam membangun sebuah aplikasi adalah kemudahan yang ditawarkan. Didalam sebuah framework biasanya sudah tersedia struktur aplikasi yang baik, standard coding, best practice, design pattern, dan common function. Dengan menggunakan framework kita dapat langsung fokus kepada business process yang dihadapi tanpa harus berfikir banyak masalah struktur aplikasi, standar coding dan lain-lain. </w:t>
+        <w:t xml:space="preserve">Dengan menggunakan framework kita dapat langsung fokus kepada business process yang dihadapi tanpa harus berfikir banyak masalah struktur aplikasi, standar coding dan lain-lain. </w:t>
       </w:r>
     </w:p>
     <w:p>
@@ -16634,9 +17228,15 @@
       <w:pPr>
         <w:pStyle w:val="Heading3"/>
         <w:ind w:left="1080"/>
+        <w:rPr>
+          <w:color w:val="92D050"/>
+        </w:rPr>
       </w:pPr>
       <w:bookmarkStart w:id="39" w:name="_Toc149963287"/>
       <w:r>
+        <w:rPr>
+          <w:color w:val="92D050"/>
+        </w:rPr>
         <w:t>Laravel</w:t>
       </w:r>
       <w:bookmarkEnd w:id="39"/>
@@ -16659,16 +17259,7 @@
           <w:sz w:val="24"/>
           <w:szCs w:val="24"/>
         </w:rPr>
-        <w:t xml:space="preserve">Laravel adalah salah satu framework PHP yang dibangun dengan konsep MVC (Model View Controller). Laravel adalah pengembangan website berbasis MVC yang ditulis dalam PHP yang dirancang untuk </w:t>
-      </w:r>
-      <w:r>
-        <w:rPr>
-          <w:rFonts w:ascii="Times New Roman" w:hAnsi="Times New Roman" w:cs="Times New Roman"/>
-          <w:sz w:val="24"/>
-          <w:szCs w:val="24"/>
-        </w:rPr>
-        <w:lastRenderedPageBreak/>
-        <w:t xml:space="preserve">meningkatkan kualitas perangkat lunak dengan menyediakan sintaks yang mudah, jelas, dan menghemat waktu. Dilansir dari media online raygun.com, laravel menduduki peringkat pertama dari deretan 10 PHP Frameworks terbaik disusul oleh CodeIgniter, Symfony, dan lain-lain. Laravel bisa mampu mengelola website yang kompleks secara aman dan lebih cepat dibandingkan framework lain. Laravel juga menyederhanakan proses dalam pengembangan seperti routing, sessions, caching, dan authentication (Njenga, 2018). </w:t>
+        <w:t xml:space="preserve">Laravel adalah salah satu framework PHP yang dibangun dengan konsep MVC (Model View Controller). Laravel adalah pengembangan website berbasis MVC yang ditulis dalam PHP yang dirancang untuk meningkatkan kualitas perangkat lunak dengan menyediakan sintaks yang mudah, jelas, dan menghemat waktu. Dilansir dari media online raygun.com, laravel menduduki peringkat pertama dari deretan 10 PHP Frameworks terbaik disusul oleh CodeIgniter, Symfony, dan lain-lain. Laravel bisa mampu mengelola website yang kompleks secara aman dan lebih cepat dibandingkan framework lain. Laravel juga menyederhanakan proses dalam pengembangan seperti routing, sessions, caching, dan authentication (Njenga, 2018). </w:t>
       </w:r>
     </w:p>
     <w:p>
@@ -16708,7 +17299,7 @@
                     </pic:cNvPicPr>
                   </pic:nvPicPr>
                   <pic:blipFill>
-                    <a:blip r:embed="rId12">
+                    <a:blip r:embed="rId13">
                       <a:extLst>
                         <a:ext uri="{28A0092B-C50C-407E-A947-70E740481C1C}">
                           <a14:useLocalDpi xmlns:a14="http://schemas.microsoft.com/office/drawing/2010/main" val="0"/>
@@ -16758,6 +17349,7 @@
           <w:sz w:val="24"/>
           <w:szCs w:val="24"/>
         </w:rPr>
+        <w:lastRenderedPageBreak/>
         <w:t>Laravel mempunyai keunggulan yang tidak dimiliki oleh PHP Framework lain. Menurut (Zanin &amp; Wernke, 2019) dalam artikelnya yang berjudul “A Comparative study of PHP frameworks performance”, laravel mempunyai keunggulan dibandingkan dengan Symfony dan CodeIgniter. Laravel mempunyai permintaan per detik (request per second) tertinggi dibandingkan Symfony dan CodeIgniter. Laravel juga mempunyai penggunaan memori (memory usage) terendah dibandingkan Symfony dan CodeIgniter. Selain dua hal itu, laravel juga unggul pada waktu respon (response time). Laravel mencatat response time terendah dibandingkan dengan Symfony dan CodeIgniter. Namun, laravel mempunyai kekurangan dibandingkan kedua framework lain, yaitu dalam hal jumlah file (numbers of file).</w:t>
       </w:r>
     </w:p>
@@ -16781,7 +17373,9 @@
       </w:pPr>
       <w:bookmarkStart w:id="40" w:name="_Toc149963288"/>
       <w:r>
-        <w:lastRenderedPageBreak/>
+        <w:rPr>
+          <w:color w:val="92D050"/>
+        </w:rPr>
         <w:t>TailwindCSS</w:t>
       </w:r>
       <w:bookmarkEnd w:id="40"/>
@@ -16807,7 +17401,7 @@
                     </pic:cNvPicPr>
                   </pic:nvPicPr>
                   <pic:blipFill>
-                    <a:blip r:embed="rId13" cstate="print">
+                    <a:blip r:embed="rId14" cstate="print">
                       <a:extLst>
                         <a:ext uri="{28A0092B-C50C-407E-A947-70E740481C1C}">
                           <a14:useLocalDpi xmlns:a14="http://schemas.microsoft.com/office/drawing/2010/main" val="0"/>
@@ -16878,6 +17472,7 @@
           <w:sz w:val="24"/>
           <w:szCs w:val="24"/>
         </w:rPr>
+        <w:lastRenderedPageBreak/>
         <w:t>Tailwind CSS bersifat utility first yang artinya dapat menyesuaikan kebutuhan kita sebagai developer dalam mengkonfigurasi dan mengatur tampilan UI seperti ukuran border, warna, font, shadows, breakpoints, dan sebagainya.</w:t>
       </w:r>
     </w:p>
@@ -16905,6 +17500,12 @@
         <w:t>User Interface</w:t>
       </w:r>
       <w:bookmarkEnd w:id="41"/>
+      <w:r>
+        <w:rPr>
+          <w:color w:val="92D050"/>
+        </w:rPr>
+        <w:t xml:space="preserve"> / Antarmuka</w:t>
+      </w:r>
     </w:p>
     <w:p>
       <w:pPr>
@@ -16943,7 +17544,6 @@
           <w:sz w:val="24"/>
           <w:szCs w:val="24"/>
         </w:rPr>
-        <w:lastRenderedPageBreak/>
         <w:t xml:space="preserve">User interface memiliki fungsi untuk menghubungkan atau menterjemahkan informasi antara pengguna dengan sistem operasi, sehingga komputer dapat digunakan. Dengan demikian user interface bisa juga diartikan sebagai mekanisme inter-relasi atau integrase total dari perangkat keras dan lunak membentuk pengalaman berkomputer. User interface dari sisi software bisa berbentuk Graphical User Interface (GUI) atau Command Line Interfae (CLI), sedangkan dari sisi hardware bisa berbentuk Aplle Desktop Bus (ADB), USB, dan fire wire. </w:t>
       </w:r>
     </w:p>
@@ -16971,9 +17571,15 @@
       <w:pPr>
         <w:pStyle w:val="Heading3"/>
         <w:ind w:left="1080"/>
+        <w:rPr>
+          <w:color w:val="92D050"/>
+        </w:rPr>
       </w:pPr>
       <w:bookmarkStart w:id="42" w:name="_Toc149963290"/>
       <w:r>
+        <w:rPr>
+          <w:color w:val="92D050"/>
+        </w:rPr>
         <w:t>Prinsip User Interface</w:t>
       </w:r>
       <w:bookmarkEnd w:id="42"/>
@@ -16995,7 +17601,16 @@
           <w:sz w:val="24"/>
           <w:szCs w:val="24"/>
         </w:rPr>
-        <w:t xml:space="preserve">Untuk merancang dan mengimplementasikan antarmuka yang efektif memerlukan beberapa prinsip umum dalam sebuah interface, prinsip berikut adalah kompilasi dari beberapa prinsip yang dikemukakan oleh, Galitz (1992), IBM (1991, 2001), Mayhew (1992), Microsoft (1992, 1995, 2001), Open Software Foundation (1993), dan Verplank (1988) dalam The Essential Guide to User Interface Design (Wilbert O. Galitz, 2002: 41). </w:t>
+        <w:t xml:space="preserve">Untuk merancang dan mengimplementasikan antarmuka yang efektif memerlukan beberapa prinsip umum dalam sebuah interface, prinsip berikut adalah kompilasi dari beberapa prinsip yang dikemukakan oleh, </w:t>
+      </w:r>
+      <w:r>
+        <w:rPr>
+          <w:rFonts w:ascii="Times New Roman" w:hAnsi="Times New Roman" w:cs="Times New Roman"/>
+          <w:sz w:val="24"/>
+          <w:szCs w:val="24"/>
+        </w:rPr>
+        <w:lastRenderedPageBreak/>
+        <w:t xml:space="preserve">Galitz (1992), IBM (1991, 2001), Mayhew (1992), Microsoft (1992, 1995, 2001), Open Software Foundation (1993), dan Verplank (1988) dalam The Essential Guide to User Interface Design (Wilbert O. Galitz, 2002: 41). </w:t>
       </w:r>
     </w:p>
     <w:p>
@@ -17095,16 +17710,7 @@
           <w:sz w:val="24"/>
           <w:szCs w:val="24"/>
         </w:rPr>
-        <w:t xml:space="preserve">Seorang perancang sistem harus benar-benar paham tentang pengetahuan, cara berpikir dan cara menerima informasi dari pengguna (user) sehingga sistem yang nantinya akan digunakan dapat membuat lebih produktif. Dan yang harus diperhatikan juga </w:t>
-      </w:r>
-      <w:r>
-        <w:rPr>
-          <w:rFonts w:ascii="Times New Roman" w:hAnsi="Times New Roman" w:cs="Times New Roman"/>
-          <w:sz w:val="24"/>
-          <w:szCs w:val="24"/>
-        </w:rPr>
-        <w:lastRenderedPageBreak/>
-        <w:t xml:space="preserve">adalah bahwa perancang (designer) atau developer tidak sama dengan pengguna (user). </w:t>
+        <w:t xml:space="preserve">Seorang perancang sistem harus benar-benar paham tentang pengetahuan, cara berpikir dan cara menerima informasi dari pengguna (user) sehingga sistem yang nantinya akan digunakan dapat membuat lebih produktif. Dan yang harus diperhatikan juga adalah bahwa perancang (designer) atau developer tidak sama dengan pengguna (user). </w:t>
       </w:r>
     </w:p>
     <w:p>
@@ -17344,6 +17950,7 @@
           <w:sz w:val="24"/>
           <w:szCs w:val="24"/>
         </w:rPr>
+        <w:lastRenderedPageBreak/>
         <w:t xml:space="preserve">Konsistensi membuat pengguna berfikir dengan menganalogikan dan memprediksi bagaimana melakukan sesuatu yang belum pernah dilakukan sebelumnya. Prinsip ini sudah jelas, bahwa sistem harus konsisten terhadap fungsionalitas/kegunaan dari sistem tersebut. Contoh sederhananya adalah ketika pengguna (user) menekan tombol “save” maka proses yang terjadi adalah penyimpanan bukan hapus data. </w:t>
       </w:r>
     </w:p>
@@ -17404,16 +18011,7 @@
           <w:sz w:val="24"/>
           <w:szCs w:val="24"/>
         </w:rPr>
-        <w:t xml:space="preserve">Gunakanlah konsep, terminologi dan pengaturannya yang mudah dipahami oleh pengguna (user). Seperti ikon atau gambar “Recycle Bin” pada sistem operasi windows, ini membuktikan </w:t>
-      </w:r>
-      <w:r>
-        <w:rPr>
-          <w:rFonts w:ascii="Times New Roman" w:hAnsi="Times New Roman" w:cs="Times New Roman"/>
-          <w:sz w:val="24"/>
-          <w:szCs w:val="24"/>
-        </w:rPr>
-        <w:lastRenderedPageBreak/>
-        <w:t>bahwa fokus pengguna (user) terhadap gambar tersebut adalah file-file yang sudah dihapus sebelumnya.</w:t>
+        <w:t>Gunakanlah konsep, terminologi dan pengaturannya yang mudah dipahami oleh pengguna (user). Seperti ikon atau gambar “Recycle Bin” pada sistem operasi windows, ini membuktikan bahwa fokus pengguna (user) terhadap gambar tersebut adalah file-file yang sudah dihapus sebelumnya.</w:t>
       </w:r>
     </w:p>
     <w:p>
@@ -17593,6 +18191,7 @@
           <w:sz w:val="24"/>
           <w:szCs w:val="24"/>
         </w:rPr>
+        <w:lastRenderedPageBreak/>
         <w:t xml:space="preserve">Dapat membuat frustasi dan demolarisasi bagi pengguna, jika merasa dikontrol oleh mesin. Contohnya penggunaan tombol next yang terlalu banyak. </w:t>
       </w:r>
     </w:p>
@@ -17713,7 +18312,6 @@
           <w:sz w:val="24"/>
           <w:szCs w:val="24"/>
         </w:rPr>
-        <w:lastRenderedPageBreak/>
         <w:t xml:space="preserve">Mengijinkan semakin banyak kontrol pengguna dan mengakomodir keterampilan pengguna yang bervariasi. Prinsip ini merupakan prinsip yang sangat penting bagi pengguna (user) dengan keterbatasan fisik. Ini berarti mengijinkan banyak kontrol dari pengguna (user) yang mendukung untuk menggunakan aplikasi yang kita rancang dan mampu mengakomodir kemampuan pengguna (user) yang lain. Seperti aplikasi yang dapat didukung oleh perangkat lain (mouse, keyboard, </w:t>
       </w:r>
       <w:proofErr w:type="gramStart"/>
@@ -17912,7 +18510,16 @@
           <w:sz w:val="24"/>
           <w:szCs w:val="24"/>
         </w:rPr>
-        <w:t xml:space="preserve">Sistem sebaiknya mentolelir kesalahan manusia yang umum dan tidak dapat dihindari, seperti lupa. Crash system harus diminimalisir, menyediakan recovery yang mudah dipahami jika terjadi crash. </w:t>
+        <w:t xml:space="preserve">Sistem sebaiknya mentolelir kesalahan manusia yang umum dan tidak dapat dihindari, seperti lupa. Crash system harus </w:t>
+      </w:r>
+      <w:r>
+        <w:rPr>
+          <w:rFonts w:ascii="Times New Roman" w:hAnsi="Times New Roman" w:cs="Times New Roman"/>
+          <w:sz w:val="24"/>
+          <w:szCs w:val="24"/>
+        </w:rPr>
+        <w:lastRenderedPageBreak/>
+        <w:t xml:space="preserve">diminimalisir, menyediakan recovery yang mudah dipahami jika terjadi crash. </w:t>
       </w:r>
     </w:p>
     <w:p>
@@ -18032,7 +18639,6 @@
           <w:sz w:val="24"/>
           <w:szCs w:val="24"/>
         </w:rPr>
-        <w:lastRenderedPageBreak/>
         <w:t>Sistem mudah dipelajari bagi pengguna yang masih pemula. Hal ini akan memberikan motivasi kepada pengguna (user) tersebut untuk menggunakannya.</w:t>
       </w:r>
     </w:p>
@@ -18113,9 +18719,15 @@
       <w:pPr>
         <w:pStyle w:val="Heading3"/>
         <w:ind w:left="1080"/>
+        <w:rPr>
+          <w:color w:val="92D050"/>
+        </w:rPr>
       </w:pPr>
       <w:bookmarkStart w:id="43" w:name="_Toc149963291"/>
       <w:r>
+        <w:rPr>
+          <w:color w:val="92D050"/>
+        </w:rPr>
         <w:t>Jenis Jenis Interface</w:t>
       </w:r>
       <w:bookmarkEnd w:id="43"/>
@@ -18250,7 +18862,16 @@
           <w:sz w:val="24"/>
           <w:szCs w:val="24"/>
         </w:rPr>
-        <w:t xml:space="preserve">CLI (Command Line Interface) adalah tipe antarmuka dimana penggun berinteraksi dengan system operasi melalui text terminal.CLI adalah sebuah bentuk antarmuka antara sistem operasi dan pemakai dimana pemakai mengetikkan perintah-perintah dengan menggunakan perintah dalam bentuk teks dan sebuah metode untuk memasukinya. </w:t>
+        <w:t>CLI (Command Line Interface) adalah tipe antarmuka dimana penggun berinteraksi dengan system operasi melalui text terminal.CLI adalah sebuah bentuk antarmuka antara sistem operasi dan pemakai dimana pemakai mengetikkan perintah-</w:t>
+      </w:r>
+      <w:r>
+        <w:rPr>
+          <w:rFonts w:ascii="Times New Roman" w:hAnsi="Times New Roman" w:cs="Times New Roman"/>
+          <w:sz w:val="24"/>
+          <w:szCs w:val="24"/>
+        </w:rPr>
+        <w:lastRenderedPageBreak/>
+        <w:t xml:space="preserve">perintah dengan menggunakan perintah dalam bentuk teks dan sebuah metode untuk memasukinya. </w:t>
       </w:r>
     </w:p>
     <w:p>
@@ -18295,7 +18916,6 @@
           <w:sz w:val="24"/>
           <w:szCs w:val="24"/>
         </w:rPr>
-        <w:lastRenderedPageBreak/>
         <w:t>Graphical User Interface (GUI) Saat ini interface yang banyak digunakan dalam software adalah GUI (Graphical User Interface</w:t>
       </w:r>
       <w:proofErr w:type="gramStart"/>
@@ -18337,14 +18957,33 @@
         </w:rPr>
         <w:t>Bagi mereka, GUI adalah harga mati yang tidak bisa ditawar lagi. GUI adalah tipe antarmuka yang digunakan oleh pengguna untuk berinteraksi dengan system operasi melalui gambar-gambar grafik, kon, dan menggunakan perangkat penunjuk (pointing device) seperti mouse atau track ball. Sama seperti CL, tiap-tiap siste operasi memiliki nama tersendiri untuk komponen GUI-nya. Pada Apple Mac OS X, GUI-nya disebut Aqua. Microsoft member nama GUI pada Windows XP sebagai Lunar dan GUI Windows Vista sebagai Aero. Pada Linux, ada dua pengembangan utama desktop environment, yang masing-masing menghasilkan roduk KDE (K Desktop Environment) dan GNOME.</w:t>
       </w:r>
+    </w:p>
+    <w:p>
+      <w:pPr>
+        <w:pStyle w:val="ListParagraph"/>
+        <w:spacing w:line="360" w:lineRule="auto"/>
+        <w:ind w:left="1800"/>
+        <w:jc w:val="both"/>
+        <w:rPr>
+          <w:rFonts w:ascii="Times New Roman" w:hAnsi="Times New Roman" w:cs="Times New Roman"/>
+          <w:sz w:val="24"/>
+          <w:szCs w:val="24"/>
+        </w:rPr>
+      </w:pPr>
     </w:p>
     <w:p>
       <w:pPr>
         <w:pStyle w:val="Heading3"/>
         <w:ind w:left="1080"/>
+        <w:rPr>
+          <w:color w:val="92D050"/>
+        </w:rPr>
       </w:pPr>
       <w:bookmarkStart w:id="44" w:name="_Toc149963292"/>
       <w:r>
+        <w:rPr>
+          <w:color w:val="92D050"/>
+        </w:rPr>
         <w:t>Figma</w:t>
       </w:r>
       <w:bookmarkEnd w:id="44"/>
@@ -18366,25 +19005,110 @@
           <w:sz w:val="24"/>
           <w:szCs w:val="24"/>
         </w:rPr>
-        <w:t xml:space="preserve">Figma adalah editor grafis vektor dan alat prototyping dengan berbasis web serta fitur offline tambahan yang diaktifkan oleh aplikasi desktop untuk Mac OS dan Windows. Sederhananya, Figma adalah desain digital dan alat. Selain mempunyai kelengkapan fitur layaknya Adobe XD, Figma memiliki keunggulan yaitu untuk pekerjaan yang sama dapat dikerjakan oleh lebih dari satu orang secara bersama-sama walaupun ditempat yang berbeda. Hal tersebut bisa dikatakan kerja kelompok dan karena kemampuan aplikasi figma tersebut lah yang membuat aplikasi ini menjadi pilihan banyak UI/UX designer untuk membuat prototype website atau aplikasi dengan waktu yang cepat dan efektif (M. Agus Muhyidin, Muhammad Afif Sulhan, Agus Sevtiana, 2020). Penggunaan Figma bagi </w:t>
-      </w:r>
-      <w:r>
-        <w:rPr>
-          <w:rFonts w:ascii="Times New Roman" w:hAnsi="Times New Roman" w:cs="Times New Roman"/>
-          <w:sz w:val="24"/>
-          <w:szCs w:val="24"/>
-        </w:rPr>
         <w:lastRenderedPageBreak/>
-        <w:t>penulis adalah sebagai tools yang digunakan untuk mendesain prototype web.</w:t>
+        <w:t>Figma adalah editor grafis vektor dan alat prototyping dengan berbasis web serta fitur offline tambahan yang diaktifkan oleh aplikasi desktop untuk Mac OS dan Windows. Sederhananya, Figma adalah desain digital dan alat. Selain mempunyai kelengkapan fitur layaknya Adobe XD, Figma memiliki keunggulan yaitu untuk pekerjaan yang sama dapat dikerjakan oleh lebih dari satu orang secara bersama-sama walaupun ditempat yang berbeda. Hal tersebut bisa dikatakan kerja kelompok dan karena kemampuan aplikasi figma tersebut lah yang membuat aplikasi ini menjadi pilihan banyak UI/UX designer untuk membuat prototype website atau aplikasi dengan waktu yang cepat dan efektif (M. Agus Muhyidin, Muhammad Afif Sulhan, Agus Sevtiana, 2020). Penggunaan Figma bagi penulis adalah sebagai tools yang digunakan untuk mendesain prototype web.</w:t>
+      </w:r>
+    </w:p>
+    <w:p>
+      <w:pPr>
+        <w:spacing w:line="360" w:lineRule="auto"/>
+        <w:ind w:left="1080"/>
+        <w:jc w:val="both"/>
+        <w:rPr>
+          <w:rFonts w:ascii="Times New Roman" w:hAnsi="Times New Roman" w:cs="Times New Roman"/>
+          <w:sz w:val="24"/>
+          <w:szCs w:val="24"/>
+        </w:rPr>
+      </w:pPr>
+      <w:r>
+        <w:rPr>
+          <w:rFonts w:ascii="Times New Roman" w:hAnsi="Times New Roman" w:cs="Times New Roman"/>
+          <w:noProof/>
+          <w:sz w:val="24"/>
+          <w:szCs w:val="24"/>
+        </w:rPr>
+        <w:drawing>
+          <wp:inline distT="0" distB="0" distL="0" distR="0" wp14:anchorId="05C9C59F" wp14:editId="61243463">
+            <wp:extent cx="4508204" cy="2318532"/>
+            <wp:effectExtent l="0" t="0" r="0" b="0"/>
+            <wp:docPr id="11" name="Picture 11"/>
+            <wp:cNvGraphicFramePr>
+              <a:graphicFrameLocks xmlns:a="http://schemas.openxmlformats.org/drawingml/2006/main" noChangeAspect="1"/>
+            </wp:cNvGraphicFramePr>
+            <a:graphic xmlns:a="http://schemas.openxmlformats.org/drawingml/2006/main">
+              <a:graphicData uri="http://schemas.openxmlformats.org/drawingml/2006/picture">
+                <pic:pic xmlns:pic="http://schemas.openxmlformats.org/drawingml/2006/picture">
+                  <pic:nvPicPr>
+                    <pic:cNvPr id="0" name="Picture 5"/>
+                    <pic:cNvPicPr>
+                      <a:picLocks noChangeAspect="1" noChangeArrowheads="1"/>
+                    </pic:cNvPicPr>
+                  </pic:nvPicPr>
+                  <pic:blipFill>
+                    <a:blip r:embed="rId15">
+                      <a:extLst>
+                        <a:ext uri="{28A0092B-C50C-407E-A947-70E740481C1C}">
+                          <a14:useLocalDpi xmlns:a14="http://schemas.microsoft.com/office/drawing/2010/main" val="0"/>
+                        </a:ext>
+                      </a:extLst>
+                    </a:blip>
+                    <a:srcRect/>
+                    <a:stretch>
+                      <a:fillRect/>
+                    </a:stretch>
+                  </pic:blipFill>
+                  <pic:spPr bwMode="auto">
+                    <a:xfrm>
+                      <a:off x="0" y="0"/>
+                      <a:ext cx="4515654" cy="2322363"/>
+                    </a:xfrm>
+                    <a:prstGeom prst="rect">
+                      <a:avLst/>
+                    </a:prstGeom>
+                    <a:noFill/>
+                    <a:ln>
+                      <a:noFill/>
+                    </a:ln>
+                  </pic:spPr>
+                </pic:pic>
+              </a:graphicData>
+            </a:graphic>
+          </wp:inline>
+        </w:drawing>
+      </w:r>
+    </w:p>
+    <w:p>
+      <w:pPr>
+        <w:spacing w:line="360" w:lineRule="auto"/>
+        <w:jc w:val="both"/>
+        <w:rPr>
+          <w:rFonts w:ascii="Times New Roman" w:hAnsi="Times New Roman" w:cs="Times New Roman"/>
+          <w:sz w:val="24"/>
+          <w:szCs w:val="24"/>
+        </w:rPr>
+      </w:pPr>
+      <w:r>
+        <w:rPr>
+          <w:rFonts w:ascii="Times New Roman" w:hAnsi="Times New Roman" w:cs="Times New Roman"/>
+          <w:sz w:val="24"/>
+          <w:szCs w:val="24"/>
+        </w:rPr>
+        <w:tab/>
       </w:r>
     </w:p>
     <w:p>
       <w:pPr>
         <w:pStyle w:val="Heading3"/>
         <w:ind w:left="1080"/>
+        <w:rPr>
+          <w:color w:val="92D050"/>
+        </w:rPr>
       </w:pPr>
       <w:bookmarkStart w:id="45" w:name="_Toc149963293"/>
       <w:r>
+        <w:rPr>
+          <w:color w:val="92D050"/>
+        </w:rPr>
         <w:t>Prototype</w:t>
       </w:r>
       <w:bookmarkEnd w:id="45"/>
@@ -18424,7 +19148,16 @@
           <w:sz w:val="24"/>
           <w:szCs w:val="24"/>
         </w:rPr>
-        <w:t xml:space="preserve"> bentuk, atau contoh dari sesuatu yang dipakai sebagai contoh yang khas, dasar, atau standar untuk halhal lain dari kategori yang sama. Dalam bidang desain, sebuah prototype dibuat sebelum dikembangkan atau justru dibuat khusus untuk pengembang sebelum dibuat dalam skala sebenarnya atau sebelum diproduksi secara massal. Kategori prototype dasar, tidak ada kesepakatan umum tentang apa yang merupakan prototype dan kata tersebut sering digunakan bergantian dengan </w:t>
+        <w:t xml:space="preserve"> bentuk, atau contoh dari sesuatu yang dipakai sebagai contoh yang khas, dasar, atau standar untuk halhal lain dari kategori yang sama. Dalam bidang desain, sebuah prototype dibuat </w:t>
+      </w:r>
+      <w:r>
+        <w:rPr>
+          <w:rFonts w:ascii="Times New Roman" w:hAnsi="Times New Roman" w:cs="Times New Roman"/>
+          <w:sz w:val="24"/>
+          <w:szCs w:val="24"/>
+        </w:rPr>
+        <w:lastRenderedPageBreak/>
+        <w:t xml:space="preserve">sebelum dikembangkan atau justru dibuat khusus untuk pengembang sebelum dibuat dalam skala sebenarnya atau sebelum diproduksi secara massal. Kategori prototype dasar, tidak ada kesepakatan umum tentang apa yang merupakan prototype dan kata tersebut sering digunakan bergantian dengan </w:t>
       </w:r>
       <w:proofErr w:type="gramStart"/>
       <w:r>
@@ -18501,7 +19234,27 @@
           <w:sz w:val="24"/>
           <w:szCs w:val="24"/>
         </w:rPr>
-        <w:t xml:space="preserve">Usability asal katanya adalah dari bahasa Inggris yakni usable yang memiliki arti bisa digunakan dengan baik (Yuliyana, Arthana and Agustini, 2019). Sesuatu dapat dikatakan berguna dengan baik setidaknya jika bisa mengurangi kesalahan dalam saat penggunaannya bahkan menghapusnya, </w:t>
+        <w:t xml:space="preserve">Usability asal katanya adalah dari bahasa Inggris yakni usable yang memiliki arti bisa digunakan dengan baik (Yuliyana, Arthana and Agustini, 2019). Sesuatu dapat dikatakan berguna dengan baik setidaknya jika bisa mengurangi kesalahan dalam saat penggunaannya bahkan menghapusnya, serta dapat membawa manfaat dan kepuasan bagi penggunanya (Yusuf and Astuti, 2020). </w:t>
+      </w:r>
+    </w:p>
+    <w:p>
+      <w:pPr>
+        <w:spacing w:line="360" w:lineRule="auto"/>
+        <w:ind w:left="720" w:firstLine="720"/>
+        <w:jc w:val="both"/>
+        <w:rPr>
+          <w:rFonts w:ascii="Times New Roman" w:hAnsi="Times New Roman" w:cs="Times New Roman"/>
+          <w:sz w:val="24"/>
+          <w:szCs w:val="24"/>
+        </w:rPr>
+      </w:pPr>
+      <w:r>
+        <w:rPr>
+          <w:rFonts w:ascii="Times New Roman" w:hAnsi="Times New Roman" w:cs="Times New Roman"/>
+          <w:sz w:val="24"/>
+          <w:szCs w:val="24"/>
+        </w:rPr>
+        <w:t xml:space="preserve">Usability testing adalah salah satu metode untuk mengetahui dan mendapatkan informasi tentang kegiatan yang sudah dilakukan pengguna secara nyata dengan mengamati proses yang dilakukan pengguna saat menggunakan aplikasi (Theresia Karina Situmorang, Hanifah Muslimah Az-Zahra, 2019). sebuah aplikasi disebut memiliki Usability yang baik jika </w:t>
       </w:r>
       <w:r>
         <w:rPr>
@@ -18510,27 +19263,7 @@
           <w:szCs w:val="24"/>
         </w:rPr>
         <w:lastRenderedPageBreak/>
-        <w:t xml:space="preserve">serta dapat membawa manfaat dan kepuasan bagi penggunanya (Yusuf and Astuti, 2020). </w:t>
-      </w:r>
-    </w:p>
-    <w:p>
-      <w:pPr>
-        <w:spacing w:line="360" w:lineRule="auto"/>
-        <w:ind w:left="720" w:firstLine="720"/>
-        <w:jc w:val="both"/>
-        <w:rPr>
-          <w:rFonts w:ascii="Times New Roman" w:hAnsi="Times New Roman" w:cs="Times New Roman"/>
-          <w:sz w:val="24"/>
-          <w:szCs w:val="24"/>
-        </w:rPr>
-      </w:pPr>
-      <w:r>
-        <w:rPr>
-          <w:rFonts w:ascii="Times New Roman" w:hAnsi="Times New Roman" w:cs="Times New Roman"/>
-          <w:sz w:val="24"/>
-          <w:szCs w:val="24"/>
-        </w:rPr>
-        <w:t xml:space="preserve">Usability testing adalah salah satu metode untuk mengetahui dan mendapatkan informasi tentang kegiatan yang sudah dilakukan pengguna secara nyata dengan mengamati proses yang dilakukan pengguna saat menggunakan aplikasi (Theresia Karina Situmorang, Hanifah Muslimah Az-Zahra, 2019). sebuah aplikasi disebut memiliki Usability yang baik jika aplikasi tersebut mudah digunakan dan fungsi atau tujuan penggunaannya sesuai dengan yang diinginkan (Saputra, 2019). Usabilty testing pada umunya menggunakan teknik pertanyaan bagi user/pengguna dengan bentuk seperti questionare, field observation (Pudjoatmodjo and Wijaya, 2016). Menurut (H.N, Nugroho and Ferdiana, 2015) ukuran usability harus mencakup tiga aspek (ISO, 1998), sebagai </w:t>
+        <w:t xml:space="preserve">aplikasi tersebut mudah digunakan dan fungsi atau tujuan penggunaannya sesuai dengan yang diinginkan (Saputra, 2019). Usabilty testing pada umunya menggunakan teknik pertanyaan bagi user/pengguna dengan bentuk seperti questionare, field observation (Pudjoatmodjo and Wijaya, 2016). Menurut (H.N, Nugroho and Ferdiana, 2015) ukuran usability harus mencakup tiga aspek (ISO, 1998), sebagai </w:t>
       </w:r>
       <w:proofErr w:type="gramStart"/>
       <w:r>
@@ -18637,12 +19370,15 @@
         <w:rPr>
           <w:rFonts w:cstheme="minorBidi"/>
           <w:bCs w:val="0"/>
-          <w:color w:val="000000" w:themeColor="text1"/>
+          <w:color w:val="92D050"/>
           <w:szCs w:val="22"/>
         </w:rPr>
       </w:pPr>
       <w:bookmarkStart w:id="47" w:name="_Toc149963295"/>
       <w:r>
+        <w:rPr>
+          <w:color w:val="92D050"/>
+        </w:rPr>
         <w:t>Penelitian Terdahulu</w:t>
       </w:r>
       <w:bookmarkEnd w:id="47"/>
@@ -18650,7 +19386,7 @@
     <w:p>
       <w:pPr>
         <w:spacing w:line="360" w:lineRule="auto"/>
-        <w:ind w:left="360"/>
+        <w:ind w:left="720" w:firstLine="360"/>
         <w:jc w:val="both"/>
         <w:rPr>
           <w:rFonts w:ascii="Times New Roman" w:hAnsi="Times New Roman" w:cs="Times New Roman"/>
@@ -18686,6 +19422,7 @@
         <w:tc>
           <w:tcPr>
             <w:tcW w:w="535" w:type="dxa"/>
+            <w:shd w:val="clear" w:color="auto" w:fill="BFBFBF" w:themeFill="background1" w:themeFillShade="BF"/>
           </w:tcPr>
           <w:p>
             <w:pPr>
@@ -18704,7 +19441,6 @@
                 <w:sz w:val="24"/>
                 <w:szCs w:val="24"/>
               </w:rPr>
-              <w:lastRenderedPageBreak/>
               <w:t>No</w:t>
             </w:r>
           </w:p>
@@ -18712,6 +19448,7 @@
         <w:tc>
           <w:tcPr>
             <w:tcW w:w="2160" w:type="dxa"/>
+            <w:shd w:val="clear" w:color="auto" w:fill="BFBFBF" w:themeFill="background1" w:themeFillShade="BF"/>
           </w:tcPr>
           <w:p>
             <w:pPr>
@@ -18737,6 +19474,7 @@
         <w:tc>
           <w:tcPr>
             <w:tcW w:w="1980" w:type="dxa"/>
+            <w:shd w:val="clear" w:color="auto" w:fill="BFBFBF" w:themeFill="background1" w:themeFillShade="BF"/>
           </w:tcPr>
           <w:p>
             <w:pPr>
@@ -18762,6 +19500,7 @@
         <w:tc>
           <w:tcPr>
             <w:tcW w:w="1170" w:type="dxa"/>
+            <w:shd w:val="clear" w:color="auto" w:fill="BFBFBF" w:themeFill="background1" w:themeFillShade="BF"/>
           </w:tcPr>
           <w:p>
             <w:pPr>
@@ -18787,6 +19526,7 @@
         <w:tc>
           <w:tcPr>
             <w:tcW w:w="2416" w:type="dxa"/>
+            <w:shd w:val="clear" w:color="auto" w:fill="BFBFBF" w:themeFill="background1" w:themeFillShade="BF"/>
           </w:tcPr>
           <w:p>
             <w:pPr>
@@ -18857,7 +19597,16 @@
                 <w:sz w:val="24"/>
                 <w:szCs w:val="24"/>
               </w:rPr>
-              <w:t>Pamela Alfa Adelia Darmadji (2008), Pengembangan Aplikasi Sistem Informasi Penjadwalan Perkuliahan Elektronik Berbasis Web Dengan SMS Gateaway.</w:t>
+              <w:t xml:space="preserve">Pamela Alfa Adelia Darmadji (2008), Pengembangan Aplikasi Sistem Informasi Penjadwalan </w:t>
+            </w:r>
+            <w:r>
+              <w:rPr>
+                <w:rFonts w:ascii="Times New Roman" w:hAnsi="Times New Roman" w:cs="Times New Roman"/>
+                <w:sz w:val="24"/>
+                <w:szCs w:val="24"/>
+              </w:rPr>
+              <w:lastRenderedPageBreak/>
+              <w:t>Perkuliahan Elektronik Berbasis Web Dengan SMS Gateaway.</w:t>
             </w:r>
           </w:p>
         </w:tc>
@@ -18882,7 +19631,17 @@
                 <w:sz w:val="24"/>
                 <w:szCs w:val="24"/>
               </w:rPr>
-              <w:t>Bagaimana meningkatkan efektifitas penyampaian informasi jadwal perkuliahan jika terdapat perubahan jadwal kuliah.</w:t>
+              <w:lastRenderedPageBreak/>
+              <w:t xml:space="preserve">Bagaimana meningkatkan efektifitas penyampaian informasi jadwal perkuliahan jika </w:t>
+            </w:r>
+            <w:r>
+              <w:rPr>
+                <w:rFonts w:ascii="Times New Roman" w:hAnsi="Times New Roman" w:cs="Times New Roman"/>
+                <w:sz w:val="24"/>
+                <w:szCs w:val="24"/>
+              </w:rPr>
+              <w:lastRenderedPageBreak/>
+              <w:t>terdapat perubahan jadwal kuliah.</w:t>
             </w:r>
           </w:p>
         </w:tc>
@@ -18907,6 +19666,7 @@
                 <w:sz w:val="24"/>
                 <w:szCs w:val="24"/>
               </w:rPr>
+              <w:lastRenderedPageBreak/>
               <w:t>Kualitatif</w:t>
             </w:r>
           </w:p>
@@ -18932,7 +19692,16 @@
                 <w:sz w:val="24"/>
                 <w:szCs w:val="24"/>
               </w:rPr>
-              <w:t>Berdasarkan analisis dari penelitian terdahulu bahwa penulis bertujuan untuk memberikan reminder dengan menggunakan SMS Gateaway jika terjadi perubahan jadwal pada perkuliahan dan memberitahukan informasi perkuliahan melalui SMS.</w:t>
+              <w:t xml:space="preserve">Berdasarkan analisis dari penelitian terdahulu bahwa penulis bertujuan untuk memberikan reminder dengan </w:t>
+            </w:r>
+            <w:r>
+              <w:rPr>
+                <w:rFonts w:ascii="Times New Roman" w:hAnsi="Times New Roman" w:cs="Times New Roman"/>
+                <w:sz w:val="24"/>
+                <w:szCs w:val="24"/>
+              </w:rPr>
+              <w:lastRenderedPageBreak/>
+              <w:t>menggunakan SMS Gateaway jika terjadi perubahan jadwal pada perkuliahan dan memberitahukan informasi perkuliahan melalui SMS.</w:t>
             </w:r>
           </w:p>
         </w:tc>
@@ -18959,6 +19728,7 @@
                 <w:sz w:val="24"/>
                 <w:szCs w:val="24"/>
               </w:rPr>
+              <w:lastRenderedPageBreak/>
               <w:t>2</w:t>
             </w:r>
           </w:p>
@@ -19087,16 +19857,7 @@
                 <w:sz w:val="24"/>
                 <w:szCs w:val="24"/>
               </w:rPr>
-              <w:t xml:space="preserve">Hasil Penelitian menunjukkan bahwa belum adanya sistem yang dapat melakukan penjadwalan kegiatan yang dapat disimpan ke dalam database dengan menerapkan metode Algoritma Genetika, sehingga dapat mengoptimalisasikan penjadwalan sesuai </w:t>
-            </w:r>
-            <w:r>
-              <w:rPr>
-                <w:rFonts w:ascii="Times New Roman" w:hAnsi="Times New Roman" w:cs="Times New Roman"/>
-                <w:sz w:val="24"/>
-                <w:szCs w:val="24"/>
-              </w:rPr>
-              <w:lastRenderedPageBreak/>
-              <w:t xml:space="preserve">dengan yang direncanakan. </w:t>
+              <w:t xml:space="preserve">Hasil Penelitian menunjukkan bahwa belum adanya sistem yang dapat melakukan penjadwalan kegiatan yang dapat disimpan ke dalam database dengan menerapkan metode Algoritma Genetika, sehingga dapat mengoptimalisasikan penjadwalan sesuai dengan yang direncanakan. </w:t>
             </w:r>
           </w:p>
         </w:tc>
@@ -19123,7 +19884,6 @@
                 <w:sz w:val="24"/>
                 <w:szCs w:val="24"/>
               </w:rPr>
-              <w:lastRenderedPageBreak/>
               <w:t>3</w:t>
             </w:r>
           </w:p>
@@ -19149,7 +19909,16 @@
                 <w:sz w:val="24"/>
                 <w:szCs w:val="24"/>
               </w:rPr>
-              <w:t>Fahmy Ardiman (2017), Aplikasi Penjadwalan Ruangan Berbasis Web Balai Pelatihan dan Riset TIK Memanfaatkan Teknologi Web Service.</w:t>
+              <w:t xml:space="preserve">Fahmy Ardiman (2017), Aplikasi Penjadwalan Ruangan Berbasis Web Balai Pelatihan dan Riset </w:t>
+            </w:r>
+            <w:r>
+              <w:rPr>
+                <w:rFonts w:ascii="Times New Roman" w:hAnsi="Times New Roman" w:cs="Times New Roman"/>
+                <w:sz w:val="24"/>
+                <w:szCs w:val="24"/>
+              </w:rPr>
+              <w:lastRenderedPageBreak/>
+              <w:t>TIK Memanfaatkan Teknologi Web Service.</w:t>
             </w:r>
           </w:p>
         </w:tc>
@@ -19174,7 +19943,17 @@
                 <w:sz w:val="24"/>
                 <w:szCs w:val="24"/>
               </w:rPr>
-              <w:t xml:space="preserve">Bagaimana membangun aplikasi penjadwalan ruangan di BPRTIK yang terintegrasi dengan Google </w:t>
+              <w:lastRenderedPageBreak/>
+              <w:t xml:space="preserve">Bagaimana membangun aplikasi penjadwalan ruangan di BPRTIK yang </w:t>
+            </w:r>
+            <w:r>
+              <w:rPr>
+                <w:rFonts w:ascii="Times New Roman" w:hAnsi="Times New Roman" w:cs="Times New Roman"/>
+                <w:sz w:val="24"/>
+                <w:szCs w:val="24"/>
+              </w:rPr>
+              <w:lastRenderedPageBreak/>
+              <w:t xml:space="preserve">terintegrasi dengan Google </w:t>
             </w:r>
             <w:proofErr w:type="gramStart"/>
             <w:r>
@@ -19209,6 +19988,7 @@
                 <w:sz w:val="24"/>
                 <w:szCs w:val="24"/>
               </w:rPr>
+              <w:lastRenderedPageBreak/>
               <w:t>Kualitatif</w:t>
             </w:r>
           </w:p>
@@ -19234,7 +20014,16 @@
                 <w:sz w:val="24"/>
                 <w:szCs w:val="24"/>
               </w:rPr>
-              <w:t>Hasil Penelitian yaitu bertujuan membangun aplikasi penjadwalan ruangan di BPRTIK yang dapat bisa dengan menggunakan Google Calender yang dapat memberikan integrasi Google Calender API pada aplikasi penjadwalan ruangan.</w:t>
+              <w:t xml:space="preserve">Hasil Penelitian yaitu bertujuan membangun aplikasi penjadwalan ruangan di BPRTIK yang dapat bisa dengan menggunakan </w:t>
+            </w:r>
+            <w:r>
+              <w:rPr>
+                <w:rFonts w:ascii="Times New Roman" w:hAnsi="Times New Roman" w:cs="Times New Roman"/>
+                <w:sz w:val="24"/>
+                <w:szCs w:val="24"/>
+              </w:rPr>
+              <w:lastRenderedPageBreak/>
+              <w:t>Google Calender yang dapat memberikan integrasi Google Calender API pada aplikasi penjadwalan ruangan.</w:t>
             </w:r>
           </w:p>
         </w:tc>
@@ -19261,6 +20050,7 @@
                 <w:sz w:val="24"/>
                 <w:szCs w:val="24"/>
               </w:rPr>
+              <w:lastRenderedPageBreak/>
               <w:t>4</w:t>
             </w:r>
           </w:p>
@@ -19401,7 +20191,6 @@
                 <w:sz w:val="24"/>
                 <w:szCs w:val="24"/>
               </w:rPr>
-              <w:lastRenderedPageBreak/>
               <w:t>5</w:t>
             </w:r>
           </w:p>
@@ -19486,7 +20275,16 @@
                 <w:sz w:val="24"/>
                 <w:szCs w:val="24"/>
               </w:rPr>
-              <w:t>Bagaimana perbandingan desain awal dengan desain alternatif Situs Web ELetter UIN Jakarta?</w:t>
+              <w:t xml:space="preserve">Bagaimana perbandingan </w:t>
+            </w:r>
+            <w:r>
+              <w:rPr>
+                <w:rFonts w:ascii="Times New Roman" w:hAnsi="Times New Roman" w:cs="Times New Roman"/>
+                <w:sz w:val="24"/>
+                <w:szCs w:val="24"/>
+              </w:rPr>
+              <w:lastRenderedPageBreak/>
+              <w:t>desain awal dengan desain alternatif Situs Web ELetter UIN Jakarta?</w:t>
             </w:r>
           </w:p>
         </w:tc>
@@ -19511,6 +20309,7 @@
                 <w:sz w:val="24"/>
                 <w:szCs w:val="24"/>
               </w:rPr>
+              <w:lastRenderedPageBreak/>
               <w:t>Kualitatif</w:t>
             </w:r>
           </w:p>
@@ -19572,9 +20371,15 @@
     <w:p>
       <w:pPr>
         <w:pStyle w:val="Heading2"/>
+        <w:rPr>
+          <w:color w:val="92D050"/>
+        </w:rPr>
       </w:pPr>
       <w:bookmarkStart w:id="48" w:name="_Toc149963296"/>
       <w:r>
+        <w:rPr>
+          <w:color w:val="92D050"/>
+        </w:rPr>
         <w:t>Kerangka Pemikiran</w:t>
       </w:r>
       <w:bookmarkEnd w:id="48"/>
@@ -19676,7 +20481,7 @@
                     </pic:cNvPicPr>
                   </pic:nvPicPr>
                   <pic:blipFill>
-                    <a:blip r:embed="rId14">
+                    <a:blip r:embed="rId16">
                       <a:extLst>
                         <a:ext uri="{28A0092B-C50C-407E-A947-70E740481C1C}">
                           <a14:useLocalDpi xmlns:a14="http://schemas.microsoft.com/office/drawing/2010/main" val="0"/>
@@ -19742,6 +20547,70 @@
     </w:p>
     <w:p>
       <w:pPr>
+        <w:spacing w:line="360" w:lineRule="auto"/>
+        <w:rPr>
+          <w:rFonts w:ascii="Times New Roman" w:hAnsi="Times New Roman"/>
+        </w:rPr>
+      </w:pPr>
+    </w:p>
+    <w:p>
+      <w:pPr>
+        <w:spacing w:line="360" w:lineRule="auto"/>
+        <w:rPr>
+          <w:rFonts w:ascii="Times New Roman" w:hAnsi="Times New Roman"/>
+        </w:rPr>
+      </w:pPr>
+    </w:p>
+    <w:p>
+      <w:pPr>
+        <w:spacing w:line="360" w:lineRule="auto"/>
+        <w:rPr>
+          <w:rFonts w:ascii="Times New Roman" w:hAnsi="Times New Roman"/>
+        </w:rPr>
+      </w:pPr>
+    </w:p>
+    <w:p>
+      <w:pPr>
+        <w:spacing w:line="360" w:lineRule="auto"/>
+        <w:rPr>
+          <w:rFonts w:ascii="Times New Roman" w:hAnsi="Times New Roman"/>
+        </w:rPr>
+      </w:pPr>
+    </w:p>
+    <w:p>
+      <w:pPr>
+        <w:spacing w:line="360" w:lineRule="auto"/>
+        <w:rPr>
+          <w:rFonts w:ascii="Times New Roman" w:hAnsi="Times New Roman"/>
+        </w:rPr>
+      </w:pPr>
+    </w:p>
+    <w:p>
+      <w:pPr>
+        <w:spacing w:line="360" w:lineRule="auto"/>
+        <w:rPr>
+          <w:rFonts w:ascii="Times New Roman" w:hAnsi="Times New Roman"/>
+        </w:rPr>
+      </w:pPr>
+    </w:p>
+    <w:p>
+      <w:pPr>
+        <w:spacing w:line="360" w:lineRule="auto"/>
+        <w:rPr>
+          <w:rFonts w:ascii="Times New Roman" w:hAnsi="Times New Roman"/>
+        </w:rPr>
+      </w:pPr>
+    </w:p>
+    <w:p>
+      <w:pPr>
+        <w:spacing w:line="360" w:lineRule="auto"/>
+        <w:rPr>
+          <w:rFonts w:ascii="Times New Roman" w:hAnsi="Times New Roman"/>
+        </w:rPr>
+      </w:pPr>
+    </w:p>
+    <w:p>
+      <w:pPr>
         <w:pStyle w:val="Heading1"/>
         <w:spacing w:line="360" w:lineRule="auto"/>
       </w:pPr>
@@ -19787,9 +20656,15 @@
     <w:p>
       <w:pPr>
         <w:pStyle w:val="Heading2"/>
+        <w:rPr>
+          <w:color w:val="92D050"/>
+        </w:rPr>
       </w:pPr>
       <w:bookmarkStart w:id="50" w:name="_Toc149963298"/>
       <w:r>
+        <w:rPr>
+          <w:color w:val="92D050"/>
+        </w:rPr>
         <w:t>Objek Penelitian</w:t>
       </w:r>
       <w:bookmarkEnd w:id="50"/>
@@ -19798,246 +20673,1844 @@
       <w:pPr>
         <w:pStyle w:val="Heading3"/>
         <w:ind w:left="1080"/>
-      </w:pPr>
-      <w:bookmarkStart w:id="51" w:name="_Toc149963299"/>
-      <w:r>
-        <w:t>Sejarah Singkat Penelitian</w:t>
-      </w:r>
-      <w:bookmarkEnd w:id="51"/>
-    </w:p>
-    <w:p>
-      <w:pPr>
-        <w:ind w:left="720"/>
-      </w:pPr>
-      <w:r>
-        <w:t>Test</w:t>
+        <w:rPr>
+          <w:color w:val="92D050"/>
+        </w:rPr>
+      </w:pPr>
+      <w:r>
+        <w:rPr>
+          <w:color w:val="92D050"/>
+        </w:rPr>
+        <w:t>Profil Perguruan Tinggi</w:t>
+      </w:r>
+    </w:p>
+    <w:p>
+      <w:pPr>
+        <w:spacing w:line="360" w:lineRule="auto"/>
+        <w:ind w:left="1080" w:firstLine="360"/>
+        <w:jc w:val="both"/>
+        <w:rPr>
+          <w:rFonts w:ascii="Times New Roman" w:hAnsi="Times New Roman" w:cs="Times New Roman"/>
+          <w:sz w:val="24"/>
+          <w:szCs w:val="24"/>
+        </w:rPr>
+      </w:pPr>
+      <w:r>
+        <w:rPr>
+          <w:rFonts w:ascii="Times New Roman" w:hAnsi="Times New Roman" w:cs="Times New Roman"/>
+          <w:sz w:val="24"/>
+          <w:szCs w:val="24"/>
+        </w:rPr>
+        <w:t>Objek Penelitian dilakukan di Perguruan Tinggi STMIK AMIK Bandung</w:t>
+      </w:r>
+      <w:r>
+        <w:rPr>
+          <w:rFonts w:ascii="Times New Roman" w:hAnsi="Times New Roman" w:cs="Times New Roman"/>
+          <w:sz w:val="24"/>
+          <w:szCs w:val="24"/>
+        </w:rPr>
+        <w:t xml:space="preserve"> yang beralamat di Jl. Jakarta No.28, Kebonwaru, Kec. Batununggal, Kota Bandung, Jawa Barat 40272.</w:t>
       </w:r>
     </w:p>
     <w:p>
       <w:pPr>
         <w:pStyle w:val="Heading3"/>
         <w:ind w:left="1080"/>
-      </w:pPr>
-      <w:bookmarkStart w:id="52" w:name="_Toc149963300"/>
-      <w:r>
-        <w:t>Struktur Organisasi Instansi</w:t>
-      </w:r>
-      <w:bookmarkEnd w:id="52"/>
-    </w:p>
-    <w:p>
-      <w:pPr>
-        <w:ind w:left="360" w:firstLine="360"/>
-      </w:pPr>
-      <w:r>
-        <w:t>Test</w:t>
-      </w:r>
+        <w:rPr>
+          <w:color w:val="92D050"/>
+        </w:rPr>
+      </w:pPr>
+      <w:bookmarkStart w:id="51" w:name="_Toc149963299"/>
+      <w:r>
+        <w:rPr>
+          <w:color w:val="92D050"/>
+        </w:rPr>
+        <w:t>Sejarah Singkat Penelitian</w:t>
+      </w:r>
+      <w:bookmarkEnd w:id="51"/>
+    </w:p>
+    <w:p>
+      <w:pPr>
+        <w:spacing w:line="360" w:lineRule="auto"/>
+        <w:ind w:left="1080" w:firstLine="360"/>
+        <w:jc w:val="both"/>
+        <w:rPr>
+          <w:rFonts w:ascii="Times New Roman" w:hAnsi="Times New Roman" w:cs="Times New Roman"/>
+          <w:sz w:val="24"/>
+          <w:szCs w:val="24"/>
+        </w:rPr>
+      </w:pPr>
+      <w:r>
+        <w:rPr>
+          <w:rFonts w:ascii="Times New Roman" w:hAnsi="Times New Roman" w:cs="Times New Roman"/>
+          <w:sz w:val="24"/>
+          <w:szCs w:val="24"/>
+        </w:rPr>
+        <w:t>Kampus STMIK “AMIKBANDUNG” sebagai perguruan tinggi yang menjadi sumber keahlian teknologi informasi dan komunikasi dalam menyediakan tenaga-tenaga di dunia industri kreatif (para digital talent). Berkontribusi dalam peningkatan kualitas hidup masyarakat melalui diseminasi ilmu pengetahuan, teknologi informasi dan komunikasi untuk menyelesaikan malasah yang dihadapi oleh masyarakat.</w:t>
+      </w:r>
+    </w:p>
+    <w:p>
+      <w:pPr>
+        <w:spacing w:line="360" w:lineRule="auto"/>
+        <w:ind w:left="1080"/>
+        <w:jc w:val="both"/>
+        <w:rPr>
+          <w:rFonts w:ascii="Times New Roman" w:hAnsi="Times New Roman" w:cs="Times New Roman"/>
+          <w:sz w:val="24"/>
+          <w:szCs w:val="24"/>
+        </w:rPr>
+      </w:pPr>
+      <w:r>
+        <w:rPr>
+          <w:rFonts w:ascii="Times New Roman" w:hAnsi="Times New Roman" w:cs="Times New Roman"/>
+          <w:noProof/>
+          <w:sz w:val="24"/>
+          <w:szCs w:val="24"/>
+        </w:rPr>
+        <w:drawing>
+          <wp:inline distT="0" distB="0" distL="0" distR="0" wp14:anchorId="7013E078" wp14:editId="32BE7631">
+            <wp:extent cx="4514850" cy="2721610"/>
+            <wp:effectExtent l="0" t="0" r="0" b="0"/>
+            <wp:docPr id="7" name="Picture 7"/>
+            <wp:cNvGraphicFramePr>
+              <a:graphicFrameLocks xmlns:a="http://schemas.openxmlformats.org/drawingml/2006/main" noChangeAspect="1"/>
+            </wp:cNvGraphicFramePr>
+            <a:graphic xmlns:a="http://schemas.openxmlformats.org/drawingml/2006/main">
+              <a:graphicData uri="http://schemas.openxmlformats.org/drawingml/2006/picture">
+                <pic:pic xmlns:pic="http://schemas.openxmlformats.org/drawingml/2006/picture">
+                  <pic:nvPicPr>
+                    <pic:cNvPr id="0" name="Picture 1"/>
+                    <pic:cNvPicPr>
+                      <a:picLocks noChangeAspect="1" noChangeArrowheads="1"/>
+                    </pic:cNvPicPr>
+                  </pic:nvPicPr>
+                  <pic:blipFill>
+                    <a:blip r:embed="rId17">
+                      <a:extLst>
+                        <a:ext uri="{28A0092B-C50C-407E-A947-70E740481C1C}">
+                          <a14:useLocalDpi xmlns:a14="http://schemas.microsoft.com/office/drawing/2010/main" val="0"/>
+                        </a:ext>
+                      </a:extLst>
+                    </a:blip>
+                    <a:srcRect/>
+                    <a:stretch>
+                      <a:fillRect/>
+                    </a:stretch>
+                  </pic:blipFill>
+                  <pic:spPr bwMode="auto">
+                    <a:xfrm>
+                      <a:off x="0" y="0"/>
+                      <a:ext cx="4527000" cy="2728934"/>
+                    </a:xfrm>
+                    <a:prstGeom prst="rect">
+                      <a:avLst/>
+                    </a:prstGeom>
+                    <a:noFill/>
+                    <a:ln>
+                      <a:noFill/>
+                    </a:ln>
+                  </pic:spPr>
+                </pic:pic>
+              </a:graphicData>
+            </a:graphic>
+          </wp:inline>
+        </w:drawing>
+      </w:r>
+    </w:p>
+    <w:p>
+      <w:pPr>
+        <w:spacing w:line="360" w:lineRule="auto"/>
+        <w:ind w:left="1440" w:firstLine="720"/>
+        <w:jc w:val="both"/>
+        <w:rPr>
+          <w:rFonts w:ascii="Times New Roman" w:hAnsi="Times New Roman" w:cs="Times New Roman"/>
+          <w:sz w:val="24"/>
+          <w:szCs w:val="24"/>
+        </w:rPr>
+      </w:pPr>
+      <w:r>
+        <w:rPr>
+          <w:rFonts w:ascii="Times New Roman" w:hAnsi="Times New Roman" w:cs="Times New Roman"/>
+          <w:sz w:val="24"/>
+          <w:szCs w:val="24"/>
+        </w:rPr>
+        <w:lastRenderedPageBreak/>
+        <w:t>STMIK “AMIK BANDUNG” memiliki program studi Teknik Informatika dan Sistem Informasi, yang dimana jurusan di dalamnya bergerak dalam bidang teknologi yang membuat mahasiswa dapat untuk merancang, menganalisis sistem bahkan mendesign mengenai dunia digital.</w:t>
+      </w:r>
+    </w:p>
+    <w:p>
+      <w:pPr>
+        <w:spacing w:line="360" w:lineRule="auto"/>
+        <w:ind w:left="720" w:firstLine="360"/>
+        <w:jc w:val="both"/>
+        <w:rPr>
+          <w:rFonts w:ascii="Times New Roman" w:hAnsi="Times New Roman" w:cs="Times New Roman"/>
+          <w:sz w:val="24"/>
+          <w:szCs w:val="24"/>
+        </w:rPr>
+      </w:pPr>
     </w:p>
     <w:p>
       <w:pPr>
         <w:pStyle w:val="Heading3"/>
         <w:ind w:left="1080"/>
-      </w:pPr>
-      <w:bookmarkStart w:id="53" w:name="_Toc149963301"/>
-      <w:r>
-        <w:t>Sistem Yang Sedang Berjalan</w:t>
-      </w:r>
-      <w:bookmarkEnd w:id="53"/>
-    </w:p>
-    <w:p>
-      <w:pPr>
-        <w:ind w:left="720"/>
-      </w:pPr>
-      <w:r>
-        <w:lastRenderedPageBreak/>
-        <w:t>Test</w:t>
-      </w:r>
+        <w:rPr>
+          <w:color w:val="92D050"/>
+        </w:rPr>
+      </w:pPr>
+      <w:r>
+        <w:rPr>
+          <w:color w:val="92D050"/>
+        </w:rPr>
+        <w:t>Jurusan / Program Studi Keahlian – Akreditasi</w:t>
+      </w:r>
+    </w:p>
+    <w:p>
+      <w:pPr>
+        <w:pStyle w:val="ListParagraph"/>
+        <w:numPr>
+          <w:ilvl w:val="0"/>
+          <w:numId w:val="22"/>
+        </w:numPr>
+        <w:spacing w:line="360" w:lineRule="auto"/>
+        <w:ind w:left="1440"/>
+        <w:jc w:val="both"/>
+        <w:rPr>
+          <w:rFonts w:ascii="Times New Roman" w:hAnsi="Times New Roman" w:cs="Times New Roman"/>
+          <w:sz w:val="24"/>
+          <w:szCs w:val="24"/>
+        </w:rPr>
+      </w:pPr>
+      <w:r>
+        <w:rPr>
+          <w:rFonts w:ascii="Times New Roman" w:hAnsi="Times New Roman" w:cs="Times New Roman"/>
+          <w:sz w:val="24"/>
+          <w:szCs w:val="24"/>
+        </w:rPr>
+        <w:t>Teknik Informatika</w:t>
+      </w:r>
+      <w:r>
+        <w:rPr>
+          <w:rFonts w:ascii="Times New Roman" w:hAnsi="Times New Roman" w:cs="Times New Roman"/>
+          <w:sz w:val="24"/>
+          <w:szCs w:val="24"/>
+        </w:rPr>
+        <w:t xml:space="preserve"> </w:t>
+      </w:r>
+      <w:r>
+        <w:rPr>
+          <w:rFonts w:ascii="Times New Roman" w:hAnsi="Times New Roman" w:cs="Times New Roman"/>
+          <w:sz w:val="24"/>
+          <w:szCs w:val="24"/>
+        </w:rPr>
+        <w:t>- (B)</w:t>
+      </w:r>
+    </w:p>
+    <w:p>
+      <w:pPr>
+        <w:pStyle w:val="ListParagraph"/>
+        <w:numPr>
+          <w:ilvl w:val="0"/>
+          <w:numId w:val="22"/>
+        </w:numPr>
+        <w:spacing w:line="360" w:lineRule="auto"/>
+        <w:ind w:left="1440"/>
+        <w:jc w:val="both"/>
+        <w:rPr>
+          <w:rFonts w:ascii="Times New Roman" w:hAnsi="Times New Roman" w:cs="Times New Roman"/>
+          <w:sz w:val="24"/>
+          <w:szCs w:val="24"/>
+        </w:rPr>
+      </w:pPr>
+      <w:r>
+        <w:rPr>
+          <w:rFonts w:ascii="Times New Roman" w:hAnsi="Times New Roman" w:cs="Times New Roman"/>
+          <w:sz w:val="24"/>
+          <w:szCs w:val="24"/>
+        </w:rPr>
+        <w:t>Sistem Informasi - (B)</w:t>
+      </w:r>
+    </w:p>
+    <w:p>
+      <w:pPr>
+        <w:pStyle w:val="ListParagraph"/>
+        <w:numPr>
+          <w:ilvl w:val="0"/>
+          <w:numId w:val="22"/>
+        </w:numPr>
+        <w:spacing w:line="360" w:lineRule="auto"/>
+        <w:ind w:left="1440"/>
+        <w:jc w:val="both"/>
+        <w:rPr>
+          <w:rFonts w:ascii="Times New Roman" w:hAnsi="Times New Roman" w:cs="Times New Roman"/>
+          <w:sz w:val="24"/>
+          <w:szCs w:val="24"/>
+        </w:rPr>
+      </w:pPr>
+      <w:r>
+        <w:rPr>
+          <w:rFonts w:ascii="Times New Roman" w:hAnsi="Times New Roman" w:cs="Times New Roman"/>
+          <w:sz w:val="24"/>
+          <w:szCs w:val="24"/>
+        </w:rPr>
+        <w:t xml:space="preserve">Design Komunikasi Visual </w:t>
+      </w:r>
+      <w:r>
+        <w:rPr>
+          <w:rFonts w:ascii="Times New Roman" w:hAnsi="Times New Roman" w:cs="Times New Roman"/>
+          <w:sz w:val="24"/>
+          <w:szCs w:val="24"/>
+        </w:rPr>
+        <w:t>-</w:t>
+      </w:r>
+      <w:r>
+        <w:rPr>
+          <w:rFonts w:ascii="Times New Roman" w:hAnsi="Times New Roman" w:cs="Times New Roman"/>
+          <w:sz w:val="24"/>
+          <w:szCs w:val="24"/>
+        </w:rPr>
+        <w:t xml:space="preserve"> (B)</w:t>
+      </w:r>
+    </w:p>
+    <w:p>
+      <w:pPr>
+        <w:spacing w:line="360" w:lineRule="auto"/>
+        <w:jc w:val="both"/>
+        <w:rPr>
+          <w:rFonts w:ascii="Times New Roman" w:hAnsi="Times New Roman" w:cs="Times New Roman"/>
+          <w:sz w:val="24"/>
+          <w:szCs w:val="24"/>
+        </w:rPr>
+      </w:pPr>
     </w:p>
     <w:p>
       <w:pPr>
         <w:pStyle w:val="Heading3"/>
         <w:ind w:left="1080"/>
-      </w:pPr>
-      <w:bookmarkStart w:id="54" w:name="_Toc149963302"/>
-      <w:r>
-        <w:t>Sistem Usulan</w:t>
-      </w:r>
-      <w:bookmarkEnd w:id="54"/>
-    </w:p>
-    <w:p>
-      <w:pPr>
-        <w:ind w:left="720"/>
-      </w:pPr>
-      <w:r>
-        <w:t>Test</w:t>
-      </w:r>
-    </w:p>
-    <w:p>
-      <w:pPr>
-        <w:pStyle w:val="Heading2"/>
-        <w:spacing w:line="360" w:lineRule="auto"/>
-      </w:pPr>
-      <w:bookmarkStart w:id="55" w:name="_Toc149963303"/>
-      <w:r>
-        <w:t>Analisis Kebutuhan</w:t>
-      </w:r>
-      <w:bookmarkEnd w:id="55"/>
-    </w:p>
-    <w:p>
-      <w:pPr>
-        <w:pStyle w:val="Heading3"/>
-        <w:spacing w:line="360" w:lineRule="auto"/>
-        <w:ind w:left="1080"/>
-      </w:pPr>
-      <w:bookmarkStart w:id="56" w:name="_Toc149963304"/>
-      <w:r>
-        <w:t>Input Sistem</w:t>
-      </w:r>
-      <w:bookmarkEnd w:id="56"/>
-    </w:p>
-    <w:p>
-      <w:pPr>
-        <w:ind w:left="720"/>
-      </w:pPr>
-      <w:r>
-        <w:t>Test</w:t>
-      </w:r>
-    </w:p>
-    <w:p>
-      <w:pPr>
-        <w:pStyle w:val="Heading3"/>
-        <w:spacing w:line="360" w:lineRule="auto"/>
-        <w:ind w:left="1080"/>
-      </w:pPr>
-      <w:bookmarkStart w:id="57" w:name="_Toc149963305"/>
-      <w:r>
-        <w:t>Output Sistem</w:t>
-      </w:r>
-      <w:bookmarkEnd w:id="57"/>
-    </w:p>
-    <w:p>
-      <w:pPr>
-        <w:ind w:left="720"/>
-      </w:pPr>
-      <w:r>
-        <w:t>Test</w:t>
-      </w:r>
+        <w:rPr>
+          <w:color w:val="FF0000"/>
+        </w:rPr>
+      </w:pPr>
+      <w:bookmarkStart w:id="52" w:name="_Toc149963300"/>
+      <w:r>
+        <w:rPr>
+          <w:color w:val="FF0000"/>
+        </w:rPr>
+        <w:t xml:space="preserve">Struktur Organisasi </w:t>
+      </w:r>
+      <w:bookmarkEnd w:id="52"/>
+      <w:r>
+        <w:rPr>
+          <w:color w:val="FF0000"/>
+        </w:rPr>
+        <w:t>Perguruan Tinggi</w:t>
+      </w:r>
+    </w:p>
+    <w:p>
+      <w:pPr>
+        <w:ind w:left="720" w:firstLine="360"/>
+        <w:rPr>
+          <w:rFonts w:ascii="Times New Roman" w:hAnsi="Times New Roman" w:cs="Times New Roman"/>
+          <w:i/>
+          <w:iCs/>
+          <w:color w:val="FF0000"/>
+          <w:sz w:val="24"/>
+          <w:szCs w:val="24"/>
+        </w:rPr>
+      </w:pPr>
+      <w:r>
+        <w:rPr>
+          <w:rFonts w:ascii="Times New Roman" w:hAnsi="Times New Roman" w:cs="Times New Roman"/>
+          <w:i/>
+          <w:iCs/>
+          <w:color w:val="FF0000"/>
+          <w:sz w:val="24"/>
+          <w:szCs w:val="24"/>
+        </w:rPr>
+        <w:t>Sedang dalam proses pengumpulan data.</w:t>
+      </w:r>
+    </w:p>
+    <w:p>
+      <w:pPr>
+        <w:ind w:left="720" w:firstLine="360"/>
+        <w:rPr>
+          <w:rFonts w:ascii="Times New Roman" w:hAnsi="Times New Roman" w:cs="Times New Roman"/>
+          <w:i/>
+          <w:iCs/>
+          <w:color w:val="FF0000"/>
+          <w:sz w:val="24"/>
+          <w:szCs w:val="24"/>
+        </w:rPr>
+      </w:pPr>
     </w:p>
     <w:p>
       <w:pPr>
         <w:pStyle w:val="Heading3"/>
         <w:ind w:left="1080"/>
-      </w:pPr>
-      <w:bookmarkStart w:id="58" w:name="_Toc149963306"/>
-      <w:r>
-        <w:t>Deskripsi Sistem</w:t>
-      </w:r>
-      <w:bookmarkEnd w:id="58"/>
-    </w:p>
-    <w:p>
-      <w:pPr>
-        <w:ind w:left="720"/>
-      </w:pPr>
-      <w:r>
-        <w:t>Test</w:t>
+        <w:rPr>
+          <w:color w:val="92D050"/>
+        </w:rPr>
+      </w:pPr>
+      <w:r>
+        <w:rPr>
+          <w:color w:val="92D050"/>
+        </w:rPr>
+        <w:t>Visi Misi Perguruan Tinggi</w:t>
+      </w:r>
+    </w:p>
+    <w:p>
+      <w:pPr>
+        <w:pStyle w:val="ListParagraph"/>
+        <w:numPr>
+          <w:ilvl w:val="0"/>
+          <w:numId w:val="20"/>
+        </w:numPr>
+        <w:spacing w:line="360" w:lineRule="auto"/>
+        <w:ind w:left="1440"/>
+        <w:jc w:val="both"/>
+        <w:rPr>
+          <w:rFonts w:ascii="Times New Roman" w:hAnsi="Times New Roman" w:cs="Times New Roman"/>
+          <w:sz w:val="24"/>
+          <w:szCs w:val="24"/>
+        </w:rPr>
+      </w:pPr>
+      <w:r>
+        <w:rPr>
+          <w:rFonts w:ascii="Times New Roman" w:hAnsi="Times New Roman" w:cs="Times New Roman"/>
+          <w:sz w:val="24"/>
+          <w:szCs w:val="24"/>
+        </w:rPr>
+        <w:t xml:space="preserve">Visi </w:t>
+      </w:r>
+      <w:r>
+        <w:rPr>
+          <w:rFonts w:ascii="Times New Roman" w:hAnsi="Times New Roman" w:cs="Times New Roman"/>
+          <w:sz w:val="24"/>
+          <w:szCs w:val="24"/>
+        </w:rPr>
+        <w:t xml:space="preserve">perguruan tinggi </w:t>
+      </w:r>
+      <w:r>
+        <w:rPr>
+          <w:rFonts w:ascii="Times New Roman" w:hAnsi="Times New Roman" w:cs="Times New Roman"/>
+          <w:sz w:val="24"/>
+          <w:szCs w:val="24"/>
+        </w:rPr>
+        <w:t>STMIK “AMIK BANDUNG”</w:t>
+      </w:r>
+    </w:p>
+    <w:p>
+      <w:pPr>
+        <w:pStyle w:val="ListParagraph"/>
+        <w:spacing w:line="360" w:lineRule="auto"/>
+        <w:ind w:left="1440" w:firstLine="360"/>
+        <w:jc w:val="both"/>
+        <w:rPr>
+          <w:rFonts w:ascii="Times New Roman" w:hAnsi="Times New Roman" w:cs="Times New Roman"/>
+          <w:i/>
+          <w:iCs/>
+          <w:sz w:val="24"/>
+          <w:szCs w:val="24"/>
+        </w:rPr>
+      </w:pPr>
+      <w:r>
+        <w:rPr>
+          <w:rFonts w:ascii="Times New Roman" w:hAnsi="Times New Roman" w:cs="Times New Roman"/>
+          <w:i/>
+          <w:iCs/>
+          <w:sz w:val="24"/>
+          <w:szCs w:val="24"/>
+        </w:rPr>
+        <w:t xml:space="preserve">To foster digital talent </w:t>
+      </w:r>
+      <w:proofErr w:type="gramStart"/>
+      <w:r>
+        <w:rPr>
+          <w:rFonts w:ascii="Times New Roman" w:hAnsi="Times New Roman" w:cs="Times New Roman"/>
+          <w:i/>
+          <w:iCs/>
+          <w:sz w:val="24"/>
+          <w:szCs w:val="24"/>
+        </w:rPr>
+        <w:t>whose</w:t>
+      </w:r>
+      <w:proofErr w:type="gramEnd"/>
+      <w:r>
+        <w:rPr>
+          <w:rFonts w:ascii="Times New Roman" w:hAnsi="Times New Roman" w:cs="Times New Roman"/>
+          <w:i/>
+          <w:iCs/>
+          <w:sz w:val="24"/>
+          <w:szCs w:val="24"/>
+        </w:rPr>
+        <w:t xml:space="preserve"> create value to benefit all of humanity</w:t>
+      </w:r>
+      <w:r>
+        <w:rPr>
+          <w:rFonts w:ascii="Times New Roman" w:hAnsi="Times New Roman" w:cs="Times New Roman"/>
+          <w:i/>
+          <w:iCs/>
+          <w:sz w:val="24"/>
+          <w:szCs w:val="24"/>
+        </w:rPr>
+        <w:t>.</w:t>
+      </w:r>
+    </w:p>
+    <w:p>
+      <w:pPr>
+        <w:pStyle w:val="ListParagraph"/>
+        <w:spacing w:line="360" w:lineRule="auto"/>
+        <w:ind w:left="1440"/>
+        <w:jc w:val="both"/>
+        <w:rPr>
+          <w:rFonts w:ascii="Times New Roman" w:hAnsi="Times New Roman" w:cs="Times New Roman"/>
+          <w:sz w:val="24"/>
+          <w:szCs w:val="24"/>
+        </w:rPr>
+      </w:pPr>
+      <w:proofErr w:type="gramStart"/>
+      <w:r>
+        <w:rPr>
+          <w:rFonts w:ascii="Times New Roman" w:hAnsi="Times New Roman" w:cs="Times New Roman"/>
+          <w:sz w:val="24"/>
+          <w:szCs w:val="24"/>
+        </w:rPr>
+        <w:t>“ Menumbuhkan</w:t>
+      </w:r>
+      <w:proofErr w:type="gramEnd"/>
+      <w:r>
+        <w:rPr>
+          <w:rFonts w:ascii="Times New Roman" w:hAnsi="Times New Roman" w:cs="Times New Roman"/>
+          <w:sz w:val="24"/>
+          <w:szCs w:val="24"/>
+        </w:rPr>
+        <w:t xml:space="preserve"> bakat digital yang menciptakan nilai untuk memberikan manfaat bagi seluruh umat manusia. “</w:t>
+      </w:r>
+      <w:r>
+        <w:rPr>
+          <w:rFonts w:ascii="Times New Roman" w:hAnsi="Times New Roman" w:cs="Times New Roman"/>
+          <w:sz w:val="24"/>
+          <w:szCs w:val="24"/>
+        </w:rPr>
+        <w:t xml:space="preserve"> </w:t>
+      </w:r>
+    </w:p>
+    <w:p>
+      <w:pPr>
+        <w:pStyle w:val="ListParagraph"/>
+        <w:spacing w:line="360" w:lineRule="auto"/>
+        <w:ind w:left="1440"/>
+        <w:jc w:val="both"/>
+        <w:rPr>
+          <w:rFonts w:ascii="Times New Roman" w:hAnsi="Times New Roman" w:cs="Times New Roman"/>
+          <w:sz w:val="24"/>
+          <w:szCs w:val="24"/>
+        </w:rPr>
+      </w:pPr>
+    </w:p>
+    <w:p>
+      <w:pPr>
+        <w:pStyle w:val="ListParagraph"/>
+        <w:numPr>
+          <w:ilvl w:val="0"/>
+          <w:numId w:val="20"/>
+        </w:numPr>
+        <w:spacing w:line="360" w:lineRule="auto"/>
+        <w:ind w:left="1440"/>
+        <w:jc w:val="both"/>
+        <w:rPr>
+          <w:rFonts w:ascii="Times New Roman" w:hAnsi="Times New Roman" w:cs="Times New Roman"/>
+          <w:sz w:val="24"/>
+          <w:szCs w:val="24"/>
+        </w:rPr>
+      </w:pPr>
+      <w:r>
+        <w:rPr>
+          <w:rFonts w:ascii="Times New Roman" w:hAnsi="Times New Roman" w:cs="Times New Roman"/>
+          <w:sz w:val="24"/>
+          <w:szCs w:val="24"/>
+        </w:rPr>
+        <w:t>Misi</w:t>
+      </w:r>
+      <w:r>
+        <w:rPr>
+          <w:rFonts w:ascii="Times New Roman" w:hAnsi="Times New Roman" w:cs="Times New Roman"/>
+          <w:sz w:val="24"/>
+          <w:szCs w:val="24"/>
+        </w:rPr>
+        <w:t xml:space="preserve"> perguruan tinggi</w:t>
+      </w:r>
+      <w:r>
+        <w:rPr>
+          <w:rFonts w:ascii="Times New Roman" w:hAnsi="Times New Roman" w:cs="Times New Roman"/>
+          <w:sz w:val="24"/>
+          <w:szCs w:val="24"/>
+        </w:rPr>
+        <w:t xml:space="preserve"> STMIK “AMIK BANDUNG”</w:t>
+      </w:r>
+    </w:p>
+    <w:p>
+      <w:pPr>
+        <w:pStyle w:val="ListParagraph"/>
+        <w:spacing w:line="360" w:lineRule="auto"/>
+        <w:ind w:left="1440" w:firstLine="360"/>
+        <w:jc w:val="both"/>
+        <w:rPr>
+          <w:rFonts w:ascii="Times New Roman" w:hAnsi="Times New Roman" w:cs="Times New Roman"/>
+          <w:sz w:val="24"/>
+          <w:szCs w:val="24"/>
+        </w:rPr>
+      </w:pPr>
+      <w:r>
+        <w:rPr>
+          <w:rFonts w:ascii="Times New Roman" w:hAnsi="Times New Roman" w:cs="Times New Roman"/>
+          <w:sz w:val="24"/>
+          <w:szCs w:val="24"/>
+        </w:rPr>
+        <w:t xml:space="preserve">STMIK “AMIK BANDUNG” menerjemahkan visi tersebut ke misi tridharma sebagai </w:t>
+      </w:r>
+      <w:proofErr w:type="gramStart"/>
+      <w:r>
+        <w:rPr>
+          <w:rFonts w:ascii="Times New Roman" w:hAnsi="Times New Roman" w:cs="Times New Roman"/>
+          <w:sz w:val="24"/>
+          <w:szCs w:val="24"/>
+        </w:rPr>
+        <w:t>berikut :</w:t>
+      </w:r>
+      <w:proofErr w:type="gramEnd"/>
+      <w:r>
+        <w:rPr>
+          <w:rFonts w:ascii="Times New Roman" w:hAnsi="Times New Roman" w:cs="Times New Roman"/>
+          <w:sz w:val="24"/>
+          <w:szCs w:val="24"/>
+        </w:rPr>
+        <w:t xml:space="preserve"> </w:t>
+      </w:r>
+    </w:p>
+    <w:p>
+      <w:pPr>
+        <w:pStyle w:val="ListParagraph"/>
+        <w:numPr>
+          <w:ilvl w:val="0"/>
+          <w:numId w:val="21"/>
+        </w:numPr>
+        <w:spacing w:line="360" w:lineRule="auto"/>
+        <w:ind w:left="2160"/>
+        <w:jc w:val="both"/>
+        <w:rPr>
+          <w:rFonts w:ascii="Times New Roman" w:hAnsi="Times New Roman" w:cs="Times New Roman"/>
+          <w:sz w:val="24"/>
+          <w:szCs w:val="24"/>
+        </w:rPr>
+      </w:pPr>
+      <w:r>
+        <w:rPr>
+          <w:rFonts w:ascii="Times New Roman" w:hAnsi="Times New Roman" w:cs="Times New Roman"/>
+          <w:sz w:val="24"/>
+          <w:szCs w:val="24"/>
+        </w:rPr>
+        <w:t xml:space="preserve">Menghargai bakat kreatif dan nilai tambah. </w:t>
+      </w:r>
+    </w:p>
+    <w:p>
+      <w:pPr>
+        <w:pStyle w:val="ListParagraph"/>
+        <w:numPr>
+          <w:ilvl w:val="0"/>
+          <w:numId w:val="21"/>
+        </w:numPr>
+        <w:spacing w:line="360" w:lineRule="auto"/>
+        <w:ind w:left="2160"/>
+        <w:jc w:val="both"/>
+        <w:rPr>
+          <w:rFonts w:ascii="Times New Roman" w:hAnsi="Times New Roman" w:cs="Times New Roman"/>
+          <w:sz w:val="24"/>
+          <w:szCs w:val="24"/>
+        </w:rPr>
+      </w:pPr>
+      <w:r>
+        <w:rPr>
+          <w:rFonts w:ascii="Times New Roman" w:hAnsi="Times New Roman" w:cs="Times New Roman"/>
+          <w:sz w:val="24"/>
+          <w:szCs w:val="24"/>
+        </w:rPr>
+        <w:lastRenderedPageBreak/>
+        <w:t xml:space="preserve">Menyediakan pengalaman pembelajaran, penelitian yang berkualitas tinggi. </w:t>
+      </w:r>
+    </w:p>
+    <w:p>
+      <w:pPr>
+        <w:pStyle w:val="ListParagraph"/>
+        <w:numPr>
+          <w:ilvl w:val="0"/>
+          <w:numId w:val="21"/>
+        </w:numPr>
+        <w:spacing w:line="360" w:lineRule="auto"/>
+        <w:ind w:left="2160"/>
+        <w:jc w:val="both"/>
+        <w:rPr>
+          <w:rFonts w:ascii="Times New Roman" w:hAnsi="Times New Roman" w:cs="Times New Roman"/>
+          <w:sz w:val="24"/>
+          <w:szCs w:val="24"/>
+        </w:rPr>
+      </w:pPr>
+      <w:r>
+        <w:rPr>
+          <w:rFonts w:ascii="Times New Roman" w:hAnsi="Times New Roman" w:cs="Times New Roman"/>
+          <w:sz w:val="24"/>
+          <w:szCs w:val="24"/>
+        </w:rPr>
+        <w:t xml:space="preserve">Melakukan layanan profesional untuk meningkatkan kualitas kehidupan masyarakat. </w:t>
+      </w:r>
+    </w:p>
+    <w:p>
+      <w:pPr>
+        <w:pStyle w:val="ListParagraph"/>
+        <w:numPr>
+          <w:ilvl w:val="0"/>
+          <w:numId w:val="21"/>
+        </w:numPr>
+        <w:spacing w:line="360" w:lineRule="auto"/>
+        <w:ind w:left="2160"/>
+        <w:jc w:val="both"/>
+        <w:rPr>
+          <w:rFonts w:ascii="Times New Roman" w:hAnsi="Times New Roman" w:cs="Times New Roman"/>
+          <w:sz w:val="24"/>
+          <w:szCs w:val="24"/>
+        </w:rPr>
+      </w:pPr>
+      <w:r>
+        <w:rPr>
+          <w:rFonts w:ascii="Times New Roman" w:hAnsi="Times New Roman" w:cs="Times New Roman"/>
+          <w:sz w:val="24"/>
+          <w:szCs w:val="24"/>
+        </w:rPr>
+        <w:t>Menciptakan lulusan yang memiliki soft skill yang tinggi.</w:t>
+      </w:r>
+    </w:p>
+    <w:p>
+      <w:pPr>
+        <w:ind w:left="360" w:firstLine="360"/>
+      </w:pPr>
+    </w:p>
+    <w:p>
+      <w:pPr>
+        <w:pStyle w:val="Heading2"/>
+        <w:rPr>
+          <w:color w:val="92D050"/>
+        </w:rPr>
+      </w:pPr>
+      <w:r>
+        <w:rPr>
+          <w:color w:val="92D050"/>
+        </w:rPr>
+        <w:t>Analisis Sistem</w:t>
+      </w:r>
+    </w:p>
+    <w:p>
+      <w:pPr>
+        <w:spacing w:line="360" w:lineRule="auto"/>
+        <w:ind w:left="720" w:firstLine="360"/>
+        <w:jc w:val="both"/>
+        <w:rPr>
+          <w:rFonts w:ascii="Times New Roman" w:hAnsi="Times New Roman" w:cs="Times New Roman"/>
+          <w:sz w:val="24"/>
+          <w:szCs w:val="24"/>
+        </w:rPr>
+      </w:pPr>
+      <w:r>
+        <w:rPr>
+          <w:rFonts w:ascii="Times New Roman" w:hAnsi="Times New Roman" w:cs="Times New Roman"/>
+          <w:sz w:val="24"/>
+          <w:szCs w:val="24"/>
+        </w:rPr>
+        <w:t>Melakukan kegiatan analisis sistem yang berjalan merupakan kegiatan peguraian suatu sistem informasi yang utuh dan nyata</w:t>
+      </w:r>
+      <w:r>
+        <w:rPr>
+          <w:rFonts w:ascii="Times New Roman" w:hAnsi="Times New Roman" w:cs="Times New Roman"/>
+          <w:sz w:val="24"/>
+          <w:szCs w:val="24"/>
+        </w:rPr>
+        <w:t>. Karena belum adanya fasilitas dalam menganalisis dan mengkoordinasikan kegiatan mahasiswa untuk melakukan penjadwalan maka penelitian ini dibuat dengan tujuan membuat sebuah program, sehingga terjadinya kemudahan dalam segi informasi dan untuk menghindari cara manual penerimaan kegiatan mahasiswa yang dapat terjadinya kerentanan dalam kesalahan penerimaan jadwal kegiatan.</w:t>
       </w:r>
     </w:p>
     <w:p>
       <w:pPr>
         <w:pStyle w:val="Heading3"/>
         <w:ind w:left="1080"/>
-      </w:pPr>
-      <w:bookmarkStart w:id="59" w:name="_Toc149963307"/>
-      <w:r>
-        <w:t>Kebutuhan Fungsional</w:t>
-      </w:r>
-      <w:bookmarkEnd w:id="59"/>
-    </w:p>
-    <w:p>
-      <w:pPr>
-        <w:ind w:left="720"/>
-      </w:pPr>
-      <w:r>
+        <w:rPr>
+          <w:rFonts w:cs="Times New Roman"/>
+          <w:color w:val="FF0000"/>
+          <w:szCs w:val="24"/>
+        </w:rPr>
+      </w:pPr>
+      <w:bookmarkStart w:id="53" w:name="_Toc149963301"/>
+      <w:r>
+        <w:rPr>
+          <w:rFonts w:cs="Times New Roman"/>
+          <w:color w:val="FF0000"/>
+          <w:szCs w:val="24"/>
+        </w:rPr>
+        <w:t>Sistem Yang Sedang Berjalan</w:t>
+      </w:r>
+      <w:bookmarkEnd w:id="53"/>
+    </w:p>
+    <w:p>
+      <w:pPr>
+        <w:ind w:left="720" w:firstLine="360"/>
+        <w:rPr>
+          <w:rFonts w:ascii="Times New Roman" w:hAnsi="Times New Roman" w:cs="Times New Roman"/>
+          <w:color w:val="FF0000"/>
+          <w:sz w:val="24"/>
+          <w:szCs w:val="24"/>
+        </w:rPr>
+      </w:pPr>
+      <w:r>
+        <w:rPr>
+          <w:rFonts w:ascii="Times New Roman" w:hAnsi="Times New Roman" w:cs="Times New Roman"/>
+          <w:color w:val="FF0000"/>
+          <w:sz w:val="24"/>
+          <w:szCs w:val="24"/>
+        </w:rPr>
         <w:t>Test</w:t>
       </w:r>
+    </w:p>
+    <w:p>
+      <w:pPr>
+        <w:ind w:left="720" w:firstLine="360"/>
+        <w:rPr>
+          <w:rFonts w:ascii="Times New Roman" w:hAnsi="Times New Roman" w:cs="Times New Roman"/>
+          <w:color w:val="FF0000"/>
+          <w:sz w:val="24"/>
+          <w:szCs w:val="24"/>
+        </w:rPr>
+      </w:pPr>
     </w:p>
     <w:p>
       <w:pPr>
         <w:pStyle w:val="Heading3"/>
         <w:ind w:left="1080"/>
-      </w:pPr>
-      <w:bookmarkStart w:id="60" w:name="_Toc149963308"/>
-      <w:r>
-        <w:t>Kebutuhan Non Fungsional</w:t>
-      </w:r>
-      <w:bookmarkEnd w:id="60"/>
+        <w:rPr>
+          <w:color w:val="92D050"/>
+        </w:rPr>
+      </w:pPr>
+      <w:bookmarkStart w:id="54" w:name="_Toc149963302"/>
+      <w:r>
+        <w:rPr>
+          <w:color w:val="92D050"/>
+        </w:rPr>
+        <w:t>Sistem Usulan</w:t>
+      </w:r>
+      <w:bookmarkEnd w:id="54"/>
+    </w:p>
+    <w:p>
+      <w:pPr>
+        <w:spacing w:line="360" w:lineRule="auto"/>
+        <w:ind w:left="1080" w:firstLine="360"/>
+        <w:jc w:val="both"/>
+        <w:rPr>
+          <w:rFonts w:ascii="Times New Roman" w:hAnsi="Times New Roman" w:cs="Times New Roman"/>
+          <w:sz w:val="24"/>
+          <w:szCs w:val="24"/>
+        </w:rPr>
+      </w:pPr>
+      <w:r>
+        <w:rPr>
+          <w:rFonts w:ascii="Times New Roman" w:hAnsi="Times New Roman" w:cs="Times New Roman"/>
+          <w:sz w:val="24"/>
+          <w:szCs w:val="24"/>
+        </w:rPr>
+        <w:t xml:space="preserve">Penulis berkeinginan untuk membuat perancangan tampilan user interface pada pengembangan sistem berbasis website yang dapat melakukan sistem penjadwalan dan memanagemen fasilitas. Dimana sistem ini dirancang untuk mempermudah dalam melakukan pengajuan kegiatan, memberikan informasi kegiatan, dan meminimalisir adanya kesalahan penerimaan kegiatan sehingga dapat membantu memudahkan pihak kampus dalam melakukan pengelolaan penjadwalan kegiatan </w:t>
+      </w:r>
+      <w:r>
+        <w:rPr>
+          <w:rFonts w:ascii="Times New Roman" w:hAnsi="Times New Roman" w:cs="Times New Roman"/>
+          <w:sz w:val="24"/>
+          <w:szCs w:val="24"/>
+        </w:rPr>
+        <w:lastRenderedPageBreak/>
+        <w:t xml:space="preserve">mahasiswa yang dapat melampirkan laporan dan dokumentasi atas kegiatan yang telah dilaksanakan oleh mahasiswa-nya. </w:t>
+      </w:r>
+    </w:p>
+    <w:p>
+      <w:pPr>
+        <w:spacing w:line="360" w:lineRule="auto"/>
+        <w:ind w:left="720" w:firstLine="360"/>
+        <w:jc w:val="both"/>
+        <w:rPr>
+          <w:rFonts w:ascii="Times New Roman" w:hAnsi="Times New Roman" w:cs="Times New Roman"/>
+          <w:sz w:val="24"/>
+          <w:szCs w:val="24"/>
+        </w:rPr>
+      </w:pPr>
+      <w:r>
+        <w:rPr>
+          <w:rFonts w:ascii="Times New Roman" w:hAnsi="Times New Roman" w:cs="Times New Roman"/>
+          <w:sz w:val="24"/>
+          <w:szCs w:val="24"/>
+        </w:rPr>
+        <w:lastRenderedPageBreak/>
+        <w:t>Berikut ini adalah flowchart alur sistem yang akan dibangun.</w:t>
+      </w:r>
+      <w:r>
+        <w:rPr>
+          <w:rFonts w:ascii="Times New Roman" w:hAnsi="Times New Roman" w:cs="Times New Roman"/>
+          <w:noProof/>
+          <w:sz w:val="24"/>
+          <w:szCs w:val="24"/>
+        </w:rPr>
+        <w:drawing>
+          <wp:inline distT="0" distB="0" distL="0" distR="0" wp14:anchorId="193AB774" wp14:editId="79A46607">
+            <wp:extent cx="4838059" cy="6852063"/>
+            <wp:effectExtent l="0" t="0" r="0" b="0"/>
+            <wp:docPr id="9" name="Picture 9"/>
+            <wp:cNvGraphicFramePr>
+              <a:graphicFrameLocks xmlns:a="http://schemas.openxmlformats.org/drawingml/2006/main" noChangeAspect="1"/>
+            </wp:cNvGraphicFramePr>
+            <a:graphic xmlns:a="http://schemas.openxmlformats.org/drawingml/2006/main">
+              <a:graphicData uri="http://schemas.openxmlformats.org/drawingml/2006/picture">
+                <pic:pic xmlns:pic="http://schemas.openxmlformats.org/drawingml/2006/picture">
+                  <pic:nvPicPr>
+                    <pic:cNvPr id="0" name="Picture 3"/>
+                    <pic:cNvPicPr>
+                      <a:picLocks noChangeAspect="1" noChangeArrowheads="1"/>
+                    </pic:cNvPicPr>
+                  </pic:nvPicPr>
+                  <pic:blipFill>
+                    <a:blip r:embed="rId18">
+                      <a:extLst>
+                        <a:ext uri="{28A0092B-C50C-407E-A947-70E740481C1C}">
+                          <a14:useLocalDpi xmlns:a14="http://schemas.microsoft.com/office/drawing/2010/main" val="0"/>
+                        </a:ext>
+                      </a:extLst>
+                    </a:blip>
+                    <a:srcRect/>
+                    <a:stretch>
+                      <a:fillRect/>
+                    </a:stretch>
+                  </pic:blipFill>
+                  <pic:spPr bwMode="auto">
+                    <a:xfrm>
+                      <a:off x="0" y="0"/>
+                      <a:ext cx="4839936" cy="6854722"/>
+                    </a:xfrm>
+                    <a:prstGeom prst="rect">
+                      <a:avLst/>
+                    </a:prstGeom>
+                    <a:noFill/>
+                    <a:ln>
+                      <a:noFill/>
+                    </a:ln>
+                  </pic:spPr>
+                </pic:pic>
+              </a:graphicData>
+            </a:graphic>
+          </wp:inline>
+        </w:drawing>
+      </w:r>
+    </w:p>
+    <w:p>
+      <w:pPr>
+        <w:spacing w:line="360" w:lineRule="auto"/>
+        <w:ind w:left="720" w:firstLine="360"/>
+        <w:jc w:val="both"/>
+        <w:rPr>
+          <w:rFonts w:ascii="Times New Roman" w:hAnsi="Times New Roman" w:cs="Times New Roman"/>
+          <w:sz w:val="24"/>
+          <w:szCs w:val="24"/>
+        </w:rPr>
+      </w:pPr>
+    </w:p>
+    <w:p>
+      <w:pPr>
+        <w:pStyle w:val="Heading2"/>
+        <w:spacing w:line="360" w:lineRule="auto"/>
+        <w:rPr>
+          <w:color w:val="92D050"/>
+        </w:rPr>
+      </w:pPr>
+      <w:bookmarkStart w:id="55" w:name="_Toc149963303"/>
+      <w:r>
+        <w:rPr>
+          <w:color w:val="92D050"/>
+        </w:rPr>
+        <w:lastRenderedPageBreak/>
+        <w:t>Analisis Kebutuhan</w:t>
+      </w:r>
+      <w:bookmarkEnd w:id="55"/>
+    </w:p>
+    <w:p>
+      <w:pPr>
+        <w:spacing w:line="360" w:lineRule="auto"/>
+        <w:ind w:left="720" w:firstLine="360"/>
+        <w:jc w:val="both"/>
+        <w:rPr>
+          <w:rFonts w:ascii="Times New Roman" w:hAnsi="Times New Roman" w:cs="Times New Roman"/>
+          <w:sz w:val="24"/>
+          <w:szCs w:val="24"/>
+        </w:rPr>
+      </w:pPr>
+      <w:r>
+        <w:rPr>
+          <w:rFonts w:ascii="Times New Roman" w:hAnsi="Times New Roman" w:cs="Times New Roman"/>
+          <w:sz w:val="24"/>
+          <w:szCs w:val="24"/>
+        </w:rPr>
+        <w:t>Tampilan antarmuka website sangat penting karena merupakan titik pertama kontak antara pengguna dan sebuah aplikasi atau situs web. Sebuah tampilan antarmuka yang baik dapat menciptakan pengalaman pengguna yang positif, meningkatkan daya tarik, navigasi yang intuitif, serta meningkatkan efisiensi pengguna dalam mencapai tujuan mereka. Selain itu, desain antarmuka yang baik dapat memengaruhi citra merek, memperkuat pesan, dan memastikan bahwa informasi dan layanan yang disajikan dapat diakses dengan mudah. Kesalahan dalam tampilan antarmuka dapat mengakibatkan pengguna frustrasi, meningkatkan tingkat penolakan, dan mengurangi retensi pengguna. Oleh karena itu, perhatian terhadap desain antarmuka yang baik merupakan faktor kunci dalam memastikan kesuksesan dan penerimaan sebuah website atau aplikasi.</w:t>
+      </w:r>
+      <w:r>
+        <w:rPr>
+          <w:rFonts w:ascii="Times New Roman" w:hAnsi="Times New Roman" w:cs="Times New Roman"/>
+          <w:sz w:val="24"/>
+          <w:szCs w:val="24"/>
+        </w:rPr>
+        <w:t xml:space="preserve"> </w:t>
+      </w:r>
     </w:p>
     <w:p>
       <w:pPr>
         <w:ind w:left="720"/>
-      </w:pPr>
-      <w:r>
-        <w:t>Test</w:t>
-      </w:r>
+        <w:rPr>
+          <w:color w:val="FF0000"/>
+        </w:rPr>
+      </w:pPr>
     </w:p>
     <w:p>
       <w:pPr>
         <w:pStyle w:val="Heading3"/>
         <w:ind w:left="1080"/>
-      </w:pPr>
-      <w:bookmarkStart w:id="61" w:name="_Toc149963309"/>
-      <w:r>
-        <w:t>Definisi Aktor</w:t>
-      </w:r>
-      <w:bookmarkEnd w:id="61"/>
-    </w:p>
-    <w:p>
-      <w:pPr>
-        <w:ind w:left="720"/>
-      </w:pPr>
-      <w:r>
-        <w:t>Test</w:t>
-      </w:r>
-    </w:p>
-    <w:p>
-      <w:pPr>
-        <w:pStyle w:val="Heading2"/>
-        <w:spacing w:line="360" w:lineRule="auto"/>
-      </w:pPr>
-      <w:bookmarkStart w:id="62" w:name="_Toc149963310"/>
-      <w:r>
-        <w:t>Perancangan Antarmuka</w:t>
-      </w:r>
-      <w:bookmarkEnd w:id="62"/>
+        <w:rPr>
+          <w:color w:val="92D050"/>
+        </w:rPr>
+      </w:pPr>
+      <w:bookmarkStart w:id="56" w:name="_Toc149963306"/>
+      <w:r>
+        <w:rPr>
+          <w:color w:val="92D050"/>
+        </w:rPr>
+        <w:t>Deskripsi Sistem</w:t>
+      </w:r>
+      <w:bookmarkEnd w:id="56"/>
+    </w:p>
+    <w:p>
+      <w:pPr>
+        <w:spacing w:line="360" w:lineRule="auto"/>
+        <w:ind w:left="1080" w:firstLine="360"/>
+        <w:jc w:val="both"/>
+        <w:rPr>
+          <w:rFonts w:ascii="Times New Roman" w:hAnsi="Times New Roman" w:cs="Times New Roman"/>
+          <w:sz w:val="24"/>
+          <w:szCs w:val="24"/>
+        </w:rPr>
+      </w:pPr>
+      <w:r>
+        <w:rPr>
+          <w:rFonts w:ascii="Times New Roman" w:hAnsi="Times New Roman" w:cs="Times New Roman"/>
+          <w:sz w:val="24"/>
+          <w:szCs w:val="24"/>
+        </w:rPr>
+        <w:t xml:space="preserve">Penelitian ini ditujukan untuk membuat sistem tampilan antar muka website dari pengambangan aplikasi </w:t>
+      </w:r>
+      <w:r>
+        <w:rPr>
+          <w:rFonts w:ascii="Times New Roman" w:hAnsi="Times New Roman" w:cs="Times New Roman"/>
+          <w:i/>
+          <w:iCs/>
+          <w:sz w:val="24"/>
+          <w:szCs w:val="24"/>
+        </w:rPr>
+        <w:t xml:space="preserve">sistem penjadwalan dan management fasilitas. </w:t>
+      </w:r>
+      <w:r>
+        <w:rPr>
+          <w:rFonts w:ascii="Times New Roman" w:hAnsi="Times New Roman" w:cs="Times New Roman"/>
+          <w:sz w:val="24"/>
+          <w:szCs w:val="24"/>
+        </w:rPr>
+        <w:t>Tampilan dalam perancangan sistem yang akan dibangun akan seperti tampilan pada landing page, home page, registration page, admin page, dan beberapa halaman dari website tersebut.</w:t>
+      </w:r>
+    </w:p>
+    <w:p>
+      <w:pPr>
+        <w:spacing w:line="360" w:lineRule="auto"/>
+        <w:ind w:left="1080" w:firstLine="360"/>
+        <w:jc w:val="both"/>
+        <w:rPr>
+          <w:rFonts w:ascii="Times New Roman" w:hAnsi="Times New Roman" w:cs="Times New Roman"/>
+          <w:sz w:val="24"/>
+          <w:szCs w:val="24"/>
+        </w:rPr>
+      </w:pPr>
+      <w:r>
+        <w:rPr>
+          <w:rFonts w:ascii="Times New Roman" w:hAnsi="Times New Roman" w:cs="Times New Roman"/>
+          <w:sz w:val="24"/>
+          <w:szCs w:val="24"/>
+        </w:rPr>
+        <w:t>Dari setiap page yang dibuat akan terdapat page seperti admin page, namun akan disesuaikan dengan role dari masing masing pengguna sehingga tampilan akan dibedakan satu sama lain demi kemudahan dalam menggunakan aplikasi berbasis website.</w:t>
+      </w:r>
+    </w:p>
+    <w:p>
+      <w:pPr>
+        <w:spacing w:line="360" w:lineRule="auto"/>
+        <w:ind w:left="1080" w:firstLine="360"/>
+        <w:jc w:val="both"/>
+        <w:rPr>
+          <w:rFonts w:ascii="Times New Roman" w:hAnsi="Times New Roman" w:cs="Times New Roman"/>
+          <w:sz w:val="24"/>
+          <w:szCs w:val="24"/>
+        </w:rPr>
+      </w:pPr>
+      <w:r>
+        <w:rPr>
+          <w:rFonts w:ascii="Times New Roman" w:hAnsi="Times New Roman" w:cs="Times New Roman"/>
+          <w:sz w:val="24"/>
+          <w:szCs w:val="24"/>
+        </w:rPr>
+        <w:t xml:space="preserve">Tampilan antar muka yang dibuat akan menyesuaikan dengan wireframe yang telah di sediakan oleh tim pengembang lainnya atau oleh ui / ux designer, dimana kemudian design dari wireframe tersebut akan </w:t>
+      </w:r>
+      <w:r>
+        <w:rPr>
+          <w:rFonts w:ascii="Times New Roman" w:hAnsi="Times New Roman" w:cs="Times New Roman"/>
+          <w:sz w:val="24"/>
+          <w:szCs w:val="24"/>
+        </w:rPr>
+        <w:lastRenderedPageBreak/>
+        <w:t>dikembangkan menjadi tampilan pada website yang sudah dibuat dengan program dan memanfaatkan beberapa bahasa pemrograman, library, dan framerowk guna untuk memudahkan perancangan dan juga meningkatkan kualiatas tampilan antar muka dari website yang dibangun.</w:t>
+      </w:r>
+    </w:p>
+    <w:p>
+      <w:pPr>
+        <w:spacing w:line="360" w:lineRule="auto"/>
+        <w:ind w:left="1080" w:firstLine="360"/>
+        <w:jc w:val="both"/>
+        <w:rPr>
+          <w:rFonts w:ascii="Times New Roman" w:hAnsi="Times New Roman" w:cs="Times New Roman"/>
+          <w:sz w:val="24"/>
+          <w:szCs w:val="24"/>
+        </w:rPr>
+      </w:pPr>
     </w:p>
     <w:p>
       <w:pPr>
         <w:pStyle w:val="Heading3"/>
         <w:ind w:left="1080"/>
-      </w:pPr>
-      <w:bookmarkStart w:id="63" w:name="_Toc149963311"/>
-      <w:r>
-        <w:t>Prototype</w:t>
-      </w:r>
-      <w:bookmarkEnd w:id="63"/>
-    </w:p>
-    <w:p>
-      <w:pPr>
-        <w:ind w:left="360" w:firstLine="360"/>
-      </w:pPr>
-      <w:r>
-        <w:t>Test</w:t>
-      </w:r>
+        <w:rPr>
+          <w:color w:val="92D050"/>
+        </w:rPr>
+      </w:pPr>
+      <w:r>
+        <w:rPr>
+          <w:color w:val="92D050"/>
+        </w:rPr>
+        <w:t>Metodologi Pengembangan Sistem</w:t>
+      </w:r>
+    </w:p>
+    <w:p>
+      <w:pPr>
+        <w:spacing w:line="360" w:lineRule="auto"/>
+        <w:ind w:left="1080" w:firstLine="360"/>
+        <w:jc w:val="both"/>
+        <w:rPr>
+          <w:rFonts w:ascii="Times New Roman" w:hAnsi="Times New Roman" w:cs="Times New Roman"/>
+          <w:sz w:val="24"/>
+          <w:szCs w:val="24"/>
+        </w:rPr>
+      </w:pPr>
+      <w:r>
+        <w:rPr>
+          <w:rFonts w:ascii="Times New Roman" w:hAnsi="Times New Roman" w:cs="Times New Roman"/>
+          <w:sz w:val="24"/>
+          <w:szCs w:val="24"/>
+        </w:rPr>
+        <w:t xml:space="preserve">Dalam penelitian ini penulis merancang tampilan antarmuka dalam pengembangan aplikasi </w:t>
+      </w:r>
+      <w:r>
+        <w:rPr>
+          <w:rFonts w:ascii="Times New Roman" w:hAnsi="Times New Roman" w:cs="Times New Roman"/>
+          <w:i/>
+          <w:iCs/>
+          <w:sz w:val="24"/>
+          <w:szCs w:val="24"/>
+        </w:rPr>
+        <w:t>sistem penjadwalan dan management fasilitas</w:t>
+      </w:r>
+      <w:r>
+        <w:rPr>
+          <w:rFonts w:ascii="Times New Roman" w:hAnsi="Times New Roman" w:cs="Times New Roman"/>
+          <w:i/>
+          <w:iCs/>
+          <w:sz w:val="24"/>
+          <w:szCs w:val="24"/>
+        </w:rPr>
+        <w:t xml:space="preserve"> </w:t>
+      </w:r>
+      <w:r>
+        <w:rPr>
+          <w:rFonts w:ascii="Times New Roman" w:hAnsi="Times New Roman" w:cs="Times New Roman"/>
+          <w:sz w:val="24"/>
+          <w:szCs w:val="24"/>
+        </w:rPr>
+        <w:t xml:space="preserve">untuk perguruan tinggi STMIK “AMIK BANDUNG”. Perancangan sistem ini akan menerapkan metode pengembangan scrum dimana pengembangan akan dilakukan sesuai dengan backlog atau sebuah daftar yang berurut dari atas hingga ke bawah. Dimana di dalam backlog tersebut terdapat sprint planning yang akan </w:t>
+      </w:r>
+      <w:r>
+        <w:rPr>
+          <w:rFonts w:ascii="Times New Roman" w:hAnsi="Times New Roman" w:cs="Times New Roman"/>
+          <w:sz w:val="24"/>
+          <w:szCs w:val="24"/>
+        </w:rPr>
+        <w:t xml:space="preserve">dikerjakannya </w:t>
+      </w:r>
+      <w:r>
+        <w:rPr>
+          <w:rFonts w:ascii="Times New Roman" w:hAnsi="Times New Roman" w:cs="Times New Roman"/>
+          <w:sz w:val="24"/>
+          <w:szCs w:val="24"/>
+        </w:rPr>
+        <w:t xml:space="preserve">planning tersebut </w:t>
+      </w:r>
+      <w:r>
+        <w:rPr>
+          <w:rFonts w:ascii="Times New Roman" w:hAnsi="Times New Roman" w:cs="Times New Roman"/>
+          <w:sz w:val="24"/>
+          <w:szCs w:val="24"/>
+        </w:rPr>
+        <w:t>oleh</w:t>
+      </w:r>
+      <w:r>
+        <w:rPr>
+          <w:rFonts w:ascii="Times New Roman" w:hAnsi="Times New Roman" w:cs="Times New Roman"/>
+          <w:sz w:val="24"/>
+          <w:szCs w:val="24"/>
+        </w:rPr>
+        <w:t xml:space="preserve"> sebuah team hingga perancangan selesai.</w:t>
+      </w:r>
+    </w:p>
+    <w:p>
+      <w:pPr>
+        <w:spacing w:line="360" w:lineRule="auto"/>
+        <w:ind w:left="1080" w:firstLine="360"/>
+        <w:jc w:val="both"/>
+        <w:rPr>
+          <w:rFonts w:ascii="Times New Roman" w:hAnsi="Times New Roman" w:cs="Times New Roman"/>
+          <w:sz w:val="24"/>
+          <w:szCs w:val="24"/>
+        </w:rPr>
+      </w:pPr>
+      <w:r>
+        <w:rPr>
+          <w:rFonts w:ascii="Times New Roman" w:hAnsi="Times New Roman" w:cs="Times New Roman"/>
+          <w:sz w:val="24"/>
+          <w:szCs w:val="24"/>
+        </w:rPr>
+        <w:t xml:space="preserve">Produk backlog ini tidak akan pernah selesai karena, bisa saja adanya update atau perkembangan sistem baru yang membuat bertambahnya sprint planning pada perancangan sistem. </w:t>
+      </w:r>
+    </w:p>
+    <w:p>
+      <w:pPr>
+        <w:spacing w:line="360" w:lineRule="auto"/>
+        <w:ind w:left="1080" w:firstLine="360"/>
+        <w:jc w:val="both"/>
+        <w:rPr>
+          <w:rFonts w:ascii="Times New Roman" w:hAnsi="Times New Roman" w:cs="Times New Roman"/>
+          <w:sz w:val="24"/>
+          <w:szCs w:val="24"/>
+        </w:rPr>
+      </w:pPr>
+      <w:r>
+        <w:rPr>
+          <w:rFonts w:ascii="Times New Roman" w:hAnsi="Times New Roman" w:cs="Times New Roman"/>
+          <w:sz w:val="24"/>
+          <w:szCs w:val="24"/>
+        </w:rPr>
+        <w:t>Alasan saya menggunakan metode pengembangan scrum karena dalam segi dokumentasi perancangan dibuat secara terstruktur dan lengkap dokumentasinya, oleh karena itu informasi mengenai perancangan akan terdata secara terstruktur, dan juga apabila ada update atau perkembangan sistem baru maka memudahkan dalam perancangan karena melakukan sprint planning secara berurut satu persatu hingga sprint planning tersebut selesai.</w:t>
+      </w:r>
+    </w:p>
+    <w:p>
+      <w:pPr>
+        <w:spacing w:line="360" w:lineRule="auto"/>
+        <w:ind w:left="1080" w:firstLine="360"/>
+        <w:jc w:val="both"/>
+        <w:rPr>
+          <w:rFonts w:ascii="Times New Roman" w:hAnsi="Times New Roman" w:cs="Times New Roman"/>
+          <w:sz w:val="24"/>
+          <w:szCs w:val="24"/>
+        </w:rPr>
+      </w:pPr>
     </w:p>
     <w:p>
       <w:pPr>
         <w:pStyle w:val="Heading3"/>
         <w:ind w:left="1080"/>
-      </w:pPr>
-      <w:bookmarkStart w:id="64" w:name="_Toc149963312"/>
+        <w:rPr>
+          <w:color w:val="FF0000"/>
+        </w:rPr>
+      </w:pPr>
+      <w:bookmarkStart w:id="57" w:name="_Toc149963307"/>
+      <w:r>
+        <w:rPr>
+          <w:color w:val="FF0000"/>
+        </w:rPr>
+        <w:t>Kebutuhan Fungsional</w:t>
+      </w:r>
+      <w:bookmarkEnd w:id="57"/>
+    </w:p>
+    <w:p>
+      <w:pPr>
+        <w:spacing w:line="360" w:lineRule="auto"/>
+        <w:ind w:left="1080" w:firstLine="360"/>
+        <w:jc w:val="both"/>
+        <w:rPr>
+          <w:rFonts w:ascii="Times New Roman" w:hAnsi="Times New Roman" w:cs="Times New Roman"/>
+          <w:sz w:val="24"/>
+          <w:szCs w:val="24"/>
+        </w:rPr>
+      </w:pPr>
+      <w:r>
+        <w:rPr>
+          <w:rFonts w:ascii="Times New Roman" w:hAnsi="Times New Roman" w:cs="Times New Roman"/>
+          <w:sz w:val="24"/>
+          <w:szCs w:val="24"/>
+        </w:rPr>
+        <w:lastRenderedPageBreak/>
+        <w:t>Kebutuhan fungsional adalah jenis kebutuhan yang berisi proses apa saja yang nantinya dilakukan oleh sistem. Kebutuhan fungsional biasanya menunjukkan fasilitas apa yang dibutuhkan serta aktivitas apa saja yang terjadi di dalam sistem baru atau dapat disebut juga dengan kebutuhan pengguna (</w:t>
+      </w:r>
+      <w:r>
+        <w:rPr>
+          <w:rFonts w:ascii="Times New Roman" w:hAnsi="Times New Roman" w:cs="Times New Roman"/>
+          <w:i/>
+          <w:iCs/>
+          <w:sz w:val="24"/>
+          <w:szCs w:val="24"/>
+        </w:rPr>
+        <w:t>user requ</w:t>
+      </w:r>
+      <w:r>
+        <w:rPr>
+          <w:rFonts w:ascii="Times New Roman" w:hAnsi="Times New Roman" w:cs="Times New Roman"/>
+          <w:i/>
+          <w:iCs/>
+          <w:sz w:val="24"/>
+          <w:szCs w:val="24"/>
+        </w:rPr>
+        <w:t>ipment</w:t>
+      </w:r>
+      <w:r>
+        <w:rPr>
+          <w:rFonts w:ascii="Times New Roman" w:hAnsi="Times New Roman" w:cs="Times New Roman"/>
+          <w:sz w:val="24"/>
+          <w:szCs w:val="24"/>
+        </w:rPr>
+        <w:t xml:space="preserve">). Berdasarkan informasi yang didapatkan maka ditemukan kebutuhan fungsional yang dapat dilihat pada tabel di bawah </w:t>
+      </w:r>
+      <w:proofErr w:type="gramStart"/>
+      <w:r>
+        <w:rPr>
+          <w:rFonts w:ascii="Times New Roman" w:hAnsi="Times New Roman" w:cs="Times New Roman"/>
+          <w:sz w:val="24"/>
+          <w:szCs w:val="24"/>
+        </w:rPr>
+        <w:t>ini :</w:t>
+      </w:r>
+      <w:proofErr w:type="gramEnd"/>
+    </w:p>
+    <w:p>
+      <w:pPr>
+        <w:spacing w:line="360" w:lineRule="auto"/>
+        <w:ind w:left="720"/>
+        <w:rPr>
+          <w:rFonts w:ascii="Times New Roman" w:hAnsi="Times New Roman" w:cs="Times New Roman"/>
+          <w:sz w:val="24"/>
+          <w:szCs w:val="24"/>
+        </w:rPr>
+      </w:pPr>
+    </w:p>
+    <w:tbl>
+      <w:tblPr>
+        <w:tblStyle w:val="TableGrid"/>
+        <w:tblW w:w="0" w:type="auto"/>
+        <w:tblInd w:w="720" w:type="dxa"/>
+        <w:tblLook w:val="04A0" w:firstRow="1" w:lastRow="0" w:firstColumn="1" w:lastColumn="0" w:noHBand="0" w:noVBand="1"/>
+      </w:tblPr>
+      <w:tblGrid>
+        <w:gridCol w:w="2268"/>
+        <w:gridCol w:w="5499"/>
+      </w:tblGrid>
+      <w:tr>
+        <w:trPr>
+          <w:trHeight w:val="458"/>
+        </w:trPr>
+        <w:tc>
+          <w:tcPr>
+            <w:tcW w:w="2268" w:type="dxa"/>
+            <w:shd w:val="clear" w:color="auto" w:fill="BFBFBF" w:themeFill="background1" w:themeFillShade="BF"/>
+          </w:tcPr>
+          <w:p>
+            <w:pPr>
+              <w:spacing w:line="360" w:lineRule="auto"/>
+              <w:jc w:val="center"/>
+              <w:rPr>
+                <w:rFonts w:ascii="Times New Roman" w:hAnsi="Times New Roman" w:cs="Times New Roman"/>
+                <w:sz w:val="24"/>
+                <w:szCs w:val="24"/>
+              </w:rPr>
+            </w:pPr>
+            <w:r>
+              <w:rPr>
+                <w:rFonts w:ascii="Times New Roman" w:hAnsi="Times New Roman" w:cs="Times New Roman"/>
+                <w:sz w:val="24"/>
+                <w:szCs w:val="24"/>
+              </w:rPr>
+              <w:t>Nomor Kebutuhan Fungsional</w:t>
+            </w:r>
+          </w:p>
+        </w:tc>
+        <w:tc>
+          <w:tcPr>
+            <w:tcW w:w="5499" w:type="dxa"/>
+            <w:shd w:val="clear" w:color="auto" w:fill="BFBFBF" w:themeFill="background1" w:themeFillShade="BF"/>
+          </w:tcPr>
+          <w:p>
+            <w:pPr>
+              <w:spacing w:line="360" w:lineRule="auto"/>
+              <w:jc w:val="center"/>
+              <w:rPr>
+                <w:rFonts w:ascii="Times New Roman" w:hAnsi="Times New Roman" w:cs="Times New Roman"/>
+                <w:sz w:val="24"/>
+                <w:szCs w:val="24"/>
+              </w:rPr>
+            </w:pPr>
+            <w:r>
+              <w:rPr>
+                <w:rFonts w:ascii="Times New Roman" w:hAnsi="Times New Roman" w:cs="Times New Roman"/>
+                <w:sz w:val="24"/>
+                <w:szCs w:val="24"/>
+              </w:rPr>
+              <w:t>Deskripsi</w:t>
+            </w:r>
+          </w:p>
+        </w:tc>
+      </w:tr>
+      <w:tr>
+        <w:tc>
+          <w:tcPr>
+            <w:tcW w:w="2268" w:type="dxa"/>
+          </w:tcPr>
+          <w:p>
+            <w:pPr>
+              <w:spacing w:line="360" w:lineRule="auto"/>
+              <w:rPr>
+                <w:rFonts w:ascii="Times New Roman" w:hAnsi="Times New Roman" w:cs="Times New Roman"/>
+                <w:sz w:val="24"/>
+                <w:szCs w:val="24"/>
+              </w:rPr>
+            </w:pPr>
+          </w:p>
+        </w:tc>
+        <w:tc>
+          <w:tcPr>
+            <w:tcW w:w="5499" w:type="dxa"/>
+          </w:tcPr>
+          <w:p>
+            <w:pPr>
+              <w:spacing w:line="360" w:lineRule="auto"/>
+              <w:rPr>
+                <w:rFonts w:ascii="Times New Roman" w:hAnsi="Times New Roman" w:cs="Times New Roman"/>
+                <w:sz w:val="24"/>
+                <w:szCs w:val="24"/>
+              </w:rPr>
+            </w:pPr>
+          </w:p>
+        </w:tc>
+      </w:tr>
+      <w:tr>
+        <w:tc>
+          <w:tcPr>
+            <w:tcW w:w="2268" w:type="dxa"/>
+          </w:tcPr>
+          <w:p>
+            <w:pPr>
+              <w:spacing w:line="360" w:lineRule="auto"/>
+              <w:rPr>
+                <w:rFonts w:ascii="Times New Roman" w:hAnsi="Times New Roman" w:cs="Times New Roman"/>
+                <w:sz w:val="24"/>
+                <w:szCs w:val="24"/>
+              </w:rPr>
+            </w:pPr>
+          </w:p>
+        </w:tc>
+        <w:tc>
+          <w:tcPr>
+            <w:tcW w:w="5499" w:type="dxa"/>
+          </w:tcPr>
+          <w:p>
+            <w:pPr>
+              <w:spacing w:line="360" w:lineRule="auto"/>
+              <w:rPr>
+                <w:rFonts w:ascii="Times New Roman" w:hAnsi="Times New Roman" w:cs="Times New Roman"/>
+                <w:sz w:val="24"/>
+                <w:szCs w:val="24"/>
+              </w:rPr>
+            </w:pPr>
+          </w:p>
+        </w:tc>
+      </w:tr>
+    </w:tbl>
+    <w:p>
+      <w:pPr>
+        <w:ind w:left="720"/>
+      </w:pPr>
+    </w:p>
+    <w:p>
+      <w:pPr>
+        <w:ind w:left="720"/>
+      </w:pPr>
+    </w:p>
+    <w:p>
+      <w:pPr>
+        <w:pStyle w:val="Heading3"/>
+        <w:ind w:left="1080"/>
+        <w:rPr>
+          <w:color w:val="FF0000"/>
+        </w:rPr>
+      </w:pPr>
+      <w:bookmarkStart w:id="58" w:name="_Toc149963308"/>
+      <w:r>
+        <w:rPr>
+          <w:color w:val="FF0000"/>
+        </w:rPr>
+        <w:t>Kebutuhan Non Fungsional</w:t>
+      </w:r>
+      <w:bookmarkEnd w:id="58"/>
+    </w:p>
+    <w:p>
+      <w:pPr>
+        <w:spacing w:line="360" w:lineRule="auto"/>
+        <w:ind w:left="1080" w:firstLine="360"/>
+        <w:jc w:val="both"/>
+        <w:rPr>
+          <w:rFonts w:ascii="Times New Roman" w:hAnsi="Times New Roman" w:cs="Times New Roman"/>
+          <w:sz w:val="24"/>
+          <w:szCs w:val="24"/>
+        </w:rPr>
+      </w:pPr>
+      <w:r>
+        <w:rPr>
+          <w:rFonts w:ascii="Times New Roman" w:hAnsi="Times New Roman" w:cs="Times New Roman"/>
+          <w:sz w:val="24"/>
+          <w:szCs w:val="24"/>
+        </w:rPr>
+        <w:t xml:space="preserve">Kebutuhan </w:t>
+      </w:r>
+      <w:r>
+        <w:rPr>
+          <w:rFonts w:ascii="Times New Roman" w:hAnsi="Times New Roman" w:cs="Times New Roman"/>
+          <w:i/>
+          <w:iCs/>
+          <w:sz w:val="24"/>
+          <w:szCs w:val="24"/>
+        </w:rPr>
+        <w:t xml:space="preserve">Non Fungsional </w:t>
+      </w:r>
+      <w:r>
+        <w:rPr>
+          <w:rFonts w:ascii="Times New Roman" w:hAnsi="Times New Roman" w:cs="Times New Roman"/>
+          <w:sz w:val="24"/>
+          <w:szCs w:val="24"/>
+        </w:rPr>
+        <w:t xml:space="preserve">(KNF) perangkat lunak yang bertujuan untuk menghasilkan spesifikasi pendukung dari sistem yang sedang berjalan. Analisis </w:t>
+      </w:r>
+      <w:r>
+        <w:rPr>
+          <w:rFonts w:ascii="Times New Roman" w:hAnsi="Times New Roman" w:cs="Times New Roman"/>
+          <w:i/>
+          <w:iCs/>
+          <w:sz w:val="24"/>
+          <w:szCs w:val="24"/>
+        </w:rPr>
+        <w:t>Non Fungsional</w:t>
+      </w:r>
+      <w:r>
+        <w:rPr>
+          <w:rFonts w:ascii="Times New Roman" w:hAnsi="Times New Roman" w:cs="Times New Roman"/>
+          <w:sz w:val="24"/>
+          <w:szCs w:val="24"/>
+        </w:rPr>
+        <w:t xml:space="preserve"> meliputi kebutuhan perangkat keras, kebutuhan perangkat lunak serta kebutuhan perangkat pikir atau user dari pengguna sistem antara yang penulis usulkan.</w:t>
+      </w:r>
+      <w:r>
+        <w:rPr>
+          <w:rFonts w:ascii="Times New Roman" w:hAnsi="Times New Roman" w:cs="Times New Roman"/>
+          <w:sz w:val="24"/>
+          <w:szCs w:val="24"/>
+        </w:rPr>
+        <w:t xml:space="preserve"> Berikut ini adalah tabel kebutuhan </w:t>
+      </w:r>
+      <w:r>
+        <w:rPr>
+          <w:rFonts w:ascii="Times New Roman" w:hAnsi="Times New Roman" w:cs="Times New Roman"/>
+          <w:i/>
+          <w:iCs/>
+          <w:sz w:val="24"/>
+          <w:szCs w:val="24"/>
+        </w:rPr>
+        <w:t xml:space="preserve">Non Fungsional </w:t>
+      </w:r>
+      <w:r>
+        <w:rPr>
+          <w:rFonts w:ascii="Times New Roman" w:hAnsi="Times New Roman" w:cs="Times New Roman"/>
+          <w:sz w:val="24"/>
+          <w:szCs w:val="24"/>
+        </w:rPr>
+        <w:t xml:space="preserve">yang akan dijabarkan sebagai </w:t>
+      </w:r>
+      <w:proofErr w:type="gramStart"/>
+      <w:r>
+        <w:rPr>
+          <w:rFonts w:ascii="Times New Roman" w:hAnsi="Times New Roman" w:cs="Times New Roman"/>
+          <w:sz w:val="24"/>
+          <w:szCs w:val="24"/>
+        </w:rPr>
+        <w:t>berikut :</w:t>
+      </w:r>
+      <w:proofErr w:type="gramEnd"/>
+    </w:p>
+    <w:p>
+      <w:pPr>
+        <w:spacing w:line="360" w:lineRule="auto"/>
+        <w:jc w:val="both"/>
+        <w:rPr>
+          <w:rFonts w:ascii="Times New Roman" w:hAnsi="Times New Roman" w:cs="Times New Roman"/>
+          <w:sz w:val="24"/>
+          <w:szCs w:val="24"/>
+        </w:rPr>
+      </w:pPr>
+    </w:p>
+    <w:tbl>
+      <w:tblPr>
+        <w:tblStyle w:val="TableGrid"/>
+        <w:tblW w:w="0" w:type="auto"/>
+        <w:tblInd w:w="1080" w:type="dxa"/>
+        <w:tblLook w:val="04A0" w:firstRow="1" w:lastRow="0" w:firstColumn="1" w:lastColumn="0" w:noHBand="0" w:noVBand="1"/>
+      </w:tblPr>
+      <w:tblGrid>
+        <w:gridCol w:w="1458"/>
+        <w:gridCol w:w="5949"/>
+      </w:tblGrid>
+      <w:tr>
+        <w:tc>
+          <w:tcPr>
+            <w:tcW w:w="1458" w:type="dxa"/>
+            <w:shd w:val="clear" w:color="auto" w:fill="BFBFBF" w:themeFill="background1" w:themeFillShade="BF"/>
+          </w:tcPr>
+          <w:p>
+            <w:pPr>
+              <w:spacing w:line="360" w:lineRule="auto"/>
+              <w:jc w:val="both"/>
+              <w:rPr>
+                <w:rFonts w:ascii="Times New Roman" w:hAnsi="Times New Roman" w:cs="Times New Roman"/>
+                <w:sz w:val="24"/>
+                <w:szCs w:val="24"/>
+              </w:rPr>
+            </w:pPr>
+            <w:r>
+              <w:rPr>
+                <w:rFonts w:ascii="Times New Roman" w:hAnsi="Times New Roman" w:cs="Times New Roman"/>
+                <w:sz w:val="24"/>
+                <w:szCs w:val="24"/>
+              </w:rPr>
+              <w:t>No. KNF</w:t>
+            </w:r>
+          </w:p>
+        </w:tc>
+        <w:tc>
+          <w:tcPr>
+            <w:tcW w:w="5949" w:type="dxa"/>
+            <w:shd w:val="clear" w:color="auto" w:fill="BFBFBF" w:themeFill="background1" w:themeFillShade="BF"/>
+          </w:tcPr>
+          <w:p>
+            <w:pPr>
+              <w:spacing w:line="360" w:lineRule="auto"/>
+              <w:jc w:val="both"/>
+              <w:rPr>
+                <w:rFonts w:ascii="Times New Roman" w:hAnsi="Times New Roman" w:cs="Times New Roman"/>
+                <w:sz w:val="24"/>
+                <w:szCs w:val="24"/>
+              </w:rPr>
+            </w:pPr>
+            <w:r>
+              <w:rPr>
+                <w:rFonts w:ascii="Times New Roman" w:hAnsi="Times New Roman" w:cs="Times New Roman"/>
+                <w:sz w:val="24"/>
+                <w:szCs w:val="24"/>
+              </w:rPr>
+              <w:t>Deskripsi</w:t>
+            </w:r>
+          </w:p>
+        </w:tc>
+      </w:tr>
+      <w:tr>
+        <w:tc>
+          <w:tcPr>
+            <w:tcW w:w="1458" w:type="dxa"/>
+          </w:tcPr>
+          <w:p>
+            <w:pPr>
+              <w:spacing w:line="360" w:lineRule="auto"/>
+              <w:jc w:val="both"/>
+              <w:rPr>
+                <w:rFonts w:ascii="Times New Roman" w:hAnsi="Times New Roman" w:cs="Times New Roman"/>
+                <w:sz w:val="24"/>
+                <w:szCs w:val="24"/>
+              </w:rPr>
+            </w:pPr>
+          </w:p>
+        </w:tc>
+        <w:tc>
+          <w:tcPr>
+            <w:tcW w:w="5949" w:type="dxa"/>
+          </w:tcPr>
+          <w:p>
+            <w:pPr>
+              <w:spacing w:line="360" w:lineRule="auto"/>
+              <w:jc w:val="both"/>
+              <w:rPr>
+                <w:rFonts w:ascii="Times New Roman" w:hAnsi="Times New Roman" w:cs="Times New Roman"/>
+                <w:sz w:val="24"/>
+                <w:szCs w:val="24"/>
+              </w:rPr>
+            </w:pPr>
+          </w:p>
+        </w:tc>
+      </w:tr>
+      <w:tr>
+        <w:tc>
+          <w:tcPr>
+            <w:tcW w:w="1458" w:type="dxa"/>
+          </w:tcPr>
+          <w:p>
+            <w:pPr>
+              <w:spacing w:line="360" w:lineRule="auto"/>
+              <w:jc w:val="both"/>
+              <w:rPr>
+                <w:rFonts w:ascii="Times New Roman" w:hAnsi="Times New Roman" w:cs="Times New Roman"/>
+                <w:sz w:val="24"/>
+                <w:szCs w:val="24"/>
+              </w:rPr>
+            </w:pPr>
+          </w:p>
+        </w:tc>
+        <w:tc>
+          <w:tcPr>
+            <w:tcW w:w="5949" w:type="dxa"/>
+          </w:tcPr>
+          <w:p>
+            <w:pPr>
+              <w:spacing w:line="360" w:lineRule="auto"/>
+              <w:jc w:val="both"/>
+              <w:rPr>
+                <w:rFonts w:ascii="Times New Roman" w:hAnsi="Times New Roman" w:cs="Times New Roman"/>
+                <w:sz w:val="24"/>
+                <w:szCs w:val="24"/>
+              </w:rPr>
+            </w:pPr>
+          </w:p>
+        </w:tc>
+      </w:tr>
+    </w:tbl>
+    <w:p>
+      <w:pPr>
+        <w:spacing w:line="360" w:lineRule="auto"/>
+        <w:jc w:val="both"/>
+        <w:rPr>
+          <w:rFonts w:ascii="Times New Roman" w:hAnsi="Times New Roman" w:cs="Times New Roman"/>
+          <w:sz w:val="24"/>
+          <w:szCs w:val="24"/>
+        </w:rPr>
+      </w:pPr>
+    </w:p>
+    <w:p>
+      <w:pPr>
+        <w:pStyle w:val="Heading3"/>
+        <w:ind w:left="1080"/>
+        <w:rPr>
+          <w:color w:val="FF0000"/>
+        </w:rPr>
+      </w:pPr>
+      <w:bookmarkStart w:id="59" w:name="_Toc149963309"/>
+      <w:r>
+        <w:rPr>
+          <w:color w:val="FF0000"/>
+        </w:rPr>
+        <w:lastRenderedPageBreak/>
+        <w:t>Definisi Aktor</w:t>
+      </w:r>
+      <w:bookmarkEnd w:id="59"/>
+    </w:p>
+    <w:p>
+      <w:pPr>
+        <w:ind w:left="720"/>
+        <w:rPr>
+          <w:color w:val="FF0000"/>
+        </w:rPr>
+      </w:pPr>
+      <w:r>
+        <w:rPr>
+          <w:color w:val="FF0000"/>
+        </w:rPr>
+        <w:t>Test</w:t>
+      </w:r>
+    </w:p>
+    <w:p>
+      <w:pPr>
+        <w:ind w:left="720"/>
+        <w:rPr>
+          <w:color w:val="FF0000"/>
+        </w:rPr>
+      </w:pPr>
+    </w:p>
+    <w:p>
+      <w:pPr>
+        <w:pStyle w:val="Heading2"/>
+        <w:spacing w:line="360" w:lineRule="auto"/>
+      </w:pPr>
+      <w:bookmarkStart w:id="60" w:name="_Toc149963310"/>
+      <w:r>
+        <w:t>Perancangan Antarmuka</w:t>
+      </w:r>
+      <w:bookmarkEnd w:id="60"/>
+    </w:p>
+    <w:p>
+      <w:pPr>
+        <w:pStyle w:val="Heading3"/>
+        <w:ind w:left="1080"/>
+      </w:pPr>
+      <w:bookmarkStart w:id="61" w:name="_Toc149963311"/>
+      <w:r>
+        <w:t>Prototype</w:t>
+      </w:r>
+      <w:bookmarkEnd w:id="61"/>
+    </w:p>
+    <w:p>
+      <w:pPr>
+        <w:ind w:left="360" w:firstLine="360"/>
+      </w:pPr>
+      <w:r>
+        <w:t>Test</w:t>
+      </w:r>
+    </w:p>
+    <w:p>
+      <w:pPr>
+        <w:pStyle w:val="Heading3"/>
+        <w:ind w:left="1080"/>
+      </w:pPr>
+      <w:bookmarkStart w:id="62" w:name="_Toc149963312"/>
       <w:r>
         <w:t>Tampilan (Role)</w:t>
       </w:r>
-      <w:bookmarkEnd w:id="64"/>
+      <w:bookmarkEnd w:id="62"/>
     </w:p>
     <w:p>
       <w:pPr>
@@ -20065,11 +22538,11 @@
         <w:pStyle w:val="Heading3"/>
         <w:ind w:left="1080"/>
       </w:pPr>
-      <w:bookmarkStart w:id="65" w:name="_Toc149963313"/>
+      <w:bookmarkStart w:id="63" w:name="_Toc149963313"/>
       <w:r>
         <w:t>Struktur Menu</w:t>
       </w:r>
-      <w:bookmarkEnd w:id="65"/>
+      <w:bookmarkEnd w:id="63"/>
     </w:p>
     <w:p>
       <w:pPr>
@@ -20091,8 +22564,8 @@
         <w:pStyle w:val="Heading1"/>
         <w:spacing w:line="360" w:lineRule="auto"/>
       </w:pPr>
-      <w:bookmarkStart w:id="66" w:name="_Toc149963314"/>
-      <w:bookmarkEnd w:id="66"/>
+      <w:bookmarkStart w:id="64" w:name="_Toc149963314"/>
+      <w:bookmarkEnd w:id="64"/>
     </w:p>
     <w:p>
       <w:pPr>
@@ -20135,22 +22608,22 @@
         <w:pStyle w:val="Heading2"/>
         <w:spacing w:line="360" w:lineRule="auto"/>
       </w:pPr>
-      <w:bookmarkStart w:id="67" w:name="_Toc149963315"/>
+      <w:bookmarkStart w:id="65" w:name="_Toc149963315"/>
       <w:r>
         <w:t>Implementasi</w:t>
       </w:r>
-      <w:bookmarkEnd w:id="67"/>
+      <w:bookmarkEnd w:id="65"/>
     </w:p>
     <w:p>
       <w:pPr>
         <w:pStyle w:val="Heading2"/>
         <w:spacing w:line="360" w:lineRule="auto"/>
       </w:pPr>
-      <w:bookmarkStart w:id="68" w:name="_Toc149963316"/>
+      <w:bookmarkStart w:id="66" w:name="_Toc149963316"/>
       <w:r>
         <w:t>Uji</w:t>
       </w:r>
-      <w:bookmarkEnd w:id="68"/>
+      <w:bookmarkEnd w:id="66"/>
     </w:p>
     <w:p>
       <w:pPr>
@@ -20364,8 +22837,8 @@
         <w:pStyle w:val="Heading1"/>
         <w:spacing w:line="360" w:lineRule="auto"/>
       </w:pPr>
-      <w:bookmarkStart w:id="69" w:name="_Toc149963317"/>
-      <w:bookmarkEnd w:id="69"/>
+      <w:bookmarkStart w:id="67" w:name="_Toc149963317"/>
+      <w:bookmarkEnd w:id="67"/>
     </w:p>
     <w:p>
       <w:pPr>
@@ -20408,22 +22881,22 @@
         <w:pStyle w:val="Heading2"/>
         <w:spacing w:line="360" w:lineRule="auto"/>
       </w:pPr>
-      <w:bookmarkStart w:id="70" w:name="_Toc149963318"/>
+      <w:bookmarkStart w:id="68" w:name="_Toc149963318"/>
       <w:r>
         <w:t>Kesimpulan</w:t>
       </w:r>
-      <w:bookmarkEnd w:id="70"/>
+      <w:bookmarkEnd w:id="68"/>
     </w:p>
     <w:p>
       <w:pPr>
         <w:pStyle w:val="Heading2"/>
         <w:spacing w:line="360" w:lineRule="auto"/>
       </w:pPr>
-      <w:bookmarkStart w:id="71" w:name="_Toc149963319"/>
+      <w:bookmarkStart w:id="69" w:name="_Toc149963319"/>
       <w:r>
         <w:t>Saran</w:t>
       </w:r>
-      <w:bookmarkEnd w:id="71"/>
+      <w:bookmarkEnd w:id="69"/>
     </w:p>
     <w:sectPr>
       <w:type w:val="continuous"/>
@@ -20546,7 +23019,7 @@
   <w:abstractNum w:abstractNumId="0" w15:restartNumberingAfterBreak="0">
     <w:nsid w:val="007A0647"/>
     <w:multiLevelType w:val="hybridMultilevel"/>
-    <w:tmpl w:val="F654AEE6"/>
+    <w:tmpl w:val="73CE1EBA"/>
     <w:lvl w:ilvl="0" w:tplc="0409000F">
       <w:start w:val="1"/>
       <w:numFmt w:val="decimal"/>
@@ -20556,14 +23029,17 @@
         <w:ind w:left="1440" w:hanging="360"/>
       </w:pPr>
     </w:lvl>
-    <w:lvl w:ilvl="1" w:tplc="FFFFFFFF" w:tentative="1">
+    <w:lvl w:ilvl="1" w:tplc="0B9E19C0">
       <w:start w:val="1"/>
-      <w:numFmt w:val="lowerLetter"/>
-      <w:lvlText w:val="%2."/>
+      <w:numFmt w:val="decimal"/>
+      <w:lvlText w:val="%2)"/>
       <w:lvlJc w:val="left"/>
       <w:pPr>
-        <w:ind w:left="2160" w:hanging="360"/>
-      </w:pPr>
+        <w:ind w:left="2175" w:hanging="375"/>
+      </w:pPr>
+      <w:rPr>
+        <w:rFonts w:hint="default"/>
+      </w:rPr>
     </w:lvl>
     <w:lvl w:ilvl="2" w:tplc="FFFFFFFF" w:tentative="1">
       <w:start w:val="1"/>
@@ -20630,6 +23106,92 @@
     </w:lvl>
   </w:abstractNum>
   <w:abstractNum w:abstractNumId="1" w15:restartNumberingAfterBreak="0">
+    <w:nsid w:val="041017B1"/>
+    <w:multiLevelType w:val="hybridMultilevel"/>
+    <w:tmpl w:val="325A3558"/>
+    <w:lvl w:ilvl="0" w:tplc="0409000F">
+      <w:start w:val="1"/>
+      <w:numFmt w:val="decimal"/>
+      <w:lvlText w:val="%1."/>
+      <w:lvlJc w:val="left"/>
+      <w:pPr>
+        <w:ind w:left="1440" w:hanging="360"/>
+      </w:pPr>
+    </w:lvl>
+    <w:lvl w:ilvl="1" w:tplc="04090019">
+      <w:start w:val="1"/>
+      <w:numFmt w:val="lowerLetter"/>
+      <w:lvlText w:val="%2."/>
+      <w:lvlJc w:val="left"/>
+      <w:pPr>
+        <w:ind w:left="2160" w:hanging="360"/>
+      </w:pPr>
+    </w:lvl>
+    <w:lvl w:ilvl="2" w:tplc="0409001B" w:tentative="1">
+      <w:start w:val="1"/>
+      <w:numFmt w:val="lowerRoman"/>
+      <w:lvlText w:val="%3."/>
+      <w:lvlJc w:val="right"/>
+      <w:pPr>
+        <w:ind w:left="2880" w:hanging="180"/>
+      </w:pPr>
+    </w:lvl>
+    <w:lvl w:ilvl="3" w:tplc="0409000F" w:tentative="1">
+      <w:start w:val="1"/>
+      <w:numFmt w:val="decimal"/>
+      <w:lvlText w:val="%4."/>
+      <w:lvlJc w:val="left"/>
+      <w:pPr>
+        <w:ind w:left="3600" w:hanging="360"/>
+      </w:pPr>
+    </w:lvl>
+    <w:lvl w:ilvl="4" w:tplc="04090019" w:tentative="1">
+      <w:start w:val="1"/>
+      <w:numFmt w:val="lowerLetter"/>
+      <w:lvlText w:val="%5."/>
+      <w:lvlJc w:val="left"/>
+      <w:pPr>
+        <w:ind w:left="4320" w:hanging="360"/>
+      </w:pPr>
+    </w:lvl>
+    <w:lvl w:ilvl="5" w:tplc="0409001B" w:tentative="1">
+      <w:start w:val="1"/>
+      <w:numFmt w:val="lowerRoman"/>
+      <w:lvlText w:val="%6."/>
+      <w:lvlJc w:val="right"/>
+      <w:pPr>
+        <w:ind w:left="5040" w:hanging="180"/>
+      </w:pPr>
+    </w:lvl>
+    <w:lvl w:ilvl="6" w:tplc="0409000F" w:tentative="1">
+      <w:start w:val="1"/>
+      <w:numFmt w:val="decimal"/>
+      <w:lvlText w:val="%7."/>
+      <w:lvlJc w:val="left"/>
+      <w:pPr>
+        <w:ind w:left="5760" w:hanging="360"/>
+      </w:pPr>
+    </w:lvl>
+    <w:lvl w:ilvl="7" w:tplc="04090019" w:tentative="1">
+      <w:start w:val="1"/>
+      <w:numFmt w:val="lowerLetter"/>
+      <w:lvlText w:val="%8."/>
+      <w:lvlJc w:val="left"/>
+      <w:pPr>
+        <w:ind w:left="6480" w:hanging="360"/>
+      </w:pPr>
+    </w:lvl>
+    <w:lvl w:ilvl="8" w:tplc="0409001B" w:tentative="1">
+      <w:start w:val="1"/>
+      <w:numFmt w:val="lowerRoman"/>
+      <w:lvlText w:val="%9."/>
+      <w:lvlJc w:val="right"/>
+      <w:pPr>
+        <w:ind w:left="7200" w:hanging="180"/>
+      </w:pPr>
+    </w:lvl>
+  </w:abstractNum>
+  <w:abstractNum w:abstractNumId="2" w15:restartNumberingAfterBreak="0">
     <w:nsid w:val="07D525CF"/>
     <w:multiLevelType w:val="hybridMultilevel"/>
     <w:tmpl w:val="6BBEBA0C"/>
@@ -20715,7 +23277,7 @@
       </w:pPr>
     </w:lvl>
   </w:abstractNum>
-  <w:abstractNum w:abstractNumId="2" w15:restartNumberingAfterBreak="0">
+  <w:abstractNum w:abstractNumId="3" w15:restartNumberingAfterBreak="0">
     <w:nsid w:val="0A7A2246"/>
     <w:multiLevelType w:val="hybridMultilevel"/>
     <w:tmpl w:val="2F704F04"/>
@@ -20801,7 +23363,93 @@
       </w:pPr>
     </w:lvl>
   </w:abstractNum>
-  <w:abstractNum w:abstractNumId="3" w15:restartNumberingAfterBreak="0">
+  <w:abstractNum w:abstractNumId="4" w15:restartNumberingAfterBreak="0">
+    <w:nsid w:val="21AA39EF"/>
+    <w:multiLevelType w:val="hybridMultilevel"/>
+    <w:tmpl w:val="988A4D04"/>
+    <w:lvl w:ilvl="0" w:tplc="FFFFFFFF">
+      <w:start w:val="1"/>
+      <w:numFmt w:val="upperLetter"/>
+      <w:lvlText w:val="%1."/>
+      <w:lvlJc w:val="left"/>
+      <w:pPr>
+        <w:ind w:left="1080" w:hanging="360"/>
+      </w:pPr>
+    </w:lvl>
+    <w:lvl w:ilvl="1" w:tplc="FFFFFFFF">
+      <w:start w:val="1"/>
+      <w:numFmt w:val="lowerLetter"/>
+      <w:lvlText w:val="%2."/>
+      <w:lvlJc w:val="left"/>
+      <w:pPr>
+        <w:ind w:left="1800" w:hanging="360"/>
+      </w:pPr>
+    </w:lvl>
+    <w:lvl w:ilvl="2" w:tplc="FFFFFFFF" w:tentative="1">
+      <w:start w:val="1"/>
+      <w:numFmt w:val="lowerRoman"/>
+      <w:lvlText w:val="%3."/>
+      <w:lvlJc w:val="right"/>
+      <w:pPr>
+        <w:ind w:left="2520" w:hanging="180"/>
+      </w:pPr>
+    </w:lvl>
+    <w:lvl w:ilvl="3" w:tplc="FFFFFFFF" w:tentative="1">
+      <w:start w:val="1"/>
+      <w:numFmt w:val="decimal"/>
+      <w:lvlText w:val="%4."/>
+      <w:lvlJc w:val="left"/>
+      <w:pPr>
+        <w:ind w:left="3240" w:hanging="360"/>
+      </w:pPr>
+    </w:lvl>
+    <w:lvl w:ilvl="4" w:tplc="FFFFFFFF" w:tentative="1">
+      <w:start w:val="1"/>
+      <w:numFmt w:val="lowerLetter"/>
+      <w:lvlText w:val="%5."/>
+      <w:lvlJc w:val="left"/>
+      <w:pPr>
+        <w:ind w:left="3960" w:hanging="360"/>
+      </w:pPr>
+    </w:lvl>
+    <w:lvl w:ilvl="5" w:tplc="FFFFFFFF" w:tentative="1">
+      <w:start w:val="1"/>
+      <w:numFmt w:val="lowerRoman"/>
+      <w:lvlText w:val="%6."/>
+      <w:lvlJc w:val="right"/>
+      <w:pPr>
+        <w:ind w:left="4680" w:hanging="180"/>
+      </w:pPr>
+    </w:lvl>
+    <w:lvl w:ilvl="6" w:tplc="FFFFFFFF" w:tentative="1">
+      <w:start w:val="1"/>
+      <w:numFmt w:val="decimal"/>
+      <w:lvlText w:val="%7."/>
+      <w:lvlJc w:val="left"/>
+      <w:pPr>
+        <w:ind w:left="5400" w:hanging="360"/>
+      </w:pPr>
+    </w:lvl>
+    <w:lvl w:ilvl="7" w:tplc="FFFFFFFF" w:tentative="1">
+      <w:start w:val="1"/>
+      <w:numFmt w:val="lowerLetter"/>
+      <w:lvlText w:val="%8."/>
+      <w:lvlJc w:val="left"/>
+      <w:pPr>
+        <w:ind w:left="6120" w:hanging="360"/>
+      </w:pPr>
+    </w:lvl>
+    <w:lvl w:ilvl="8" w:tplc="FFFFFFFF" w:tentative="1">
+      <w:start w:val="1"/>
+      <w:numFmt w:val="lowerRoman"/>
+      <w:lvlText w:val="%9."/>
+      <w:lvlJc w:val="right"/>
+      <w:pPr>
+        <w:ind w:left="6840" w:hanging="180"/>
+      </w:pPr>
+    </w:lvl>
+  </w:abstractNum>
+  <w:abstractNum w:abstractNumId="5" w15:restartNumberingAfterBreak="0">
     <w:nsid w:val="24534A83"/>
     <w:multiLevelType w:val="hybridMultilevel"/>
     <w:tmpl w:val="AFA290DC"/>
@@ -20887,7 +23535,7 @@
       </w:pPr>
     </w:lvl>
   </w:abstractNum>
-  <w:abstractNum w:abstractNumId="4" w15:restartNumberingAfterBreak="0">
+  <w:abstractNum w:abstractNumId="6" w15:restartNumberingAfterBreak="0">
     <w:nsid w:val="2D363AEF"/>
     <w:multiLevelType w:val="hybridMultilevel"/>
     <w:tmpl w:val="06AAF43C"/>
@@ -20976,7 +23624,7 @@
       </w:pPr>
     </w:lvl>
   </w:abstractNum>
-  <w:abstractNum w:abstractNumId="5" w15:restartNumberingAfterBreak="0">
+  <w:abstractNum w:abstractNumId="7" w15:restartNumberingAfterBreak="0">
     <w:nsid w:val="36A93FAF"/>
     <w:multiLevelType w:val="hybridMultilevel"/>
     <w:tmpl w:val="D37E41D4"/>
@@ -21062,7 +23710,7 @@
       </w:pPr>
     </w:lvl>
   </w:abstractNum>
-  <w:abstractNum w:abstractNumId="6" w15:restartNumberingAfterBreak="0">
+  <w:abstractNum w:abstractNumId="8" w15:restartNumberingAfterBreak="0">
     <w:nsid w:val="39203BC3"/>
     <w:multiLevelType w:val="hybridMultilevel"/>
     <w:tmpl w:val="CD1A0C10"/>
@@ -21148,7 +23796,7 @@
       </w:pPr>
     </w:lvl>
   </w:abstractNum>
-  <w:abstractNum w:abstractNumId="7" w15:restartNumberingAfterBreak="0">
+  <w:abstractNum w:abstractNumId="9" w15:restartNumberingAfterBreak="0">
     <w:nsid w:val="489E11DA"/>
     <w:multiLevelType w:val="hybridMultilevel"/>
     <w:tmpl w:val="08C268A8"/>
@@ -21234,7 +23882,7 @@
       </w:pPr>
     </w:lvl>
   </w:abstractNum>
-  <w:abstractNum w:abstractNumId="8" w15:restartNumberingAfterBreak="0">
+  <w:abstractNum w:abstractNumId="10" w15:restartNumberingAfterBreak="0">
     <w:nsid w:val="4A711124"/>
     <w:multiLevelType w:val="hybridMultilevel"/>
     <w:tmpl w:val="ABFEE2EA"/>
@@ -21320,7 +23968,93 @@
       </w:pPr>
     </w:lvl>
   </w:abstractNum>
-  <w:abstractNum w:abstractNumId="9" w15:restartNumberingAfterBreak="0">
+  <w:abstractNum w:abstractNumId="11" w15:restartNumberingAfterBreak="0">
+    <w:nsid w:val="4B832E69"/>
+    <w:multiLevelType w:val="hybridMultilevel"/>
+    <w:tmpl w:val="42F65F18"/>
+    <w:lvl w:ilvl="0" w:tplc="0409000F">
+      <w:start w:val="1"/>
+      <w:numFmt w:val="decimal"/>
+      <w:lvlText w:val="%1."/>
+      <w:lvlJc w:val="left"/>
+      <w:pPr>
+        <w:ind w:left="1440" w:hanging="360"/>
+      </w:pPr>
+    </w:lvl>
+    <w:lvl w:ilvl="1" w:tplc="04090019" w:tentative="1">
+      <w:start w:val="1"/>
+      <w:numFmt w:val="lowerLetter"/>
+      <w:lvlText w:val="%2."/>
+      <w:lvlJc w:val="left"/>
+      <w:pPr>
+        <w:ind w:left="2160" w:hanging="360"/>
+      </w:pPr>
+    </w:lvl>
+    <w:lvl w:ilvl="2" w:tplc="0409001B" w:tentative="1">
+      <w:start w:val="1"/>
+      <w:numFmt w:val="lowerRoman"/>
+      <w:lvlText w:val="%3."/>
+      <w:lvlJc w:val="right"/>
+      <w:pPr>
+        <w:ind w:left="2880" w:hanging="180"/>
+      </w:pPr>
+    </w:lvl>
+    <w:lvl w:ilvl="3" w:tplc="0409000F" w:tentative="1">
+      <w:start w:val="1"/>
+      <w:numFmt w:val="decimal"/>
+      <w:lvlText w:val="%4."/>
+      <w:lvlJc w:val="left"/>
+      <w:pPr>
+        <w:ind w:left="3600" w:hanging="360"/>
+      </w:pPr>
+    </w:lvl>
+    <w:lvl w:ilvl="4" w:tplc="04090019" w:tentative="1">
+      <w:start w:val="1"/>
+      <w:numFmt w:val="lowerLetter"/>
+      <w:lvlText w:val="%5."/>
+      <w:lvlJc w:val="left"/>
+      <w:pPr>
+        <w:ind w:left="4320" w:hanging="360"/>
+      </w:pPr>
+    </w:lvl>
+    <w:lvl w:ilvl="5" w:tplc="0409001B" w:tentative="1">
+      <w:start w:val="1"/>
+      <w:numFmt w:val="lowerRoman"/>
+      <w:lvlText w:val="%6."/>
+      <w:lvlJc w:val="right"/>
+      <w:pPr>
+        <w:ind w:left="5040" w:hanging="180"/>
+      </w:pPr>
+    </w:lvl>
+    <w:lvl w:ilvl="6" w:tplc="0409000F" w:tentative="1">
+      <w:start w:val="1"/>
+      <w:numFmt w:val="decimal"/>
+      <w:lvlText w:val="%7."/>
+      <w:lvlJc w:val="left"/>
+      <w:pPr>
+        <w:ind w:left="5760" w:hanging="360"/>
+      </w:pPr>
+    </w:lvl>
+    <w:lvl w:ilvl="7" w:tplc="04090019" w:tentative="1">
+      <w:start w:val="1"/>
+      <w:numFmt w:val="lowerLetter"/>
+      <w:lvlText w:val="%8."/>
+      <w:lvlJc w:val="left"/>
+      <w:pPr>
+        <w:ind w:left="6480" w:hanging="360"/>
+      </w:pPr>
+    </w:lvl>
+    <w:lvl w:ilvl="8" w:tplc="0409001B" w:tentative="1">
+      <w:start w:val="1"/>
+      <w:numFmt w:val="lowerRoman"/>
+      <w:lvlText w:val="%9."/>
+      <w:lvlJc w:val="right"/>
+      <w:pPr>
+        <w:ind w:left="7200" w:hanging="180"/>
+      </w:pPr>
+    </w:lvl>
+  </w:abstractNum>
+  <w:abstractNum w:abstractNumId="12" w15:restartNumberingAfterBreak="0">
     <w:nsid w:val="50191137"/>
     <w:multiLevelType w:val="hybridMultilevel"/>
     <w:tmpl w:val="275C44FC"/>
@@ -21409,7 +24143,7 @@
       </w:pPr>
     </w:lvl>
   </w:abstractNum>
-  <w:abstractNum w:abstractNumId="10" w15:restartNumberingAfterBreak="0">
+  <w:abstractNum w:abstractNumId="13" w15:restartNumberingAfterBreak="0">
     <w:nsid w:val="51667096"/>
     <w:multiLevelType w:val="hybridMultilevel"/>
     <w:tmpl w:val="F90839E6"/>
@@ -21498,7 +24232,7 @@
       </w:pPr>
     </w:lvl>
   </w:abstractNum>
-  <w:abstractNum w:abstractNumId="11" w15:restartNumberingAfterBreak="0">
+  <w:abstractNum w:abstractNumId="14" w15:restartNumberingAfterBreak="0">
     <w:nsid w:val="53C86631"/>
     <w:multiLevelType w:val="hybridMultilevel"/>
     <w:tmpl w:val="44EA470C"/>
@@ -21587,7 +24321,93 @@
       </w:pPr>
     </w:lvl>
   </w:abstractNum>
-  <w:abstractNum w:abstractNumId="12" w15:restartNumberingAfterBreak="0">
+  <w:abstractNum w:abstractNumId="15" w15:restartNumberingAfterBreak="0">
+    <w:nsid w:val="54701F11"/>
+    <w:multiLevelType w:val="hybridMultilevel"/>
+    <w:tmpl w:val="2012A868"/>
+    <w:lvl w:ilvl="0" w:tplc="0409000F">
+      <w:start w:val="1"/>
+      <w:numFmt w:val="decimal"/>
+      <w:lvlText w:val="%1."/>
+      <w:lvlJc w:val="left"/>
+      <w:pPr>
+        <w:ind w:left="1800" w:hanging="360"/>
+      </w:pPr>
+    </w:lvl>
+    <w:lvl w:ilvl="1" w:tplc="04090019">
+      <w:start w:val="1"/>
+      <w:numFmt w:val="lowerLetter"/>
+      <w:lvlText w:val="%2."/>
+      <w:lvlJc w:val="left"/>
+      <w:pPr>
+        <w:ind w:left="2520" w:hanging="360"/>
+      </w:pPr>
+    </w:lvl>
+    <w:lvl w:ilvl="2" w:tplc="0409001B">
+      <w:start w:val="1"/>
+      <w:numFmt w:val="lowerRoman"/>
+      <w:lvlText w:val="%3."/>
+      <w:lvlJc w:val="right"/>
+      <w:pPr>
+        <w:ind w:left="3240" w:hanging="180"/>
+      </w:pPr>
+    </w:lvl>
+    <w:lvl w:ilvl="3" w:tplc="0409000F">
+      <w:start w:val="1"/>
+      <w:numFmt w:val="decimal"/>
+      <w:lvlText w:val="%4."/>
+      <w:lvlJc w:val="left"/>
+      <w:pPr>
+        <w:ind w:left="3960" w:hanging="360"/>
+      </w:pPr>
+    </w:lvl>
+    <w:lvl w:ilvl="4" w:tplc="04090019">
+      <w:start w:val="1"/>
+      <w:numFmt w:val="lowerLetter"/>
+      <w:lvlText w:val="%5."/>
+      <w:lvlJc w:val="left"/>
+      <w:pPr>
+        <w:ind w:left="4680" w:hanging="360"/>
+      </w:pPr>
+    </w:lvl>
+    <w:lvl w:ilvl="5" w:tplc="0409001B">
+      <w:start w:val="1"/>
+      <w:numFmt w:val="lowerRoman"/>
+      <w:lvlText w:val="%6."/>
+      <w:lvlJc w:val="right"/>
+      <w:pPr>
+        <w:ind w:left="5400" w:hanging="180"/>
+      </w:pPr>
+    </w:lvl>
+    <w:lvl w:ilvl="6" w:tplc="0409000F">
+      <w:start w:val="1"/>
+      <w:numFmt w:val="decimal"/>
+      <w:lvlText w:val="%7."/>
+      <w:lvlJc w:val="left"/>
+      <w:pPr>
+        <w:ind w:left="6120" w:hanging="360"/>
+      </w:pPr>
+    </w:lvl>
+    <w:lvl w:ilvl="7" w:tplc="04090019" w:tentative="1">
+      <w:start w:val="1"/>
+      <w:numFmt w:val="lowerLetter"/>
+      <w:lvlText w:val="%8."/>
+      <w:lvlJc w:val="left"/>
+      <w:pPr>
+        <w:ind w:left="6840" w:hanging="360"/>
+      </w:pPr>
+    </w:lvl>
+    <w:lvl w:ilvl="8" w:tplc="0409001B" w:tentative="1">
+      <w:start w:val="1"/>
+      <w:numFmt w:val="lowerRoman"/>
+      <w:lvlText w:val="%9."/>
+      <w:lvlJc w:val="right"/>
+      <w:pPr>
+        <w:ind w:left="7560" w:hanging="180"/>
+      </w:pPr>
+    </w:lvl>
+  </w:abstractNum>
+  <w:abstractNum w:abstractNumId="16" w15:restartNumberingAfterBreak="0">
     <w:nsid w:val="581852A3"/>
     <w:multiLevelType w:val="hybridMultilevel"/>
     <w:tmpl w:val="00C49FA0"/>
@@ -21673,7 +24493,7 @@
       </w:pPr>
     </w:lvl>
   </w:abstractNum>
-  <w:abstractNum w:abstractNumId="13" w15:restartNumberingAfterBreak="0">
+  <w:abstractNum w:abstractNumId="17" w15:restartNumberingAfterBreak="0">
     <w:nsid w:val="58737340"/>
     <w:multiLevelType w:val="hybridMultilevel"/>
     <w:tmpl w:val="5DF04DF8"/>
@@ -21759,7 +24579,7 @@
       </w:pPr>
     </w:lvl>
   </w:abstractNum>
-  <w:abstractNum w:abstractNumId="14" w15:restartNumberingAfterBreak="0">
+  <w:abstractNum w:abstractNumId="18" w15:restartNumberingAfterBreak="0">
     <w:nsid w:val="64724061"/>
     <w:multiLevelType w:val="hybridMultilevel"/>
     <w:tmpl w:val="2E3AC44C"/>
@@ -21845,7 +24665,93 @@
       </w:pPr>
     </w:lvl>
   </w:abstractNum>
-  <w:abstractNum w:abstractNumId="15" w15:restartNumberingAfterBreak="0">
+  <w:abstractNum w:abstractNumId="19" w15:restartNumberingAfterBreak="0">
+    <w:nsid w:val="745A6CFE"/>
+    <w:multiLevelType w:val="hybridMultilevel"/>
+    <w:tmpl w:val="2E109C40"/>
+    <w:lvl w:ilvl="0" w:tplc="0409000F">
+      <w:start w:val="1"/>
+      <w:numFmt w:val="decimal"/>
+      <w:lvlText w:val="%1."/>
+      <w:lvlJc w:val="left"/>
+      <w:pPr>
+        <w:ind w:left="1080" w:hanging="360"/>
+      </w:pPr>
+    </w:lvl>
+    <w:lvl w:ilvl="1" w:tplc="04090019">
+      <w:start w:val="1"/>
+      <w:numFmt w:val="lowerLetter"/>
+      <w:lvlText w:val="%2."/>
+      <w:lvlJc w:val="left"/>
+      <w:pPr>
+        <w:ind w:left="1800" w:hanging="360"/>
+      </w:pPr>
+    </w:lvl>
+    <w:lvl w:ilvl="2" w:tplc="0409001B" w:tentative="1">
+      <w:start w:val="1"/>
+      <w:numFmt w:val="lowerRoman"/>
+      <w:lvlText w:val="%3."/>
+      <w:lvlJc w:val="right"/>
+      <w:pPr>
+        <w:ind w:left="2520" w:hanging="180"/>
+      </w:pPr>
+    </w:lvl>
+    <w:lvl w:ilvl="3" w:tplc="0409000F" w:tentative="1">
+      <w:start w:val="1"/>
+      <w:numFmt w:val="decimal"/>
+      <w:lvlText w:val="%4."/>
+      <w:lvlJc w:val="left"/>
+      <w:pPr>
+        <w:ind w:left="3240" w:hanging="360"/>
+      </w:pPr>
+    </w:lvl>
+    <w:lvl w:ilvl="4" w:tplc="04090019" w:tentative="1">
+      <w:start w:val="1"/>
+      <w:numFmt w:val="lowerLetter"/>
+      <w:lvlText w:val="%5."/>
+      <w:lvlJc w:val="left"/>
+      <w:pPr>
+        <w:ind w:left="3960" w:hanging="360"/>
+      </w:pPr>
+    </w:lvl>
+    <w:lvl w:ilvl="5" w:tplc="0409001B" w:tentative="1">
+      <w:start w:val="1"/>
+      <w:numFmt w:val="lowerRoman"/>
+      <w:lvlText w:val="%6."/>
+      <w:lvlJc w:val="right"/>
+      <w:pPr>
+        <w:ind w:left="4680" w:hanging="180"/>
+      </w:pPr>
+    </w:lvl>
+    <w:lvl w:ilvl="6" w:tplc="0409000F" w:tentative="1">
+      <w:start w:val="1"/>
+      <w:numFmt w:val="decimal"/>
+      <w:lvlText w:val="%7."/>
+      <w:lvlJc w:val="left"/>
+      <w:pPr>
+        <w:ind w:left="5400" w:hanging="360"/>
+      </w:pPr>
+    </w:lvl>
+    <w:lvl w:ilvl="7" w:tplc="04090019" w:tentative="1">
+      <w:start w:val="1"/>
+      <w:numFmt w:val="lowerLetter"/>
+      <w:lvlText w:val="%8."/>
+      <w:lvlJc w:val="left"/>
+      <w:pPr>
+        <w:ind w:left="6120" w:hanging="360"/>
+      </w:pPr>
+    </w:lvl>
+    <w:lvl w:ilvl="8" w:tplc="0409001B" w:tentative="1">
+      <w:start w:val="1"/>
+      <w:numFmt w:val="lowerRoman"/>
+      <w:lvlText w:val="%9."/>
+      <w:lvlJc w:val="right"/>
+      <w:pPr>
+        <w:ind w:left="6840" w:hanging="180"/>
+      </w:pPr>
+    </w:lvl>
+  </w:abstractNum>
+  <w:abstractNum w:abstractNumId="20" w15:restartNumberingAfterBreak="0">
     <w:nsid w:val="74C73BAD"/>
     <w:multiLevelType w:val="hybridMultilevel"/>
     <w:tmpl w:val="38BE6276"/>
@@ -21931,7 +24837,7 @@
       </w:pPr>
     </w:lvl>
   </w:abstractNum>
-  <w:abstractNum w:abstractNumId="16" w15:restartNumberingAfterBreak="0">
+  <w:abstractNum w:abstractNumId="21" w15:restartNumberingAfterBreak="0">
     <w:nsid w:val="787D301E"/>
     <w:multiLevelType w:val="hybridMultilevel"/>
     <w:tmpl w:val="36B4F7C0"/>
@@ -22017,10 +24923,10 @@
       </w:pPr>
     </w:lvl>
   </w:abstractNum>
-  <w:abstractNum w:abstractNumId="17" w15:restartNumberingAfterBreak="0">
+  <w:abstractNum w:abstractNumId="22" w15:restartNumberingAfterBreak="0">
     <w:nsid w:val="797B48D0"/>
     <w:multiLevelType w:val="hybridMultilevel"/>
-    <w:tmpl w:val="D37E41D4"/>
+    <w:tmpl w:val="D9DC4CFA"/>
     <w:lvl w:ilvl="0" w:tplc="04090015">
       <w:start w:val="1"/>
       <w:numFmt w:val="upperLetter"/>
@@ -22103,7 +25009,7 @@
       </w:pPr>
     </w:lvl>
   </w:abstractNum>
-  <w:abstractNum w:abstractNumId="18" w15:restartNumberingAfterBreak="0">
+  <w:abstractNum w:abstractNumId="23" w15:restartNumberingAfterBreak="0">
     <w:nsid w:val="7B511F01"/>
     <w:multiLevelType w:val="multilevel"/>
     <w:tmpl w:val="17D0F6FC"/>
@@ -22232,61 +25138,76 @@
     </w:lvl>
   </w:abstractNum>
   <w:num w:numId="1">
-    <w:abstractNumId w:val="4"/>
+    <w:abstractNumId w:val="6"/>
   </w:num>
   <w:num w:numId="2">
-    <w:abstractNumId w:val="11"/>
+    <w:abstractNumId w:val="14"/>
   </w:num>
   <w:num w:numId="3">
-    <w:abstractNumId w:val="2"/>
+    <w:abstractNumId w:val="3"/>
   </w:num>
   <w:num w:numId="4">
-    <w:abstractNumId w:val="10"/>
+    <w:abstractNumId w:val="13"/>
   </w:num>
   <w:num w:numId="5">
-    <w:abstractNumId w:val="18"/>
+    <w:abstractNumId w:val="23"/>
   </w:num>
   <w:num w:numId="6">
-    <w:abstractNumId w:val="17"/>
+    <w:abstractNumId w:val="22"/>
   </w:num>
   <w:num w:numId="7">
-    <w:abstractNumId w:val="16"/>
+    <w:abstractNumId w:val="21"/>
   </w:num>
   <w:num w:numId="8">
-    <w:abstractNumId w:val="14"/>
+    <w:abstractNumId w:val="18"/>
   </w:num>
   <w:num w:numId="9">
     <w:abstractNumId w:val="0"/>
   </w:num>
   <w:num w:numId="10">
-    <w:abstractNumId w:val="6"/>
+    <w:abstractNumId w:val="8"/>
   </w:num>
   <w:num w:numId="11">
-    <w:abstractNumId w:val="13"/>
+    <w:abstractNumId w:val="17"/>
   </w:num>
   <w:num w:numId="12">
+    <w:abstractNumId w:val="12"/>
+  </w:num>
+  <w:num w:numId="13">
+    <w:abstractNumId w:val="20"/>
+  </w:num>
+  <w:num w:numId="14">
     <w:abstractNumId w:val="9"/>
   </w:num>
-  <w:num w:numId="13">
+  <w:num w:numId="15">
+    <w:abstractNumId w:val="10"/>
+  </w:num>
+  <w:num w:numId="16">
+    <w:abstractNumId w:val="16"/>
+  </w:num>
+  <w:num w:numId="17">
+    <w:abstractNumId w:val="2"/>
+  </w:num>
+  <w:num w:numId="18">
+    <w:abstractNumId w:val="5"/>
+  </w:num>
+  <w:num w:numId="19">
+    <w:abstractNumId w:val="7"/>
+  </w:num>
+  <w:num w:numId="20">
+    <w:abstractNumId w:val="4"/>
+  </w:num>
+  <w:num w:numId="21">
     <w:abstractNumId w:val="15"/>
   </w:num>
-  <w:num w:numId="14">
-    <w:abstractNumId w:val="7"/>
+  <w:num w:numId="22">
+    <w:abstractNumId w:val="19"/>
   </w:num>
-  <w:num w:numId="15">
-    <w:abstractNumId w:val="8"/>
-  </w:num>
-  <w:num w:numId="16">
-    <w:abstractNumId w:val="12"/>
-  </w:num>
-  <w:num w:numId="17">
+  <w:num w:numId="23">
     <w:abstractNumId w:val="1"/>
   </w:num>
-  <w:num w:numId="18">
-    <w:abstractNumId w:val="3"/>
-  </w:num>
-  <w:num w:numId="19">
-    <w:abstractNumId w:val="5"/>
+  <w:num w:numId="24">
+    <w:abstractNumId w:val="11"/>
   </w:num>
   <w:numIdMacAtCleanup w:val="19"/>
 </w:numbering>
@@ -23091,6 +26012,22 @@
       <w:szCs w:val="24"/>
     </w:rPr>
   </w:style>
+  <w:style w:type="paragraph" w:styleId="NormalWeb">
+    <w:name w:val="Normal (Web)"/>
+    <w:basedOn w:val="Normal"/>
+    <w:uiPriority w:val="99"/>
+    <w:semiHidden/>
+    <w:unhideWhenUsed/>
+    <w:rsid w:val="00BD5B61"/>
+    <w:pPr>
+      <w:spacing w:before="100" w:beforeAutospacing="1" w:after="100" w:afterAutospacing="1" w:line="240" w:lineRule="auto"/>
+    </w:pPr>
+    <w:rPr>
+      <w:rFonts w:ascii="Times New Roman" w:eastAsia="Times New Roman" w:hAnsi="Times New Roman" w:cs="Times New Roman"/>
+      <w:sz w:val="24"/>
+      <w:szCs w:val="24"/>
+    </w:rPr>
+  </w:style>
 </w:styles>
 </file>
 

--- a/[Research Method - Dummy Skripsi] - Luthfi Nur Ramadhan 2142430 IF-A.docx
+++ b/[Research Method - Dummy Skripsi] - Luthfi Nur Ramadhan 2142430 IF-A.docx
@@ -11426,15 +11426,7 @@
           <w:sz w:val="24"/>
           <w:szCs w:val="24"/>
         </w:rPr>
-        <w:t xml:space="preserve">sistem. </w:t>
-      </w:r>
-      <w:r>
-        <w:rPr>
-          <w:rFonts w:ascii="Times New Roman" w:hAnsi="Times New Roman" w:cs="Times New Roman"/>
-          <w:sz w:val="24"/>
-          <w:szCs w:val="24"/>
-        </w:rPr>
-        <w:t>Peneliti kualitatif cenderung mengumpulkan data di lapangan di lokasi di mana peserta mengalami masalah atau masalah yang diteliti. Peneliti tidak membawa individu ke lab (situasi yang dibuat-buat), atau biasanya mereka mengirim instrumen untuk diselesaikan individu. Informasi yang dekat ini dikumpulkan dengan benar-benar berbicara langsung kepada orang-orang dan melihat mereka berperilaku dan bertindak dalam konteks mereka adalah karakteristik utama dari penelitian kualitatif. (Creswell, 2018:298)</w:t>
+        <w:t>sistem. Peneliti kualitatif cenderung mengumpulkan data di lapangan di lokasi di mana peserta mengalami masalah atau masalah yang diteliti. Peneliti tidak membawa individu ke lab (situasi yang dibuat-buat), atau biasanya mereka mengirim instrumen untuk diselesaikan individu. Informasi yang dekat ini dikumpulkan dengan benar-benar berbicara langsung kepada orang-orang dan melihat mereka berperilaku dan bertindak dalam konteks mereka adalah karakteristik utama dari penelitian kualitatif. (Creswell, 2018:298)</w:t>
       </w:r>
     </w:p>
     <w:p>
@@ -22435,15 +22427,9 @@
       <w:pPr>
         <w:pStyle w:val="Heading3"/>
         <w:ind w:left="1080"/>
-        <w:rPr>
-          <w:color w:val="FF0000"/>
-        </w:rPr>
       </w:pPr>
       <w:bookmarkStart w:id="59" w:name="_Toc149963309"/>
       <w:r>
-        <w:rPr>
-          <w:color w:val="FF0000"/>
-        </w:rPr>
         <w:lastRenderedPageBreak/>
         <w:t>Definisi Aktor</w:t>
       </w:r>
@@ -22451,17 +22437,320 @@
     </w:p>
     <w:p>
       <w:pPr>
-        <w:ind w:left="720"/>
-        <w:rPr>
-          <w:color w:val="FF0000"/>
-        </w:rPr>
-      </w:pPr>
-      <w:r>
-        <w:rPr>
-          <w:color w:val="FF0000"/>
-        </w:rPr>
-        <w:t>Test</w:t>
-      </w:r>
+        <w:spacing w:line="360" w:lineRule="auto"/>
+        <w:ind w:left="1080" w:firstLine="360"/>
+        <w:jc w:val="both"/>
+        <w:rPr>
+          <w:rFonts w:ascii="Times New Roman" w:hAnsi="Times New Roman" w:cs="Times New Roman"/>
+          <w:color w:val="000000" w:themeColor="text1"/>
+          <w:sz w:val="24"/>
+          <w:szCs w:val="24"/>
+        </w:rPr>
+      </w:pPr>
+      <w:r>
+        <w:rPr>
+          <w:rFonts w:ascii="Times New Roman" w:hAnsi="Times New Roman" w:cs="Times New Roman"/>
+          <w:color w:val="000000" w:themeColor="text1"/>
+          <w:sz w:val="24"/>
+          <w:szCs w:val="24"/>
+        </w:rPr>
+        <w:t>Dalam proses pembangunan perancangan aplikasi</w:t>
+      </w:r>
+      <w:r>
+        <w:rPr>
+          <w:rFonts w:ascii="Times New Roman" w:hAnsi="Times New Roman" w:cs="Times New Roman"/>
+          <w:color w:val="000000" w:themeColor="text1"/>
+          <w:sz w:val="24"/>
+          <w:szCs w:val="24"/>
+        </w:rPr>
+        <w:t xml:space="preserve"> terdapat aktor di dalamnya. Aktor tersebut adalah role dari masing masing akun pengguna, dimana dari setiap role yang tersedia akan memiliki batasannya masing masing. Berikut adalah role dan keterangan dari setiap akun pengguna beserta </w:t>
+      </w:r>
+      <w:proofErr w:type="gramStart"/>
+      <w:r>
+        <w:rPr>
+          <w:rFonts w:ascii="Times New Roman" w:hAnsi="Times New Roman" w:cs="Times New Roman"/>
+          <w:color w:val="000000" w:themeColor="text1"/>
+          <w:sz w:val="24"/>
+          <w:szCs w:val="24"/>
+        </w:rPr>
+        <w:t>penjelasannya :</w:t>
+      </w:r>
+      <w:proofErr w:type="gramEnd"/>
+    </w:p>
+    <w:tbl>
+      <w:tblPr>
+        <w:tblStyle w:val="TableGrid"/>
+        <w:tblW w:w="0" w:type="auto"/>
+        <w:tblInd w:w="1188" w:type="dxa"/>
+        <w:tblLook w:val="04A0" w:firstRow="1" w:lastRow="0" w:firstColumn="1" w:lastColumn="0" w:noHBand="0" w:noVBand="1"/>
+      </w:tblPr>
+      <w:tblGrid>
+        <w:gridCol w:w="1440"/>
+        <w:gridCol w:w="5859"/>
+      </w:tblGrid>
+      <w:tr>
+        <w:tc>
+          <w:tcPr>
+            <w:tcW w:w="1440" w:type="dxa"/>
+            <w:shd w:val="clear" w:color="auto" w:fill="BFBFBF" w:themeFill="background1" w:themeFillShade="BF"/>
+          </w:tcPr>
+          <w:p>
+            <w:pPr>
+              <w:spacing w:line="360" w:lineRule="auto"/>
+              <w:jc w:val="both"/>
+              <w:rPr>
+                <w:rFonts w:ascii="Times New Roman" w:hAnsi="Times New Roman" w:cs="Times New Roman"/>
+                <w:color w:val="000000" w:themeColor="text1"/>
+              </w:rPr>
+            </w:pPr>
+            <w:r>
+              <w:rPr>
+                <w:rFonts w:ascii="Times New Roman" w:hAnsi="Times New Roman" w:cs="Times New Roman"/>
+                <w:color w:val="000000" w:themeColor="text1"/>
+              </w:rPr>
+              <w:t>Role</w:t>
+            </w:r>
+          </w:p>
+        </w:tc>
+        <w:tc>
+          <w:tcPr>
+            <w:tcW w:w="5859" w:type="dxa"/>
+            <w:shd w:val="clear" w:color="auto" w:fill="BFBFBF" w:themeFill="background1" w:themeFillShade="BF"/>
+          </w:tcPr>
+          <w:p>
+            <w:pPr>
+              <w:spacing w:line="360" w:lineRule="auto"/>
+              <w:jc w:val="both"/>
+              <w:rPr>
+                <w:rFonts w:ascii="Times New Roman" w:hAnsi="Times New Roman" w:cs="Times New Roman"/>
+                <w:color w:val="000000" w:themeColor="text1"/>
+              </w:rPr>
+            </w:pPr>
+            <w:r>
+              <w:rPr>
+                <w:rFonts w:ascii="Times New Roman" w:hAnsi="Times New Roman" w:cs="Times New Roman"/>
+                <w:color w:val="000000" w:themeColor="text1"/>
+              </w:rPr>
+              <w:t>Keterangan</w:t>
+            </w:r>
+          </w:p>
+        </w:tc>
+      </w:tr>
+      <w:tr>
+        <w:tc>
+          <w:tcPr>
+            <w:tcW w:w="1440" w:type="dxa"/>
+          </w:tcPr>
+          <w:p>
+            <w:pPr>
+              <w:spacing w:line="360" w:lineRule="auto"/>
+              <w:jc w:val="both"/>
+              <w:rPr>
+                <w:rFonts w:ascii="Times New Roman" w:hAnsi="Times New Roman" w:cs="Times New Roman"/>
+                <w:color w:val="000000" w:themeColor="text1"/>
+              </w:rPr>
+            </w:pPr>
+            <w:r>
+              <w:rPr>
+                <w:rFonts w:ascii="Times New Roman" w:hAnsi="Times New Roman" w:cs="Times New Roman"/>
+                <w:color w:val="000000" w:themeColor="text1"/>
+              </w:rPr>
+              <w:t>Admin</w:t>
+            </w:r>
+          </w:p>
+        </w:tc>
+        <w:tc>
+          <w:tcPr>
+            <w:tcW w:w="5859" w:type="dxa"/>
+          </w:tcPr>
+          <w:p>
+            <w:pPr>
+              <w:spacing w:line="360" w:lineRule="auto"/>
+              <w:jc w:val="both"/>
+              <w:rPr>
+                <w:rFonts w:ascii="Times New Roman" w:hAnsi="Times New Roman" w:cs="Times New Roman"/>
+                <w:color w:val="000000" w:themeColor="text1"/>
+              </w:rPr>
+            </w:pPr>
+            <w:r>
+              <w:rPr>
+                <w:rFonts w:ascii="Times New Roman" w:hAnsi="Times New Roman" w:cs="Times New Roman"/>
+                <w:color w:val="000000" w:themeColor="text1"/>
+              </w:rPr>
+              <w:t xml:space="preserve">Akan memiliki tampilan </w:t>
+            </w:r>
+            <w:r>
+              <w:rPr>
+                <w:rFonts w:ascii="Times New Roman" w:hAnsi="Times New Roman" w:cs="Times New Roman"/>
+                <w:color w:val="000000" w:themeColor="text1"/>
+              </w:rPr>
+              <w:t>antar muka</w:t>
+            </w:r>
+            <w:r>
+              <w:rPr>
+                <w:rFonts w:ascii="Times New Roman" w:hAnsi="Times New Roman" w:cs="Times New Roman"/>
+                <w:color w:val="000000" w:themeColor="text1"/>
+              </w:rPr>
+              <w:t xml:space="preserve"> yang cukup banyak mencakup halaman utama, dashboard admin, menu acc konfirmasi kegiatan, menu dokumentasi, menu fasilitas, menu informasi, menu news, dan lain sebagainya</w:t>
+            </w:r>
+            <w:r>
+              <w:rPr>
+                <w:rFonts w:ascii="Times New Roman" w:hAnsi="Times New Roman" w:cs="Times New Roman"/>
+                <w:color w:val="000000" w:themeColor="text1"/>
+              </w:rPr>
+              <w:t>.</w:t>
+            </w:r>
+          </w:p>
+        </w:tc>
+      </w:tr>
+      <w:tr>
+        <w:tc>
+          <w:tcPr>
+            <w:tcW w:w="1440" w:type="dxa"/>
+          </w:tcPr>
+          <w:p>
+            <w:pPr>
+              <w:spacing w:line="360" w:lineRule="auto"/>
+              <w:jc w:val="both"/>
+              <w:rPr>
+                <w:rFonts w:ascii="Times New Roman" w:hAnsi="Times New Roman" w:cs="Times New Roman"/>
+                <w:color w:val="000000" w:themeColor="text1"/>
+              </w:rPr>
+            </w:pPr>
+            <w:r>
+              <w:rPr>
+                <w:rFonts w:ascii="Times New Roman" w:hAnsi="Times New Roman" w:cs="Times New Roman"/>
+                <w:color w:val="000000" w:themeColor="text1"/>
+              </w:rPr>
+              <w:t>Ormawa</w:t>
+            </w:r>
+          </w:p>
+        </w:tc>
+        <w:tc>
+          <w:tcPr>
+            <w:tcW w:w="5859" w:type="dxa"/>
+          </w:tcPr>
+          <w:p>
+            <w:pPr>
+              <w:spacing w:line="360" w:lineRule="auto"/>
+              <w:jc w:val="both"/>
+              <w:rPr>
+                <w:rFonts w:ascii="Times New Roman" w:hAnsi="Times New Roman" w:cs="Times New Roman"/>
+                <w:color w:val="000000" w:themeColor="text1"/>
+              </w:rPr>
+            </w:pPr>
+            <w:r>
+              <w:rPr>
+                <w:rFonts w:ascii="Times New Roman" w:hAnsi="Times New Roman" w:cs="Times New Roman"/>
+                <w:color w:val="000000" w:themeColor="text1"/>
+              </w:rPr>
+              <w:t>Tampilan antar muka seperti pada halaman utama, dashboard ormawa, halaman pengajuan kegiatan, halaman profil ormawa, halaman dokumentasi dan lain sebagainya.</w:t>
+            </w:r>
+          </w:p>
+        </w:tc>
+      </w:tr>
+      <w:tr>
+        <w:tc>
+          <w:tcPr>
+            <w:tcW w:w="1440" w:type="dxa"/>
+          </w:tcPr>
+          <w:p>
+            <w:pPr>
+              <w:spacing w:line="360" w:lineRule="auto"/>
+              <w:jc w:val="both"/>
+              <w:rPr>
+                <w:rFonts w:ascii="Times New Roman" w:hAnsi="Times New Roman" w:cs="Times New Roman"/>
+                <w:color w:val="000000" w:themeColor="text1"/>
+              </w:rPr>
+            </w:pPr>
+            <w:r>
+              <w:rPr>
+                <w:rFonts w:ascii="Times New Roman" w:hAnsi="Times New Roman" w:cs="Times New Roman"/>
+                <w:color w:val="000000" w:themeColor="text1"/>
+              </w:rPr>
+              <w:t>Mahasiswa</w:t>
+            </w:r>
+          </w:p>
+        </w:tc>
+        <w:tc>
+          <w:tcPr>
+            <w:tcW w:w="5859" w:type="dxa"/>
+          </w:tcPr>
+          <w:p>
+            <w:pPr>
+              <w:spacing w:line="360" w:lineRule="auto"/>
+              <w:jc w:val="both"/>
+              <w:rPr>
+                <w:rFonts w:ascii="Times New Roman" w:hAnsi="Times New Roman" w:cs="Times New Roman"/>
+                <w:color w:val="000000" w:themeColor="text1"/>
+              </w:rPr>
+            </w:pPr>
+            <w:r>
+              <w:rPr>
+                <w:rFonts w:ascii="Times New Roman" w:hAnsi="Times New Roman" w:cs="Times New Roman"/>
+                <w:color w:val="000000" w:themeColor="text1"/>
+              </w:rPr>
+              <w:t>Tampilan antar muka mahasiswa hanya bisa melihat halaman jadwal dan menampilkan halaman news dan dapat melakukan komentar pada informasi tersebut, beserta halaman lainnya.</w:t>
+            </w:r>
+          </w:p>
+        </w:tc>
+      </w:tr>
+      <w:tr>
+        <w:tc>
+          <w:tcPr>
+            <w:tcW w:w="1440" w:type="dxa"/>
+          </w:tcPr>
+          <w:p>
+            <w:pPr>
+              <w:spacing w:line="360" w:lineRule="auto"/>
+              <w:jc w:val="both"/>
+              <w:rPr>
+                <w:rFonts w:ascii="Times New Roman" w:hAnsi="Times New Roman" w:cs="Times New Roman"/>
+                <w:color w:val="000000" w:themeColor="text1"/>
+              </w:rPr>
+            </w:pPr>
+            <w:r>
+              <w:rPr>
+                <w:rFonts w:ascii="Times New Roman" w:hAnsi="Times New Roman" w:cs="Times New Roman"/>
+                <w:color w:val="000000" w:themeColor="text1"/>
+              </w:rPr>
+              <w:t>User</w:t>
+            </w:r>
+          </w:p>
+        </w:tc>
+        <w:tc>
+          <w:tcPr>
+            <w:tcW w:w="5859" w:type="dxa"/>
+          </w:tcPr>
+          <w:p>
+            <w:pPr>
+              <w:spacing w:line="360" w:lineRule="auto"/>
+              <w:jc w:val="both"/>
+              <w:rPr>
+                <w:rFonts w:ascii="Times New Roman" w:hAnsi="Times New Roman" w:cs="Times New Roman"/>
+                <w:color w:val="000000" w:themeColor="text1"/>
+              </w:rPr>
+            </w:pPr>
+            <w:r>
+              <w:rPr>
+                <w:rFonts w:ascii="Times New Roman" w:hAnsi="Times New Roman" w:cs="Times New Roman"/>
+                <w:color w:val="000000" w:themeColor="text1"/>
+              </w:rPr>
+              <w:t>Tampilan antar muka ini terbatas hanya menampilkan halaman utama saja tanpa bisa melihat detail dari semua halaman</w:t>
+            </w:r>
+          </w:p>
+        </w:tc>
+      </w:tr>
+    </w:tbl>
+    <w:p>
+      <w:pPr>
+        <w:spacing w:line="360" w:lineRule="auto"/>
+        <w:jc w:val="both"/>
+        <w:rPr>
+          <w:rFonts w:ascii="Times New Roman" w:hAnsi="Times New Roman" w:cs="Times New Roman"/>
+          <w:color w:val="000000" w:themeColor="text1"/>
+        </w:rPr>
+      </w:pPr>
     </w:p>
     <w:p>
       <w:pPr>
@@ -22495,11 +22784,619 @@
     </w:p>
     <w:p>
       <w:pPr>
-        <w:ind w:left="360" w:firstLine="360"/>
-      </w:pPr>
-      <w:r>
-        <w:t>Test</w:t>
-      </w:r>
+        <w:pStyle w:val="ListParagraph"/>
+        <w:numPr>
+          <w:ilvl w:val="6"/>
+          <w:numId w:val="5"/>
+        </w:numPr>
+        <w:spacing w:line="360" w:lineRule="auto"/>
+        <w:ind w:left="1710"/>
+        <w:jc w:val="both"/>
+        <w:rPr>
+          <w:rFonts w:ascii="Times New Roman" w:hAnsi="Times New Roman" w:cs="Times New Roman"/>
+          <w:sz w:val="24"/>
+          <w:szCs w:val="24"/>
+        </w:rPr>
+      </w:pPr>
+      <w:r>
+        <w:rPr>
+          <w:rFonts w:ascii="Times New Roman" w:hAnsi="Times New Roman" w:cs="Times New Roman"/>
+          <w:sz w:val="24"/>
+          <w:szCs w:val="24"/>
+        </w:rPr>
+        <w:t>Prototype Halaman Landing Page</w:t>
+      </w:r>
+    </w:p>
+    <w:p>
+      <w:pPr>
+        <w:pStyle w:val="ListParagraph"/>
+        <w:spacing w:line="360" w:lineRule="auto"/>
+        <w:ind w:left="1710"/>
+        <w:jc w:val="both"/>
+        <w:rPr>
+          <w:rFonts w:ascii="Times New Roman" w:hAnsi="Times New Roman" w:cs="Times New Roman"/>
+          <w:sz w:val="24"/>
+          <w:szCs w:val="24"/>
+        </w:rPr>
+      </w:pPr>
+      <w:r>
+        <w:rPr>
+          <w:rFonts w:ascii="Times New Roman" w:hAnsi="Times New Roman" w:cs="Times New Roman"/>
+          <w:sz w:val="24"/>
+          <w:szCs w:val="24"/>
+        </w:rPr>
+        <w:t>Berikut ini adalah halaman landing page atau halaman utama dari website yang masih berupa gambaran kasar dari website yang akan dirancang</w:t>
+      </w:r>
+      <w:r>
+        <w:rPr>
+          <w:rFonts w:ascii="Times New Roman" w:hAnsi="Times New Roman" w:cs="Times New Roman"/>
+          <w:sz w:val="24"/>
+          <w:szCs w:val="24"/>
+        </w:rPr>
+        <w:t>.</w:t>
+      </w:r>
+    </w:p>
+    <w:p>
+      <w:pPr>
+        <w:pStyle w:val="ListParagraph"/>
+        <w:spacing w:line="360" w:lineRule="auto"/>
+        <w:ind w:left="1800" w:hanging="90"/>
+        <w:jc w:val="both"/>
+        <w:rPr>
+          <w:rFonts w:ascii="Times New Roman" w:hAnsi="Times New Roman" w:cs="Times New Roman"/>
+          <w:sz w:val="24"/>
+          <w:szCs w:val="24"/>
+        </w:rPr>
+      </w:pPr>
+      <w:r>
+        <w:rPr>
+          <w:noProof/>
+        </w:rPr>
+        <w:lastRenderedPageBreak/>
+        <w:drawing>
+          <wp:inline distT="0" distB="0" distL="0" distR="0" wp14:anchorId="773E7F32" wp14:editId="14A38E18">
+            <wp:extent cx="3276600" cy="2415358"/>
+            <wp:effectExtent l="0" t="0" r="0" b="0"/>
+            <wp:docPr id="8" name="Picture 8"/>
+            <wp:cNvGraphicFramePr>
+              <a:graphicFrameLocks xmlns:a="http://schemas.openxmlformats.org/drawingml/2006/main" noChangeAspect="1"/>
+            </wp:cNvGraphicFramePr>
+            <a:graphic xmlns:a="http://schemas.openxmlformats.org/drawingml/2006/main">
+              <a:graphicData uri="http://schemas.openxmlformats.org/drawingml/2006/picture">
+                <pic:pic xmlns:pic="http://schemas.openxmlformats.org/drawingml/2006/picture">
+                  <pic:nvPicPr>
+                    <pic:cNvPr id="1" name=""/>
+                    <pic:cNvPicPr/>
+                  </pic:nvPicPr>
+                  <pic:blipFill>
+                    <a:blip r:embed="rId19"/>
+                    <a:stretch>
+                      <a:fillRect/>
+                    </a:stretch>
+                  </pic:blipFill>
+                  <pic:spPr>
+                    <a:xfrm>
+                      <a:off x="0" y="0"/>
+                      <a:ext cx="3286716" cy="2422815"/>
+                    </a:xfrm>
+                    <a:prstGeom prst="rect">
+                      <a:avLst/>
+                    </a:prstGeom>
+                  </pic:spPr>
+                </pic:pic>
+              </a:graphicData>
+            </a:graphic>
+          </wp:inline>
+        </w:drawing>
+      </w:r>
+    </w:p>
+    <w:p>
+      <w:pPr>
+        <w:pStyle w:val="ListParagraph"/>
+        <w:numPr>
+          <w:ilvl w:val="6"/>
+          <w:numId w:val="5"/>
+        </w:numPr>
+        <w:spacing w:line="360" w:lineRule="auto"/>
+        <w:ind w:left="1800"/>
+        <w:jc w:val="both"/>
+        <w:rPr>
+          <w:rFonts w:ascii="Times New Roman" w:hAnsi="Times New Roman" w:cs="Times New Roman"/>
+          <w:color w:val="FF0000"/>
+          <w:sz w:val="24"/>
+          <w:szCs w:val="24"/>
+        </w:rPr>
+      </w:pPr>
+      <w:r>
+        <w:rPr>
+          <w:rFonts w:ascii="Times New Roman" w:hAnsi="Times New Roman" w:cs="Times New Roman"/>
+          <w:color w:val="FF0000"/>
+          <w:sz w:val="24"/>
+          <w:szCs w:val="24"/>
+        </w:rPr>
+        <w:t>Prototype</w:t>
+      </w:r>
+      <w:r>
+        <w:rPr>
+          <w:rFonts w:ascii="Times New Roman" w:hAnsi="Times New Roman" w:cs="Times New Roman"/>
+          <w:color w:val="FF0000"/>
+          <w:sz w:val="24"/>
+          <w:szCs w:val="24"/>
+        </w:rPr>
+        <w:t xml:space="preserve"> Halaman Login</w:t>
+      </w:r>
+    </w:p>
+    <w:p>
+      <w:pPr>
+        <w:pStyle w:val="ListParagraph"/>
+        <w:numPr>
+          <w:ilvl w:val="6"/>
+          <w:numId w:val="5"/>
+        </w:numPr>
+        <w:spacing w:line="360" w:lineRule="auto"/>
+        <w:ind w:left="1800"/>
+        <w:jc w:val="both"/>
+        <w:rPr>
+          <w:rFonts w:ascii="Times New Roman" w:hAnsi="Times New Roman" w:cs="Times New Roman"/>
+          <w:color w:val="FF0000"/>
+          <w:sz w:val="24"/>
+          <w:szCs w:val="24"/>
+        </w:rPr>
+      </w:pPr>
+      <w:r>
+        <w:rPr>
+          <w:rFonts w:ascii="Times New Roman" w:hAnsi="Times New Roman" w:cs="Times New Roman"/>
+          <w:color w:val="FF0000"/>
+          <w:sz w:val="24"/>
+          <w:szCs w:val="24"/>
+        </w:rPr>
+        <w:t>Prototype</w:t>
+      </w:r>
+      <w:r>
+        <w:rPr>
+          <w:rFonts w:ascii="Times New Roman" w:hAnsi="Times New Roman" w:cs="Times New Roman"/>
+          <w:color w:val="FF0000"/>
+          <w:sz w:val="24"/>
+          <w:szCs w:val="24"/>
+        </w:rPr>
+        <w:t xml:space="preserve"> Halaman Register</w:t>
+      </w:r>
+    </w:p>
+    <w:p>
+      <w:pPr>
+        <w:pStyle w:val="ListParagraph"/>
+        <w:numPr>
+          <w:ilvl w:val="6"/>
+          <w:numId w:val="5"/>
+        </w:numPr>
+        <w:spacing w:line="360" w:lineRule="auto"/>
+        <w:ind w:left="1800"/>
+        <w:jc w:val="both"/>
+        <w:rPr>
+          <w:rFonts w:ascii="Times New Roman" w:hAnsi="Times New Roman" w:cs="Times New Roman"/>
+          <w:color w:val="FF0000"/>
+          <w:sz w:val="24"/>
+          <w:szCs w:val="24"/>
+        </w:rPr>
+      </w:pPr>
+      <w:r>
+        <w:rPr>
+          <w:rFonts w:ascii="Times New Roman" w:hAnsi="Times New Roman" w:cs="Times New Roman"/>
+          <w:color w:val="FF0000"/>
+          <w:sz w:val="24"/>
+          <w:szCs w:val="24"/>
+        </w:rPr>
+        <w:t>Prototype</w:t>
+      </w:r>
+      <w:r>
+        <w:rPr>
+          <w:rFonts w:ascii="Times New Roman" w:hAnsi="Times New Roman" w:cs="Times New Roman"/>
+          <w:color w:val="FF0000"/>
+          <w:sz w:val="24"/>
+          <w:szCs w:val="24"/>
+        </w:rPr>
+        <w:t xml:space="preserve"> Halaman Schedule</w:t>
+      </w:r>
+    </w:p>
+    <w:p>
+      <w:pPr>
+        <w:pStyle w:val="ListParagraph"/>
+        <w:numPr>
+          <w:ilvl w:val="6"/>
+          <w:numId w:val="5"/>
+        </w:numPr>
+        <w:spacing w:line="360" w:lineRule="auto"/>
+        <w:ind w:left="1800"/>
+        <w:jc w:val="both"/>
+        <w:rPr>
+          <w:rFonts w:ascii="Times New Roman" w:hAnsi="Times New Roman" w:cs="Times New Roman"/>
+          <w:color w:val="FF0000"/>
+          <w:sz w:val="24"/>
+          <w:szCs w:val="24"/>
+        </w:rPr>
+      </w:pPr>
+      <w:r>
+        <w:rPr>
+          <w:rFonts w:ascii="Times New Roman" w:hAnsi="Times New Roman" w:cs="Times New Roman"/>
+          <w:color w:val="FF0000"/>
+          <w:sz w:val="24"/>
+          <w:szCs w:val="24"/>
+        </w:rPr>
+        <w:t>Prototype</w:t>
+      </w:r>
+      <w:r>
+        <w:rPr>
+          <w:rFonts w:ascii="Times New Roman" w:hAnsi="Times New Roman" w:cs="Times New Roman"/>
+          <w:color w:val="FF0000"/>
+          <w:sz w:val="24"/>
+          <w:szCs w:val="24"/>
+        </w:rPr>
+        <w:t xml:space="preserve"> Halaman Facilities</w:t>
+      </w:r>
+    </w:p>
+    <w:p>
+      <w:pPr>
+        <w:pStyle w:val="ListParagraph"/>
+        <w:numPr>
+          <w:ilvl w:val="6"/>
+          <w:numId w:val="5"/>
+        </w:numPr>
+        <w:spacing w:line="360" w:lineRule="auto"/>
+        <w:ind w:left="1800"/>
+        <w:jc w:val="both"/>
+        <w:rPr>
+          <w:rFonts w:ascii="Times New Roman" w:hAnsi="Times New Roman" w:cs="Times New Roman"/>
+          <w:color w:val="FF0000"/>
+          <w:sz w:val="24"/>
+          <w:szCs w:val="24"/>
+        </w:rPr>
+      </w:pPr>
+      <w:r>
+        <w:rPr>
+          <w:rFonts w:ascii="Times New Roman" w:hAnsi="Times New Roman" w:cs="Times New Roman"/>
+          <w:color w:val="FF0000"/>
+          <w:sz w:val="24"/>
+          <w:szCs w:val="24"/>
+        </w:rPr>
+        <w:t>Prototype</w:t>
+      </w:r>
+      <w:r>
+        <w:rPr>
+          <w:rFonts w:ascii="Times New Roman" w:hAnsi="Times New Roman" w:cs="Times New Roman"/>
+          <w:color w:val="FF0000"/>
+          <w:sz w:val="24"/>
+          <w:szCs w:val="24"/>
+        </w:rPr>
+        <w:t xml:space="preserve"> Halaman Information</w:t>
+      </w:r>
+    </w:p>
+    <w:p>
+      <w:pPr>
+        <w:pStyle w:val="ListParagraph"/>
+        <w:numPr>
+          <w:ilvl w:val="6"/>
+          <w:numId w:val="5"/>
+        </w:numPr>
+        <w:spacing w:line="360" w:lineRule="auto"/>
+        <w:ind w:left="1800"/>
+        <w:jc w:val="both"/>
+        <w:rPr>
+          <w:rFonts w:ascii="Times New Roman" w:hAnsi="Times New Roman" w:cs="Times New Roman"/>
+          <w:color w:val="FF0000"/>
+          <w:sz w:val="24"/>
+          <w:szCs w:val="24"/>
+        </w:rPr>
+      </w:pPr>
+      <w:r>
+        <w:rPr>
+          <w:rFonts w:ascii="Times New Roman" w:hAnsi="Times New Roman" w:cs="Times New Roman"/>
+          <w:color w:val="FF0000"/>
+          <w:sz w:val="24"/>
+          <w:szCs w:val="24"/>
+        </w:rPr>
+        <w:t>Prototype</w:t>
+      </w:r>
+      <w:r>
+        <w:rPr>
+          <w:rFonts w:ascii="Times New Roman" w:hAnsi="Times New Roman" w:cs="Times New Roman"/>
+          <w:color w:val="FF0000"/>
+          <w:sz w:val="24"/>
+          <w:szCs w:val="24"/>
+        </w:rPr>
+        <w:t xml:space="preserve"> Halaman Organization</w:t>
+      </w:r>
+    </w:p>
+    <w:p>
+      <w:pPr>
+        <w:pStyle w:val="ListParagraph"/>
+        <w:numPr>
+          <w:ilvl w:val="6"/>
+          <w:numId w:val="5"/>
+        </w:numPr>
+        <w:spacing w:line="360" w:lineRule="auto"/>
+        <w:ind w:left="1800"/>
+        <w:jc w:val="both"/>
+        <w:rPr>
+          <w:rFonts w:ascii="Times New Roman" w:hAnsi="Times New Roman" w:cs="Times New Roman"/>
+          <w:color w:val="FF0000"/>
+          <w:sz w:val="24"/>
+          <w:szCs w:val="24"/>
+        </w:rPr>
+      </w:pPr>
+      <w:r>
+        <w:rPr>
+          <w:rFonts w:ascii="Times New Roman" w:hAnsi="Times New Roman" w:cs="Times New Roman"/>
+          <w:color w:val="FF0000"/>
+          <w:sz w:val="24"/>
+          <w:szCs w:val="24"/>
+        </w:rPr>
+        <w:t>Prototype</w:t>
+      </w:r>
+      <w:r>
+        <w:rPr>
+          <w:rFonts w:ascii="Times New Roman" w:hAnsi="Times New Roman" w:cs="Times New Roman"/>
+          <w:color w:val="FF0000"/>
+          <w:sz w:val="24"/>
+          <w:szCs w:val="24"/>
+        </w:rPr>
+        <w:t xml:space="preserve"> Halaman News</w:t>
+      </w:r>
+    </w:p>
+    <w:p>
+      <w:pPr>
+        <w:pStyle w:val="ListParagraph"/>
+        <w:numPr>
+          <w:ilvl w:val="6"/>
+          <w:numId w:val="5"/>
+        </w:numPr>
+        <w:spacing w:line="360" w:lineRule="auto"/>
+        <w:ind w:left="1800"/>
+        <w:jc w:val="both"/>
+        <w:rPr>
+          <w:rFonts w:ascii="Times New Roman" w:hAnsi="Times New Roman" w:cs="Times New Roman"/>
+          <w:color w:val="FF0000"/>
+          <w:sz w:val="24"/>
+          <w:szCs w:val="24"/>
+        </w:rPr>
+      </w:pPr>
+      <w:r>
+        <w:rPr>
+          <w:rFonts w:ascii="Times New Roman" w:hAnsi="Times New Roman" w:cs="Times New Roman"/>
+          <w:color w:val="FF0000"/>
+          <w:sz w:val="24"/>
+          <w:szCs w:val="24"/>
+        </w:rPr>
+        <w:t>Prototype</w:t>
+      </w:r>
+      <w:r>
+        <w:rPr>
+          <w:rFonts w:ascii="Times New Roman" w:hAnsi="Times New Roman" w:cs="Times New Roman"/>
+          <w:color w:val="FF0000"/>
+          <w:sz w:val="24"/>
+          <w:szCs w:val="24"/>
+        </w:rPr>
+        <w:t xml:space="preserve"> Halaman Dashboard Admin</w:t>
+      </w:r>
+    </w:p>
+    <w:p>
+      <w:pPr>
+        <w:pStyle w:val="ListParagraph"/>
+        <w:numPr>
+          <w:ilvl w:val="6"/>
+          <w:numId w:val="5"/>
+        </w:numPr>
+        <w:spacing w:line="360" w:lineRule="auto"/>
+        <w:ind w:left="1800"/>
+        <w:jc w:val="both"/>
+        <w:rPr>
+          <w:rFonts w:ascii="Times New Roman" w:hAnsi="Times New Roman" w:cs="Times New Roman"/>
+          <w:color w:val="FF0000"/>
+          <w:sz w:val="24"/>
+          <w:szCs w:val="24"/>
+        </w:rPr>
+      </w:pPr>
+      <w:r>
+        <w:rPr>
+          <w:rFonts w:ascii="Times New Roman" w:hAnsi="Times New Roman" w:cs="Times New Roman"/>
+          <w:color w:val="FF0000"/>
+          <w:sz w:val="24"/>
+          <w:szCs w:val="24"/>
+        </w:rPr>
+        <w:t>Prototype</w:t>
+      </w:r>
+      <w:r>
+        <w:rPr>
+          <w:rFonts w:ascii="Times New Roman" w:hAnsi="Times New Roman" w:cs="Times New Roman"/>
+          <w:color w:val="FF0000"/>
+          <w:sz w:val="24"/>
+          <w:szCs w:val="24"/>
+        </w:rPr>
+        <w:t xml:space="preserve"> Halaman Dashboard Ormawa</w:t>
+      </w:r>
+    </w:p>
+    <w:p>
+      <w:pPr>
+        <w:pStyle w:val="ListParagraph"/>
+        <w:numPr>
+          <w:ilvl w:val="6"/>
+          <w:numId w:val="5"/>
+        </w:numPr>
+        <w:spacing w:line="360" w:lineRule="auto"/>
+        <w:ind w:left="1800"/>
+        <w:jc w:val="both"/>
+        <w:rPr>
+          <w:rFonts w:ascii="Times New Roman" w:hAnsi="Times New Roman" w:cs="Times New Roman"/>
+          <w:color w:val="FF0000"/>
+          <w:sz w:val="24"/>
+          <w:szCs w:val="24"/>
+        </w:rPr>
+      </w:pPr>
+      <w:r>
+        <w:rPr>
+          <w:rFonts w:ascii="Times New Roman" w:hAnsi="Times New Roman" w:cs="Times New Roman"/>
+          <w:color w:val="FF0000"/>
+          <w:sz w:val="24"/>
+          <w:szCs w:val="24"/>
+        </w:rPr>
+        <w:t>Prototype</w:t>
+      </w:r>
+      <w:r>
+        <w:rPr>
+          <w:rFonts w:ascii="Times New Roman" w:hAnsi="Times New Roman" w:cs="Times New Roman"/>
+          <w:color w:val="FF0000"/>
+          <w:sz w:val="24"/>
+          <w:szCs w:val="24"/>
+        </w:rPr>
+        <w:t xml:space="preserve"> Halaman Dashboard Mahasiswa</w:t>
+      </w:r>
+    </w:p>
+    <w:p>
+      <w:pPr>
+        <w:pStyle w:val="ListParagraph"/>
+        <w:numPr>
+          <w:ilvl w:val="6"/>
+          <w:numId w:val="5"/>
+        </w:numPr>
+        <w:spacing w:line="360" w:lineRule="auto"/>
+        <w:ind w:left="1800"/>
+        <w:jc w:val="both"/>
+        <w:rPr>
+          <w:rFonts w:ascii="Times New Roman" w:hAnsi="Times New Roman" w:cs="Times New Roman"/>
+          <w:color w:val="FF0000"/>
+          <w:sz w:val="24"/>
+          <w:szCs w:val="24"/>
+        </w:rPr>
+      </w:pPr>
+      <w:r>
+        <w:rPr>
+          <w:rFonts w:ascii="Times New Roman" w:hAnsi="Times New Roman" w:cs="Times New Roman"/>
+          <w:color w:val="FF0000"/>
+          <w:sz w:val="24"/>
+          <w:szCs w:val="24"/>
+        </w:rPr>
+        <w:t>Prototype</w:t>
+      </w:r>
+      <w:r>
+        <w:rPr>
+          <w:rFonts w:ascii="Times New Roman" w:hAnsi="Times New Roman" w:cs="Times New Roman"/>
+          <w:color w:val="FF0000"/>
+          <w:sz w:val="24"/>
+          <w:szCs w:val="24"/>
+        </w:rPr>
+        <w:t xml:space="preserve"> Halaman User Profile</w:t>
+      </w:r>
+    </w:p>
+    <w:p>
+      <w:pPr>
+        <w:pStyle w:val="ListParagraph"/>
+        <w:numPr>
+          <w:ilvl w:val="6"/>
+          <w:numId w:val="5"/>
+        </w:numPr>
+        <w:spacing w:line="360" w:lineRule="auto"/>
+        <w:ind w:left="1800"/>
+        <w:jc w:val="both"/>
+        <w:rPr>
+          <w:rFonts w:ascii="Times New Roman" w:hAnsi="Times New Roman" w:cs="Times New Roman"/>
+          <w:color w:val="FF0000"/>
+          <w:sz w:val="24"/>
+          <w:szCs w:val="24"/>
+        </w:rPr>
+      </w:pPr>
+      <w:r>
+        <w:rPr>
+          <w:rFonts w:ascii="Times New Roman" w:hAnsi="Times New Roman" w:cs="Times New Roman"/>
+          <w:color w:val="FF0000"/>
+          <w:sz w:val="24"/>
+          <w:szCs w:val="24"/>
+        </w:rPr>
+        <w:t>Prototype</w:t>
+      </w:r>
+      <w:r>
+        <w:rPr>
+          <w:rFonts w:ascii="Times New Roman" w:hAnsi="Times New Roman" w:cs="Times New Roman"/>
+          <w:color w:val="FF0000"/>
+          <w:sz w:val="24"/>
+          <w:szCs w:val="24"/>
+        </w:rPr>
+        <w:t xml:space="preserve"> Halaman Pembookingan</w:t>
+      </w:r>
+    </w:p>
+    <w:p>
+      <w:pPr>
+        <w:pStyle w:val="ListParagraph"/>
+        <w:numPr>
+          <w:ilvl w:val="6"/>
+          <w:numId w:val="5"/>
+        </w:numPr>
+        <w:spacing w:line="360" w:lineRule="auto"/>
+        <w:ind w:left="1800"/>
+        <w:jc w:val="both"/>
+        <w:rPr>
+          <w:rFonts w:ascii="Times New Roman" w:hAnsi="Times New Roman" w:cs="Times New Roman"/>
+          <w:color w:val="FF0000"/>
+          <w:sz w:val="24"/>
+          <w:szCs w:val="24"/>
+        </w:rPr>
+      </w:pPr>
+      <w:r>
+        <w:rPr>
+          <w:rFonts w:ascii="Times New Roman" w:hAnsi="Times New Roman" w:cs="Times New Roman"/>
+          <w:color w:val="FF0000"/>
+          <w:sz w:val="24"/>
+          <w:szCs w:val="24"/>
+        </w:rPr>
+        <w:t>Prototype</w:t>
+      </w:r>
+      <w:r>
+        <w:rPr>
+          <w:rFonts w:ascii="Times New Roman" w:hAnsi="Times New Roman" w:cs="Times New Roman"/>
+          <w:color w:val="FF0000"/>
+          <w:sz w:val="24"/>
+          <w:szCs w:val="24"/>
+        </w:rPr>
+        <w:t xml:space="preserve"> Halaman ….</w:t>
+      </w:r>
+    </w:p>
+    <w:p>
+      <w:pPr>
+        <w:pStyle w:val="ListParagraph"/>
+        <w:spacing w:line="360" w:lineRule="auto"/>
+        <w:ind w:left="1800"/>
+        <w:jc w:val="both"/>
+        <w:rPr>
+          <w:rFonts w:ascii="Times New Roman" w:hAnsi="Times New Roman" w:cs="Times New Roman"/>
+          <w:i/>
+          <w:iCs/>
+          <w:color w:val="FF0000"/>
+          <w:sz w:val="24"/>
+          <w:szCs w:val="24"/>
+        </w:rPr>
+      </w:pPr>
+      <w:r>
+        <w:rPr>
+          <w:rFonts w:ascii="Times New Roman" w:hAnsi="Times New Roman" w:cs="Times New Roman"/>
+          <w:i/>
+          <w:iCs/>
+          <w:color w:val="FF0000"/>
+          <w:sz w:val="24"/>
+          <w:szCs w:val="24"/>
+        </w:rPr>
+        <w:t>*Masih dalam tahap pengembangan</w:t>
+      </w:r>
+    </w:p>
+    <w:p>
+      <w:pPr>
+        <w:pStyle w:val="ListParagraph"/>
+        <w:spacing w:line="360" w:lineRule="auto"/>
+        <w:ind w:left="1800" w:hanging="90"/>
+        <w:jc w:val="both"/>
+        <w:rPr>
+          <w:rFonts w:ascii="Times New Roman" w:hAnsi="Times New Roman" w:cs="Times New Roman"/>
+          <w:sz w:val="24"/>
+          <w:szCs w:val="24"/>
+        </w:rPr>
+      </w:pPr>
     </w:p>
     <w:p>
       <w:pPr>
@@ -22514,32 +23411,673 @@
     </w:p>
     <w:p>
       <w:pPr>
-        <w:ind w:left="720"/>
-      </w:pPr>
-      <w:r>
-        <w:t>Test</w:t>
-      </w:r>
-    </w:p>
-    <w:p>
-      <w:pPr>
         <w:pStyle w:val="ListParagraph"/>
         <w:numPr>
-          <w:ilvl w:val="0"/>
-          <w:numId w:val="19"/>
+          <w:ilvl w:val="6"/>
+          <w:numId w:val="5"/>
         </w:numPr>
-        <w:ind w:left="1440"/>
-      </w:pPr>
-      <w:r>
-        <w:t>Tampilan Halaman …</w:t>
-      </w:r>
+        <w:spacing w:line="360" w:lineRule="auto"/>
+        <w:ind w:left="1800" w:hanging="450"/>
+        <w:jc w:val="both"/>
+        <w:rPr>
+          <w:rFonts w:ascii="Times New Roman" w:hAnsi="Times New Roman" w:cs="Times New Roman"/>
+          <w:sz w:val="24"/>
+          <w:szCs w:val="24"/>
+        </w:rPr>
+      </w:pPr>
+      <w:r>
+        <w:rPr>
+          <w:rFonts w:ascii="Times New Roman" w:hAnsi="Times New Roman" w:cs="Times New Roman"/>
+          <w:sz w:val="24"/>
+          <w:szCs w:val="24"/>
+        </w:rPr>
+        <w:t>Tampilan Halaman Landing Page</w:t>
+      </w:r>
+    </w:p>
+    <w:p>
+      <w:pPr>
+        <w:pStyle w:val="ListParagraph"/>
+        <w:spacing w:line="360" w:lineRule="auto"/>
+        <w:ind w:left="1800"/>
+        <w:jc w:val="both"/>
+        <w:rPr>
+          <w:rFonts w:ascii="Times New Roman" w:hAnsi="Times New Roman" w:cs="Times New Roman"/>
+          <w:sz w:val="24"/>
+          <w:szCs w:val="24"/>
+        </w:rPr>
+      </w:pPr>
+      <w:r>
+        <w:rPr>
+          <w:rFonts w:ascii="Times New Roman" w:hAnsi="Times New Roman" w:cs="Times New Roman"/>
+          <w:sz w:val="24"/>
+          <w:szCs w:val="24"/>
+        </w:rPr>
+        <w:lastRenderedPageBreak/>
+        <w:t>Berikut ini adalah halaman landing page yang sudah dikembangkan menggunakan bahasa pemrograman web. Tampilan ini adalah tampilan yang akan dilihat oleh semua user baik itu admin atau mahasiswanya itu sendiri.</w:t>
+      </w:r>
+    </w:p>
+    <w:p>
+      <w:pPr>
+        <w:pStyle w:val="ListParagraph"/>
+        <w:spacing w:line="360" w:lineRule="auto"/>
+        <w:ind w:left="90"/>
+        <w:jc w:val="both"/>
+        <w:rPr>
+          <w:rFonts w:ascii="Times New Roman" w:hAnsi="Times New Roman" w:cs="Times New Roman"/>
+          <w:noProof/>
+          <w:sz w:val="24"/>
+          <w:szCs w:val="24"/>
+        </w:rPr>
+      </w:pPr>
+      <w:r>
+        <w:rPr>
+          <w:rFonts w:ascii="Times New Roman" w:hAnsi="Times New Roman" w:cs="Times New Roman"/>
+          <w:noProof/>
+          <w:sz w:val="24"/>
+          <w:szCs w:val="24"/>
+        </w:rPr>
+        <w:drawing>
+          <wp:inline distT="0" distB="0" distL="0" distR="0" wp14:anchorId="6068F869" wp14:editId="250642AA">
+            <wp:extent cx="2362200" cy="3312118"/>
+            <wp:effectExtent l="0" t="0" r="0" b="0"/>
+            <wp:docPr id="12" name="Picture 12"/>
+            <wp:cNvGraphicFramePr>
+              <a:graphicFrameLocks xmlns:a="http://schemas.openxmlformats.org/drawingml/2006/main" noChangeAspect="1"/>
+            </wp:cNvGraphicFramePr>
+            <a:graphic xmlns:a="http://schemas.openxmlformats.org/drawingml/2006/main">
+              <a:graphicData uri="http://schemas.openxmlformats.org/drawingml/2006/picture">
+                <pic:pic xmlns:pic="http://schemas.openxmlformats.org/drawingml/2006/picture">
+                  <pic:nvPicPr>
+                    <pic:cNvPr id="0" name="Picture 1"/>
+                    <pic:cNvPicPr>
+                      <a:picLocks noChangeAspect="1" noChangeArrowheads="1"/>
+                    </pic:cNvPicPr>
+                  </pic:nvPicPr>
+                  <pic:blipFill rotWithShape="1">
+                    <a:blip r:embed="rId20" cstate="print">
+                      <a:extLst>
+                        <a:ext uri="{28A0092B-C50C-407E-A947-70E740481C1C}">
+                          <a14:useLocalDpi xmlns:a14="http://schemas.microsoft.com/office/drawing/2010/main" val="0"/>
+                        </a:ext>
+                      </a:extLst>
+                    </a:blip>
+                    <a:srcRect b="45204"/>
+                    <a:stretch/>
+                  </pic:blipFill>
+                  <pic:spPr bwMode="auto">
+                    <a:xfrm>
+                      <a:off x="0" y="0"/>
+                      <a:ext cx="2372381" cy="3326393"/>
+                    </a:xfrm>
+                    <a:prstGeom prst="rect">
+                      <a:avLst/>
+                    </a:prstGeom>
+                    <a:noFill/>
+                    <a:ln>
+                      <a:noFill/>
+                    </a:ln>
+                    <a:extLst>
+                      <a:ext uri="{53640926-AAD7-44D8-BBD7-CCE9431645EC}">
+                        <a14:shadowObscured xmlns:a14="http://schemas.microsoft.com/office/drawing/2010/main"/>
+                      </a:ext>
+                    </a:extLst>
+                  </pic:spPr>
+                </pic:pic>
+              </a:graphicData>
+            </a:graphic>
+          </wp:inline>
+        </w:drawing>
+      </w:r>
+      <w:r>
+        <w:rPr>
+          <w:rFonts w:ascii="Times New Roman" w:hAnsi="Times New Roman" w:cs="Times New Roman"/>
+          <w:noProof/>
+          <w:sz w:val="24"/>
+          <w:szCs w:val="24"/>
+        </w:rPr>
+        <w:t xml:space="preserve"> </w:t>
+      </w:r>
+      <w:r>
+        <w:rPr>
+          <w:rFonts w:ascii="Times New Roman" w:hAnsi="Times New Roman" w:cs="Times New Roman"/>
+          <w:noProof/>
+          <w:sz w:val="24"/>
+          <w:szCs w:val="24"/>
+        </w:rPr>
+        <w:drawing>
+          <wp:inline distT="0" distB="0" distL="0" distR="0" wp14:anchorId="2144FC75" wp14:editId="0ACC3129">
+            <wp:extent cx="2393596" cy="2800350"/>
+            <wp:effectExtent l="0" t="0" r="0" b="0"/>
+            <wp:docPr id="13" name="Picture 13"/>
+            <wp:cNvGraphicFramePr>
+              <a:graphicFrameLocks xmlns:a="http://schemas.openxmlformats.org/drawingml/2006/main" noChangeAspect="1"/>
+            </wp:cNvGraphicFramePr>
+            <a:graphic xmlns:a="http://schemas.openxmlformats.org/drawingml/2006/main">
+              <a:graphicData uri="http://schemas.openxmlformats.org/drawingml/2006/picture">
+                <pic:pic xmlns:pic="http://schemas.openxmlformats.org/drawingml/2006/picture">
+                  <pic:nvPicPr>
+                    <pic:cNvPr id="0" name="Picture 2"/>
+                    <pic:cNvPicPr>
+                      <a:picLocks noChangeAspect="1" noChangeArrowheads="1"/>
+                    </pic:cNvPicPr>
+                  </pic:nvPicPr>
+                  <pic:blipFill rotWithShape="1">
+                    <a:blip r:embed="rId21" cstate="print">
+                      <a:extLst>
+                        <a:ext uri="{28A0092B-C50C-407E-A947-70E740481C1C}">
+                          <a14:useLocalDpi xmlns:a14="http://schemas.microsoft.com/office/drawing/2010/main" val="0"/>
+                        </a:ext>
+                      </a:extLst>
+                    </a:blip>
+                    <a:srcRect t="54683"/>
+                    <a:stretch/>
+                  </pic:blipFill>
+                  <pic:spPr bwMode="auto">
+                    <a:xfrm>
+                      <a:off x="0" y="0"/>
+                      <a:ext cx="2399373" cy="2807108"/>
+                    </a:xfrm>
+                    <a:prstGeom prst="rect">
+                      <a:avLst/>
+                    </a:prstGeom>
+                    <a:noFill/>
+                    <a:ln>
+                      <a:noFill/>
+                    </a:ln>
+                    <a:extLst>
+                      <a:ext uri="{53640926-AAD7-44D8-BBD7-CCE9431645EC}">
+                        <a14:shadowObscured xmlns:a14="http://schemas.microsoft.com/office/drawing/2010/main"/>
+                      </a:ext>
+                    </a:extLst>
+                  </pic:spPr>
+                </pic:pic>
+              </a:graphicData>
+            </a:graphic>
+          </wp:inline>
+        </w:drawing>
+      </w:r>
+    </w:p>
+    <w:p>
+      <w:pPr>
+        <w:pStyle w:val="ListParagraph"/>
+        <w:spacing w:line="360" w:lineRule="auto"/>
+        <w:ind w:left="90"/>
+        <w:jc w:val="both"/>
+        <w:rPr>
+          <w:rFonts w:ascii="Times New Roman" w:hAnsi="Times New Roman" w:cs="Times New Roman"/>
+          <w:sz w:val="24"/>
+          <w:szCs w:val="24"/>
+        </w:rPr>
+      </w:pPr>
+    </w:p>
+    <w:p>
+      <w:pPr>
+        <w:pStyle w:val="ListParagraph"/>
+        <w:numPr>
+          <w:ilvl w:val="6"/>
+          <w:numId w:val="5"/>
+        </w:numPr>
+        <w:spacing w:line="360" w:lineRule="auto"/>
+        <w:ind w:left="1800"/>
+        <w:jc w:val="both"/>
+        <w:rPr>
+          <w:rFonts w:ascii="Times New Roman" w:hAnsi="Times New Roman" w:cs="Times New Roman"/>
+          <w:color w:val="FF0000"/>
+          <w:sz w:val="24"/>
+          <w:szCs w:val="24"/>
+        </w:rPr>
+      </w:pPr>
+      <w:r>
+        <w:rPr>
+          <w:rFonts w:ascii="Times New Roman" w:hAnsi="Times New Roman" w:cs="Times New Roman"/>
+          <w:color w:val="FF0000"/>
+          <w:sz w:val="24"/>
+          <w:szCs w:val="24"/>
+        </w:rPr>
+        <w:t>Tampilan Halaman Login</w:t>
+      </w:r>
+    </w:p>
+    <w:p>
+      <w:pPr>
+        <w:pStyle w:val="ListParagraph"/>
+        <w:numPr>
+          <w:ilvl w:val="6"/>
+          <w:numId w:val="5"/>
+        </w:numPr>
+        <w:spacing w:line="360" w:lineRule="auto"/>
+        <w:ind w:left="1800"/>
+        <w:jc w:val="both"/>
+        <w:rPr>
+          <w:rFonts w:ascii="Times New Roman" w:hAnsi="Times New Roman" w:cs="Times New Roman"/>
+          <w:color w:val="FF0000"/>
+          <w:sz w:val="24"/>
+          <w:szCs w:val="24"/>
+        </w:rPr>
+      </w:pPr>
+      <w:r>
+        <w:rPr>
+          <w:rFonts w:ascii="Times New Roman" w:hAnsi="Times New Roman" w:cs="Times New Roman"/>
+          <w:color w:val="FF0000"/>
+          <w:sz w:val="24"/>
+          <w:szCs w:val="24"/>
+        </w:rPr>
+        <w:t>Tampilan Halaman Register</w:t>
+      </w:r>
+    </w:p>
+    <w:p>
+      <w:pPr>
+        <w:pStyle w:val="ListParagraph"/>
+        <w:numPr>
+          <w:ilvl w:val="6"/>
+          <w:numId w:val="5"/>
+        </w:numPr>
+        <w:spacing w:line="360" w:lineRule="auto"/>
+        <w:ind w:left="1800"/>
+        <w:jc w:val="both"/>
+        <w:rPr>
+          <w:rFonts w:ascii="Times New Roman" w:hAnsi="Times New Roman" w:cs="Times New Roman"/>
+          <w:color w:val="FF0000"/>
+          <w:sz w:val="24"/>
+          <w:szCs w:val="24"/>
+        </w:rPr>
+      </w:pPr>
+      <w:r>
+        <w:rPr>
+          <w:rFonts w:ascii="Times New Roman" w:hAnsi="Times New Roman" w:cs="Times New Roman"/>
+          <w:color w:val="FF0000"/>
+          <w:sz w:val="24"/>
+          <w:szCs w:val="24"/>
+        </w:rPr>
+        <w:t>Tampilan Halaman Schedule</w:t>
+      </w:r>
+    </w:p>
+    <w:p>
+      <w:pPr>
+        <w:pStyle w:val="ListParagraph"/>
+        <w:numPr>
+          <w:ilvl w:val="6"/>
+          <w:numId w:val="5"/>
+        </w:numPr>
+        <w:spacing w:line="360" w:lineRule="auto"/>
+        <w:ind w:left="1800"/>
+        <w:jc w:val="both"/>
+        <w:rPr>
+          <w:rFonts w:ascii="Times New Roman" w:hAnsi="Times New Roman" w:cs="Times New Roman"/>
+          <w:color w:val="FF0000"/>
+          <w:sz w:val="24"/>
+          <w:szCs w:val="24"/>
+        </w:rPr>
+      </w:pPr>
+      <w:r>
+        <w:rPr>
+          <w:rFonts w:ascii="Times New Roman" w:hAnsi="Times New Roman" w:cs="Times New Roman"/>
+          <w:color w:val="FF0000"/>
+          <w:sz w:val="24"/>
+          <w:szCs w:val="24"/>
+        </w:rPr>
+        <w:t>Tampilan Halaman Facilities</w:t>
+      </w:r>
+    </w:p>
+    <w:p>
+      <w:pPr>
+        <w:pStyle w:val="ListParagraph"/>
+        <w:numPr>
+          <w:ilvl w:val="6"/>
+          <w:numId w:val="5"/>
+        </w:numPr>
+        <w:spacing w:line="360" w:lineRule="auto"/>
+        <w:ind w:left="1800"/>
+        <w:jc w:val="both"/>
+        <w:rPr>
+          <w:rFonts w:ascii="Times New Roman" w:hAnsi="Times New Roman" w:cs="Times New Roman"/>
+          <w:color w:val="FF0000"/>
+          <w:sz w:val="24"/>
+          <w:szCs w:val="24"/>
+        </w:rPr>
+      </w:pPr>
+      <w:r>
+        <w:rPr>
+          <w:rFonts w:ascii="Times New Roman" w:hAnsi="Times New Roman" w:cs="Times New Roman"/>
+          <w:color w:val="FF0000"/>
+          <w:sz w:val="24"/>
+          <w:szCs w:val="24"/>
+        </w:rPr>
+        <w:t xml:space="preserve">Tampilan Halaman </w:t>
+      </w:r>
+      <w:r>
+        <w:rPr>
+          <w:rFonts w:ascii="Times New Roman" w:hAnsi="Times New Roman" w:cs="Times New Roman"/>
+          <w:color w:val="FF0000"/>
+          <w:sz w:val="24"/>
+          <w:szCs w:val="24"/>
+        </w:rPr>
+        <w:t>Information</w:t>
+      </w:r>
+    </w:p>
+    <w:p>
+      <w:pPr>
+        <w:pStyle w:val="ListParagraph"/>
+        <w:numPr>
+          <w:ilvl w:val="6"/>
+          <w:numId w:val="5"/>
+        </w:numPr>
+        <w:spacing w:line="360" w:lineRule="auto"/>
+        <w:ind w:left="1800"/>
+        <w:jc w:val="both"/>
+        <w:rPr>
+          <w:rFonts w:ascii="Times New Roman" w:hAnsi="Times New Roman" w:cs="Times New Roman"/>
+          <w:color w:val="FF0000"/>
+          <w:sz w:val="24"/>
+          <w:szCs w:val="24"/>
+        </w:rPr>
+      </w:pPr>
+      <w:r>
+        <w:rPr>
+          <w:rFonts w:ascii="Times New Roman" w:hAnsi="Times New Roman" w:cs="Times New Roman"/>
+          <w:color w:val="FF0000"/>
+          <w:sz w:val="24"/>
+          <w:szCs w:val="24"/>
+        </w:rPr>
+        <w:t xml:space="preserve">Tampilan Halaman </w:t>
+      </w:r>
+      <w:r>
+        <w:rPr>
+          <w:rFonts w:ascii="Times New Roman" w:hAnsi="Times New Roman" w:cs="Times New Roman"/>
+          <w:color w:val="FF0000"/>
+          <w:sz w:val="24"/>
+          <w:szCs w:val="24"/>
+        </w:rPr>
+        <w:t>Organization</w:t>
+      </w:r>
+    </w:p>
+    <w:p>
+      <w:pPr>
+        <w:pStyle w:val="ListParagraph"/>
+        <w:numPr>
+          <w:ilvl w:val="6"/>
+          <w:numId w:val="5"/>
+        </w:numPr>
+        <w:spacing w:line="360" w:lineRule="auto"/>
+        <w:ind w:left="1800"/>
+        <w:jc w:val="both"/>
+        <w:rPr>
+          <w:rFonts w:ascii="Times New Roman" w:hAnsi="Times New Roman" w:cs="Times New Roman"/>
+          <w:color w:val="FF0000"/>
+          <w:sz w:val="24"/>
+          <w:szCs w:val="24"/>
+        </w:rPr>
+      </w:pPr>
+      <w:r>
+        <w:rPr>
+          <w:rFonts w:ascii="Times New Roman" w:hAnsi="Times New Roman" w:cs="Times New Roman"/>
+          <w:color w:val="FF0000"/>
+          <w:sz w:val="24"/>
+          <w:szCs w:val="24"/>
+        </w:rPr>
+        <w:t xml:space="preserve">Tampilan Halaman </w:t>
+      </w:r>
+      <w:r>
+        <w:rPr>
+          <w:rFonts w:ascii="Times New Roman" w:hAnsi="Times New Roman" w:cs="Times New Roman"/>
+          <w:color w:val="FF0000"/>
+          <w:sz w:val="24"/>
+          <w:szCs w:val="24"/>
+        </w:rPr>
+        <w:t>News</w:t>
+      </w:r>
+    </w:p>
+    <w:p>
+      <w:pPr>
+        <w:pStyle w:val="ListParagraph"/>
+        <w:numPr>
+          <w:ilvl w:val="6"/>
+          <w:numId w:val="5"/>
+        </w:numPr>
+        <w:spacing w:line="360" w:lineRule="auto"/>
+        <w:ind w:left="1800"/>
+        <w:jc w:val="both"/>
+        <w:rPr>
+          <w:rFonts w:ascii="Times New Roman" w:hAnsi="Times New Roman" w:cs="Times New Roman"/>
+          <w:color w:val="FF0000"/>
+          <w:sz w:val="24"/>
+          <w:szCs w:val="24"/>
+        </w:rPr>
+      </w:pPr>
+      <w:r>
+        <w:rPr>
+          <w:rFonts w:ascii="Times New Roman" w:hAnsi="Times New Roman" w:cs="Times New Roman"/>
+          <w:color w:val="FF0000"/>
+          <w:sz w:val="24"/>
+          <w:szCs w:val="24"/>
+        </w:rPr>
+        <w:t xml:space="preserve">Tampilan Halaman </w:t>
+      </w:r>
+      <w:r>
+        <w:rPr>
+          <w:rFonts w:ascii="Times New Roman" w:hAnsi="Times New Roman" w:cs="Times New Roman"/>
+          <w:color w:val="FF0000"/>
+          <w:sz w:val="24"/>
+          <w:szCs w:val="24"/>
+        </w:rPr>
+        <w:t>Dashboard Admin</w:t>
+      </w:r>
+    </w:p>
+    <w:p>
+      <w:pPr>
+        <w:pStyle w:val="ListParagraph"/>
+        <w:numPr>
+          <w:ilvl w:val="6"/>
+          <w:numId w:val="5"/>
+        </w:numPr>
+        <w:spacing w:line="360" w:lineRule="auto"/>
+        <w:ind w:left="1800"/>
+        <w:jc w:val="both"/>
+        <w:rPr>
+          <w:rFonts w:ascii="Times New Roman" w:hAnsi="Times New Roman" w:cs="Times New Roman"/>
+          <w:color w:val="FF0000"/>
+          <w:sz w:val="24"/>
+          <w:szCs w:val="24"/>
+        </w:rPr>
+      </w:pPr>
+      <w:r>
+        <w:rPr>
+          <w:rFonts w:ascii="Times New Roman" w:hAnsi="Times New Roman" w:cs="Times New Roman"/>
+          <w:color w:val="FF0000"/>
+          <w:sz w:val="24"/>
+          <w:szCs w:val="24"/>
+        </w:rPr>
+        <w:t xml:space="preserve">Tampilan Halaman </w:t>
+      </w:r>
+      <w:r>
+        <w:rPr>
+          <w:rFonts w:ascii="Times New Roman" w:hAnsi="Times New Roman" w:cs="Times New Roman"/>
+          <w:color w:val="FF0000"/>
+          <w:sz w:val="24"/>
+          <w:szCs w:val="24"/>
+        </w:rPr>
+        <w:t>Dashboard Ormawa</w:t>
+      </w:r>
+    </w:p>
+    <w:p>
+      <w:pPr>
+        <w:pStyle w:val="ListParagraph"/>
+        <w:numPr>
+          <w:ilvl w:val="6"/>
+          <w:numId w:val="5"/>
+        </w:numPr>
+        <w:spacing w:line="360" w:lineRule="auto"/>
+        <w:ind w:left="1800"/>
+        <w:jc w:val="both"/>
+        <w:rPr>
+          <w:rFonts w:ascii="Times New Roman" w:hAnsi="Times New Roman" w:cs="Times New Roman"/>
+          <w:color w:val="FF0000"/>
+          <w:sz w:val="24"/>
+          <w:szCs w:val="24"/>
+        </w:rPr>
+      </w:pPr>
+      <w:r>
+        <w:rPr>
+          <w:rFonts w:ascii="Times New Roman" w:hAnsi="Times New Roman" w:cs="Times New Roman"/>
+          <w:color w:val="FF0000"/>
+          <w:sz w:val="24"/>
+          <w:szCs w:val="24"/>
+        </w:rPr>
+        <w:t>Tampilan Halaman Dashboard Mahasiswa</w:t>
+      </w:r>
+    </w:p>
+    <w:p>
+      <w:pPr>
+        <w:pStyle w:val="ListParagraph"/>
+        <w:numPr>
+          <w:ilvl w:val="6"/>
+          <w:numId w:val="5"/>
+        </w:numPr>
+        <w:spacing w:line="360" w:lineRule="auto"/>
+        <w:ind w:left="1800"/>
+        <w:jc w:val="both"/>
+        <w:rPr>
+          <w:rFonts w:ascii="Times New Roman" w:hAnsi="Times New Roman" w:cs="Times New Roman"/>
+          <w:color w:val="FF0000"/>
+          <w:sz w:val="24"/>
+          <w:szCs w:val="24"/>
+        </w:rPr>
+      </w:pPr>
+      <w:r>
+        <w:rPr>
+          <w:rFonts w:ascii="Times New Roman" w:hAnsi="Times New Roman" w:cs="Times New Roman"/>
+          <w:color w:val="FF0000"/>
+          <w:sz w:val="24"/>
+          <w:szCs w:val="24"/>
+        </w:rPr>
+        <w:t>Tampilan Halaman User Profile</w:t>
+      </w:r>
+    </w:p>
+    <w:p>
+      <w:pPr>
+        <w:pStyle w:val="ListParagraph"/>
+        <w:numPr>
+          <w:ilvl w:val="6"/>
+          <w:numId w:val="5"/>
+        </w:numPr>
+        <w:spacing w:line="360" w:lineRule="auto"/>
+        <w:ind w:left="1800"/>
+        <w:jc w:val="both"/>
+        <w:rPr>
+          <w:rFonts w:ascii="Times New Roman" w:hAnsi="Times New Roman" w:cs="Times New Roman"/>
+          <w:color w:val="FF0000"/>
+          <w:sz w:val="24"/>
+          <w:szCs w:val="24"/>
+        </w:rPr>
+      </w:pPr>
+      <w:r>
+        <w:rPr>
+          <w:rFonts w:ascii="Times New Roman" w:hAnsi="Times New Roman" w:cs="Times New Roman"/>
+          <w:color w:val="FF0000"/>
+          <w:sz w:val="24"/>
+          <w:szCs w:val="24"/>
+        </w:rPr>
+        <w:lastRenderedPageBreak/>
+        <w:t xml:space="preserve">Tampilan Halaman </w:t>
+      </w:r>
+      <w:r>
+        <w:rPr>
+          <w:rFonts w:ascii="Times New Roman" w:hAnsi="Times New Roman" w:cs="Times New Roman"/>
+          <w:color w:val="FF0000"/>
+          <w:sz w:val="24"/>
+          <w:szCs w:val="24"/>
+        </w:rPr>
+        <w:t>Pembookingan</w:t>
+      </w:r>
+    </w:p>
+    <w:p>
+      <w:pPr>
+        <w:pStyle w:val="ListParagraph"/>
+        <w:numPr>
+          <w:ilvl w:val="6"/>
+          <w:numId w:val="5"/>
+        </w:numPr>
+        <w:spacing w:line="360" w:lineRule="auto"/>
+        <w:ind w:left="1800"/>
+        <w:jc w:val="both"/>
+        <w:rPr>
+          <w:rFonts w:ascii="Times New Roman" w:hAnsi="Times New Roman" w:cs="Times New Roman"/>
+          <w:color w:val="FF0000"/>
+          <w:sz w:val="24"/>
+          <w:szCs w:val="24"/>
+        </w:rPr>
+      </w:pPr>
+      <w:r>
+        <w:rPr>
+          <w:rFonts w:ascii="Times New Roman" w:hAnsi="Times New Roman" w:cs="Times New Roman"/>
+          <w:color w:val="FF0000"/>
+          <w:sz w:val="24"/>
+          <w:szCs w:val="24"/>
+        </w:rPr>
+        <w:t xml:space="preserve">Tampilan Halaman </w:t>
+      </w:r>
+      <w:r>
+        <w:rPr>
+          <w:rFonts w:ascii="Times New Roman" w:hAnsi="Times New Roman" w:cs="Times New Roman"/>
+          <w:color w:val="FF0000"/>
+          <w:sz w:val="24"/>
+          <w:szCs w:val="24"/>
+        </w:rPr>
+        <w:t>….</w:t>
+      </w:r>
+    </w:p>
+    <w:p>
+      <w:pPr>
+        <w:pStyle w:val="ListParagraph"/>
+        <w:spacing w:line="360" w:lineRule="auto"/>
+        <w:ind w:left="1800"/>
+        <w:jc w:val="both"/>
+        <w:rPr>
+          <w:rFonts w:ascii="Times New Roman" w:hAnsi="Times New Roman" w:cs="Times New Roman"/>
+          <w:i/>
+          <w:iCs/>
+          <w:color w:val="FF0000"/>
+          <w:sz w:val="24"/>
+          <w:szCs w:val="24"/>
+        </w:rPr>
+      </w:pPr>
+      <w:r>
+        <w:rPr>
+          <w:rFonts w:ascii="Times New Roman" w:hAnsi="Times New Roman" w:cs="Times New Roman"/>
+          <w:i/>
+          <w:iCs/>
+          <w:color w:val="FF0000"/>
+          <w:sz w:val="24"/>
+          <w:szCs w:val="24"/>
+        </w:rPr>
+        <w:t>*Masih dalam tahap pengembangan</w:t>
+      </w:r>
+    </w:p>
+    <w:p>
+      <w:pPr>
+        <w:pStyle w:val="ListParagraph"/>
+        <w:spacing w:line="360" w:lineRule="auto"/>
+        <w:ind w:left="1800"/>
+        <w:jc w:val="both"/>
+        <w:rPr>
+          <w:rFonts w:ascii="Times New Roman" w:hAnsi="Times New Roman" w:cs="Times New Roman"/>
+          <w:sz w:val="24"/>
+          <w:szCs w:val="24"/>
+        </w:rPr>
+      </w:pPr>
     </w:p>
     <w:p>
       <w:pPr>
         <w:pStyle w:val="Heading3"/>
         <w:ind w:left="1080"/>
+        <w:rPr>
+          <w:color w:val="FF0000"/>
+        </w:rPr>
       </w:pPr>
       <w:bookmarkStart w:id="63" w:name="_Toc149963313"/>
       <w:r>
+        <w:rPr>
+          <w:color w:val="FF0000"/>
+        </w:rPr>
         <w:t>Struktur Menu</w:t>
       </w:r>
       <w:bookmarkEnd w:id="63"/>
@@ -22547,8 +24085,14 @@
     <w:p>
       <w:pPr>
         <w:ind w:left="720"/>
-      </w:pPr>
-      <w:r>
+        <w:rPr>
+          <w:color w:val="FF0000"/>
+        </w:rPr>
+      </w:pPr>
+      <w:r>
+        <w:rPr>
+          <w:color w:val="FF0000"/>
+        </w:rPr>
         <w:t>Test</w:t>
       </w:r>
     </w:p>
@@ -22556,13 +24100,25 @@
       <w:pPr>
         <w:pStyle w:val="ListParagraph"/>
         <w:ind w:left="1080"/>
-      </w:pPr>
-    </w:p>
-    <w:p/>
+        <w:rPr>
+          <w:color w:val="FF0000"/>
+        </w:rPr>
+      </w:pPr>
+    </w:p>
+    <w:p>
+      <w:pPr>
+        <w:rPr>
+          <w:color w:val="FF0000"/>
+        </w:rPr>
+      </w:pPr>
+    </w:p>
     <w:p>
       <w:pPr>
         <w:pStyle w:val="Heading1"/>
         <w:spacing w:line="360" w:lineRule="auto"/>
+        <w:rPr>
+          <w:color w:val="FF0000"/>
+        </w:rPr>
       </w:pPr>
       <w:bookmarkStart w:id="64" w:name="_Toc149963314"/>
       <w:bookmarkEnd w:id="64"/>
@@ -22575,6 +24131,7 @@
           <w:rFonts w:ascii="Times New Roman" w:hAnsi="Times New Roman" w:cs="Times New Roman"/>
           <w:b/>
           <w:bCs/>
+          <w:color w:val="FF0000"/>
           <w:sz w:val="24"/>
           <w:szCs w:val="24"/>
         </w:rPr>
@@ -22584,6 +24141,7 @@
           <w:rFonts w:ascii="Times New Roman" w:hAnsi="Times New Roman" w:cs="Times New Roman"/>
           <w:b/>
           <w:bCs/>
+          <w:color w:val="FF0000"/>
           <w:sz w:val="24"/>
           <w:szCs w:val="24"/>
         </w:rPr>
@@ -22598,6 +24156,7 @@
           <w:rFonts w:ascii="Times New Roman" w:hAnsi="Times New Roman" w:cs="Times New Roman"/>
           <w:b/>
           <w:bCs/>
+          <w:color w:val="FF0000"/>
           <w:sz w:val="24"/>
           <w:szCs w:val="24"/>
         </w:rPr>
@@ -22607,9 +24166,15 @@
       <w:pPr>
         <w:pStyle w:val="Heading2"/>
         <w:spacing w:line="360" w:lineRule="auto"/>
+        <w:rPr>
+          <w:color w:val="FF0000"/>
+        </w:rPr>
       </w:pPr>
       <w:bookmarkStart w:id="65" w:name="_Toc149963315"/>
       <w:r>
+        <w:rPr>
+          <w:color w:val="FF0000"/>
+        </w:rPr>
         <w:t>Implementasi</w:t>
       </w:r>
       <w:bookmarkEnd w:id="65"/>
@@ -22618,9 +24183,15 @@
       <w:pPr>
         <w:pStyle w:val="Heading2"/>
         <w:spacing w:line="360" w:lineRule="auto"/>
+        <w:rPr>
+          <w:color w:val="FF0000"/>
+        </w:rPr>
       </w:pPr>
       <w:bookmarkStart w:id="66" w:name="_Toc149963316"/>
       <w:r>
+        <w:rPr>
+          <w:color w:val="FF0000"/>
+        </w:rPr>
         <w:t>Uji</w:t>
       </w:r>
       <w:bookmarkEnd w:id="66"/>
@@ -22827,6 +24398,7 @@
           <w:rFonts w:ascii="Times New Roman" w:hAnsi="Times New Roman" w:cs="Times New Roman"/>
           <w:b/>
           <w:bCs/>
+          <w:color w:val="FF0000"/>
           <w:sz w:val="24"/>
           <w:szCs w:val="24"/>
         </w:rPr>
@@ -22836,6 +24408,9 @@
       <w:pPr>
         <w:pStyle w:val="Heading1"/>
         <w:spacing w:line="360" w:lineRule="auto"/>
+        <w:rPr>
+          <w:color w:val="FF0000"/>
+        </w:rPr>
       </w:pPr>
       <w:bookmarkStart w:id="67" w:name="_Toc149963317"/>
       <w:bookmarkEnd w:id="67"/>
@@ -22848,6 +24423,7 @@
           <w:rFonts w:ascii="Times New Roman" w:hAnsi="Times New Roman" w:cs="Times New Roman"/>
           <w:b/>
           <w:bCs/>
+          <w:color w:val="FF0000"/>
           <w:sz w:val="24"/>
           <w:szCs w:val="24"/>
         </w:rPr>
@@ -22857,6 +24433,7 @@
           <w:rFonts w:ascii="Times New Roman" w:hAnsi="Times New Roman" w:cs="Times New Roman"/>
           <w:b/>
           <w:bCs/>
+          <w:color w:val="FF0000"/>
           <w:sz w:val="24"/>
           <w:szCs w:val="24"/>
         </w:rPr>
@@ -22871,6 +24448,7 @@
           <w:rFonts w:ascii="Times New Roman" w:hAnsi="Times New Roman" w:cs="Times New Roman"/>
           <w:b/>
           <w:bCs/>
+          <w:color w:val="FF0000"/>
           <w:sz w:val="24"/>
           <w:szCs w:val="24"/>
         </w:rPr>
@@ -22880,9 +24458,15 @@
       <w:pPr>
         <w:pStyle w:val="Heading2"/>
         <w:spacing w:line="360" w:lineRule="auto"/>
+        <w:rPr>
+          <w:color w:val="FF0000"/>
+        </w:rPr>
       </w:pPr>
       <w:bookmarkStart w:id="68" w:name="_Toc149963318"/>
       <w:r>
+        <w:rPr>
+          <w:color w:val="FF0000"/>
+        </w:rPr>
         <w:t>Kesimpulan</w:t>
       </w:r>
       <w:bookmarkEnd w:id="68"/>
@@ -22891,9 +24475,15 @@
       <w:pPr>
         <w:pStyle w:val="Heading2"/>
         <w:spacing w:line="360" w:lineRule="auto"/>
+        <w:rPr>
+          <w:color w:val="FF0000"/>
+        </w:rPr>
       </w:pPr>
       <w:bookmarkStart w:id="69" w:name="_Toc149963319"/>
       <w:r>
+        <w:rPr>
+          <w:color w:val="FF0000"/>
+        </w:rPr>
         <w:t>Saran</w:t>
       </w:r>
       <w:bookmarkEnd w:id="69"/>

--- a/[Research Method - Dummy Skripsi] - Luthfi Nur Ramadhan 2142430 IF-A.docx
+++ b/[Research Method - Dummy Skripsi] - Luthfi Nur Ramadhan 2142430 IF-A.docx
@@ -98,10 +98,14 @@
           <w:sz w:val="28"/>
           <w:szCs w:val="28"/>
         </w:rPr>
-        <w:t xml:space="preserve">(STUDI </w:t>
-      </w:r>
-      <w:proofErr w:type="gramStart"/>
-      <w:r>
+        <w:t>(STUDI KASUS : STMIK AMIK BANDUNG)</w:t>
+      </w:r>
+    </w:p>
+    <w:p>
+      <w:pPr>
+        <w:spacing w:line="240" w:lineRule="auto"/>
+        <w:ind w:left="30"/>
+        <w:jc w:val="center"/>
         <w:rPr>
           <w:rFonts w:ascii="Times New Roman" w:hAnsi="Times New Roman" w:cs="Times New Roman"/>
           <w:b/>
@@ -109,10 +113,13 @@
           <w:sz w:val="28"/>
           <w:szCs w:val="28"/>
         </w:rPr>
-        <w:t>KASUS :</w:t>
-      </w:r>
-      <w:proofErr w:type="gramEnd"/>
-      <w:r>
+      </w:pPr>
+    </w:p>
+    <w:p>
+      <w:pPr>
+        <w:spacing w:line="240" w:lineRule="auto"/>
+        <w:ind w:left="30"/>
+        <w:jc w:val="center"/>
         <w:rPr>
           <w:rFonts w:ascii="Times New Roman" w:hAnsi="Times New Roman" w:cs="Times New Roman"/>
           <w:b/>
@@ -120,14 +127,8 @@
           <w:sz w:val="28"/>
           <w:szCs w:val="28"/>
         </w:rPr>
-        <w:t xml:space="preserve"> STMIK AMIK BANDUNG)</w:t>
-      </w:r>
-    </w:p>
-    <w:p>
-      <w:pPr>
-        <w:spacing w:line="240" w:lineRule="auto"/>
-        <w:ind w:left="30"/>
-        <w:jc w:val="center"/>
+      </w:pPr>
+      <w:r>
         <w:rPr>
           <w:rFonts w:ascii="Times New Roman" w:hAnsi="Times New Roman" w:cs="Times New Roman"/>
           <w:b/>
@@ -135,7 +136,8 @@
           <w:sz w:val="28"/>
           <w:szCs w:val="28"/>
         </w:rPr>
-      </w:pPr>
+        <w:t>SKRIPSI</w:t>
+      </w:r>
     </w:p>
     <w:p>
       <w:pPr>
@@ -146,19 +148,156 @@
           <w:rFonts w:ascii="Times New Roman" w:hAnsi="Times New Roman" w:cs="Times New Roman"/>
           <w:b/>
           <w:bCs/>
-          <w:sz w:val="28"/>
-          <w:szCs w:val="28"/>
-        </w:rPr>
-      </w:pPr>
-      <w:r>
-        <w:rPr>
-          <w:rFonts w:ascii="Times New Roman" w:hAnsi="Times New Roman" w:cs="Times New Roman"/>
-          <w:b/>
-          <w:bCs/>
-          <w:sz w:val="28"/>
-          <w:szCs w:val="28"/>
-        </w:rPr>
-        <w:t>SKRIPSI</w:t>
+          <w:sz w:val="24"/>
+          <w:szCs w:val="24"/>
+        </w:rPr>
+      </w:pPr>
+    </w:p>
+    <w:p>
+      <w:pPr>
+        <w:spacing w:line="240" w:lineRule="auto"/>
+        <w:jc w:val="center"/>
+        <w:rPr>
+          <w:rFonts w:ascii="Times New Roman" w:hAnsi="Times New Roman" w:cs="Times New Roman"/>
+          <w:sz w:val="24"/>
+          <w:szCs w:val="24"/>
+        </w:rPr>
+      </w:pPr>
+      <w:r>
+        <w:rPr>
+          <w:rFonts w:ascii="Times New Roman" w:hAnsi="Times New Roman" w:cs="Times New Roman"/>
+          <w:sz w:val="24"/>
+          <w:szCs w:val="24"/>
+        </w:rPr>
+        <w:t xml:space="preserve">Diajukan untuk memenusi sebagian dari syarat </w:t>
+      </w:r>
+      <w:r>
+        <w:rPr>
+          <w:rFonts w:ascii="Times New Roman" w:hAnsi="Times New Roman" w:cs="Times New Roman"/>
+          <w:sz w:val="24"/>
+          <w:szCs w:val="24"/>
+        </w:rPr>
+        <w:t>K</w:t>
+      </w:r>
+      <w:r>
+        <w:rPr>
+          <w:rFonts w:ascii="Times New Roman" w:hAnsi="Times New Roman" w:cs="Times New Roman"/>
+          <w:sz w:val="24"/>
+          <w:szCs w:val="24"/>
+        </w:rPr>
+        <w:t xml:space="preserve">elulusan program </w:t>
+      </w:r>
+      <w:r>
+        <w:rPr>
+          <w:rFonts w:ascii="Times New Roman" w:hAnsi="Times New Roman" w:cs="Times New Roman"/>
+          <w:sz w:val="24"/>
+          <w:szCs w:val="24"/>
+        </w:rPr>
+        <w:t>p</w:t>
+      </w:r>
+      <w:r>
+        <w:rPr>
+          <w:rFonts w:ascii="Times New Roman" w:hAnsi="Times New Roman" w:cs="Times New Roman"/>
+          <w:sz w:val="24"/>
+          <w:szCs w:val="24"/>
+        </w:rPr>
+        <w:t xml:space="preserve">endidikan </w:t>
+      </w:r>
+      <w:r>
+        <w:rPr>
+          <w:rFonts w:ascii="Times New Roman" w:hAnsi="Times New Roman" w:cs="Times New Roman"/>
+          <w:sz w:val="24"/>
+          <w:szCs w:val="24"/>
+        </w:rPr>
+        <w:t>S</w:t>
+      </w:r>
+      <w:r>
+        <w:rPr>
+          <w:rFonts w:ascii="Times New Roman" w:hAnsi="Times New Roman" w:cs="Times New Roman"/>
+          <w:sz w:val="24"/>
+          <w:szCs w:val="24"/>
+        </w:rPr>
+        <w:t>trasa</w:t>
+      </w:r>
+      <w:r>
+        <w:rPr>
+          <w:rFonts w:ascii="Times New Roman" w:hAnsi="Times New Roman" w:cs="Times New Roman"/>
+          <w:sz w:val="24"/>
+          <w:szCs w:val="24"/>
+        </w:rPr>
+        <w:t xml:space="preserve"> </w:t>
+      </w:r>
+      <w:r>
+        <w:rPr>
+          <w:rFonts w:ascii="Times New Roman" w:hAnsi="Times New Roman" w:cs="Times New Roman"/>
+          <w:sz w:val="24"/>
+          <w:szCs w:val="24"/>
+        </w:rPr>
+        <w:t>1 pada program studi Teknik Informatika</w:t>
+      </w:r>
+      <w:r>
+        <w:rPr>
+          <w:rFonts w:ascii="Times New Roman" w:hAnsi="Times New Roman" w:cs="Times New Roman"/>
+          <w:sz w:val="24"/>
+          <w:szCs w:val="24"/>
+        </w:rPr>
+        <w:t xml:space="preserve"> </w:t>
+      </w:r>
+      <w:r>
+        <w:rPr>
+          <w:rFonts w:ascii="Times New Roman" w:hAnsi="Times New Roman" w:cs="Times New Roman"/>
+          <w:sz w:val="24"/>
+          <w:szCs w:val="24"/>
+        </w:rPr>
+        <w:t>S</w:t>
+      </w:r>
+      <w:r>
+        <w:rPr>
+          <w:rFonts w:ascii="Times New Roman" w:hAnsi="Times New Roman" w:cs="Times New Roman"/>
+          <w:sz w:val="24"/>
+          <w:szCs w:val="24"/>
+        </w:rPr>
+        <w:t>ekolah Tinggi Manajemen Informatika</w:t>
+      </w:r>
+      <w:r>
+        <w:rPr>
+          <w:rFonts w:ascii="Times New Roman" w:hAnsi="Times New Roman" w:cs="Times New Roman"/>
+          <w:sz w:val="24"/>
+          <w:szCs w:val="24"/>
+        </w:rPr>
+        <w:t xml:space="preserve"> </w:t>
+      </w:r>
+      <w:r>
+        <w:rPr>
+          <w:rFonts w:ascii="Times New Roman" w:hAnsi="Times New Roman" w:cs="Times New Roman"/>
+          <w:sz w:val="24"/>
+          <w:szCs w:val="24"/>
+        </w:rPr>
+        <w:t>dan</w:t>
+      </w:r>
+      <w:r>
+        <w:rPr>
+          <w:rFonts w:ascii="Times New Roman" w:hAnsi="Times New Roman" w:cs="Times New Roman"/>
+          <w:sz w:val="24"/>
+          <w:szCs w:val="24"/>
+        </w:rPr>
+        <w:t xml:space="preserve"> Komputer</w:t>
+      </w:r>
+      <w:r>
+        <w:rPr>
+          <w:rFonts w:ascii="Times New Roman" w:hAnsi="Times New Roman" w:cs="Times New Roman"/>
+          <w:sz w:val="24"/>
+          <w:szCs w:val="24"/>
+        </w:rPr>
+        <w:t xml:space="preserve"> </w:t>
+      </w:r>
+      <w:r>
+        <w:rPr>
+          <w:rFonts w:ascii="Times New Roman" w:hAnsi="Times New Roman" w:cs="Times New Roman"/>
+          <w:sz w:val="24"/>
+          <w:szCs w:val="24"/>
+        </w:rPr>
+        <w:t>STMIK “AMIK BANDUNG”</w:t>
       </w:r>
     </w:p>
     <w:p>
@@ -168,159 +307,10 @@
         <w:jc w:val="center"/>
         <w:rPr>
           <w:rFonts w:ascii="Times New Roman" w:hAnsi="Times New Roman" w:cs="Times New Roman"/>
-          <w:b/>
-          <w:bCs/>
-          <w:sz w:val="24"/>
-          <w:szCs w:val="24"/>
-        </w:rPr>
-      </w:pPr>
-    </w:p>
-    <w:p>
-      <w:pPr>
-        <w:spacing w:line="240" w:lineRule="auto"/>
-        <w:jc w:val="center"/>
-        <w:rPr>
-          <w:rFonts w:ascii="Times New Roman" w:hAnsi="Times New Roman" w:cs="Times New Roman"/>
-          <w:sz w:val="24"/>
-          <w:szCs w:val="24"/>
-        </w:rPr>
-      </w:pPr>
-      <w:r>
-        <w:rPr>
-          <w:rFonts w:ascii="Times New Roman" w:hAnsi="Times New Roman" w:cs="Times New Roman"/>
-          <w:sz w:val="24"/>
-          <w:szCs w:val="24"/>
-        </w:rPr>
-        <w:t xml:space="preserve">Diajukan untuk memenusi sebagian dari syarat </w:t>
-      </w:r>
-      <w:r>
-        <w:rPr>
-          <w:rFonts w:ascii="Times New Roman" w:hAnsi="Times New Roman" w:cs="Times New Roman"/>
-          <w:sz w:val="24"/>
-          <w:szCs w:val="24"/>
-        </w:rPr>
-        <w:t>K</w:t>
-      </w:r>
-      <w:r>
-        <w:rPr>
-          <w:rFonts w:ascii="Times New Roman" w:hAnsi="Times New Roman" w:cs="Times New Roman"/>
-          <w:sz w:val="24"/>
-          <w:szCs w:val="24"/>
-        </w:rPr>
-        <w:t xml:space="preserve">elulusan program </w:t>
-      </w:r>
-      <w:r>
-        <w:rPr>
-          <w:rFonts w:ascii="Times New Roman" w:hAnsi="Times New Roman" w:cs="Times New Roman"/>
-          <w:sz w:val="24"/>
-          <w:szCs w:val="24"/>
-        </w:rPr>
-        <w:t>p</w:t>
-      </w:r>
-      <w:r>
-        <w:rPr>
-          <w:rFonts w:ascii="Times New Roman" w:hAnsi="Times New Roman" w:cs="Times New Roman"/>
-          <w:sz w:val="24"/>
-          <w:szCs w:val="24"/>
-        </w:rPr>
-        <w:t xml:space="preserve">endidikan </w:t>
-      </w:r>
-      <w:r>
-        <w:rPr>
-          <w:rFonts w:ascii="Times New Roman" w:hAnsi="Times New Roman" w:cs="Times New Roman"/>
-          <w:sz w:val="24"/>
-          <w:szCs w:val="24"/>
-        </w:rPr>
-        <w:t>S</w:t>
-      </w:r>
-      <w:r>
-        <w:rPr>
-          <w:rFonts w:ascii="Times New Roman" w:hAnsi="Times New Roman" w:cs="Times New Roman"/>
-          <w:sz w:val="24"/>
-          <w:szCs w:val="24"/>
-        </w:rPr>
-        <w:t>trasa</w:t>
-      </w:r>
-      <w:r>
-        <w:rPr>
-          <w:rFonts w:ascii="Times New Roman" w:hAnsi="Times New Roman" w:cs="Times New Roman"/>
-          <w:sz w:val="24"/>
-          <w:szCs w:val="24"/>
-        </w:rPr>
-        <w:t xml:space="preserve"> </w:t>
-      </w:r>
-      <w:r>
-        <w:rPr>
-          <w:rFonts w:ascii="Times New Roman" w:hAnsi="Times New Roman" w:cs="Times New Roman"/>
-          <w:sz w:val="24"/>
-          <w:szCs w:val="24"/>
-        </w:rPr>
-        <w:t>1 pada program studi Teknik Informatika</w:t>
-      </w:r>
-      <w:r>
-        <w:rPr>
-          <w:rFonts w:ascii="Times New Roman" w:hAnsi="Times New Roman" w:cs="Times New Roman"/>
-          <w:sz w:val="24"/>
-          <w:szCs w:val="24"/>
-        </w:rPr>
-        <w:t xml:space="preserve"> </w:t>
-      </w:r>
-      <w:r>
-        <w:rPr>
-          <w:rFonts w:ascii="Times New Roman" w:hAnsi="Times New Roman" w:cs="Times New Roman"/>
-          <w:sz w:val="24"/>
-          <w:szCs w:val="24"/>
-        </w:rPr>
-        <w:t>S</w:t>
-      </w:r>
-      <w:r>
-        <w:rPr>
-          <w:rFonts w:ascii="Times New Roman" w:hAnsi="Times New Roman" w:cs="Times New Roman"/>
-          <w:sz w:val="24"/>
-          <w:szCs w:val="24"/>
-        </w:rPr>
-        <w:t>ekolah Tinggi Manajemen Informatika</w:t>
-      </w:r>
-      <w:r>
-        <w:rPr>
-          <w:rFonts w:ascii="Times New Roman" w:hAnsi="Times New Roman" w:cs="Times New Roman"/>
-          <w:sz w:val="24"/>
-          <w:szCs w:val="24"/>
-        </w:rPr>
-        <w:t xml:space="preserve"> </w:t>
-      </w:r>
-      <w:r>
-        <w:rPr>
-          <w:rFonts w:ascii="Times New Roman" w:hAnsi="Times New Roman" w:cs="Times New Roman"/>
-          <w:sz w:val="24"/>
-          <w:szCs w:val="24"/>
-        </w:rPr>
-        <w:t>dan</w:t>
-      </w:r>
-      <w:r>
-        <w:rPr>
-          <w:rFonts w:ascii="Times New Roman" w:hAnsi="Times New Roman" w:cs="Times New Roman"/>
-          <w:sz w:val="24"/>
-          <w:szCs w:val="24"/>
-        </w:rPr>
-        <w:t xml:space="preserve"> Komputer</w:t>
-      </w:r>
-      <w:r>
-        <w:rPr>
-          <w:rFonts w:ascii="Times New Roman" w:hAnsi="Times New Roman" w:cs="Times New Roman"/>
-          <w:sz w:val="24"/>
-          <w:szCs w:val="24"/>
-        </w:rPr>
-        <w:t xml:space="preserve"> </w:t>
-      </w:r>
-      <w:r>
-        <w:rPr>
-          <w:rFonts w:ascii="Times New Roman" w:hAnsi="Times New Roman" w:cs="Times New Roman"/>
-          <w:sz w:val="24"/>
-          <w:szCs w:val="24"/>
-        </w:rPr>
-        <w:t>STMIK “AMIK BANDUNG”</w:t>
-      </w:r>
+          <w:sz w:val="24"/>
+          <w:szCs w:val="24"/>
+        </w:rPr>
+      </w:pPr>
     </w:p>
     <w:p>
       <w:pPr>
@@ -329,10 +319,22 @@
         <w:jc w:val="center"/>
         <w:rPr>
           <w:rFonts w:ascii="Times New Roman" w:hAnsi="Times New Roman" w:cs="Times New Roman"/>
-          <w:sz w:val="24"/>
-          <w:szCs w:val="24"/>
-        </w:rPr>
-      </w:pPr>
+          <w:b/>
+          <w:bCs/>
+          <w:sz w:val="24"/>
+          <w:szCs w:val="24"/>
+        </w:rPr>
+      </w:pPr>
+      <w:r>
+        <w:rPr>
+          <w:rFonts w:ascii="Times New Roman" w:hAnsi="Times New Roman" w:cs="Times New Roman"/>
+          <w:b/>
+          <w:bCs/>
+          <w:sz w:val="24"/>
+          <w:szCs w:val="24"/>
+        </w:rPr>
+        <w:t>Disusun Oleh :</w:t>
+      </w:r>
     </w:p>
     <w:p>
       <w:pPr>
@@ -355,20 +357,8 @@
           <w:sz w:val="24"/>
           <w:szCs w:val="24"/>
         </w:rPr>
-        <w:t xml:space="preserve">Disusun </w:t>
-      </w:r>
-      <w:proofErr w:type="gramStart"/>
-      <w:r>
-        <w:rPr>
-          <w:rFonts w:ascii="Times New Roman" w:hAnsi="Times New Roman" w:cs="Times New Roman"/>
-          <w:b/>
-          <w:bCs/>
-          <w:sz w:val="24"/>
-          <w:szCs w:val="24"/>
-        </w:rPr>
-        <w:t>Oleh :</w:t>
-      </w:r>
-      <w:proofErr w:type="gramEnd"/>
+        <w:t>Luthfi Nur Ramadhan</w:t>
+      </w:r>
     </w:p>
     <w:p>
       <w:pPr>
@@ -391,43 +381,7 @@
           <w:sz w:val="24"/>
           <w:szCs w:val="24"/>
         </w:rPr>
-        <w:t>Luthfi Nur Ramadhan</w:t>
-      </w:r>
-    </w:p>
-    <w:p>
-      <w:pPr>
-        <w:spacing w:line="240" w:lineRule="auto"/>
-        <w:ind w:left="30"/>
-        <w:jc w:val="center"/>
-        <w:rPr>
-          <w:rFonts w:ascii="Times New Roman" w:hAnsi="Times New Roman" w:cs="Times New Roman"/>
-          <w:b/>
-          <w:bCs/>
-          <w:sz w:val="24"/>
-          <w:szCs w:val="24"/>
-        </w:rPr>
-      </w:pPr>
-      <w:proofErr w:type="gramStart"/>
-      <w:r>
-        <w:rPr>
-          <w:rFonts w:ascii="Times New Roman" w:hAnsi="Times New Roman" w:cs="Times New Roman"/>
-          <w:b/>
-          <w:bCs/>
-          <w:sz w:val="24"/>
-          <w:szCs w:val="24"/>
-        </w:rPr>
-        <w:t>NPM :</w:t>
-      </w:r>
-      <w:proofErr w:type="gramEnd"/>
-      <w:r>
-        <w:rPr>
-          <w:rFonts w:ascii="Times New Roman" w:hAnsi="Times New Roman" w:cs="Times New Roman"/>
-          <w:b/>
-          <w:bCs/>
-          <w:sz w:val="24"/>
-          <w:szCs w:val="24"/>
-        </w:rPr>
-        <w:t xml:space="preserve"> </w:t>
+        <w:t xml:space="preserve">NPM : </w:t>
       </w:r>
       <w:r>
         <w:rPr>
@@ -671,164 +625,274 @@
           <w:szCs w:val="28"/>
         </w:rPr>
         <w:lastRenderedPageBreak/>
-        <w:t>LEMBAR PENGESAHAN</w:t>
+        <w:t>LEMBAR P</w:t>
       </w:r>
       <w:bookmarkEnd w:id="1"/>
-    </w:p>
+      <w:r>
+        <w:rPr>
+          <w:szCs w:val="28"/>
+        </w:rPr>
+        <w:t>ERSEMBAHAN</w:t>
+      </w:r>
+      <w:bookmarkStart w:id="2" w:name="_Hlk149801294"/>
+    </w:p>
+    <w:p/>
     <w:p>
       <w:pPr>
         <w:spacing w:line="240" w:lineRule="auto"/>
-        <w:rPr>
-          <w:rFonts w:ascii="Times New Roman" w:hAnsi="Times New Roman"/>
-        </w:rPr>
-      </w:pPr>
+        <w:jc w:val="both"/>
+        <w:rPr>
+          <w:rFonts w:ascii="Times New Roman" w:hAnsi="Times New Roman" w:cs="Times New Roman"/>
+          <w:sz w:val="24"/>
+          <w:szCs w:val="24"/>
+        </w:rPr>
+      </w:pPr>
+      <w:r>
+        <w:rPr>
+          <w:rFonts w:ascii="Times New Roman" w:hAnsi="Times New Roman" w:cs="Times New Roman"/>
+          <w:sz w:val="24"/>
+          <w:szCs w:val="24"/>
+        </w:rPr>
+        <w:t>Puji syukur penulis panjatkan ke hadirat Allah SWT, karena atas rahmat dan karunia-Nya, penulis dapat menyelesaikan penyusunan skripsi ini dengan judul "</w:t>
+      </w:r>
+      <w:r>
+        <w:rPr>
+          <w:rFonts w:ascii="Times New Roman" w:hAnsi="Times New Roman" w:cs="Times New Roman"/>
+          <w:i/>
+          <w:iCs/>
+          <w:color w:val="FF0000"/>
+          <w:sz w:val="24"/>
+          <w:szCs w:val="24"/>
+        </w:rPr>
+        <w:t>Judul Skripsi</w:t>
+      </w:r>
+      <w:r>
+        <w:rPr>
+          <w:rFonts w:ascii="Times New Roman" w:hAnsi="Times New Roman" w:cs="Times New Roman"/>
+          <w:sz w:val="24"/>
+          <w:szCs w:val="24"/>
+        </w:rPr>
+        <w:t>" sebagai salah satu syarat untuk memperoleh gelar Sarjana (S1) pada Program Studi (</w:t>
+      </w:r>
+      <w:r>
+        <w:rPr>
+          <w:rFonts w:ascii="Times New Roman" w:hAnsi="Times New Roman" w:cs="Times New Roman"/>
+          <w:i/>
+          <w:iCs/>
+          <w:color w:val="FF0000"/>
+          <w:sz w:val="24"/>
+          <w:szCs w:val="24"/>
+        </w:rPr>
+        <w:t>Nama Program Studi</w:t>
+      </w:r>
+      <w:r>
+        <w:rPr>
+          <w:rFonts w:ascii="Times New Roman" w:hAnsi="Times New Roman" w:cs="Times New Roman"/>
+          <w:sz w:val="24"/>
+          <w:szCs w:val="24"/>
+        </w:rPr>
+        <w:t>) Fakultas (</w:t>
+      </w:r>
+      <w:r>
+        <w:rPr>
+          <w:rFonts w:ascii="Times New Roman" w:hAnsi="Times New Roman" w:cs="Times New Roman"/>
+          <w:i/>
+          <w:iCs/>
+          <w:color w:val="FF0000"/>
+          <w:sz w:val="24"/>
+          <w:szCs w:val="24"/>
+        </w:rPr>
+        <w:t>Nama Fakultas</w:t>
+      </w:r>
+      <w:r>
+        <w:rPr>
+          <w:rFonts w:ascii="Times New Roman" w:hAnsi="Times New Roman" w:cs="Times New Roman"/>
+          <w:sz w:val="24"/>
+          <w:szCs w:val="24"/>
+        </w:rPr>
+        <w:t>) Universitas (</w:t>
+      </w:r>
+      <w:r>
+        <w:rPr>
+          <w:rFonts w:ascii="Times New Roman" w:hAnsi="Times New Roman" w:cs="Times New Roman"/>
+          <w:i/>
+          <w:iCs/>
+          <w:color w:val="FF0000"/>
+          <w:sz w:val="24"/>
+          <w:szCs w:val="24"/>
+        </w:rPr>
+        <w:t>Nama Universitas</w:t>
+      </w:r>
+      <w:r>
+        <w:rPr>
+          <w:rFonts w:ascii="Times New Roman" w:hAnsi="Times New Roman" w:cs="Times New Roman"/>
+          <w:sz w:val="24"/>
+          <w:szCs w:val="24"/>
+        </w:rPr>
+        <w:t>).</w:t>
+      </w:r>
     </w:p>
     <w:p>
       <w:pPr>
         <w:spacing w:line="240" w:lineRule="auto"/>
-        <w:ind w:left="30"/>
-        <w:jc w:val="center"/>
-        <w:rPr>
-          <w:rFonts w:ascii="Times New Roman" w:hAnsi="Times New Roman" w:cs="Times New Roman"/>
-          <w:b/>
-          <w:bCs/>
-          <w:sz w:val="28"/>
-          <w:szCs w:val="28"/>
-        </w:rPr>
-      </w:pPr>
-      <w:bookmarkStart w:id="2" w:name="_Hlk149801294"/>
-      <w:r>
-        <w:rPr>
-          <w:rFonts w:ascii="Times New Roman" w:hAnsi="Times New Roman" w:cs="Times New Roman"/>
-          <w:b/>
-          <w:bCs/>
-          <w:sz w:val="28"/>
-          <w:szCs w:val="28"/>
-        </w:rPr>
-        <w:t>PERANCANGAN</w:t>
-      </w:r>
-      <w:r>
-        <w:rPr>
-          <w:rFonts w:ascii="Times New Roman" w:hAnsi="Times New Roman" w:cs="Times New Roman"/>
-          <w:b/>
-          <w:bCs/>
-          <w:sz w:val="28"/>
-          <w:szCs w:val="28"/>
-        </w:rPr>
-        <w:t xml:space="preserve"> TAMPILAN ANTAR MUKA DALAM</w:t>
-      </w:r>
-      <w:r>
-        <w:rPr>
-          <w:rFonts w:ascii="Times New Roman" w:hAnsi="Times New Roman" w:cs="Times New Roman"/>
-          <w:b/>
-          <w:bCs/>
-          <w:sz w:val="28"/>
-          <w:szCs w:val="28"/>
-        </w:rPr>
-        <w:t xml:space="preserve"> APLIKASI WEBSITE SISTEM PENJADWALAN KEGIATAN DAN MANAJEMEN FASILITAS KAMPUS</w:t>
+        <w:jc w:val="both"/>
+        <w:rPr>
+          <w:rFonts w:ascii="Times New Roman" w:hAnsi="Times New Roman" w:cs="Times New Roman"/>
+          <w:sz w:val="24"/>
+          <w:szCs w:val="24"/>
+        </w:rPr>
+      </w:pPr>
+      <w:r>
+        <w:rPr>
+          <w:rFonts w:ascii="Times New Roman" w:hAnsi="Times New Roman" w:cs="Times New Roman"/>
+          <w:sz w:val="24"/>
+          <w:szCs w:val="24"/>
+        </w:rPr>
+        <w:t xml:space="preserve">Penulis juga ingin menyampaikan </w:t>
+      </w:r>
+      <w:r>
+        <w:rPr>
+          <w:rFonts w:ascii="Times New Roman" w:hAnsi="Times New Roman" w:cs="Times New Roman"/>
+          <w:sz w:val="24"/>
+          <w:szCs w:val="24"/>
+        </w:rPr>
+        <w:t>persembahan</w:t>
+      </w:r>
+      <w:r>
+        <w:rPr>
+          <w:rFonts w:ascii="Times New Roman" w:hAnsi="Times New Roman" w:cs="Times New Roman"/>
+          <w:sz w:val="24"/>
+          <w:szCs w:val="24"/>
+        </w:rPr>
+        <w:t xml:space="preserve"> dan terima kasih yang sebesar-besarnya kepada:</w:t>
       </w:r>
     </w:p>
     <w:p>
       <w:pPr>
         <w:spacing w:line="240" w:lineRule="auto"/>
-        <w:rPr>
-          <w:rFonts w:ascii="Times New Roman" w:hAnsi="Times New Roman" w:cs="Times New Roman"/>
-          <w:b/>
-          <w:bCs/>
-          <w:sz w:val="24"/>
-          <w:szCs w:val="24"/>
-        </w:rPr>
-      </w:pPr>
+        <w:ind w:left="720"/>
+        <w:jc w:val="both"/>
+        <w:rPr>
+          <w:rFonts w:ascii="Times New Roman" w:hAnsi="Times New Roman" w:cs="Times New Roman"/>
+          <w:sz w:val="24"/>
+          <w:szCs w:val="24"/>
+        </w:rPr>
+      </w:pPr>
+      <w:r>
+        <w:rPr>
+          <w:rFonts w:ascii="Times New Roman" w:hAnsi="Times New Roman" w:cs="Times New Roman"/>
+          <w:sz w:val="24"/>
+          <w:szCs w:val="24"/>
+        </w:rPr>
+        <w:t>1. Orang tua dan keluarga tercinta, yang selalu memberikan doa, dukungan, dan kasih sayang, serta menjadi sumber inspirasi bagi penulis.</w:t>
+      </w:r>
     </w:p>
     <w:p>
       <w:pPr>
         <w:spacing w:line="240" w:lineRule="auto"/>
-        <w:jc w:val="center"/>
-        <w:rPr>
-          <w:rFonts w:ascii="Times New Roman" w:hAnsi="Times New Roman" w:cs="Times New Roman"/>
-          <w:b/>
-          <w:bCs/>
-          <w:sz w:val="24"/>
-          <w:szCs w:val="24"/>
-        </w:rPr>
-      </w:pPr>
-      <w:r>
-        <w:rPr>
-          <w:rFonts w:ascii="Times New Roman" w:hAnsi="Times New Roman" w:cs="Times New Roman"/>
-          <w:b/>
-          <w:bCs/>
-          <w:sz w:val="24"/>
-          <w:szCs w:val="24"/>
-        </w:rPr>
-        <w:t xml:space="preserve">Disusun </w:t>
-      </w:r>
-      <w:proofErr w:type="gramStart"/>
-      <w:r>
-        <w:rPr>
-          <w:rFonts w:ascii="Times New Roman" w:hAnsi="Times New Roman" w:cs="Times New Roman"/>
-          <w:b/>
-          <w:bCs/>
-          <w:sz w:val="24"/>
-          <w:szCs w:val="24"/>
-        </w:rPr>
-        <w:t>Oleh :</w:t>
-      </w:r>
-      <w:proofErr w:type="gramEnd"/>
+        <w:ind w:left="720"/>
+        <w:jc w:val="both"/>
+        <w:rPr>
+          <w:rFonts w:ascii="Times New Roman" w:hAnsi="Times New Roman" w:cs="Times New Roman"/>
+          <w:sz w:val="24"/>
+          <w:szCs w:val="24"/>
+        </w:rPr>
+      </w:pPr>
+      <w:r>
+        <w:rPr>
+          <w:rFonts w:ascii="Times New Roman" w:hAnsi="Times New Roman" w:cs="Times New Roman"/>
+          <w:sz w:val="24"/>
+          <w:szCs w:val="24"/>
+        </w:rPr>
+        <w:t>2. Bapak/Ibu Dosen Pembimbing, (</w:t>
+      </w:r>
+      <w:bookmarkStart w:id="3" w:name="_Hlk154125073"/>
+      <w:r>
+        <w:rPr>
+          <w:rFonts w:ascii="Times New Roman" w:hAnsi="Times New Roman" w:cs="Times New Roman"/>
+          <w:i/>
+          <w:iCs/>
+          <w:color w:val="FF0000"/>
+          <w:sz w:val="24"/>
+          <w:szCs w:val="24"/>
+        </w:rPr>
+        <w:t>Nama Pembimbing 1</w:t>
+      </w:r>
+      <w:bookmarkEnd w:id="3"/>
+      <w:r>
+        <w:rPr>
+          <w:rFonts w:ascii="Times New Roman" w:hAnsi="Times New Roman" w:cs="Times New Roman"/>
+          <w:sz w:val="24"/>
+          <w:szCs w:val="24"/>
+        </w:rPr>
+        <w:t>) dan (</w:t>
+      </w:r>
+      <w:r>
+        <w:rPr>
+          <w:rFonts w:ascii="Times New Roman" w:hAnsi="Times New Roman" w:cs="Times New Roman"/>
+          <w:i/>
+          <w:iCs/>
+          <w:color w:val="FF0000"/>
+          <w:sz w:val="24"/>
+          <w:szCs w:val="24"/>
+        </w:rPr>
+        <w:t>Nama Pembimbing 2</w:t>
+      </w:r>
+      <w:r>
+        <w:rPr>
+          <w:rFonts w:ascii="Times New Roman" w:hAnsi="Times New Roman" w:cs="Times New Roman"/>
+          <w:sz w:val="24"/>
+          <w:szCs w:val="24"/>
+        </w:rPr>
+        <w:t>), yang telah memberikan bimbingan, arahan, dan masukan yang sangat berharga selama penulisan skripsi ini.</w:t>
+      </w:r>
     </w:p>
     <w:p>
       <w:pPr>
         <w:spacing w:line="240" w:lineRule="auto"/>
-        <w:jc w:val="center"/>
-        <w:rPr>
-          <w:rFonts w:ascii="Times New Roman" w:hAnsi="Times New Roman" w:cs="Times New Roman"/>
-          <w:b/>
-          <w:bCs/>
-          <w:sz w:val="24"/>
-          <w:szCs w:val="24"/>
-        </w:rPr>
-      </w:pPr>
-      <w:r>
-        <w:rPr>
-          <w:rFonts w:ascii="Times New Roman" w:hAnsi="Times New Roman" w:cs="Times New Roman"/>
-          <w:b/>
-          <w:bCs/>
-          <w:sz w:val="24"/>
-          <w:szCs w:val="24"/>
-        </w:rPr>
-        <w:t>Luthfi Nur Ramadhan</w:t>
+        <w:ind w:left="720"/>
+        <w:jc w:val="both"/>
+        <w:rPr>
+          <w:rFonts w:ascii="Times New Roman" w:hAnsi="Times New Roman" w:cs="Times New Roman"/>
+          <w:sz w:val="24"/>
+          <w:szCs w:val="24"/>
+        </w:rPr>
+      </w:pPr>
+      <w:r>
+        <w:rPr>
+          <w:rFonts w:ascii="Times New Roman" w:hAnsi="Times New Roman" w:cs="Times New Roman"/>
+          <w:sz w:val="24"/>
+          <w:szCs w:val="24"/>
+        </w:rPr>
+        <w:t>3. Teman-teman seperjuangan, yang selalu memberikan semangat, dukungan, dan kerjasama dalam menyelesaikan studi di perguruan tinggi ini.</w:t>
       </w:r>
     </w:p>
     <w:p>
       <w:pPr>
         <w:spacing w:line="240" w:lineRule="auto"/>
-        <w:jc w:val="center"/>
-        <w:rPr>
-          <w:rFonts w:ascii="Times New Roman" w:hAnsi="Times New Roman" w:cs="Times New Roman"/>
-          <w:b/>
-          <w:bCs/>
-          <w:sz w:val="24"/>
-          <w:szCs w:val="24"/>
-        </w:rPr>
-      </w:pPr>
-      <w:r>
-        <w:rPr>
-          <w:rFonts w:ascii="Times New Roman" w:hAnsi="Times New Roman" w:cs="Times New Roman"/>
-          <w:b/>
-          <w:bCs/>
-          <w:sz w:val="24"/>
-          <w:szCs w:val="24"/>
-        </w:rPr>
-        <w:t>2142430</w:t>
+        <w:ind w:left="720"/>
+        <w:jc w:val="both"/>
+        <w:rPr>
+          <w:rFonts w:ascii="Times New Roman" w:hAnsi="Times New Roman" w:cs="Times New Roman"/>
+          <w:sz w:val="24"/>
+          <w:szCs w:val="24"/>
+        </w:rPr>
+      </w:pPr>
+      <w:r>
+        <w:rPr>
+          <w:rFonts w:ascii="Times New Roman" w:hAnsi="Times New Roman" w:cs="Times New Roman"/>
+          <w:sz w:val="24"/>
+          <w:szCs w:val="24"/>
+        </w:rPr>
+        <w:t>4. Semua pihak yang telah membantu dan mendukung penulis dalam proses penelitian dan penulisan skripsi ini.</w:t>
       </w:r>
     </w:p>
     <w:p>
       <w:pPr>
         <w:spacing w:line="240" w:lineRule="auto"/>
-        <w:jc w:val="center"/>
-        <w:rPr>
-          <w:rFonts w:ascii="Times New Roman" w:hAnsi="Times New Roman" w:cs="Times New Roman"/>
-          <w:b/>
-          <w:bCs/>
+        <w:jc w:val="both"/>
+        <w:rPr>
+          <w:rFonts w:ascii="Times New Roman" w:hAnsi="Times New Roman" w:cs="Times New Roman"/>
           <w:sz w:val="24"/>
           <w:szCs w:val="24"/>
         </w:rPr>
@@ -837,107 +901,66 @@
     <w:p>
       <w:pPr>
         <w:spacing w:line="240" w:lineRule="auto"/>
-        <w:jc w:val="center"/>
-        <w:rPr>
-          <w:rFonts w:ascii="Times New Roman" w:hAnsi="Times New Roman" w:cs="Times New Roman"/>
-          <w:b/>
-          <w:bCs/>
-          <w:sz w:val="24"/>
-          <w:szCs w:val="24"/>
-        </w:rPr>
-      </w:pPr>
+        <w:jc w:val="both"/>
+        <w:rPr>
+          <w:rFonts w:ascii="Times New Roman" w:hAnsi="Times New Roman" w:cs="Times New Roman"/>
+          <w:sz w:val="24"/>
+          <w:szCs w:val="24"/>
+        </w:rPr>
+      </w:pPr>
+      <w:r>
+        <w:rPr>
+          <w:rFonts w:ascii="Times New Roman" w:hAnsi="Times New Roman" w:cs="Times New Roman"/>
+          <w:sz w:val="24"/>
+          <w:szCs w:val="24"/>
+        </w:rPr>
+        <w:t>Penulis menyadari bahwa skripsi ini masih jauh dari sempurna. Oleh karena itu, penulis mengharapkan kritik dan saran yang membangun untuk perbaikan di masa yang akan datang.</w:t>
+      </w:r>
     </w:p>
     <w:p>
       <w:pPr>
         <w:spacing w:line="240" w:lineRule="auto"/>
-        <w:jc w:val="center"/>
-        <w:rPr>
-          <w:rFonts w:ascii="Times New Roman" w:hAnsi="Times New Roman" w:cs="Times New Roman"/>
-          <w:sz w:val="24"/>
-          <w:szCs w:val="24"/>
-        </w:rPr>
-      </w:pPr>
-      <w:r>
-        <w:rPr>
-          <w:rFonts w:ascii="Times New Roman" w:hAnsi="Times New Roman" w:cs="Times New Roman"/>
-          <w:sz w:val="24"/>
-          <w:szCs w:val="24"/>
-        </w:rPr>
-        <w:t>Telah Disahkan,</w:t>
+        <w:jc w:val="both"/>
+        <w:rPr>
+          <w:rFonts w:ascii="Times New Roman" w:hAnsi="Times New Roman" w:cs="Times New Roman"/>
+          <w:sz w:val="24"/>
+          <w:szCs w:val="24"/>
+        </w:rPr>
+      </w:pPr>
+      <w:r>
+        <w:rPr>
+          <w:rFonts w:ascii="Times New Roman" w:hAnsi="Times New Roman" w:cs="Times New Roman"/>
+          <w:sz w:val="24"/>
+          <w:szCs w:val="24"/>
+        </w:rPr>
+        <w:t>Akhir kata, penulis berharap hasil dari skripsi ini dapat memberikan manfaat dan kontribusi yang positif bagi perkembangan ilmu pengetahuan dan masyarakat pada umumnya.</w:t>
       </w:r>
     </w:p>
     <w:p>
       <w:pPr>
         <w:spacing w:line="240" w:lineRule="auto"/>
-        <w:jc w:val="center"/>
-        <w:rPr>
-          <w:rFonts w:ascii="Times New Roman" w:hAnsi="Times New Roman" w:cs="Times New Roman"/>
-          <w:b/>
-          <w:bCs/>
-          <w:sz w:val="24"/>
-          <w:szCs w:val="24"/>
-        </w:rPr>
-      </w:pPr>
-      <w:r>
-        <w:rPr>
-          <w:rFonts w:ascii="Times New Roman" w:hAnsi="Times New Roman" w:cs="Times New Roman"/>
-          <w:b/>
-          <w:bCs/>
-          <w:sz w:val="24"/>
-          <w:szCs w:val="24"/>
-        </w:rPr>
-        <w:t>Pembimbing I</w:t>
-      </w:r>
-      <w:r>
-        <w:rPr>
-          <w:rFonts w:ascii="Times New Roman" w:hAnsi="Times New Roman" w:cs="Times New Roman"/>
-          <w:b/>
-          <w:bCs/>
-          <w:sz w:val="24"/>
-          <w:szCs w:val="24"/>
-        </w:rPr>
-        <w:tab/>
-      </w:r>
-      <w:r>
-        <w:rPr>
-          <w:rFonts w:ascii="Times New Roman" w:hAnsi="Times New Roman" w:cs="Times New Roman"/>
-          <w:b/>
-          <w:bCs/>
-          <w:sz w:val="24"/>
-          <w:szCs w:val="24"/>
-        </w:rPr>
-        <w:tab/>
-      </w:r>
-      <w:r>
-        <w:rPr>
-          <w:rFonts w:ascii="Times New Roman" w:hAnsi="Times New Roman" w:cs="Times New Roman"/>
-          <w:b/>
-          <w:bCs/>
-          <w:sz w:val="24"/>
-          <w:szCs w:val="24"/>
-        </w:rPr>
-        <w:tab/>
-      </w:r>
-      <w:r>
-        <w:rPr>
-          <w:rFonts w:ascii="Times New Roman" w:hAnsi="Times New Roman" w:cs="Times New Roman"/>
-          <w:b/>
-          <w:bCs/>
-          <w:sz w:val="24"/>
-          <w:szCs w:val="24"/>
-        </w:rPr>
-        <w:tab/>
-        <w:t>Pembimbing II</w:t>
+        <w:jc w:val="both"/>
+        <w:rPr>
+          <w:rFonts w:ascii="Times New Roman" w:hAnsi="Times New Roman" w:cs="Times New Roman"/>
+          <w:sz w:val="24"/>
+          <w:szCs w:val="24"/>
+        </w:rPr>
+      </w:pPr>
+      <w:r>
+        <w:rPr>
+          <w:rFonts w:ascii="Times New Roman" w:hAnsi="Times New Roman" w:cs="Times New Roman"/>
+          <w:sz w:val="24"/>
+          <w:szCs w:val="24"/>
+        </w:rPr>
+        <w:t>Semoga skripsi ini dapat menjadi langkah awal yang membawa penulis pada perjalanan ilmiah yang lebih luas. Amin.</w:t>
       </w:r>
     </w:p>
     <w:p>
       <w:pPr>
         <w:spacing w:line="240" w:lineRule="auto"/>
-        <w:jc w:val="center"/>
-        <w:rPr>
-          <w:rFonts w:ascii="Times New Roman" w:hAnsi="Times New Roman" w:cs="Times New Roman"/>
-          <w:b/>
-          <w:bCs/>
+        <w:jc w:val="both"/>
+        <w:rPr>
+          <w:rFonts w:ascii="Times New Roman" w:hAnsi="Times New Roman" w:cs="Times New Roman"/>
           <w:sz w:val="24"/>
           <w:szCs w:val="24"/>
         </w:rPr>
@@ -946,368 +969,95 @@
     <w:p>
       <w:pPr>
         <w:spacing w:line="240" w:lineRule="auto"/>
-        <w:jc w:val="center"/>
-        <w:rPr>
-          <w:rFonts w:ascii="Times New Roman" w:hAnsi="Times New Roman" w:cs="Times New Roman"/>
-          <w:b/>
-          <w:bCs/>
-          <w:sz w:val="24"/>
-          <w:szCs w:val="24"/>
-        </w:rPr>
-      </w:pPr>
+        <w:jc w:val="right"/>
+        <w:rPr>
+          <w:rFonts w:ascii="Times New Roman" w:hAnsi="Times New Roman" w:cs="Times New Roman"/>
+          <w:i/>
+          <w:iCs/>
+          <w:color w:val="FF0000"/>
+          <w:sz w:val="24"/>
+          <w:szCs w:val="24"/>
+        </w:rPr>
+      </w:pPr>
+      <w:r>
+        <w:rPr>
+          <w:rFonts w:ascii="Times New Roman" w:hAnsi="Times New Roman" w:cs="Times New Roman"/>
+          <w:i/>
+          <w:iCs/>
+          <w:color w:val="FF0000"/>
+          <w:sz w:val="24"/>
+          <w:szCs w:val="24"/>
+        </w:rPr>
+        <w:t>Tempat, Tanggal Penulisan Skripsi</w:t>
+      </w:r>
     </w:p>
     <w:p>
       <w:pPr>
         <w:spacing w:line="240" w:lineRule="auto"/>
-        <w:ind w:left="720" w:firstLine="720"/>
-        <w:rPr>
-          <w:rFonts w:ascii="Times New Roman" w:hAnsi="Times New Roman" w:cs="Times New Roman"/>
-          <w:b/>
-          <w:bCs/>
-          <w:sz w:val="24"/>
-          <w:szCs w:val="24"/>
-        </w:rPr>
-      </w:pPr>
-      <w:r>
-        <w:rPr>
-          <w:rFonts w:ascii="Times New Roman" w:hAnsi="Times New Roman" w:cs="Times New Roman"/>
-          <w:b/>
-          <w:bCs/>
-          <w:sz w:val="24"/>
-          <w:szCs w:val="24"/>
-        </w:rPr>
-        <w:t>(…. ….)</w:t>
-      </w:r>
-      <w:r>
-        <w:rPr>
-          <w:rFonts w:ascii="Times New Roman" w:hAnsi="Times New Roman" w:cs="Times New Roman"/>
-          <w:b/>
-          <w:bCs/>
-          <w:sz w:val="24"/>
-          <w:szCs w:val="24"/>
-        </w:rPr>
-        <w:tab/>
-      </w:r>
-      <w:r>
-        <w:rPr>
-          <w:rFonts w:ascii="Times New Roman" w:hAnsi="Times New Roman" w:cs="Times New Roman"/>
-          <w:b/>
-          <w:bCs/>
-          <w:sz w:val="24"/>
-          <w:szCs w:val="24"/>
-        </w:rPr>
-        <w:tab/>
-      </w:r>
-      <w:r>
-        <w:rPr>
-          <w:rFonts w:ascii="Times New Roman" w:hAnsi="Times New Roman" w:cs="Times New Roman"/>
-          <w:b/>
-          <w:bCs/>
-          <w:sz w:val="24"/>
-          <w:szCs w:val="24"/>
-        </w:rPr>
-        <w:tab/>
-      </w:r>
-      <w:r>
-        <w:rPr>
-          <w:rFonts w:ascii="Times New Roman" w:hAnsi="Times New Roman" w:cs="Times New Roman"/>
-          <w:b/>
-          <w:bCs/>
-          <w:sz w:val="24"/>
-          <w:szCs w:val="24"/>
-        </w:rPr>
-        <w:tab/>
-      </w:r>
-      <w:r>
-        <w:rPr>
-          <w:rFonts w:ascii="Times New Roman" w:hAnsi="Times New Roman" w:cs="Times New Roman"/>
-          <w:b/>
-          <w:bCs/>
-          <w:sz w:val="24"/>
-          <w:szCs w:val="24"/>
-        </w:rPr>
-        <w:tab/>
-        <w:t>(…. ….)</w:t>
-      </w:r>
+        <w:jc w:val="right"/>
+        <w:rPr>
+          <w:rFonts w:ascii="Times New Roman" w:hAnsi="Times New Roman" w:cs="Times New Roman"/>
+          <w:sz w:val="24"/>
+          <w:szCs w:val="24"/>
+        </w:rPr>
+      </w:pPr>
     </w:p>
     <w:p>
       <w:pPr>
         <w:spacing w:line="240" w:lineRule="auto"/>
-        <w:jc w:val="center"/>
-        <w:rPr>
-          <w:rFonts w:ascii="Times New Roman" w:hAnsi="Times New Roman" w:cs="Times New Roman"/>
-          <w:b/>
-          <w:bCs/>
-          <w:sz w:val="24"/>
-          <w:szCs w:val="24"/>
-        </w:rPr>
-      </w:pPr>
-      <w:r>
-        <w:rPr>
-          <w:rFonts w:ascii="Times New Roman" w:hAnsi="Times New Roman" w:cs="Times New Roman"/>
-          <w:b/>
-          <w:bCs/>
-          <w:sz w:val="24"/>
-          <w:szCs w:val="24"/>
-        </w:rPr>
-        <w:t>Mengesahkan,</w:t>
+        <w:jc w:val="right"/>
+        <w:rPr>
+          <w:rFonts w:ascii="Times New Roman" w:hAnsi="Times New Roman" w:cs="Times New Roman"/>
+          <w:sz w:val="24"/>
+          <w:szCs w:val="24"/>
+        </w:rPr>
+      </w:pPr>
+      <w:r>
+        <w:rPr>
+          <w:rFonts w:ascii="Times New Roman" w:hAnsi="Times New Roman" w:cs="Times New Roman"/>
+          <w:sz w:val="24"/>
+          <w:szCs w:val="24"/>
+        </w:rPr>
+        <w:t>____________________</w:t>
       </w:r>
     </w:p>
     <w:p>
       <w:pPr>
         <w:spacing w:line="240" w:lineRule="auto"/>
-        <w:jc w:val="center"/>
-        <w:rPr>
-          <w:rFonts w:ascii="Times New Roman" w:hAnsi="Times New Roman" w:cs="Times New Roman"/>
-          <w:b/>
-          <w:bCs/>
-          <w:sz w:val="24"/>
-          <w:szCs w:val="24"/>
-        </w:rPr>
-      </w:pPr>
-      <w:r>
-        <w:rPr>
-          <w:rFonts w:ascii="Times New Roman" w:hAnsi="Times New Roman" w:cs="Times New Roman"/>
-          <w:b/>
-          <w:bCs/>
-          <w:sz w:val="24"/>
-          <w:szCs w:val="24"/>
-        </w:rPr>
-        <w:t>Ketua Program Studi</w:t>
-      </w:r>
-    </w:p>
-    <w:p>
-      <w:pPr>
-        <w:spacing w:line="240" w:lineRule="auto"/>
-        <w:rPr>
-          <w:rFonts w:ascii="Times New Roman" w:hAnsi="Times New Roman" w:cs="Times New Roman"/>
-          <w:b/>
-          <w:bCs/>
-          <w:sz w:val="24"/>
-          <w:szCs w:val="24"/>
-        </w:rPr>
-      </w:pPr>
-    </w:p>
-    <w:p>
-      <w:pPr>
-        <w:spacing w:line="240" w:lineRule="auto"/>
-        <w:jc w:val="center"/>
-        <w:rPr>
-          <w:rFonts w:ascii="Times New Roman" w:hAnsi="Times New Roman" w:cs="Times New Roman"/>
-          <w:b/>
-          <w:bCs/>
-          <w:sz w:val="24"/>
-          <w:szCs w:val="24"/>
-        </w:rPr>
-      </w:pPr>
-    </w:p>
-    <w:p>
-      <w:pPr>
-        <w:spacing w:line="240" w:lineRule="auto"/>
-        <w:jc w:val="center"/>
-        <w:rPr>
-          <w:rFonts w:ascii="Times New Roman" w:hAnsi="Times New Roman" w:cs="Times New Roman"/>
-          <w:b/>
-          <w:bCs/>
-          <w:sz w:val="24"/>
-          <w:szCs w:val="24"/>
-        </w:rPr>
-      </w:pPr>
-      <w:r>
-        <w:rPr>
-          <w:rFonts w:ascii="Times New Roman" w:hAnsi="Times New Roman" w:cs="Times New Roman"/>
-          <w:b/>
-          <w:bCs/>
-          <w:sz w:val="24"/>
-          <w:szCs w:val="24"/>
-        </w:rPr>
-        <w:t>(…. ….)</w:t>
-      </w:r>
-    </w:p>
-    <w:p>
-      <w:pPr>
-        <w:spacing w:line="240" w:lineRule="auto"/>
-        <w:jc w:val="center"/>
-        <w:rPr>
-          <w:rFonts w:ascii="Times New Roman" w:hAnsi="Times New Roman" w:cs="Times New Roman"/>
-          <w:b/>
-          <w:bCs/>
-          <w:sz w:val="24"/>
-          <w:szCs w:val="24"/>
-        </w:rPr>
-      </w:pPr>
-    </w:p>
-    <w:p>
-      <w:pPr>
-        <w:spacing w:line="240" w:lineRule="auto"/>
-        <w:jc w:val="center"/>
-        <w:rPr>
-          <w:rFonts w:ascii="Times New Roman" w:hAnsi="Times New Roman" w:cs="Times New Roman"/>
-          <w:b/>
-          <w:bCs/>
-          <w:sz w:val="24"/>
-          <w:szCs w:val="24"/>
-        </w:rPr>
-      </w:pPr>
-      <w:r>
-        <w:rPr>
-          <w:rFonts w:ascii="Times New Roman" w:hAnsi="Times New Roman" w:cs="Times New Roman"/>
-          <w:b/>
-          <w:bCs/>
-          <w:sz w:val="24"/>
-          <w:szCs w:val="24"/>
-        </w:rPr>
-        <w:t>PROGRAM STUDI TEKNIK INFORMATIKA</w:t>
-      </w:r>
-    </w:p>
-    <w:p>
-      <w:pPr>
-        <w:spacing w:line="240" w:lineRule="auto"/>
-        <w:jc w:val="center"/>
-        <w:rPr>
-          <w:rFonts w:ascii="Times New Roman" w:hAnsi="Times New Roman" w:cs="Times New Roman"/>
-          <w:b/>
-          <w:bCs/>
-          <w:sz w:val="24"/>
-          <w:szCs w:val="24"/>
-        </w:rPr>
-      </w:pPr>
-      <w:r>
-        <w:rPr>
-          <w:rFonts w:ascii="Times New Roman" w:hAnsi="Times New Roman" w:cs="Times New Roman"/>
-          <w:b/>
-          <w:bCs/>
-          <w:sz w:val="24"/>
-          <w:szCs w:val="24"/>
-        </w:rPr>
-        <w:t>SEKOLAH TINGGI MANAGEMENT INFORMATIKA DAN KOMPUTER</w:t>
-      </w:r>
-    </w:p>
-    <w:p>
-      <w:pPr>
-        <w:spacing w:line="240" w:lineRule="auto"/>
-        <w:jc w:val="center"/>
-        <w:rPr>
-          <w:rFonts w:ascii="Times New Roman" w:hAnsi="Times New Roman" w:cs="Times New Roman"/>
-          <w:b/>
-          <w:bCs/>
-          <w:sz w:val="24"/>
-          <w:szCs w:val="24"/>
-        </w:rPr>
-      </w:pPr>
-      <w:r>
-        <w:rPr>
-          <w:rFonts w:ascii="Times New Roman" w:hAnsi="Times New Roman" w:cs="Times New Roman"/>
-          <w:b/>
-          <w:bCs/>
-          <w:sz w:val="24"/>
-          <w:szCs w:val="24"/>
-        </w:rPr>
-        <w:t>STMIK “AMIK BANDUNG”</w:t>
-      </w:r>
-    </w:p>
-    <w:p>
-      <w:pPr>
-        <w:spacing w:line="240" w:lineRule="auto"/>
-        <w:jc w:val="center"/>
-        <w:rPr>
-          <w:rFonts w:ascii="Times New Roman" w:hAnsi="Times New Roman" w:cs="Times New Roman"/>
-          <w:b/>
-          <w:bCs/>
-          <w:sz w:val="24"/>
-          <w:szCs w:val="24"/>
-        </w:rPr>
-      </w:pPr>
-      <w:r>
-        <w:rPr>
-          <w:rFonts w:ascii="Times New Roman" w:hAnsi="Times New Roman" w:cs="Times New Roman"/>
-          <w:b/>
-          <w:bCs/>
-          <w:sz w:val="24"/>
-          <w:szCs w:val="24"/>
-        </w:rPr>
-        <w:t>2023</w:t>
-      </w:r>
-    </w:p>
-    <w:bookmarkEnd w:id="2"/>
-    <w:p>
-      <w:pPr>
-        <w:spacing w:line="240" w:lineRule="auto"/>
-        <w:ind w:left="30"/>
-        <w:jc w:val="center"/>
-        <w:rPr>
-          <w:rFonts w:ascii="Times New Roman" w:hAnsi="Times New Roman" w:cs="Times New Roman"/>
-          <w:b/>
-          <w:bCs/>
-          <w:sz w:val="28"/>
-          <w:szCs w:val="28"/>
-        </w:rPr>
-      </w:pPr>
-      <w:r>
-        <w:rPr>
-          <w:rFonts w:ascii="Times New Roman" w:hAnsi="Times New Roman" w:cs="Times New Roman"/>
-          <w:b/>
-          <w:bCs/>
-          <w:sz w:val="28"/>
-          <w:szCs w:val="28"/>
-        </w:rPr>
-        <w:lastRenderedPageBreak/>
-        <w:t>PERANCANGAN</w:t>
-      </w:r>
-      <w:r>
-        <w:rPr>
-          <w:rFonts w:ascii="Times New Roman" w:hAnsi="Times New Roman" w:cs="Times New Roman"/>
-          <w:b/>
-          <w:bCs/>
-          <w:sz w:val="28"/>
-          <w:szCs w:val="28"/>
-        </w:rPr>
-        <w:t xml:space="preserve"> TAMPILAN ANTAR MUKA</w:t>
-      </w:r>
-      <w:r>
-        <w:rPr>
-          <w:rFonts w:ascii="Times New Roman" w:hAnsi="Times New Roman" w:cs="Times New Roman"/>
-          <w:b/>
-          <w:bCs/>
-          <w:sz w:val="28"/>
-          <w:szCs w:val="28"/>
-        </w:rPr>
-        <w:t xml:space="preserve"> </w:t>
-      </w:r>
-      <w:r>
-        <w:rPr>
-          <w:rFonts w:ascii="Times New Roman" w:hAnsi="Times New Roman" w:cs="Times New Roman"/>
-          <w:b/>
-          <w:bCs/>
-          <w:sz w:val="28"/>
-          <w:szCs w:val="28"/>
-        </w:rPr>
-        <w:t xml:space="preserve">DALAM </w:t>
-      </w:r>
-      <w:r>
-        <w:rPr>
-          <w:rFonts w:ascii="Times New Roman" w:hAnsi="Times New Roman" w:cs="Times New Roman"/>
-          <w:b/>
-          <w:bCs/>
-          <w:sz w:val="28"/>
-          <w:szCs w:val="28"/>
-        </w:rPr>
-        <w:t>APLIKASI WEBSITE SISTEM PENJADWALAN KEGIATAN DAN MANAJEMEN FASILITAS KAMPUS</w:t>
-      </w:r>
-    </w:p>
-    <w:p>
-      <w:pPr>
-        <w:spacing w:line="240" w:lineRule="auto"/>
-        <w:ind w:left="30"/>
-        <w:jc w:val="center"/>
-        <w:rPr>
-          <w:rFonts w:ascii="Times New Roman" w:hAnsi="Times New Roman" w:cs="Times New Roman"/>
-          <w:b/>
-          <w:bCs/>
-          <w:sz w:val="28"/>
-          <w:szCs w:val="28"/>
-        </w:rPr>
-      </w:pPr>
+        <w:jc w:val="right"/>
+        <w:rPr>
+          <w:rFonts w:ascii="Times New Roman" w:hAnsi="Times New Roman" w:cs="Times New Roman"/>
+          <w:sz w:val="24"/>
+          <w:szCs w:val="24"/>
+        </w:rPr>
+      </w:pPr>
+      <w:r>
+        <w:rPr>
+          <w:rFonts w:ascii="Times New Roman" w:hAnsi="Times New Roman" w:cs="Times New Roman"/>
+          <w:sz w:val="24"/>
+          <w:szCs w:val="24"/>
+        </w:rPr>
+        <w:t>(</w:t>
+      </w:r>
+      <w:r>
+        <w:rPr>
+          <w:rFonts w:ascii="Times New Roman" w:hAnsi="Times New Roman" w:cs="Times New Roman"/>
+          <w:i/>
+          <w:iCs/>
+          <w:color w:val="FF0000"/>
+          <w:sz w:val="24"/>
+          <w:szCs w:val="24"/>
+        </w:rPr>
+        <w:t>Nama Penulis</w:t>
+      </w:r>
+      <w:r>
+        <w:rPr>
+          <w:rFonts w:ascii="Times New Roman" w:hAnsi="Times New Roman" w:cs="Times New Roman"/>
+          <w:sz w:val="24"/>
+          <w:szCs w:val="24"/>
+        </w:rPr>
+        <w:t>)</w:t>
+      </w:r>
     </w:p>
     <w:p>
       <w:pPr>
@@ -1321,323 +1071,22 @@
           <w:szCs w:val="28"/>
         </w:rPr>
       </w:pPr>
-      <w:bookmarkStart w:id="3" w:name="_Toc149963255"/>
       <w:r>
         <w:rPr>
           <w:szCs w:val="28"/>
         </w:rPr>
-        <w:t>ABSTRAK</w:t>
-      </w:r>
-      <w:bookmarkEnd w:id="3"/>
+        <w:lastRenderedPageBreak/>
+        <w:t>LEMBAR PENGESAHAN</w:t>
+      </w:r>
     </w:p>
     <w:p>
       <w:pPr>
         <w:spacing w:line="240" w:lineRule="auto"/>
-        <w:jc w:val="both"/>
         <w:rPr>
           <w:rFonts w:ascii="Times New Roman" w:hAnsi="Times New Roman"/>
         </w:rPr>
       </w:pPr>
-      <w:bookmarkStart w:id="4" w:name="_Hlk149801315"/>
-    </w:p>
-    <w:p>
-      <w:pPr>
-        <w:spacing w:line="240" w:lineRule="auto"/>
-        <w:ind w:firstLine="720"/>
-        <w:jc w:val="both"/>
-        <w:rPr>
-          <w:rFonts w:ascii="Times New Roman" w:hAnsi="Times New Roman" w:cs="Times New Roman"/>
-          <w:sz w:val="24"/>
-          <w:szCs w:val="24"/>
-        </w:rPr>
-      </w:pPr>
-      <w:r>
-        <w:rPr>
-          <w:rFonts w:ascii="Times New Roman" w:hAnsi="Times New Roman" w:cs="Times New Roman"/>
-          <w:sz w:val="24"/>
-          <w:szCs w:val="24"/>
-        </w:rPr>
-        <w:t>Penelitian ini bertu</w:t>
-      </w:r>
-      <w:r>
-        <w:rPr>
-          <w:rFonts w:ascii="Times New Roman" w:hAnsi="Times New Roman" w:cs="Times New Roman"/>
-          <w:sz w:val="24"/>
-          <w:szCs w:val="24"/>
-        </w:rPr>
-        <w:t xml:space="preserve">juan untuk </w:t>
-      </w:r>
-      <w:r>
-        <w:rPr>
-          <w:rFonts w:ascii="Times New Roman" w:hAnsi="Times New Roman" w:cs="Times New Roman"/>
-          <w:sz w:val="24"/>
-          <w:szCs w:val="24"/>
-        </w:rPr>
-        <w:t>merancang</w:t>
-      </w:r>
-      <w:r>
-        <w:rPr>
-          <w:rFonts w:ascii="Times New Roman" w:hAnsi="Times New Roman" w:cs="Times New Roman"/>
-          <w:sz w:val="24"/>
-          <w:szCs w:val="24"/>
-        </w:rPr>
-        <w:t xml:space="preserve"> </w:t>
-      </w:r>
-      <w:r>
-        <w:rPr>
-          <w:rFonts w:ascii="Times New Roman" w:hAnsi="Times New Roman" w:cs="Times New Roman"/>
-          <w:sz w:val="24"/>
-          <w:szCs w:val="24"/>
-        </w:rPr>
-        <w:t xml:space="preserve">tampilan antar muka dari </w:t>
-      </w:r>
-      <w:r>
-        <w:rPr>
-          <w:rFonts w:ascii="Times New Roman" w:hAnsi="Times New Roman" w:cs="Times New Roman"/>
-          <w:sz w:val="24"/>
-          <w:szCs w:val="24"/>
-        </w:rPr>
-        <w:t>sebuah sistem aplikasi berbasis website yang dapat menampung</w:t>
-      </w:r>
-      <w:r>
-        <w:rPr>
-          <w:rFonts w:ascii="Times New Roman" w:hAnsi="Times New Roman" w:cs="Times New Roman"/>
-          <w:sz w:val="24"/>
-          <w:szCs w:val="24"/>
-        </w:rPr>
-        <w:t xml:space="preserve"> fasilitas penjadwalan kegiatan yang dilaksanakan di dalam kampus baik kegiatan yang dilaksanakan oleh organisasi mahasiswa ataupun kegiatan yang dilaksanakan oleh pihak kampus, tujuan lain dari dikembangkannya aplikasi ini sebagai management informasi fasilitas yang dapat digunakan oleh mahasiswa dalam mengadakan kegiatan.</w:t>
-      </w:r>
-    </w:p>
-    <w:p>
-      <w:pPr>
-        <w:spacing w:line="240" w:lineRule="auto"/>
-        <w:ind w:firstLine="720"/>
-        <w:jc w:val="both"/>
-        <w:rPr>
-          <w:rFonts w:ascii="Times New Roman" w:hAnsi="Times New Roman" w:cs="Times New Roman"/>
-          <w:sz w:val="24"/>
-          <w:szCs w:val="24"/>
-        </w:rPr>
-      </w:pPr>
-      <w:r>
-        <w:rPr>
-          <w:rFonts w:ascii="Times New Roman" w:hAnsi="Times New Roman" w:cs="Times New Roman"/>
-          <w:sz w:val="24"/>
-          <w:szCs w:val="24"/>
-        </w:rPr>
-        <w:t>Pengembangan aplikasi ini juga akan bisa dimanfaatkan untuk memudahkan mahasiswa dalam melakukan pengajuan kegiatan yang akan diselenggarakan oleh organisasi mahasiswa dengan menerapkan sistem pemboookingan jadwal pada kalender. Dengan dikembangkan website ini, maka akan diwajibkan mahasiswa menyimpan bukti dokumentasi dan juga laporan laporan mengenai kegiatan yang telah diselenggarakan</w:t>
-      </w:r>
-      <w:r>
-        <w:rPr>
-          <w:rFonts w:ascii="Times New Roman" w:hAnsi="Times New Roman" w:cs="Times New Roman"/>
-          <w:sz w:val="24"/>
-          <w:szCs w:val="24"/>
-        </w:rPr>
-        <w:t>. Laporan dari kegiatan mahasiswa akan tersimpan di dalam database website dan akan diintegrasikan menjadi API yang kemudian data tersebut bisa digunakan kembali seperti membuat sebuah postingan dari kegiatan yang telah diselenggarakan.</w:t>
-      </w:r>
-      <w:r>
-        <w:rPr>
-          <w:rFonts w:ascii="Times New Roman" w:hAnsi="Times New Roman" w:cs="Times New Roman"/>
-          <w:sz w:val="24"/>
-          <w:szCs w:val="24"/>
-        </w:rPr>
-        <w:t xml:space="preserve"> </w:t>
-      </w:r>
-      <w:r>
-        <w:rPr>
-          <w:rFonts w:ascii="Times New Roman" w:hAnsi="Times New Roman" w:cs="Times New Roman"/>
-          <w:sz w:val="24"/>
-          <w:szCs w:val="24"/>
-        </w:rPr>
-        <w:t xml:space="preserve">Setiap civitas kampus akan memiliki akun pribadi </w:t>
-      </w:r>
-      <w:r>
-        <w:rPr>
-          <w:rFonts w:ascii="Times New Roman" w:hAnsi="Times New Roman" w:cs="Times New Roman"/>
-          <w:sz w:val="24"/>
-          <w:szCs w:val="24"/>
-        </w:rPr>
-        <w:t xml:space="preserve">(role) </w:t>
-      </w:r>
-      <w:r>
-        <w:rPr>
-          <w:rFonts w:ascii="Times New Roman" w:hAnsi="Times New Roman" w:cs="Times New Roman"/>
-          <w:sz w:val="24"/>
-          <w:szCs w:val="24"/>
-        </w:rPr>
-        <w:t xml:space="preserve">mereka masing masing di dalam website yang memiliki fitur dan fungsinya yang berbeda beda. Dengan begitu semua civitas kampus dapat melihat informasi kalender dengan </w:t>
-      </w:r>
-      <w:r>
-        <w:rPr>
-          <w:rFonts w:ascii="Times New Roman" w:hAnsi="Times New Roman" w:cs="Times New Roman"/>
-          <w:sz w:val="24"/>
-          <w:szCs w:val="24"/>
-        </w:rPr>
-        <w:t xml:space="preserve">adanya acara kegiatan. Kalender yang memiliki kegiatan acara akan terkoneksikan dengan </w:t>
-      </w:r>
-      <w:r>
-        <w:rPr>
-          <w:rFonts w:ascii="Times New Roman" w:hAnsi="Times New Roman" w:cs="Times New Roman"/>
-          <w:sz w:val="24"/>
-          <w:szCs w:val="24"/>
-        </w:rPr>
-        <w:t xml:space="preserve">google calendar API </w:t>
-      </w:r>
-      <w:r>
-        <w:rPr>
-          <w:rFonts w:ascii="Times New Roman" w:hAnsi="Times New Roman" w:cs="Times New Roman"/>
-          <w:sz w:val="24"/>
-          <w:szCs w:val="24"/>
-        </w:rPr>
-        <w:t>masing masing pengguna sebagai pengingat dan akan bisa memberikan notification melalui gmail.</w:t>
-      </w:r>
-    </w:p>
-    <w:p>
-      <w:pPr>
-        <w:spacing w:line="240" w:lineRule="auto"/>
-        <w:ind w:firstLine="720"/>
-        <w:jc w:val="both"/>
-        <w:rPr>
-          <w:rFonts w:ascii="Times New Roman" w:hAnsi="Times New Roman" w:cs="Times New Roman"/>
-          <w:sz w:val="24"/>
-          <w:szCs w:val="24"/>
-        </w:rPr>
-      </w:pPr>
-      <w:r>
-        <w:rPr>
-          <w:rFonts w:ascii="Times New Roman" w:hAnsi="Times New Roman" w:cs="Times New Roman"/>
-          <w:sz w:val="24"/>
-          <w:szCs w:val="24"/>
-        </w:rPr>
-        <w:t xml:space="preserve">Penelitian ini memberikan kemudahan kepada pihak kampus STMIK "AMIK BANDUNG" untuk mengelola dan memantau kegiatan organisasi </w:t>
-      </w:r>
-      <w:r>
-        <w:rPr>
-          <w:rFonts w:ascii="Times New Roman" w:hAnsi="Times New Roman" w:cs="Times New Roman"/>
-          <w:sz w:val="24"/>
-          <w:szCs w:val="24"/>
-        </w:rPr>
-        <w:t>mahasiswa dan dapat melihat perkembangan suatu organisasi mahasiswa yang ada di dalam ranah kampus.</w:t>
-      </w:r>
-    </w:p>
-    <w:p>
-      <w:pPr>
-        <w:spacing w:line="240" w:lineRule="auto"/>
-        <w:jc w:val="both"/>
-        <w:rPr>
-          <w:rFonts w:ascii="Times New Roman" w:hAnsi="Times New Roman" w:cs="Times New Roman"/>
-          <w:b/>
-          <w:bCs/>
-          <w:sz w:val="24"/>
-          <w:szCs w:val="24"/>
-        </w:rPr>
-      </w:pPr>
-    </w:p>
-    <w:p>
-      <w:pPr>
-        <w:spacing w:line="240" w:lineRule="auto"/>
-        <w:jc w:val="both"/>
-        <w:rPr>
-          <w:rFonts w:ascii="Times New Roman" w:hAnsi="Times New Roman" w:cs="Times New Roman"/>
-          <w:b/>
-          <w:bCs/>
-          <w:sz w:val="24"/>
-          <w:szCs w:val="24"/>
-        </w:rPr>
-      </w:pPr>
-      <w:r>
-        <w:rPr>
-          <w:rFonts w:ascii="Times New Roman" w:hAnsi="Times New Roman" w:cs="Times New Roman"/>
-          <w:b/>
-          <w:bCs/>
-          <w:sz w:val="24"/>
-          <w:szCs w:val="24"/>
-        </w:rPr>
-        <w:t xml:space="preserve">Kata kunci: </w:t>
-      </w:r>
-      <w:r>
-        <w:rPr>
-          <w:rFonts w:ascii="Times New Roman" w:hAnsi="Times New Roman" w:cs="Times New Roman"/>
-          <w:b/>
-          <w:bCs/>
-          <w:sz w:val="24"/>
-          <w:szCs w:val="24"/>
-        </w:rPr>
-        <w:t>Database</w:t>
-      </w:r>
-      <w:r>
-        <w:rPr>
-          <w:rFonts w:ascii="Times New Roman" w:hAnsi="Times New Roman" w:cs="Times New Roman"/>
-          <w:b/>
-          <w:bCs/>
-          <w:sz w:val="24"/>
-          <w:szCs w:val="24"/>
-        </w:rPr>
-        <w:t xml:space="preserve">, </w:t>
-      </w:r>
-      <w:r>
-        <w:rPr>
-          <w:rFonts w:ascii="Times New Roman" w:hAnsi="Times New Roman" w:cs="Times New Roman"/>
-          <w:b/>
-          <w:bCs/>
-          <w:sz w:val="24"/>
-          <w:szCs w:val="24"/>
-        </w:rPr>
-        <w:t>API</w:t>
-      </w:r>
-      <w:r>
-        <w:rPr>
-          <w:rFonts w:ascii="Times New Roman" w:hAnsi="Times New Roman" w:cs="Times New Roman"/>
-          <w:b/>
-          <w:bCs/>
-          <w:sz w:val="24"/>
-          <w:szCs w:val="24"/>
-        </w:rPr>
-        <w:t xml:space="preserve">, </w:t>
-      </w:r>
-      <w:r>
-        <w:rPr>
-          <w:rFonts w:ascii="Times New Roman" w:hAnsi="Times New Roman" w:cs="Times New Roman"/>
-          <w:b/>
-          <w:bCs/>
-          <w:sz w:val="24"/>
-          <w:szCs w:val="24"/>
-        </w:rPr>
-        <w:t>Google Calendar API</w:t>
-      </w:r>
-      <w:r>
-        <w:rPr>
-          <w:rFonts w:ascii="Times New Roman" w:hAnsi="Times New Roman" w:cs="Times New Roman"/>
-          <w:b/>
-          <w:bCs/>
-          <w:sz w:val="24"/>
-          <w:szCs w:val="24"/>
-        </w:rPr>
-        <w:t xml:space="preserve">, </w:t>
-      </w:r>
-      <w:r>
-        <w:rPr>
-          <w:rFonts w:ascii="Times New Roman" w:hAnsi="Times New Roman" w:cs="Times New Roman"/>
-          <w:b/>
-          <w:bCs/>
-          <w:sz w:val="24"/>
-          <w:szCs w:val="24"/>
-        </w:rPr>
-        <w:t>Role.</w:t>
-      </w:r>
-    </w:p>
-    <w:p>
-      <w:pPr>
-        <w:spacing w:line="240" w:lineRule="auto"/>
-        <w:jc w:val="both"/>
-        <w:rPr>
-          <w:rFonts w:ascii="Times New Roman" w:hAnsi="Times New Roman" w:cs="Times New Roman"/>
-          <w:sz w:val="24"/>
-          <w:szCs w:val="24"/>
-        </w:rPr>
-      </w:pPr>
-    </w:p>
-    <w:bookmarkEnd w:id="4"/>
+    </w:p>
     <w:p>
       <w:pPr>
         <w:spacing w:line="240" w:lineRule="auto"/>
@@ -1659,8 +1108,687 @@
           <w:sz w:val="28"/>
           <w:szCs w:val="28"/>
         </w:rPr>
-        <w:lastRenderedPageBreak/>
-        <w:t>DESIGNING THE INTERFACE IN THE WEBSITE APPLICATION OF THE ACTIVITY SCHEDULING AND CAMPUS FACILITIES MANAGEMENT SYSTEM</w:t>
+        <w:t>PERANCANGAN</w:t>
+      </w:r>
+      <w:r>
+        <w:rPr>
+          <w:rFonts w:ascii="Times New Roman" w:hAnsi="Times New Roman" w:cs="Times New Roman"/>
+          <w:b/>
+          <w:bCs/>
+          <w:sz w:val="28"/>
+          <w:szCs w:val="28"/>
+        </w:rPr>
+        <w:t xml:space="preserve"> TAMPILAN ANTAR MUKA DALAM</w:t>
+      </w:r>
+      <w:r>
+        <w:rPr>
+          <w:rFonts w:ascii="Times New Roman" w:hAnsi="Times New Roman" w:cs="Times New Roman"/>
+          <w:b/>
+          <w:bCs/>
+          <w:sz w:val="28"/>
+          <w:szCs w:val="28"/>
+        </w:rPr>
+        <w:t xml:space="preserve"> APLIKASI WEBSITE SISTEM PENJADWALAN KEGIATAN DAN MANAJEMEN FASILITAS KAMPUS</w:t>
+      </w:r>
+    </w:p>
+    <w:p>
+      <w:pPr>
+        <w:spacing w:line="240" w:lineRule="auto"/>
+        <w:rPr>
+          <w:rFonts w:ascii="Times New Roman" w:hAnsi="Times New Roman" w:cs="Times New Roman"/>
+          <w:b/>
+          <w:bCs/>
+          <w:sz w:val="24"/>
+          <w:szCs w:val="24"/>
+        </w:rPr>
+      </w:pPr>
+    </w:p>
+    <w:p>
+      <w:pPr>
+        <w:spacing w:line="240" w:lineRule="auto"/>
+        <w:jc w:val="center"/>
+        <w:rPr>
+          <w:rFonts w:ascii="Times New Roman" w:hAnsi="Times New Roman" w:cs="Times New Roman"/>
+          <w:b/>
+          <w:bCs/>
+          <w:sz w:val="24"/>
+          <w:szCs w:val="24"/>
+        </w:rPr>
+      </w:pPr>
+      <w:r>
+        <w:rPr>
+          <w:rFonts w:ascii="Times New Roman" w:hAnsi="Times New Roman" w:cs="Times New Roman"/>
+          <w:b/>
+          <w:bCs/>
+          <w:sz w:val="24"/>
+          <w:szCs w:val="24"/>
+        </w:rPr>
+        <w:t>Disusun Oleh :</w:t>
+      </w:r>
+    </w:p>
+    <w:p>
+      <w:pPr>
+        <w:spacing w:line="240" w:lineRule="auto"/>
+        <w:jc w:val="center"/>
+        <w:rPr>
+          <w:rFonts w:ascii="Times New Roman" w:hAnsi="Times New Roman" w:cs="Times New Roman"/>
+          <w:i/>
+          <w:iCs/>
+          <w:color w:val="FF0000"/>
+          <w:sz w:val="24"/>
+          <w:szCs w:val="24"/>
+        </w:rPr>
+      </w:pPr>
+      <w:r>
+        <w:rPr>
+          <w:rFonts w:ascii="Times New Roman" w:hAnsi="Times New Roman" w:cs="Times New Roman"/>
+          <w:i/>
+          <w:iCs/>
+          <w:color w:val="FF0000"/>
+          <w:sz w:val="24"/>
+          <w:szCs w:val="24"/>
+        </w:rPr>
+        <w:t>Nama Penulis</w:t>
+      </w:r>
+    </w:p>
+    <w:p>
+      <w:pPr>
+        <w:spacing w:line="240" w:lineRule="auto"/>
+        <w:jc w:val="center"/>
+        <w:rPr>
+          <w:rFonts w:ascii="Times New Roman" w:hAnsi="Times New Roman" w:cs="Times New Roman"/>
+          <w:sz w:val="24"/>
+          <w:szCs w:val="24"/>
+        </w:rPr>
+      </w:pPr>
+      <w:r>
+        <w:rPr>
+          <w:rFonts w:ascii="Times New Roman" w:hAnsi="Times New Roman" w:cs="Times New Roman"/>
+          <w:sz w:val="24"/>
+          <w:szCs w:val="24"/>
+        </w:rPr>
+        <w:t>(</w:t>
+      </w:r>
+      <w:r>
+        <w:rPr>
+          <w:rFonts w:ascii="Times New Roman" w:hAnsi="Times New Roman" w:cs="Times New Roman"/>
+          <w:i/>
+          <w:iCs/>
+          <w:color w:val="FF0000"/>
+          <w:sz w:val="24"/>
+          <w:szCs w:val="24"/>
+        </w:rPr>
+        <w:t>NPM</w:t>
+      </w:r>
+      <w:r>
+        <w:rPr>
+          <w:rFonts w:ascii="Times New Roman" w:hAnsi="Times New Roman" w:cs="Times New Roman"/>
+          <w:sz w:val="24"/>
+          <w:szCs w:val="24"/>
+        </w:rPr>
+        <w:t>)</w:t>
+      </w:r>
+    </w:p>
+    <w:p>
+      <w:pPr>
+        <w:spacing w:line="240" w:lineRule="auto"/>
+        <w:jc w:val="center"/>
+        <w:rPr>
+          <w:rFonts w:ascii="Times New Roman" w:hAnsi="Times New Roman" w:cs="Times New Roman"/>
+          <w:b/>
+          <w:bCs/>
+          <w:sz w:val="24"/>
+          <w:szCs w:val="24"/>
+        </w:rPr>
+      </w:pPr>
+    </w:p>
+    <w:p>
+      <w:pPr>
+        <w:spacing w:line="240" w:lineRule="auto"/>
+        <w:jc w:val="center"/>
+        <w:rPr>
+          <w:rFonts w:ascii="Times New Roman" w:hAnsi="Times New Roman" w:cs="Times New Roman"/>
+          <w:sz w:val="24"/>
+          <w:szCs w:val="24"/>
+        </w:rPr>
+      </w:pPr>
+      <w:r>
+        <w:rPr>
+          <w:rFonts w:ascii="Times New Roman" w:hAnsi="Times New Roman" w:cs="Times New Roman"/>
+          <w:sz w:val="24"/>
+          <w:szCs w:val="24"/>
+        </w:rPr>
+        <w:t>Telah Disahkan,</w:t>
+      </w:r>
+    </w:p>
+    <w:p>
+      <w:pPr>
+        <w:spacing w:line="240" w:lineRule="auto"/>
+        <w:jc w:val="center"/>
+        <w:rPr>
+          <w:rFonts w:ascii="Times New Roman" w:hAnsi="Times New Roman" w:cs="Times New Roman"/>
+          <w:sz w:val="24"/>
+          <w:szCs w:val="24"/>
+        </w:rPr>
+      </w:pPr>
+    </w:p>
+    <w:p>
+      <w:pPr>
+        <w:spacing w:line="240" w:lineRule="auto"/>
+        <w:jc w:val="center"/>
+        <w:rPr>
+          <w:rFonts w:ascii="Times New Roman" w:hAnsi="Times New Roman" w:cs="Times New Roman"/>
+          <w:b/>
+          <w:bCs/>
+          <w:sz w:val="24"/>
+          <w:szCs w:val="24"/>
+        </w:rPr>
+      </w:pPr>
+      <w:r>
+        <w:rPr>
+          <w:rFonts w:ascii="Times New Roman" w:hAnsi="Times New Roman" w:cs="Times New Roman"/>
+          <w:b/>
+          <w:bCs/>
+          <w:sz w:val="24"/>
+          <w:szCs w:val="24"/>
+        </w:rPr>
+        <w:t>Pembimbing I</w:t>
+      </w:r>
+      <w:r>
+        <w:rPr>
+          <w:rFonts w:ascii="Times New Roman" w:hAnsi="Times New Roman" w:cs="Times New Roman"/>
+          <w:b/>
+          <w:bCs/>
+          <w:sz w:val="24"/>
+          <w:szCs w:val="24"/>
+        </w:rPr>
+        <w:tab/>
+      </w:r>
+      <w:r>
+        <w:rPr>
+          <w:rFonts w:ascii="Times New Roman" w:hAnsi="Times New Roman" w:cs="Times New Roman"/>
+          <w:b/>
+          <w:bCs/>
+          <w:sz w:val="24"/>
+          <w:szCs w:val="24"/>
+        </w:rPr>
+        <w:tab/>
+      </w:r>
+      <w:r>
+        <w:rPr>
+          <w:rFonts w:ascii="Times New Roman" w:hAnsi="Times New Roman" w:cs="Times New Roman"/>
+          <w:b/>
+          <w:bCs/>
+          <w:sz w:val="24"/>
+          <w:szCs w:val="24"/>
+        </w:rPr>
+        <w:tab/>
+      </w:r>
+      <w:r>
+        <w:rPr>
+          <w:rFonts w:ascii="Times New Roman" w:hAnsi="Times New Roman" w:cs="Times New Roman"/>
+          <w:b/>
+          <w:bCs/>
+          <w:sz w:val="24"/>
+          <w:szCs w:val="24"/>
+        </w:rPr>
+        <w:tab/>
+        <w:t>Pembimbing II</w:t>
+      </w:r>
+    </w:p>
+    <w:p>
+      <w:pPr>
+        <w:spacing w:line="240" w:lineRule="auto"/>
+        <w:jc w:val="center"/>
+        <w:rPr>
+          <w:rFonts w:ascii="Times New Roman" w:hAnsi="Times New Roman" w:cs="Times New Roman"/>
+          <w:b/>
+          <w:bCs/>
+          <w:sz w:val="24"/>
+          <w:szCs w:val="24"/>
+        </w:rPr>
+      </w:pPr>
+    </w:p>
+    <w:p>
+      <w:pPr>
+        <w:spacing w:line="240" w:lineRule="auto"/>
+        <w:jc w:val="center"/>
+        <w:rPr>
+          <w:rFonts w:ascii="Times New Roman" w:hAnsi="Times New Roman" w:cs="Times New Roman"/>
+          <w:b/>
+          <w:bCs/>
+          <w:sz w:val="24"/>
+          <w:szCs w:val="24"/>
+        </w:rPr>
+      </w:pPr>
+    </w:p>
+    <w:p>
+      <w:pPr>
+        <w:spacing w:line="240" w:lineRule="auto"/>
+        <w:jc w:val="center"/>
+        <w:rPr>
+          <w:rFonts w:ascii="Times New Roman" w:hAnsi="Times New Roman" w:cs="Times New Roman"/>
+          <w:b/>
+          <w:bCs/>
+          <w:sz w:val="24"/>
+          <w:szCs w:val="24"/>
+        </w:rPr>
+      </w:pPr>
+      <w:r>
+        <w:rPr>
+          <w:rFonts w:ascii="Times New Roman" w:hAnsi="Times New Roman" w:cs="Times New Roman"/>
+          <w:b/>
+          <w:bCs/>
+          <w:sz w:val="24"/>
+          <w:szCs w:val="24"/>
+        </w:rPr>
+        <w:t>(</w:t>
+      </w:r>
+      <w:r>
+        <w:rPr>
+          <w:rFonts w:ascii="Times New Roman" w:hAnsi="Times New Roman" w:cs="Times New Roman"/>
+          <w:i/>
+          <w:iCs/>
+          <w:color w:val="FF0000"/>
+          <w:sz w:val="24"/>
+          <w:szCs w:val="24"/>
+        </w:rPr>
+        <w:t>Nama Pembimbing 1</w:t>
+      </w:r>
+      <w:r>
+        <w:rPr>
+          <w:rFonts w:ascii="Times New Roman" w:hAnsi="Times New Roman" w:cs="Times New Roman"/>
+          <w:b/>
+          <w:bCs/>
+          <w:sz w:val="24"/>
+          <w:szCs w:val="24"/>
+        </w:rPr>
+        <w:t>)</w:t>
+      </w:r>
+      <w:r>
+        <w:rPr>
+          <w:rFonts w:ascii="Times New Roman" w:hAnsi="Times New Roman" w:cs="Times New Roman"/>
+          <w:b/>
+          <w:bCs/>
+          <w:sz w:val="24"/>
+          <w:szCs w:val="24"/>
+        </w:rPr>
+        <w:tab/>
+      </w:r>
+      <w:r>
+        <w:rPr>
+          <w:rFonts w:ascii="Times New Roman" w:hAnsi="Times New Roman" w:cs="Times New Roman"/>
+          <w:b/>
+          <w:bCs/>
+          <w:sz w:val="24"/>
+          <w:szCs w:val="24"/>
+        </w:rPr>
+        <w:tab/>
+      </w:r>
+      <w:r>
+        <w:rPr>
+          <w:rFonts w:ascii="Times New Roman" w:hAnsi="Times New Roman" w:cs="Times New Roman"/>
+          <w:b/>
+          <w:bCs/>
+          <w:sz w:val="24"/>
+          <w:szCs w:val="24"/>
+        </w:rPr>
+        <w:tab/>
+        <w:t>(</w:t>
+      </w:r>
+      <w:r>
+        <w:rPr>
+          <w:rFonts w:ascii="Times New Roman" w:hAnsi="Times New Roman" w:cs="Times New Roman"/>
+          <w:i/>
+          <w:iCs/>
+          <w:color w:val="FF0000"/>
+          <w:sz w:val="24"/>
+          <w:szCs w:val="24"/>
+        </w:rPr>
+        <w:t>Nama Pembimbing 1</w:t>
+      </w:r>
+      <w:r>
+        <w:rPr>
+          <w:rFonts w:ascii="Times New Roman" w:hAnsi="Times New Roman" w:cs="Times New Roman"/>
+          <w:i/>
+          <w:iCs/>
+          <w:color w:val="FF0000"/>
+          <w:sz w:val="24"/>
+          <w:szCs w:val="24"/>
+        </w:rPr>
+        <w:t>I</w:t>
+      </w:r>
+      <w:r>
+        <w:rPr>
+          <w:rFonts w:ascii="Times New Roman" w:hAnsi="Times New Roman" w:cs="Times New Roman"/>
+          <w:b/>
+          <w:bCs/>
+          <w:sz w:val="24"/>
+          <w:szCs w:val="24"/>
+        </w:rPr>
+        <w:t>)</w:t>
+      </w:r>
+    </w:p>
+    <w:p>
+      <w:pPr>
+        <w:spacing w:line="240" w:lineRule="auto"/>
+        <w:jc w:val="center"/>
+        <w:rPr>
+          <w:rFonts w:ascii="Times New Roman" w:hAnsi="Times New Roman" w:cs="Times New Roman"/>
+          <w:b/>
+          <w:bCs/>
+          <w:sz w:val="24"/>
+          <w:szCs w:val="24"/>
+        </w:rPr>
+      </w:pPr>
+    </w:p>
+    <w:p>
+      <w:pPr>
+        <w:spacing w:line="240" w:lineRule="auto"/>
+        <w:jc w:val="center"/>
+        <w:rPr>
+          <w:rFonts w:ascii="Times New Roman" w:hAnsi="Times New Roman" w:cs="Times New Roman"/>
+          <w:b/>
+          <w:bCs/>
+          <w:sz w:val="24"/>
+          <w:szCs w:val="24"/>
+        </w:rPr>
+      </w:pPr>
+      <w:r>
+        <w:rPr>
+          <w:rFonts w:ascii="Times New Roman" w:hAnsi="Times New Roman" w:cs="Times New Roman"/>
+          <w:b/>
+          <w:bCs/>
+          <w:sz w:val="24"/>
+          <w:szCs w:val="24"/>
+        </w:rPr>
+        <w:t>Mengesahkan,</w:t>
+      </w:r>
+    </w:p>
+    <w:p>
+      <w:pPr>
+        <w:spacing w:line="240" w:lineRule="auto"/>
+        <w:jc w:val="center"/>
+        <w:rPr>
+          <w:rFonts w:ascii="Times New Roman" w:hAnsi="Times New Roman" w:cs="Times New Roman"/>
+          <w:b/>
+          <w:bCs/>
+          <w:sz w:val="24"/>
+          <w:szCs w:val="24"/>
+        </w:rPr>
+      </w:pPr>
+      <w:r>
+        <w:rPr>
+          <w:rFonts w:ascii="Times New Roman" w:hAnsi="Times New Roman" w:cs="Times New Roman"/>
+          <w:b/>
+          <w:bCs/>
+          <w:sz w:val="24"/>
+          <w:szCs w:val="24"/>
+        </w:rPr>
+        <w:t>Ketua Program Studi</w:t>
+      </w:r>
+    </w:p>
+    <w:p>
+      <w:pPr>
+        <w:spacing w:line="240" w:lineRule="auto"/>
+        <w:rPr>
+          <w:rFonts w:ascii="Times New Roman" w:hAnsi="Times New Roman" w:cs="Times New Roman"/>
+          <w:b/>
+          <w:bCs/>
+          <w:sz w:val="24"/>
+          <w:szCs w:val="24"/>
+        </w:rPr>
+      </w:pPr>
+    </w:p>
+    <w:p>
+      <w:pPr>
+        <w:spacing w:line="240" w:lineRule="auto"/>
+        <w:jc w:val="center"/>
+        <w:rPr>
+          <w:rFonts w:ascii="Times New Roman" w:hAnsi="Times New Roman" w:cs="Times New Roman"/>
+          <w:b/>
+          <w:bCs/>
+          <w:sz w:val="24"/>
+          <w:szCs w:val="24"/>
+        </w:rPr>
+      </w:pPr>
+    </w:p>
+    <w:p>
+      <w:pPr>
+        <w:spacing w:line="240" w:lineRule="auto"/>
+        <w:jc w:val="center"/>
+        <w:rPr>
+          <w:rFonts w:ascii="Times New Roman" w:hAnsi="Times New Roman" w:cs="Times New Roman"/>
+          <w:b/>
+          <w:bCs/>
+          <w:sz w:val="24"/>
+          <w:szCs w:val="24"/>
+        </w:rPr>
+      </w:pPr>
+      <w:r>
+        <w:rPr>
+          <w:rFonts w:ascii="Times New Roman" w:hAnsi="Times New Roman" w:cs="Times New Roman"/>
+          <w:b/>
+          <w:bCs/>
+          <w:sz w:val="24"/>
+          <w:szCs w:val="24"/>
+        </w:rPr>
+        <w:t>(</w:t>
+      </w:r>
+      <w:r>
+        <w:rPr>
+          <w:rFonts w:ascii="Times New Roman" w:hAnsi="Times New Roman" w:cs="Times New Roman"/>
+          <w:i/>
+          <w:iCs/>
+          <w:color w:val="FF0000"/>
+          <w:sz w:val="24"/>
+          <w:szCs w:val="24"/>
+        </w:rPr>
+        <w:t xml:space="preserve">Nama </w:t>
+      </w:r>
+      <w:r>
+        <w:rPr>
+          <w:rFonts w:ascii="Times New Roman" w:hAnsi="Times New Roman" w:cs="Times New Roman"/>
+          <w:i/>
+          <w:iCs/>
+          <w:color w:val="FF0000"/>
+          <w:sz w:val="24"/>
+          <w:szCs w:val="24"/>
+        </w:rPr>
+        <w:t>Ketua Program Studi</w:t>
+      </w:r>
+      <w:r>
+        <w:rPr>
+          <w:rFonts w:ascii="Times New Roman" w:hAnsi="Times New Roman" w:cs="Times New Roman"/>
+          <w:b/>
+          <w:bCs/>
+          <w:sz w:val="24"/>
+          <w:szCs w:val="24"/>
+        </w:rPr>
+        <w:t>.)</w:t>
+      </w:r>
+    </w:p>
+    <w:p>
+      <w:pPr>
+        <w:spacing w:line="240" w:lineRule="auto"/>
+        <w:jc w:val="center"/>
+        <w:rPr>
+          <w:rFonts w:ascii="Times New Roman" w:hAnsi="Times New Roman" w:cs="Times New Roman"/>
+          <w:b/>
+          <w:bCs/>
+          <w:sz w:val="24"/>
+          <w:szCs w:val="24"/>
+        </w:rPr>
+      </w:pPr>
+    </w:p>
+    <w:p>
+      <w:pPr>
+        <w:spacing w:line="240" w:lineRule="auto"/>
+        <w:jc w:val="center"/>
+        <w:rPr>
+          <w:rFonts w:ascii="Times New Roman" w:hAnsi="Times New Roman" w:cs="Times New Roman"/>
+          <w:b/>
+          <w:bCs/>
+          <w:sz w:val="24"/>
+          <w:szCs w:val="24"/>
+        </w:rPr>
+      </w:pPr>
+      <w:r>
+        <w:rPr>
+          <w:rFonts w:ascii="Times New Roman" w:hAnsi="Times New Roman" w:cs="Times New Roman"/>
+          <w:b/>
+          <w:bCs/>
+          <w:sz w:val="24"/>
+          <w:szCs w:val="24"/>
+        </w:rPr>
+        <w:t>PROGRAM STUDI TEKNIK INFORMATIKA</w:t>
+      </w:r>
+    </w:p>
+    <w:p>
+      <w:pPr>
+        <w:spacing w:line="240" w:lineRule="auto"/>
+        <w:jc w:val="center"/>
+        <w:rPr>
+          <w:rFonts w:ascii="Times New Roman" w:hAnsi="Times New Roman" w:cs="Times New Roman"/>
+          <w:b/>
+          <w:bCs/>
+          <w:sz w:val="24"/>
+          <w:szCs w:val="24"/>
+        </w:rPr>
+      </w:pPr>
+      <w:r>
+        <w:rPr>
+          <w:rFonts w:ascii="Times New Roman" w:hAnsi="Times New Roman" w:cs="Times New Roman"/>
+          <w:b/>
+          <w:bCs/>
+          <w:sz w:val="24"/>
+          <w:szCs w:val="24"/>
+        </w:rPr>
+        <w:t>SEKOLAH TINGGI MANAGEMENT INFORMATIKA DAN KOMPUTER</w:t>
+      </w:r>
+    </w:p>
+    <w:p>
+      <w:pPr>
+        <w:spacing w:line="240" w:lineRule="auto"/>
+        <w:jc w:val="center"/>
+        <w:rPr>
+          <w:rFonts w:ascii="Times New Roman" w:hAnsi="Times New Roman" w:cs="Times New Roman"/>
+          <w:b/>
+          <w:bCs/>
+          <w:sz w:val="24"/>
+          <w:szCs w:val="24"/>
+        </w:rPr>
+      </w:pPr>
+      <w:r>
+        <w:rPr>
+          <w:rFonts w:ascii="Times New Roman" w:hAnsi="Times New Roman" w:cs="Times New Roman"/>
+          <w:b/>
+          <w:bCs/>
+          <w:sz w:val="24"/>
+          <w:szCs w:val="24"/>
+        </w:rPr>
+        <w:t>STMIK “AMIK BANDUNG”</w:t>
+      </w:r>
+    </w:p>
+    <w:p>
+      <w:pPr>
+        <w:spacing w:line="240" w:lineRule="auto"/>
+        <w:jc w:val="center"/>
+        <w:rPr>
+          <w:rFonts w:ascii="Times New Roman" w:hAnsi="Times New Roman" w:cs="Times New Roman"/>
+          <w:b/>
+          <w:bCs/>
+          <w:sz w:val="24"/>
+          <w:szCs w:val="24"/>
+        </w:rPr>
+      </w:pPr>
+      <w:r>
+        <w:rPr>
+          <w:rFonts w:ascii="Times New Roman" w:hAnsi="Times New Roman" w:cs="Times New Roman"/>
+          <w:b/>
+          <w:bCs/>
+          <w:sz w:val="24"/>
+          <w:szCs w:val="24"/>
+        </w:rPr>
+        <w:t>2023</w:t>
+      </w:r>
+    </w:p>
+    <w:p>
+      <w:pPr>
+        <w:spacing w:line="240" w:lineRule="auto"/>
+        <w:jc w:val="center"/>
+        <w:rPr>
+          <w:rFonts w:ascii="Times New Roman" w:hAnsi="Times New Roman" w:cs="Times New Roman"/>
+          <w:b/>
+          <w:bCs/>
+          <w:sz w:val="24"/>
+          <w:szCs w:val="24"/>
+        </w:rPr>
+      </w:pPr>
+    </w:p>
+    <w:bookmarkEnd w:id="2"/>
+    <w:p>
+      <w:pPr>
+        <w:spacing w:line="240" w:lineRule="auto"/>
+        <w:ind w:left="30"/>
+        <w:jc w:val="center"/>
+        <w:rPr>
+          <w:rFonts w:ascii="Times New Roman" w:hAnsi="Times New Roman" w:cs="Times New Roman"/>
+          <w:b/>
+          <w:bCs/>
+          <w:sz w:val="28"/>
+          <w:szCs w:val="28"/>
+        </w:rPr>
+      </w:pPr>
+      <w:r>
+        <w:rPr>
+          <w:rFonts w:ascii="Times New Roman" w:hAnsi="Times New Roman" w:cs="Times New Roman"/>
+          <w:b/>
+          <w:bCs/>
+          <w:sz w:val="28"/>
+          <w:szCs w:val="28"/>
+        </w:rPr>
+        <w:t>PERANCANGAN</w:t>
+      </w:r>
+      <w:r>
+        <w:rPr>
+          <w:rFonts w:ascii="Times New Roman" w:hAnsi="Times New Roman" w:cs="Times New Roman"/>
+          <w:b/>
+          <w:bCs/>
+          <w:sz w:val="28"/>
+          <w:szCs w:val="28"/>
+        </w:rPr>
+        <w:t xml:space="preserve"> TAMPILAN ANTAR MUKA</w:t>
+      </w:r>
+      <w:r>
+        <w:rPr>
+          <w:rFonts w:ascii="Times New Roman" w:hAnsi="Times New Roman" w:cs="Times New Roman"/>
+          <w:b/>
+          <w:bCs/>
+          <w:sz w:val="28"/>
+          <w:szCs w:val="28"/>
+        </w:rPr>
+        <w:t xml:space="preserve"> </w:t>
+      </w:r>
+      <w:r>
+        <w:rPr>
+          <w:rFonts w:ascii="Times New Roman" w:hAnsi="Times New Roman" w:cs="Times New Roman"/>
+          <w:b/>
+          <w:bCs/>
+          <w:sz w:val="28"/>
+          <w:szCs w:val="28"/>
+        </w:rPr>
+        <w:t xml:space="preserve">DALAM </w:t>
+      </w:r>
+      <w:r>
+        <w:rPr>
+          <w:rFonts w:ascii="Times New Roman" w:hAnsi="Times New Roman" w:cs="Times New Roman"/>
+          <w:b/>
+          <w:bCs/>
+          <w:sz w:val="28"/>
+          <w:szCs w:val="28"/>
+        </w:rPr>
+        <w:t>APLIKASI WEBSITE SISTEM PENJADWALAN KEGIATAN DAN MANAJEMEN FASILITAS KAMPUS</w:t>
       </w:r>
     </w:p>
     <w:p>
@@ -1689,25 +1817,24 @@
           <w:szCs w:val="28"/>
         </w:rPr>
       </w:pPr>
-      <w:bookmarkStart w:id="5" w:name="_Toc149963256"/>
+      <w:bookmarkStart w:id="4" w:name="_Toc149963255"/>
       <w:r>
         <w:rPr>
           <w:szCs w:val="28"/>
         </w:rPr>
-        <w:t>ABSTRACT</w:t>
-      </w:r>
-      <w:bookmarkEnd w:id="5"/>
+        <w:t>ABSTRAK</w:t>
+      </w:r>
+      <w:bookmarkEnd w:id="4"/>
     </w:p>
     <w:p>
       <w:pPr>
         <w:spacing w:line="240" w:lineRule="auto"/>
-        <w:rPr>
-          <w:rFonts w:ascii="Times New Roman" w:hAnsi="Times New Roman" w:cs="Times New Roman"/>
-          <w:sz w:val="24"/>
-          <w:szCs w:val="24"/>
-        </w:rPr>
-      </w:pPr>
-      <w:bookmarkStart w:id="6" w:name="_Hlk149801332"/>
+        <w:jc w:val="both"/>
+        <w:rPr>
+          <w:rFonts w:ascii="Times New Roman" w:hAnsi="Times New Roman"/>
+        </w:rPr>
+      </w:pPr>
+      <w:bookmarkStart w:id="5" w:name="_Hlk149801315"/>
     </w:p>
     <w:p>
       <w:pPr>
@@ -1726,7 +1853,55 @@
           <w:sz w:val="24"/>
           <w:szCs w:val="24"/>
         </w:rPr>
-        <w:t>This research aims to design the interface of a website-based application system that can accommodate scheduling facilities for activities carried out on campus, whether activities carried out by student organizations or activities carried out by the campus. Another aim of developing this application is as facility information management. which can be used by students in holding activities.</w:t>
+        <w:t>Penelitian ini bertu</w:t>
+      </w:r>
+      <w:r>
+        <w:rPr>
+          <w:rFonts w:ascii="Times New Roman" w:hAnsi="Times New Roman" w:cs="Times New Roman"/>
+          <w:sz w:val="24"/>
+          <w:szCs w:val="24"/>
+        </w:rPr>
+        <w:t xml:space="preserve">juan untuk </w:t>
+      </w:r>
+      <w:r>
+        <w:rPr>
+          <w:rFonts w:ascii="Times New Roman" w:hAnsi="Times New Roman" w:cs="Times New Roman"/>
+          <w:sz w:val="24"/>
+          <w:szCs w:val="24"/>
+        </w:rPr>
+        <w:t>merancang</w:t>
+      </w:r>
+      <w:r>
+        <w:rPr>
+          <w:rFonts w:ascii="Times New Roman" w:hAnsi="Times New Roman" w:cs="Times New Roman"/>
+          <w:sz w:val="24"/>
+          <w:szCs w:val="24"/>
+        </w:rPr>
+        <w:t xml:space="preserve"> </w:t>
+      </w:r>
+      <w:r>
+        <w:rPr>
+          <w:rFonts w:ascii="Times New Roman" w:hAnsi="Times New Roman" w:cs="Times New Roman"/>
+          <w:sz w:val="24"/>
+          <w:szCs w:val="24"/>
+        </w:rPr>
+        <w:t xml:space="preserve">tampilan antar muka dari </w:t>
+      </w:r>
+      <w:r>
+        <w:rPr>
+          <w:rFonts w:ascii="Times New Roman" w:hAnsi="Times New Roman" w:cs="Times New Roman"/>
+          <w:sz w:val="24"/>
+          <w:szCs w:val="24"/>
+        </w:rPr>
+        <w:t>sebuah sistem aplikasi berbasis website yang dapat menampung</w:t>
+      </w:r>
+      <w:r>
+        <w:rPr>
+          <w:rFonts w:ascii="Times New Roman" w:hAnsi="Times New Roman" w:cs="Times New Roman"/>
+          <w:sz w:val="24"/>
+          <w:szCs w:val="24"/>
+        </w:rPr>
+        <w:t xml:space="preserve"> fasilitas penjadwalan kegiatan yang dilaksanakan di dalam kampus baik kegiatan yang dilaksanakan oleh organisasi mahasiswa ataupun kegiatan yang dilaksanakan oleh pihak kampus, tujuan lain dari dikembangkannya aplikasi ini sebagai management informasi fasilitas yang dapat digunakan oleh mahasiswa dalam mengadakan kegiatan.</w:t>
       </w:r>
     </w:p>
     <w:p>
@@ -1746,7 +1921,71 @@
           <w:sz w:val="24"/>
           <w:szCs w:val="24"/>
         </w:rPr>
-        <w:t>The development of this application will also be used to make it easier for students to submit applications for activities to be held by student organizations by implementing a schedule booking system on the calendar. By developing this website, students will be required to keep documentary evidence and also reports regarding activities that have been held. Reports from student activities will be stored in the website database and will be integrated into an API where the data can then be reused, such as making a post about an activity that has been held. Each campus member will have their own personal account (role) on the website which has different features and functions. That way, all campus members can see calendar information with event activities. Calendars that have event activities will be connected to each user's Google Calendar API as reminders and will be able to provide notifications via Gmail.</w:t>
+        <w:t>Pengembangan aplikasi ini juga akan bisa dimanfaatkan untuk memudahkan mahasiswa dalam melakukan pengajuan kegiatan yang akan diselenggarakan oleh organisasi mahasiswa dengan menerapkan sistem pemboookingan jadwal pada kalender. Dengan dikembangkan website ini, maka akan diwajibkan mahasiswa menyimpan bukti dokumentasi dan juga laporan laporan mengenai kegiatan yang telah diselenggarakan</w:t>
+      </w:r>
+      <w:r>
+        <w:rPr>
+          <w:rFonts w:ascii="Times New Roman" w:hAnsi="Times New Roman" w:cs="Times New Roman"/>
+          <w:sz w:val="24"/>
+          <w:szCs w:val="24"/>
+        </w:rPr>
+        <w:t>. Laporan dari kegiatan mahasiswa akan tersimpan di dalam database website dan akan diintegrasikan menjadi API yang kemudian data tersebut bisa digunakan kembali seperti membuat sebuah postingan dari kegiatan yang telah diselenggarakan.</w:t>
+      </w:r>
+      <w:r>
+        <w:rPr>
+          <w:rFonts w:ascii="Times New Roman" w:hAnsi="Times New Roman" w:cs="Times New Roman"/>
+          <w:sz w:val="24"/>
+          <w:szCs w:val="24"/>
+        </w:rPr>
+        <w:t xml:space="preserve"> </w:t>
+      </w:r>
+      <w:r>
+        <w:rPr>
+          <w:rFonts w:ascii="Times New Roman" w:hAnsi="Times New Roman" w:cs="Times New Roman"/>
+          <w:sz w:val="24"/>
+          <w:szCs w:val="24"/>
+        </w:rPr>
+        <w:t xml:space="preserve">Setiap civitas kampus akan memiliki akun pribadi </w:t>
+      </w:r>
+      <w:r>
+        <w:rPr>
+          <w:rFonts w:ascii="Times New Roman" w:hAnsi="Times New Roman" w:cs="Times New Roman"/>
+          <w:sz w:val="24"/>
+          <w:szCs w:val="24"/>
+        </w:rPr>
+        <w:t xml:space="preserve">(role) </w:t>
+      </w:r>
+      <w:r>
+        <w:rPr>
+          <w:rFonts w:ascii="Times New Roman" w:hAnsi="Times New Roman" w:cs="Times New Roman"/>
+          <w:sz w:val="24"/>
+          <w:szCs w:val="24"/>
+        </w:rPr>
+        <w:t xml:space="preserve">mereka masing masing di dalam website yang memiliki fitur dan fungsinya yang berbeda beda. Dengan begitu semua civitas kampus dapat melihat informasi kalender dengan </w:t>
+      </w:r>
+      <w:r>
+        <w:rPr>
+          <w:rFonts w:ascii="Times New Roman" w:hAnsi="Times New Roman" w:cs="Times New Roman"/>
+          <w:sz w:val="24"/>
+          <w:szCs w:val="24"/>
+        </w:rPr>
+        <w:t xml:space="preserve">adanya acara kegiatan. Kalender yang memiliki kegiatan acara akan terkoneksikan dengan </w:t>
+      </w:r>
+      <w:r>
+        <w:rPr>
+          <w:rFonts w:ascii="Times New Roman" w:hAnsi="Times New Roman" w:cs="Times New Roman"/>
+          <w:sz w:val="24"/>
+          <w:szCs w:val="24"/>
+        </w:rPr>
+        <w:t xml:space="preserve">google calendar API </w:t>
+      </w:r>
+      <w:r>
+        <w:rPr>
+          <w:rFonts w:ascii="Times New Roman" w:hAnsi="Times New Roman" w:cs="Times New Roman"/>
+          <w:sz w:val="24"/>
+          <w:szCs w:val="24"/>
+        </w:rPr>
+        <w:t>masing masing pengguna sebagai pengingat dan akan bisa memberikan notification melalui gmail.</w:t>
       </w:r>
     </w:p>
     <w:p>
@@ -1766,24 +2005,21 @@
           <w:sz w:val="24"/>
           <w:szCs w:val="24"/>
         </w:rPr>
-        <w:t>This research makes it easy for the STMIK "AMIK BANDUNG" campus to manage and monitor student organization activities and be able to see the development of a student organization within the campus.</w:t>
+        <w:t xml:space="preserve">Penelitian ini memberikan kemudahan kepada pihak kampus STMIK "AMIK BANDUNG" untuk mengelola dan memantau kegiatan organisasi </w:t>
+      </w:r>
+      <w:r>
+        <w:rPr>
+          <w:rFonts w:ascii="Times New Roman" w:hAnsi="Times New Roman" w:cs="Times New Roman"/>
+          <w:sz w:val="24"/>
+          <w:szCs w:val="24"/>
+        </w:rPr>
+        <w:t>mahasiswa dan dapat melihat perkembangan suatu organisasi mahasiswa yang ada di dalam ranah kampus.</w:t>
       </w:r>
     </w:p>
     <w:p>
       <w:pPr>
         <w:spacing w:line="240" w:lineRule="auto"/>
-        <w:ind w:firstLine="720"/>
-        <w:jc w:val="both"/>
-        <w:rPr>
-          <w:rFonts w:ascii="Times New Roman" w:hAnsi="Times New Roman" w:cs="Times New Roman"/>
-          <w:sz w:val="24"/>
-          <w:szCs w:val="24"/>
-        </w:rPr>
-      </w:pPr>
-    </w:p>
-    <w:p>
-      <w:pPr>
-        <w:spacing w:line="240" w:lineRule="auto"/>
+        <w:jc w:val="both"/>
         <w:rPr>
           <w:rFonts w:ascii="Times New Roman" w:hAnsi="Times New Roman" w:cs="Times New Roman"/>
           <w:b/>
@@ -1792,7 +2028,11 @@
           <w:szCs w:val="24"/>
         </w:rPr>
       </w:pPr>
-      <w:r>
+    </w:p>
+    <w:p>
+      <w:pPr>
+        <w:spacing w:line="240" w:lineRule="auto"/>
+        <w:jc w:val="both"/>
         <w:rPr>
           <w:rFonts w:ascii="Times New Roman" w:hAnsi="Times New Roman" w:cs="Times New Roman"/>
           <w:b/>
@@ -1800,8 +2040,7 @@
           <w:sz w:val="24"/>
           <w:szCs w:val="24"/>
         </w:rPr>
-        <w:t xml:space="preserve">Keywords: Database, API, </w:t>
-      </w:r>
+      </w:pPr>
       <w:r>
         <w:rPr>
           <w:rFonts w:ascii="Times New Roman" w:hAnsi="Times New Roman" w:cs="Times New Roman"/>
@@ -1810,7 +2049,7 @@
           <w:sz w:val="24"/>
           <w:szCs w:val="24"/>
         </w:rPr>
-        <w:t>Google Calendar API</w:t>
+        <w:t xml:space="preserve">Kata kunci: </w:t>
       </w:r>
       <w:r>
         <w:rPr>
@@ -1820,12 +2059,9 @@
           <w:sz w:val="24"/>
           <w:szCs w:val="24"/>
         </w:rPr>
-        <w:t>, Role.</w:t>
-      </w:r>
-    </w:p>
-    <w:p>
-      <w:pPr>
-        <w:spacing w:line="360" w:lineRule="auto"/>
+        <w:t>Database</w:t>
+      </w:r>
+      <w:r>
         <w:rPr>
           <w:rFonts w:ascii="Times New Roman" w:hAnsi="Times New Roman" w:cs="Times New Roman"/>
           <w:b/>
@@ -1833,12 +2069,9 @@
           <w:sz w:val="24"/>
           <w:szCs w:val="24"/>
         </w:rPr>
-      </w:pPr>
-    </w:p>
-    <w:bookmarkEnd w:id="6"/>
-    <w:p>
-      <w:pPr>
-        <w:spacing w:line="360" w:lineRule="auto"/>
+        <w:t xml:space="preserve">, </w:t>
+      </w:r>
+      <w:r>
         <w:rPr>
           <w:rFonts w:ascii="Times New Roman" w:hAnsi="Times New Roman" w:cs="Times New Roman"/>
           <w:b/>
@@ -1846,11 +2079,9 @@
           <w:sz w:val="24"/>
           <w:szCs w:val="24"/>
         </w:rPr>
-      </w:pPr>
-    </w:p>
-    <w:p>
-      <w:pPr>
-        <w:spacing w:line="360" w:lineRule="auto"/>
+        <w:t>API</w:t>
+      </w:r>
+      <w:r>
         <w:rPr>
           <w:rFonts w:ascii="Times New Roman" w:hAnsi="Times New Roman" w:cs="Times New Roman"/>
           <w:b/>
@@ -1858,15 +2089,87 @@
           <w:sz w:val="24"/>
           <w:szCs w:val="24"/>
         </w:rPr>
-      </w:pPr>
-    </w:p>
-    <w:p>
-      <w:pPr>
-        <w:spacing w:line="360" w:lineRule="auto"/>
-        <w:rPr>
-          <w:rFonts w:ascii="Times New Roman" w:hAnsi="Times New Roman" w:cs="Times New Roman"/>
-          <w:sz w:val="24"/>
-          <w:szCs w:val="24"/>
+        <w:t xml:space="preserve">, </w:t>
+      </w:r>
+      <w:r>
+        <w:rPr>
+          <w:rFonts w:ascii="Times New Roman" w:hAnsi="Times New Roman" w:cs="Times New Roman"/>
+          <w:b/>
+          <w:bCs/>
+          <w:sz w:val="24"/>
+          <w:szCs w:val="24"/>
+        </w:rPr>
+        <w:t>Google Calendar API</w:t>
+      </w:r>
+      <w:r>
+        <w:rPr>
+          <w:rFonts w:ascii="Times New Roman" w:hAnsi="Times New Roman" w:cs="Times New Roman"/>
+          <w:b/>
+          <w:bCs/>
+          <w:sz w:val="24"/>
+          <w:szCs w:val="24"/>
+        </w:rPr>
+        <w:t xml:space="preserve">, </w:t>
+      </w:r>
+      <w:r>
+        <w:rPr>
+          <w:rFonts w:ascii="Times New Roman" w:hAnsi="Times New Roman" w:cs="Times New Roman"/>
+          <w:b/>
+          <w:bCs/>
+          <w:sz w:val="24"/>
+          <w:szCs w:val="24"/>
+        </w:rPr>
+        <w:t>Role.</w:t>
+      </w:r>
+    </w:p>
+    <w:p>
+      <w:pPr>
+        <w:spacing w:line="240" w:lineRule="auto"/>
+        <w:jc w:val="both"/>
+        <w:rPr>
+          <w:rFonts w:ascii="Times New Roman" w:hAnsi="Times New Roman" w:cs="Times New Roman"/>
+          <w:sz w:val="24"/>
+          <w:szCs w:val="24"/>
+        </w:rPr>
+      </w:pPr>
+    </w:p>
+    <w:bookmarkEnd w:id="5"/>
+    <w:p>
+      <w:pPr>
+        <w:spacing w:line="240" w:lineRule="auto"/>
+        <w:ind w:left="30"/>
+        <w:jc w:val="center"/>
+        <w:rPr>
+          <w:rFonts w:ascii="Times New Roman" w:hAnsi="Times New Roman" w:cs="Times New Roman"/>
+          <w:b/>
+          <w:bCs/>
+          <w:sz w:val="28"/>
+          <w:szCs w:val="28"/>
+        </w:rPr>
+      </w:pPr>
+      <w:r>
+        <w:rPr>
+          <w:rFonts w:ascii="Times New Roman" w:hAnsi="Times New Roman" w:cs="Times New Roman"/>
+          <w:b/>
+          <w:bCs/>
+          <w:sz w:val="28"/>
+          <w:szCs w:val="28"/>
+        </w:rPr>
+        <w:lastRenderedPageBreak/>
+        <w:t>DESIGNING THE INTERFACE IN THE WEBSITE APPLICATION OF THE ACTIVITY SCHEDULING AND CAMPUS FACILITIES MANAGEMENT SYSTEM</w:t>
+      </w:r>
+    </w:p>
+    <w:p>
+      <w:pPr>
+        <w:spacing w:line="240" w:lineRule="auto"/>
+        <w:ind w:left="30"/>
+        <w:jc w:val="center"/>
+        <w:rPr>
+          <w:rFonts w:ascii="Times New Roman" w:hAnsi="Times New Roman" w:cs="Times New Roman"/>
+          <w:b/>
+          <w:bCs/>
+          <w:sz w:val="28"/>
+          <w:szCs w:val="28"/>
         </w:rPr>
       </w:pPr>
     </w:p>
@@ -1882,165 +2185,90 @@
           <w:szCs w:val="28"/>
         </w:rPr>
       </w:pPr>
-      <w:bookmarkStart w:id="7" w:name="_Toc149963257"/>
+      <w:bookmarkStart w:id="6" w:name="_Toc149963256"/>
       <w:r>
         <w:rPr>
           <w:szCs w:val="28"/>
         </w:rPr>
-        <w:lastRenderedPageBreak/>
-        <w:t>LEMBAR PENYATAAN</w:t>
-      </w:r>
-      <w:bookmarkEnd w:id="7"/>
+        <w:t>ABSTRACT</w:t>
+      </w:r>
+      <w:bookmarkEnd w:id="6"/>
     </w:p>
     <w:p>
       <w:pPr>
         <w:spacing w:line="240" w:lineRule="auto"/>
-        <w:jc w:val="both"/>
-        <w:rPr>
-          <w:rFonts w:ascii="Times New Roman" w:hAnsi="Times New Roman" w:cs="Times New Roman"/>
-          <w:color w:val="FF0000"/>
-          <w:sz w:val="24"/>
-          <w:szCs w:val="24"/>
-        </w:rPr>
-      </w:pPr>
+        <w:rPr>
+          <w:rFonts w:ascii="Times New Roman" w:hAnsi="Times New Roman" w:cs="Times New Roman"/>
+          <w:sz w:val="24"/>
+          <w:szCs w:val="24"/>
+        </w:rPr>
+      </w:pPr>
+      <w:bookmarkStart w:id="7" w:name="_Hlk149801332"/>
     </w:p>
     <w:p>
       <w:pPr>
         <w:spacing w:line="240" w:lineRule="auto"/>
-        <w:jc w:val="both"/>
-        <w:rPr>
-          <w:rFonts w:ascii="Times New Roman" w:hAnsi="Times New Roman" w:cs="Times New Roman"/>
-          <w:sz w:val="24"/>
-          <w:szCs w:val="24"/>
-        </w:rPr>
-      </w:pPr>
-      <w:r>
-        <w:rPr>
-          <w:rFonts w:ascii="Times New Roman" w:hAnsi="Times New Roman" w:cs="Times New Roman"/>
-          <w:sz w:val="24"/>
-          <w:szCs w:val="24"/>
-        </w:rPr>
-        <w:tab/>
-      </w:r>
-      <w:bookmarkStart w:id="8" w:name="_Hlk149801347"/>
-      <w:r>
-        <w:rPr>
-          <w:rFonts w:ascii="Times New Roman" w:hAnsi="Times New Roman" w:cs="Times New Roman"/>
-          <w:sz w:val="24"/>
-          <w:szCs w:val="24"/>
-        </w:rPr>
-        <w:t>Dengan ini saya menyatakan dan bertanggung jawab dengan sebenarnya bahwa skripsi dengan judul “</w:t>
-      </w:r>
-      <w:r>
-        <w:rPr>
-          <w:rFonts w:ascii="Times New Roman" w:hAnsi="Times New Roman" w:cs="Times New Roman"/>
-          <w:i/>
-          <w:iCs/>
-          <w:sz w:val="24"/>
-          <w:szCs w:val="24"/>
-        </w:rPr>
-        <w:t>Perancangan</w:t>
-      </w:r>
-      <w:r>
-        <w:rPr>
-          <w:rFonts w:ascii="Times New Roman" w:hAnsi="Times New Roman" w:cs="Times New Roman"/>
-          <w:i/>
-          <w:iCs/>
-          <w:sz w:val="24"/>
-          <w:szCs w:val="24"/>
-        </w:rPr>
-        <w:t xml:space="preserve"> Tampilan Antar Muka</w:t>
-      </w:r>
-      <w:r>
-        <w:rPr>
-          <w:rFonts w:ascii="Times New Roman" w:hAnsi="Times New Roman" w:cs="Times New Roman"/>
-          <w:i/>
-          <w:iCs/>
-          <w:sz w:val="24"/>
-          <w:szCs w:val="24"/>
-        </w:rPr>
-        <w:t xml:space="preserve"> </w:t>
-      </w:r>
-      <w:r>
-        <w:rPr>
-          <w:rFonts w:ascii="Times New Roman" w:hAnsi="Times New Roman" w:cs="Times New Roman"/>
-          <w:i/>
-          <w:iCs/>
-          <w:sz w:val="24"/>
-          <w:szCs w:val="24"/>
-        </w:rPr>
-        <w:t xml:space="preserve">Dalam </w:t>
-      </w:r>
-      <w:r>
-        <w:rPr>
-          <w:rFonts w:ascii="Times New Roman" w:hAnsi="Times New Roman" w:cs="Times New Roman"/>
-          <w:i/>
-          <w:iCs/>
-          <w:sz w:val="24"/>
-          <w:szCs w:val="24"/>
-        </w:rPr>
-        <w:t>Aplikasi Website Sistem Penjadwalan Kegiatan Dan Manajemen Fasilitas Kampu</w:t>
-      </w:r>
-      <w:r>
-        <w:rPr>
-          <w:rFonts w:ascii="Times New Roman" w:hAnsi="Times New Roman" w:cs="Times New Roman"/>
-          <w:i/>
-          <w:iCs/>
-          <w:sz w:val="24"/>
-          <w:szCs w:val="24"/>
-        </w:rPr>
-        <w:t>s</w:t>
-      </w:r>
-      <w:r>
-        <w:rPr>
-          <w:rFonts w:ascii="Times New Roman" w:hAnsi="Times New Roman" w:cs="Times New Roman"/>
-          <w:sz w:val="24"/>
-          <w:szCs w:val="24"/>
-        </w:rPr>
-        <w:t>”</w:t>
-      </w:r>
-      <w:r>
-        <w:rPr>
-          <w:rFonts w:ascii="Times New Roman" w:hAnsi="Times New Roman" w:cs="Times New Roman"/>
-          <w:sz w:val="24"/>
-          <w:szCs w:val="24"/>
-        </w:rPr>
-        <w:t>,</w:t>
-      </w:r>
-      <w:r>
-        <w:rPr>
-          <w:rFonts w:ascii="Times New Roman" w:hAnsi="Times New Roman" w:cs="Times New Roman"/>
-          <w:sz w:val="24"/>
-          <w:szCs w:val="24"/>
-        </w:rPr>
-        <w:t xml:space="preserve"> ini benar-benar hasil karya saya sendiri kecuali cuplikan dan ringkasan yang masing masing telah saya cantumkan sumbernya dan jika pada waktu selanjutnya ada pihak lain yang mengklaim bahwa skripsi ini sebagai karyanya yang disertai dengan bukti bukti yang cukup, maka saya bersedia untuk mempertanggungjawabkannya serta menerima seluruh konsekuensi dari pelanggaran tersebut.</w:t>
+        <w:ind w:firstLine="720"/>
+        <w:jc w:val="both"/>
+        <w:rPr>
+          <w:rFonts w:ascii="Times New Roman" w:hAnsi="Times New Roman" w:cs="Times New Roman"/>
+          <w:sz w:val="24"/>
+          <w:szCs w:val="24"/>
+        </w:rPr>
+      </w:pPr>
+      <w:r>
+        <w:rPr>
+          <w:rFonts w:ascii="Times New Roman" w:hAnsi="Times New Roman" w:cs="Times New Roman"/>
+          <w:sz w:val="24"/>
+          <w:szCs w:val="24"/>
+        </w:rPr>
+        <w:t>This research aims to design the interface of a website-based application system that can accommodate scheduling facilities for activities carried out on campus, whether activities carried out by student organizations or activities carried out by the campus. Another aim of developing this application is as facility information management. which can be used by students in holding activities.</w:t>
       </w:r>
     </w:p>
     <w:p>
       <w:pPr>
         <w:spacing w:line="240" w:lineRule="auto"/>
-        <w:jc w:val="both"/>
-        <w:rPr>
-          <w:rFonts w:ascii="Times New Roman" w:hAnsi="Times New Roman" w:cs="Times New Roman"/>
-          <w:sz w:val="24"/>
-          <w:szCs w:val="24"/>
-        </w:rPr>
-      </w:pPr>
+        <w:ind w:firstLine="720"/>
+        <w:jc w:val="both"/>
+        <w:rPr>
+          <w:rFonts w:ascii="Times New Roman" w:hAnsi="Times New Roman" w:cs="Times New Roman"/>
+          <w:sz w:val="24"/>
+          <w:szCs w:val="24"/>
+        </w:rPr>
+      </w:pPr>
+      <w:r>
+        <w:rPr>
+          <w:rFonts w:ascii="Times New Roman" w:hAnsi="Times New Roman" w:cs="Times New Roman"/>
+          <w:sz w:val="24"/>
+          <w:szCs w:val="24"/>
+        </w:rPr>
+        <w:t>The development of this application will also be used to make it easier for students to submit applications for activities to be held by student organizations by implementing a schedule booking system on the calendar. By developing this website, students will be required to keep documentary evidence and also reports regarding activities that have been held. Reports from student activities will be stored in the website database and will be integrated into an API where the data can then be reused, such as making a post about an activity that has been held. Each campus member will have their own personal account (role) on the website which has different features and functions. That way, all campus members can see calendar information with event activities. Calendars that have event activities will be connected to each user's Google Calendar API as reminders and will be able to provide notifications via Gmail.</w:t>
+      </w:r>
     </w:p>
     <w:p>
       <w:pPr>
         <w:spacing w:line="240" w:lineRule="auto"/>
-        <w:jc w:val="both"/>
-        <w:rPr>
-          <w:rFonts w:ascii="Times New Roman" w:hAnsi="Times New Roman" w:cs="Times New Roman"/>
-          <w:sz w:val="24"/>
-          <w:szCs w:val="24"/>
-        </w:rPr>
-      </w:pPr>
+        <w:ind w:firstLine="720"/>
+        <w:jc w:val="both"/>
+        <w:rPr>
+          <w:rFonts w:ascii="Times New Roman" w:hAnsi="Times New Roman" w:cs="Times New Roman"/>
+          <w:sz w:val="24"/>
+          <w:szCs w:val="24"/>
+        </w:rPr>
+      </w:pPr>
+      <w:r>
+        <w:rPr>
+          <w:rFonts w:ascii="Times New Roman" w:hAnsi="Times New Roman" w:cs="Times New Roman"/>
+          <w:sz w:val="24"/>
+          <w:szCs w:val="24"/>
+        </w:rPr>
+        <w:t>This research makes it easy for the STMIK "AMIK BANDUNG" campus to manage and monitor student organization activities and be able to see the development of a student organization within the campus.</w:t>
+      </w:r>
     </w:p>
     <w:p>
       <w:pPr>
         <w:spacing w:line="240" w:lineRule="auto"/>
+        <w:ind w:firstLine="720"/>
         <w:jc w:val="both"/>
         <w:rPr>
           <w:rFonts w:ascii="Times New Roman" w:hAnsi="Times New Roman" w:cs="Times New Roman"/>
@@ -2052,147 +2280,77 @@
     <w:p>
       <w:pPr>
         <w:spacing w:line="240" w:lineRule="auto"/>
-        <w:jc w:val="both"/>
-        <w:rPr>
-          <w:rFonts w:ascii="Times New Roman" w:hAnsi="Times New Roman" w:cs="Times New Roman"/>
-          <w:sz w:val="24"/>
-          <w:szCs w:val="24"/>
-        </w:rPr>
-      </w:pPr>
-    </w:p>
-    <w:p>
-      <w:pPr>
-        <w:spacing w:line="240" w:lineRule="auto"/>
-        <w:jc w:val="right"/>
-        <w:rPr>
-          <w:rFonts w:ascii="Times New Roman" w:hAnsi="Times New Roman" w:cs="Times New Roman"/>
-          <w:sz w:val="24"/>
-          <w:szCs w:val="24"/>
-        </w:rPr>
-      </w:pPr>
-      <w:r>
-        <w:rPr>
-          <w:rFonts w:ascii="Times New Roman" w:hAnsi="Times New Roman" w:cs="Times New Roman"/>
-          <w:sz w:val="24"/>
-          <w:szCs w:val="24"/>
-        </w:rPr>
-        <w:t>Luthfi Nur Ramadhan</w:t>
-      </w:r>
-    </w:p>
-    <w:p>
-      <w:pPr>
-        <w:spacing w:line="240" w:lineRule="auto"/>
-        <w:jc w:val="right"/>
-        <w:rPr>
-          <w:rFonts w:ascii="Times New Roman" w:hAnsi="Times New Roman" w:cs="Times New Roman"/>
-          <w:sz w:val="24"/>
-          <w:szCs w:val="24"/>
-        </w:rPr>
-      </w:pPr>
-      <w:r>
-        <w:rPr>
-          <w:rFonts w:ascii="Times New Roman" w:hAnsi="Times New Roman" w:cs="Times New Roman"/>
-          <w:sz w:val="24"/>
-          <w:szCs w:val="24"/>
-        </w:rPr>
-        <w:t>NPM. 2142430</w:t>
-      </w:r>
-    </w:p>
-    <w:bookmarkEnd w:id="8"/>
-    <w:p>
-      <w:pPr>
-        <w:spacing w:line="360" w:lineRule="auto"/>
-        <w:jc w:val="right"/>
-        <w:rPr>
-          <w:rFonts w:ascii="Times New Roman" w:hAnsi="Times New Roman" w:cs="Times New Roman"/>
-          <w:sz w:val="24"/>
-          <w:szCs w:val="24"/>
-        </w:rPr>
-      </w:pPr>
-    </w:p>
-    <w:p>
-      <w:pPr>
-        <w:spacing w:line="360" w:lineRule="auto"/>
-        <w:jc w:val="right"/>
-        <w:rPr>
-          <w:rFonts w:ascii="Times New Roman" w:hAnsi="Times New Roman" w:cs="Times New Roman"/>
-          <w:sz w:val="24"/>
-          <w:szCs w:val="24"/>
-        </w:rPr>
-      </w:pPr>
-    </w:p>
-    <w:p>
-      <w:pPr>
-        <w:spacing w:line="360" w:lineRule="auto"/>
-        <w:jc w:val="right"/>
-        <w:rPr>
-          <w:rFonts w:ascii="Times New Roman" w:hAnsi="Times New Roman" w:cs="Times New Roman"/>
-          <w:sz w:val="24"/>
-          <w:szCs w:val="24"/>
-        </w:rPr>
-      </w:pPr>
-    </w:p>
-    <w:p>
-      <w:pPr>
-        <w:spacing w:line="360" w:lineRule="auto"/>
-        <w:jc w:val="right"/>
-        <w:rPr>
-          <w:rFonts w:ascii="Times New Roman" w:hAnsi="Times New Roman" w:cs="Times New Roman"/>
-          <w:sz w:val="24"/>
-          <w:szCs w:val="24"/>
-        </w:rPr>
-      </w:pPr>
-    </w:p>
-    <w:p>
-      <w:pPr>
-        <w:spacing w:line="360" w:lineRule="auto"/>
-        <w:jc w:val="right"/>
-        <w:rPr>
-          <w:rFonts w:ascii="Times New Roman" w:hAnsi="Times New Roman" w:cs="Times New Roman"/>
-          <w:sz w:val="24"/>
-          <w:szCs w:val="24"/>
-        </w:rPr>
-      </w:pPr>
-    </w:p>
-    <w:p>
-      <w:pPr>
-        <w:spacing w:line="360" w:lineRule="auto"/>
-        <w:jc w:val="right"/>
-        <w:rPr>
-          <w:rFonts w:ascii="Times New Roman" w:hAnsi="Times New Roman" w:cs="Times New Roman"/>
-          <w:sz w:val="24"/>
-          <w:szCs w:val="24"/>
-        </w:rPr>
-      </w:pPr>
-    </w:p>
-    <w:p>
-      <w:pPr>
-        <w:spacing w:line="360" w:lineRule="auto"/>
-        <w:jc w:val="right"/>
-        <w:rPr>
-          <w:rFonts w:ascii="Times New Roman" w:hAnsi="Times New Roman" w:cs="Times New Roman"/>
-          <w:sz w:val="24"/>
-          <w:szCs w:val="24"/>
-        </w:rPr>
-      </w:pPr>
-    </w:p>
-    <w:p>
-      <w:pPr>
-        <w:spacing w:line="360" w:lineRule="auto"/>
-        <w:jc w:val="right"/>
-        <w:rPr>
-          <w:rFonts w:ascii="Times New Roman" w:hAnsi="Times New Roman" w:cs="Times New Roman"/>
-          <w:sz w:val="24"/>
-          <w:szCs w:val="24"/>
-        </w:rPr>
-      </w:pPr>
-    </w:p>
-    <w:p>
-      <w:pPr>
-        <w:spacing w:line="360" w:lineRule="auto"/>
-        <w:jc w:val="right"/>
-        <w:rPr>
-          <w:rFonts w:ascii="Times New Roman" w:hAnsi="Times New Roman" w:cs="Times New Roman"/>
+        <w:rPr>
+          <w:rFonts w:ascii="Times New Roman" w:hAnsi="Times New Roman" w:cs="Times New Roman"/>
+          <w:b/>
+          <w:bCs/>
+          <w:sz w:val="24"/>
+          <w:szCs w:val="24"/>
+        </w:rPr>
+      </w:pPr>
+      <w:r>
+        <w:rPr>
+          <w:rFonts w:ascii="Times New Roman" w:hAnsi="Times New Roman" w:cs="Times New Roman"/>
+          <w:b/>
+          <w:bCs/>
+          <w:sz w:val="24"/>
+          <w:szCs w:val="24"/>
+        </w:rPr>
+        <w:t xml:space="preserve">Keywords: Database, API, </w:t>
+      </w:r>
+      <w:r>
+        <w:rPr>
+          <w:rFonts w:ascii="Times New Roman" w:hAnsi="Times New Roman" w:cs="Times New Roman"/>
+          <w:b/>
+          <w:bCs/>
+          <w:sz w:val="24"/>
+          <w:szCs w:val="24"/>
+        </w:rPr>
+        <w:t>Google Calendar API</w:t>
+      </w:r>
+      <w:r>
+        <w:rPr>
+          <w:rFonts w:ascii="Times New Roman" w:hAnsi="Times New Roman" w:cs="Times New Roman"/>
+          <w:b/>
+          <w:bCs/>
+          <w:sz w:val="24"/>
+          <w:szCs w:val="24"/>
+        </w:rPr>
+        <w:t>, Role.</w:t>
+      </w:r>
+    </w:p>
+    <w:p>
+      <w:pPr>
+        <w:spacing w:line="360" w:lineRule="auto"/>
+        <w:rPr>
+          <w:rFonts w:ascii="Times New Roman" w:hAnsi="Times New Roman" w:cs="Times New Roman"/>
+          <w:b/>
+          <w:bCs/>
+          <w:sz w:val="24"/>
+          <w:szCs w:val="24"/>
+        </w:rPr>
+      </w:pPr>
+    </w:p>
+    <w:bookmarkEnd w:id="7"/>
+    <w:p>
+      <w:pPr>
+        <w:spacing w:line="360" w:lineRule="auto"/>
+        <w:rPr>
+          <w:rFonts w:ascii="Times New Roman" w:hAnsi="Times New Roman" w:cs="Times New Roman"/>
+          <w:b/>
+          <w:bCs/>
+          <w:sz w:val="24"/>
+          <w:szCs w:val="24"/>
+        </w:rPr>
+      </w:pPr>
+    </w:p>
+    <w:p>
+      <w:pPr>
+        <w:spacing w:line="360" w:lineRule="auto"/>
+        <w:rPr>
+          <w:rFonts w:ascii="Times New Roman" w:hAnsi="Times New Roman" w:cs="Times New Roman"/>
+          <w:b/>
+          <w:bCs/>
           <w:sz w:val="24"/>
           <w:szCs w:val="24"/>
         </w:rPr>
@@ -2220,7 +2378,329 @@
           <w:szCs w:val="28"/>
         </w:rPr>
       </w:pPr>
-      <w:bookmarkStart w:id="9" w:name="_Toc149963258"/>
+      <w:bookmarkStart w:id="8" w:name="_Toc149963257"/>
+      <w:r>
+        <w:rPr>
+          <w:szCs w:val="28"/>
+        </w:rPr>
+        <w:lastRenderedPageBreak/>
+        <w:t>LEMBAR PENYATAAN</w:t>
+      </w:r>
+      <w:bookmarkEnd w:id="8"/>
+    </w:p>
+    <w:p>
+      <w:pPr>
+        <w:spacing w:line="240" w:lineRule="auto"/>
+        <w:jc w:val="both"/>
+        <w:rPr>
+          <w:rFonts w:ascii="Times New Roman" w:hAnsi="Times New Roman" w:cs="Times New Roman"/>
+          <w:color w:val="FF0000"/>
+          <w:sz w:val="24"/>
+          <w:szCs w:val="24"/>
+        </w:rPr>
+      </w:pPr>
+    </w:p>
+    <w:p>
+      <w:pPr>
+        <w:spacing w:line="240" w:lineRule="auto"/>
+        <w:jc w:val="both"/>
+        <w:rPr>
+          <w:rFonts w:ascii="Times New Roman" w:hAnsi="Times New Roman" w:cs="Times New Roman"/>
+          <w:sz w:val="24"/>
+          <w:szCs w:val="24"/>
+        </w:rPr>
+      </w:pPr>
+      <w:r>
+        <w:rPr>
+          <w:rFonts w:ascii="Times New Roman" w:hAnsi="Times New Roman" w:cs="Times New Roman"/>
+          <w:sz w:val="24"/>
+          <w:szCs w:val="24"/>
+        </w:rPr>
+        <w:tab/>
+      </w:r>
+      <w:bookmarkStart w:id="9" w:name="_Hlk149801347"/>
+      <w:r>
+        <w:rPr>
+          <w:rFonts w:ascii="Times New Roman" w:hAnsi="Times New Roman" w:cs="Times New Roman"/>
+          <w:sz w:val="24"/>
+          <w:szCs w:val="24"/>
+        </w:rPr>
+        <w:t>Dengan ini saya menyatakan dan bertanggung jawab dengan sebenarnya bahwa skripsi dengan judul “</w:t>
+      </w:r>
+      <w:r>
+        <w:rPr>
+          <w:rFonts w:ascii="Times New Roman" w:hAnsi="Times New Roman" w:cs="Times New Roman"/>
+          <w:i/>
+          <w:iCs/>
+          <w:color w:val="FF0000"/>
+          <w:sz w:val="24"/>
+          <w:szCs w:val="24"/>
+        </w:rPr>
+        <w:t>Judul Skripsi</w:t>
+      </w:r>
+      <w:r>
+        <w:rPr>
+          <w:rFonts w:ascii="Times New Roman" w:hAnsi="Times New Roman" w:cs="Times New Roman"/>
+          <w:sz w:val="24"/>
+          <w:szCs w:val="24"/>
+        </w:rPr>
+        <w:t>”</w:t>
+      </w:r>
+      <w:r>
+        <w:rPr>
+          <w:rFonts w:ascii="Times New Roman" w:hAnsi="Times New Roman" w:cs="Times New Roman"/>
+          <w:sz w:val="24"/>
+          <w:szCs w:val="24"/>
+        </w:rPr>
+        <w:t>,</w:t>
+      </w:r>
+      <w:r>
+        <w:rPr>
+          <w:rFonts w:ascii="Times New Roman" w:hAnsi="Times New Roman" w:cs="Times New Roman"/>
+          <w:sz w:val="24"/>
+          <w:szCs w:val="24"/>
+        </w:rPr>
+        <w:t xml:space="preserve"> ini benar-benar hasil karya saya sendiri kecuali cuplikan dan ringkasan yang masing masing telah saya cantumkan sumbernya dan jika pada waktu selanjutnya ada pihak lain yang mengklaim bahwa skripsi ini sebagai karyanya yang disertai dengan bukti bukti yang cukup, maka saya bersedia untuk mempertanggungjawabkannya serta menerima seluruh konsekuensi dari pelanggaran tersebut.</w:t>
+      </w:r>
+    </w:p>
+    <w:p>
+      <w:pPr>
+        <w:spacing w:line="240" w:lineRule="auto"/>
+        <w:jc w:val="both"/>
+        <w:rPr>
+          <w:rFonts w:ascii="Times New Roman" w:hAnsi="Times New Roman" w:cs="Times New Roman"/>
+          <w:sz w:val="24"/>
+          <w:szCs w:val="24"/>
+        </w:rPr>
+      </w:pPr>
+    </w:p>
+    <w:p>
+      <w:pPr>
+        <w:spacing w:line="240" w:lineRule="auto"/>
+        <w:jc w:val="both"/>
+        <w:rPr>
+          <w:rFonts w:ascii="Times New Roman" w:hAnsi="Times New Roman" w:cs="Times New Roman"/>
+          <w:sz w:val="24"/>
+          <w:szCs w:val="24"/>
+        </w:rPr>
+      </w:pPr>
+    </w:p>
+    <w:p>
+      <w:pPr>
+        <w:spacing w:line="240" w:lineRule="auto"/>
+        <w:jc w:val="both"/>
+        <w:rPr>
+          <w:rFonts w:ascii="Times New Roman" w:hAnsi="Times New Roman" w:cs="Times New Roman"/>
+          <w:sz w:val="24"/>
+          <w:szCs w:val="24"/>
+        </w:rPr>
+      </w:pPr>
+    </w:p>
+    <w:p>
+      <w:pPr>
+        <w:spacing w:line="240" w:lineRule="auto"/>
+        <w:jc w:val="both"/>
+        <w:rPr>
+          <w:rFonts w:ascii="Times New Roman" w:hAnsi="Times New Roman" w:cs="Times New Roman"/>
+          <w:sz w:val="24"/>
+          <w:szCs w:val="24"/>
+        </w:rPr>
+      </w:pPr>
+    </w:p>
+    <w:p>
+      <w:pPr>
+        <w:spacing w:line="240" w:lineRule="auto"/>
+        <w:jc w:val="right"/>
+        <w:rPr>
+          <w:rFonts w:ascii="Times New Roman" w:hAnsi="Times New Roman" w:cs="Times New Roman"/>
+          <w:i/>
+          <w:iCs/>
+          <w:color w:val="FF0000"/>
+          <w:sz w:val="24"/>
+          <w:szCs w:val="24"/>
+        </w:rPr>
+      </w:pPr>
+      <w:r>
+        <w:rPr>
+          <w:rFonts w:ascii="Times New Roman" w:hAnsi="Times New Roman" w:cs="Times New Roman"/>
+          <w:i/>
+          <w:iCs/>
+          <w:color w:val="FF0000"/>
+          <w:sz w:val="24"/>
+          <w:szCs w:val="24"/>
+        </w:rPr>
+        <w:t xml:space="preserve">Nama Penulis </w:t>
+      </w:r>
+    </w:p>
+    <w:p>
+      <w:pPr>
+        <w:spacing w:line="240" w:lineRule="auto"/>
+        <w:jc w:val="right"/>
+        <w:rPr>
+          <w:rFonts w:ascii="Times New Roman" w:hAnsi="Times New Roman" w:cs="Times New Roman"/>
+          <w:i/>
+          <w:iCs/>
+          <w:color w:val="FF0000"/>
+          <w:sz w:val="24"/>
+          <w:szCs w:val="24"/>
+        </w:rPr>
+      </w:pPr>
+      <w:r>
+        <w:rPr>
+          <w:rFonts w:ascii="Times New Roman" w:hAnsi="Times New Roman" w:cs="Times New Roman"/>
+          <w:i/>
+          <w:iCs/>
+          <w:color w:val="FF0000"/>
+          <w:sz w:val="24"/>
+          <w:szCs w:val="24"/>
+        </w:rPr>
+        <w:t xml:space="preserve">NPM. </w:t>
+      </w:r>
+      <w:r>
+        <w:rPr>
+          <w:rFonts w:ascii="Times New Roman" w:hAnsi="Times New Roman" w:cs="Times New Roman"/>
+          <w:i/>
+          <w:iCs/>
+          <w:color w:val="FF0000"/>
+          <w:sz w:val="24"/>
+          <w:szCs w:val="24"/>
+        </w:rPr>
+        <w:t>xxxxxx</w:t>
+      </w:r>
+    </w:p>
+    <w:bookmarkEnd w:id="9"/>
+    <w:p>
+      <w:pPr>
+        <w:spacing w:line="360" w:lineRule="auto"/>
+        <w:jc w:val="right"/>
+        <w:rPr>
+          <w:rFonts w:ascii="Times New Roman" w:hAnsi="Times New Roman" w:cs="Times New Roman"/>
+          <w:sz w:val="24"/>
+          <w:szCs w:val="24"/>
+        </w:rPr>
+      </w:pPr>
+    </w:p>
+    <w:p>
+      <w:pPr>
+        <w:spacing w:line="360" w:lineRule="auto"/>
+        <w:jc w:val="right"/>
+        <w:rPr>
+          <w:rFonts w:ascii="Times New Roman" w:hAnsi="Times New Roman" w:cs="Times New Roman"/>
+          <w:sz w:val="24"/>
+          <w:szCs w:val="24"/>
+        </w:rPr>
+      </w:pPr>
+    </w:p>
+    <w:p>
+      <w:pPr>
+        <w:spacing w:line="360" w:lineRule="auto"/>
+        <w:jc w:val="right"/>
+        <w:rPr>
+          <w:rFonts w:ascii="Times New Roman" w:hAnsi="Times New Roman" w:cs="Times New Roman"/>
+          <w:sz w:val="24"/>
+          <w:szCs w:val="24"/>
+        </w:rPr>
+      </w:pPr>
+    </w:p>
+    <w:p>
+      <w:pPr>
+        <w:spacing w:line="360" w:lineRule="auto"/>
+        <w:jc w:val="right"/>
+        <w:rPr>
+          <w:rFonts w:ascii="Times New Roman" w:hAnsi="Times New Roman" w:cs="Times New Roman"/>
+          <w:sz w:val="24"/>
+          <w:szCs w:val="24"/>
+        </w:rPr>
+      </w:pPr>
+    </w:p>
+    <w:p>
+      <w:pPr>
+        <w:spacing w:line="360" w:lineRule="auto"/>
+        <w:jc w:val="right"/>
+        <w:rPr>
+          <w:rFonts w:ascii="Times New Roman" w:hAnsi="Times New Roman" w:cs="Times New Roman"/>
+          <w:sz w:val="24"/>
+          <w:szCs w:val="24"/>
+        </w:rPr>
+      </w:pPr>
+    </w:p>
+    <w:p>
+      <w:pPr>
+        <w:spacing w:line="360" w:lineRule="auto"/>
+        <w:jc w:val="right"/>
+        <w:rPr>
+          <w:rFonts w:ascii="Times New Roman" w:hAnsi="Times New Roman" w:cs="Times New Roman"/>
+          <w:sz w:val="24"/>
+          <w:szCs w:val="24"/>
+        </w:rPr>
+      </w:pPr>
+    </w:p>
+    <w:p>
+      <w:pPr>
+        <w:spacing w:line="360" w:lineRule="auto"/>
+        <w:jc w:val="right"/>
+        <w:rPr>
+          <w:rFonts w:ascii="Times New Roman" w:hAnsi="Times New Roman" w:cs="Times New Roman"/>
+          <w:sz w:val="24"/>
+          <w:szCs w:val="24"/>
+        </w:rPr>
+      </w:pPr>
+    </w:p>
+    <w:p>
+      <w:pPr>
+        <w:spacing w:line="360" w:lineRule="auto"/>
+        <w:jc w:val="right"/>
+        <w:rPr>
+          <w:rFonts w:ascii="Times New Roman" w:hAnsi="Times New Roman" w:cs="Times New Roman"/>
+          <w:sz w:val="24"/>
+          <w:szCs w:val="24"/>
+        </w:rPr>
+      </w:pPr>
+    </w:p>
+    <w:p>
+      <w:pPr>
+        <w:spacing w:line="360" w:lineRule="auto"/>
+        <w:jc w:val="right"/>
+        <w:rPr>
+          <w:rFonts w:ascii="Times New Roman" w:hAnsi="Times New Roman" w:cs="Times New Roman"/>
+          <w:sz w:val="24"/>
+          <w:szCs w:val="24"/>
+        </w:rPr>
+      </w:pPr>
+    </w:p>
+    <w:p>
+      <w:pPr>
+        <w:spacing w:line="360" w:lineRule="auto"/>
+        <w:rPr>
+          <w:rFonts w:ascii="Times New Roman" w:hAnsi="Times New Roman" w:cs="Times New Roman"/>
+          <w:sz w:val="24"/>
+          <w:szCs w:val="24"/>
+        </w:rPr>
+      </w:pPr>
+    </w:p>
+    <w:p>
+      <w:pPr>
+        <w:spacing w:line="360" w:lineRule="auto"/>
+        <w:rPr>
+          <w:rFonts w:ascii="Times New Roman" w:hAnsi="Times New Roman" w:cs="Times New Roman"/>
+          <w:sz w:val="24"/>
+          <w:szCs w:val="24"/>
+        </w:rPr>
+      </w:pPr>
+    </w:p>
+    <w:p>
+      <w:pPr>
+        <w:pStyle w:val="Heading1"/>
+        <w:numPr>
+          <w:ilvl w:val="0"/>
+          <w:numId w:val="0"/>
+        </w:numPr>
+        <w:spacing w:line="240" w:lineRule="auto"/>
+        <w:rPr>
+          <w:szCs w:val="28"/>
+        </w:rPr>
+      </w:pPr>
+      <w:bookmarkStart w:id="10" w:name="_Toc149963258"/>
       <w:r>
         <w:rPr>
           <w:szCs w:val="28"/>
@@ -2228,7 +2708,7 @@
         <w:lastRenderedPageBreak/>
         <w:t>KATA PENGANTAR</w:t>
       </w:r>
-      <w:bookmarkEnd w:id="9"/>
+      <w:bookmarkEnd w:id="10"/>
     </w:p>
     <w:p>
       <w:pPr>
@@ -2253,7 +2733,7 @@
           <w:szCs w:val="24"/>
         </w:rPr>
       </w:pPr>
-      <w:bookmarkStart w:id="10" w:name="_Hlk149801365"/>
+      <w:bookmarkStart w:id="11" w:name="_Hlk149801365"/>
       <w:r>
         <w:rPr>
           <w:rFonts w:ascii="Times New Roman" w:hAnsi="Times New Roman" w:cs="Times New Roman"/>
@@ -2275,30 +2755,11 @@
           <w:rFonts w:ascii="Times New Roman" w:hAnsi="Times New Roman" w:cs="Times New Roman"/>
           <w:i/>
           <w:iCs/>
-          <w:sz w:val="24"/>
-          <w:szCs w:val="24"/>
-        </w:rPr>
-        <w:t xml:space="preserve">Perancangan </w:t>
-      </w:r>
-      <w:r>
-        <w:rPr>
-          <w:rFonts w:ascii="Times New Roman" w:hAnsi="Times New Roman" w:cs="Times New Roman"/>
-          <w:i/>
-          <w:iCs/>
-          <w:sz w:val="24"/>
-          <w:szCs w:val="24"/>
-        </w:rPr>
-        <w:t xml:space="preserve">Tampilan Antar Muka Dalam </w:t>
-      </w:r>
-      <w:r>
-        <w:rPr>
-          <w:rFonts w:ascii="Times New Roman" w:hAnsi="Times New Roman" w:cs="Times New Roman"/>
-          <w:i/>
-          <w:iCs/>
-          <w:sz w:val="24"/>
-          <w:szCs w:val="24"/>
-        </w:rPr>
-        <w:t>Aplikasi Website Sistem Penjadwalan Kegiatan Dan Manajemen Fasilitas Kampus</w:t>
+          <w:color w:val="FF0000"/>
+          <w:sz w:val="24"/>
+          <w:szCs w:val="24"/>
+        </w:rPr>
+        <w:t>Judul Skripsi</w:t>
       </w:r>
       <w:r>
         <w:rPr>
@@ -2614,7 +3075,7 @@
         <w:t>Penulis menyadari bahwa penulisan Tugas Akhir ini masih banyak kekurangan dan kesalahan. Oleh karena itu Penulis mengharapkan kritik dan saran, sehingga Tugas Akhir ini dapat disempurnakan di masa yang akan datang. Akhir kata Penulis mengucapkan terima kasih dan semoga Tugas Akhir ini dapat bermanfaat bagi Penulis sendiri dan bagi pembaca.</w:t>
       </w:r>
     </w:p>
-    <w:bookmarkEnd w:id="10"/>
+    <w:bookmarkEnd w:id="11"/>
     <w:p>
       <w:pPr>
         <w:spacing w:line="360" w:lineRule="auto"/>
@@ -2660,7 +3121,7 @@
           <w:szCs w:val="28"/>
         </w:rPr>
       </w:pPr>
-      <w:bookmarkStart w:id="11" w:name="_Toc149963259"/>
+      <w:bookmarkStart w:id="12" w:name="_Toc149963259"/>
       <w:r>
         <w:rPr>
           <w:szCs w:val="28"/>
@@ -2668,7 +3129,7 @@
         <w:lastRenderedPageBreak/>
         <w:t>DAFTAR ISI</w:t>
       </w:r>
-      <w:bookmarkEnd w:id="11"/>
+      <w:bookmarkEnd w:id="12"/>
     </w:p>
     <w:sdt>
       <w:sdtPr>
@@ -9224,14 +9685,14 @@
           <w:szCs w:val="28"/>
         </w:rPr>
       </w:pPr>
-      <w:bookmarkStart w:id="12" w:name="_Toc149963260"/>
+      <w:bookmarkStart w:id="13" w:name="_Toc149963260"/>
       <w:r>
         <w:rPr>
           <w:szCs w:val="28"/>
         </w:rPr>
         <w:t>DAFTAR GAMBAR</w:t>
       </w:r>
-      <w:bookmarkEnd w:id="12"/>
+      <w:bookmarkEnd w:id="13"/>
     </w:p>
     <w:p>
       <w:pPr>
@@ -9455,14 +9916,14 @@
           <w:szCs w:val="28"/>
         </w:rPr>
       </w:pPr>
-      <w:bookmarkStart w:id="13" w:name="_Toc149963261"/>
+      <w:bookmarkStart w:id="14" w:name="_Toc149963261"/>
       <w:r>
         <w:rPr>
           <w:szCs w:val="28"/>
         </w:rPr>
         <w:t>DAFTAR TABEL</w:t>
       </w:r>
-      <w:bookmarkEnd w:id="13"/>
+      <w:bookmarkEnd w:id="14"/>
     </w:p>
     <w:p>
       <w:pPr>
@@ -9685,14 +10146,14 @@
           <w:szCs w:val="28"/>
         </w:rPr>
       </w:pPr>
-      <w:bookmarkStart w:id="14" w:name="_Toc149963262"/>
+      <w:bookmarkStart w:id="15" w:name="_Toc149963262"/>
       <w:r>
         <w:rPr>
           <w:szCs w:val="28"/>
         </w:rPr>
         <w:t>DAFTAR LAMPIRAN</w:t>
       </w:r>
-      <w:bookmarkEnd w:id="14"/>
+      <w:bookmarkEnd w:id="15"/>
     </w:p>
     <w:p>
       <w:pPr>
@@ -9917,8 +10378,8 @@
         <w:pStyle w:val="Heading1"/>
         <w:spacing w:line="360" w:lineRule="auto"/>
       </w:pPr>
-      <w:bookmarkStart w:id="15" w:name="_Toc149963263"/>
-      <w:bookmarkEnd w:id="15"/>
+      <w:bookmarkStart w:id="16" w:name="_Toc149963263"/>
+      <w:bookmarkEnd w:id="16"/>
     </w:p>
     <w:p>
       <w:pPr>
@@ -9967,14 +10428,14 @@
         </w:rPr>
         <w:t xml:space="preserve"> </w:t>
       </w:r>
-      <w:bookmarkStart w:id="16" w:name="_Toc149963264"/>
+      <w:bookmarkStart w:id="17" w:name="_Toc149963264"/>
       <w:r>
         <w:rPr>
           <w:color w:val="00B050"/>
         </w:rPr>
         <w:t>Latar Belakang</w:t>
       </w:r>
-      <w:bookmarkEnd w:id="16"/>
+      <w:bookmarkEnd w:id="17"/>
     </w:p>
     <w:p>
       <w:pPr>
@@ -10103,14 +10564,14 @@
         </w:rPr>
         <w:t xml:space="preserve"> </w:t>
       </w:r>
-      <w:bookmarkStart w:id="17" w:name="_Toc149963265"/>
+      <w:bookmarkStart w:id="18" w:name="_Toc149963265"/>
       <w:r>
         <w:rPr>
           <w:color w:val="00B050"/>
         </w:rPr>
         <w:t>Identifikasi Masalah</w:t>
       </w:r>
-      <w:bookmarkEnd w:id="17"/>
+      <w:bookmarkEnd w:id="18"/>
     </w:p>
     <w:p>
       <w:pPr>
@@ -10129,25 +10590,7 @@
           <w:sz w:val="24"/>
           <w:szCs w:val="24"/>
         </w:rPr>
-        <w:t xml:space="preserve">Berdasarkan latar belakang diatas, maka didapatkan identifikasi masalah sebagai </w:t>
-      </w:r>
-      <w:proofErr w:type="gramStart"/>
-      <w:r>
-        <w:rPr>
-          <w:rFonts w:ascii="Times New Roman" w:hAnsi="Times New Roman" w:cs="Times New Roman"/>
-          <w:sz w:val="24"/>
-          <w:szCs w:val="24"/>
-        </w:rPr>
-        <w:t>berikut :</w:t>
-      </w:r>
-      <w:proofErr w:type="gramEnd"/>
-      <w:r>
-        <w:rPr>
-          <w:rFonts w:ascii="Times New Roman" w:hAnsi="Times New Roman" w:cs="Times New Roman"/>
-          <w:sz w:val="24"/>
-          <w:szCs w:val="24"/>
-        </w:rPr>
-        <w:t xml:space="preserve"> </w:t>
+        <w:t xml:space="preserve">Berdasarkan latar belakang diatas, maka didapatkan identifikasi masalah sebagai berikut : </w:t>
       </w:r>
     </w:p>
     <w:p>
@@ -10546,14 +10989,14 @@
         </w:rPr>
         <w:t xml:space="preserve"> </w:t>
       </w:r>
-      <w:bookmarkStart w:id="18" w:name="_Toc149963266"/>
+      <w:bookmarkStart w:id="19" w:name="_Toc149963266"/>
       <w:r>
         <w:rPr>
           <w:color w:val="00B050"/>
         </w:rPr>
         <w:t>Rumusan Masalah</w:t>
       </w:r>
-      <w:bookmarkEnd w:id="18"/>
+      <w:bookmarkEnd w:id="19"/>
     </w:p>
     <w:p>
       <w:pPr>
@@ -10574,27 +11017,7 @@
           <w:sz w:val="24"/>
           <w:szCs w:val="24"/>
         </w:rPr>
-        <w:t xml:space="preserve">Berdasarkan identifikasi masalah diatas, maka dapat dirumuskan masalah sebagai </w:t>
-      </w:r>
-      <w:proofErr w:type="gramStart"/>
-      <w:r>
-        <w:rPr>
-          <w:rFonts w:ascii="Times New Roman" w:hAnsi="Times New Roman" w:cs="Times New Roman"/>
-          <w:color w:val="000000" w:themeColor="text1"/>
-          <w:sz w:val="24"/>
-          <w:szCs w:val="24"/>
-        </w:rPr>
-        <w:t>berikut :</w:t>
-      </w:r>
-      <w:proofErr w:type="gramEnd"/>
-      <w:r>
-        <w:rPr>
-          <w:rFonts w:ascii="Times New Roman" w:hAnsi="Times New Roman" w:cs="Times New Roman"/>
-          <w:color w:val="000000" w:themeColor="text1"/>
-          <w:sz w:val="24"/>
-          <w:szCs w:val="24"/>
-        </w:rPr>
-        <w:t xml:space="preserve"> </w:t>
+        <w:t xml:space="preserve">Berdasarkan identifikasi masalah diatas, maka dapat dirumuskan masalah sebagai berikut : </w:t>
       </w:r>
     </w:p>
     <w:p>
@@ -10691,19 +11114,8 @@
           <w:sz w:val="24"/>
           <w:szCs w:val="24"/>
         </w:rPr>
-        <w:t xml:space="preserve">menginformasikan mengenai dengan adanya fasilitas fasilitas yang dapat digunakan oleh mahasiswa ketika ingin mengadakan kegiatan di dalam </w:t>
-      </w:r>
-      <w:proofErr w:type="gramStart"/>
-      <w:r>
-        <w:rPr>
-          <w:rFonts w:ascii="Times New Roman" w:hAnsi="Times New Roman" w:cs="Times New Roman"/>
-          <w:color w:val="000000" w:themeColor="text1"/>
-          <w:sz w:val="24"/>
-          <w:szCs w:val="24"/>
-        </w:rPr>
-        <w:t>kampus ?</w:t>
-      </w:r>
-      <w:proofErr w:type="gramEnd"/>
+        <w:t>menginformasikan mengenai dengan adanya fasilitas fasilitas yang dapat digunakan oleh mahasiswa ketika ingin mengadakan kegiatan di dalam kampus ?</w:t>
+      </w:r>
     </w:p>
     <w:p>
       <w:pPr>
@@ -10782,19 +11194,8 @@
           <w:sz w:val="24"/>
           <w:szCs w:val="24"/>
         </w:rPr>
-        <w:t xml:space="preserve"> laporan </w:t>
-      </w:r>
-      <w:proofErr w:type="gramStart"/>
-      <w:r>
-        <w:rPr>
-          <w:rFonts w:ascii="Times New Roman" w:hAnsi="Times New Roman" w:cs="Times New Roman"/>
-          <w:color w:val="000000" w:themeColor="text1"/>
-          <w:sz w:val="24"/>
-          <w:szCs w:val="24"/>
-        </w:rPr>
-        <w:t>kegiatan ?</w:t>
-      </w:r>
-      <w:proofErr w:type="gramEnd"/>
+        <w:t xml:space="preserve"> laporan kegiatan ?</w:t>
+      </w:r>
     </w:p>
     <w:p>
       <w:pPr>
@@ -10828,9 +11229,8 @@
           <w:sz w:val="24"/>
           <w:szCs w:val="24"/>
         </w:rPr>
-        <w:t xml:space="preserve">, dan agar dapat menghindari kesalahan penerimaan jadwal kegiatan </w:t>
-      </w:r>
-      <w:proofErr w:type="gramStart"/>
+        <w:t>, dan agar dapat menghindari kesalahan penerimaan jadwal kegiatan acara</w:t>
+      </w:r>
       <w:r>
         <w:rPr>
           <w:rFonts w:ascii="Times New Roman" w:hAnsi="Times New Roman" w:cs="Times New Roman"/>
@@ -10838,22 +11238,48 @@
           <w:sz w:val="24"/>
           <w:szCs w:val="24"/>
         </w:rPr>
-        <w:t>acara</w:t>
-      </w:r>
-      <w:r>
+        <w:t xml:space="preserve"> ?</w:t>
+      </w:r>
+    </w:p>
+    <w:p>
+      <w:pPr>
+        <w:spacing w:line="360" w:lineRule="auto"/>
+        <w:jc w:val="both"/>
         <w:rPr>
           <w:rFonts w:ascii="Times New Roman" w:hAnsi="Times New Roman" w:cs="Times New Roman"/>
           <w:color w:val="000000" w:themeColor="text1"/>
           <w:sz w:val="24"/>
           <w:szCs w:val="24"/>
         </w:rPr>
-        <w:t xml:space="preserve"> ?</w:t>
-      </w:r>
-      <w:proofErr w:type="gramEnd"/>
-    </w:p>
-    <w:p>
-      <w:pPr>
-        <w:spacing w:line="360" w:lineRule="auto"/>
+      </w:pPr>
+    </w:p>
+    <w:p>
+      <w:pPr>
+        <w:pStyle w:val="Heading2"/>
+        <w:spacing w:line="360" w:lineRule="auto"/>
+        <w:rPr>
+          <w:color w:val="92D050"/>
+        </w:rPr>
+      </w:pPr>
+      <w:r>
+        <w:rPr>
+          <w:color w:val="92D050"/>
+        </w:rPr>
+        <w:t xml:space="preserve"> </w:t>
+      </w:r>
+      <w:bookmarkStart w:id="20" w:name="_Toc149963267"/>
+      <w:r>
+        <w:rPr>
+          <w:color w:val="92D050"/>
+        </w:rPr>
+        <w:t>Batasan Masalah</w:t>
+      </w:r>
+      <w:bookmarkEnd w:id="20"/>
+    </w:p>
+    <w:p>
+      <w:pPr>
+        <w:spacing w:line="360" w:lineRule="auto"/>
+        <w:ind w:left="720" w:firstLine="360"/>
         <w:jc w:val="both"/>
         <w:rPr>
           <w:rFonts w:ascii="Times New Roman" w:hAnsi="Times New Roman" w:cs="Times New Roman"/>
@@ -10862,70 +11288,14 @@
           <w:szCs w:val="24"/>
         </w:rPr>
       </w:pPr>
-    </w:p>
-    <w:p>
-      <w:pPr>
-        <w:pStyle w:val="Heading2"/>
-        <w:spacing w:line="360" w:lineRule="auto"/>
-        <w:rPr>
-          <w:color w:val="92D050"/>
-        </w:rPr>
-      </w:pPr>
-      <w:r>
-        <w:rPr>
-          <w:color w:val="92D050"/>
-        </w:rPr>
-        <w:t xml:space="preserve"> </w:t>
-      </w:r>
-      <w:bookmarkStart w:id="19" w:name="_Toc149963267"/>
-      <w:r>
-        <w:rPr>
-          <w:color w:val="92D050"/>
-        </w:rPr>
-        <w:t>Batasan Masalah</w:t>
-      </w:r>
-      <w:bookmarkEnd w:id="19"/>
-    </w:p>
-    <w:p>
-      <w:pPr>
-        <w:spacing w:line="360" w:lineRule="auto"/>
-        <w:ind w:left="720" w:firstLine="360"/>
-        <w:jc w:val="both"/>
+      <w:r>
         <w:rPr>
           <w:rFonts w:ascii="Times New Roman" w:hAnsi="Times New Roman" w:cs="Times New Roman"/>
           <w:color w:val="000000" w:themeColor="text1"/>
           <w:sz w:val="24"/>
           <w:szCs w:val="24"/>
         </w:rPr>
-      </w:pPr>
-      <w:r>
-        <w:rPr>
-          <w:rFonts w:ascii="Times New Roman" w:hAnsi="Times New Roman" w:cs="Times New Roman"/>
-          <w:color w:val="000000" w:themeColor="text1"/>
-          <w:sz w:val="24"/>
-          <w:szCs w:val="24"/>
-        </w:rPr>
-        <w:t xml:space="preserve">Untuk memperoleh gambaran yang lebih jelas mengenai masalah yang ada pada kampus, dan mengingat keterbatasan yang ada </w:t>
-      </w:r>
-      <w:proofErr w:type="gramStart"/>
-      <w:r>
-        <w:rPr>
-          <w:rFonts w:ascii="Times New Roman" w:hAnsi="Times New Roman" w:cs="Times New Roman"/>
-          <w:color w:val="000000" w:themeColor="text1"/>
-          <w:sz w:val="24"/>
-          <w:szCs w:val="24"/>
-        </w:rPr>
-        <w:t>seperti :</w:t>
-      </w:r>
-      <w:proofErr w:type="gramEnd"/>
-      <w:r>
-        <w:rPr>
-          <w:rFonts w:ascii="Times New Roman" w:hAnsi="Times New Roman" w:cs="Times New Roman"/>
-          <w:color w:val="000000" w:themeColor="text1"/>
-          <w:sz w:val="24"/>
-          <w:szCs w:val="24"/>
-        </w:rPr>
-        <w:t xml:space="preserve"> kemampuan, </w:t>
+        <w:t xml:space="preserve">Untuk memperoleh gambaran yang lebih jelas mengenai masalah yang ada pada kampus, dan mengingat keterbatasan yang ada seperti : kemampuan, </w:t>
       </w:r>
       <w:r>
         <w:rPr>
@@ -11197,7 +11567,7 @@
         </w:rPr>
         <w:t xml:space="preserve"> </w:t>
       </w:r>
-      <w:bookmarkStart w:id="20" w:name="_Toc149963268"/>
+      <w:bookmarkStart w:id="21" w:name="_Toc149963268"/>
       <w:r>
         <w:rPr>
           <w:color w:val="00B050"/>
@@ -11210,7 +11580,7 @@
         </w:rPr>
         <w:t xml:space="preserve"> Penelitian</w:t>
       </w:r>
-      <w:bookmarkEnd w:id="20"/>
+      <w:bookmarkEnd w:id="21"/>
     </w:p>
     <w:p>
       <w:pPr>
@@ -11229,25 +11599,7 @@
           <w:sz w:val="24"/>
           <w:szCs w:val="24"/>
         </w:rPr>
-        <w:t xml:space="preserve">Adapun maksud dan tujuan dalam penelitian ini adalah sebagai </w:t>
-      </w:r>
-      <w:proofErr w:type="gramStart"/>
-      <w:r>
-        <w:rPr>
-          <w:rFonts w:ascii="Times New Roman" w:hAnsi="Times New Roman" w:cs="Times New Roman"/>
-          <w:sz w:val="24"/>
-          <w:szCs w:val="24"/>
-        </w:rPr>
-        <w:t>berikut :</w:t>
-      </w:r>
-      <w:proofErr w:type="gramEnd"/>
-      <w:r>
-        <w:rPr>
-          <w:rFonts w:ascii="Times New Roman" w:hAnsi="Times New Roman" w:cs="Times New Roman"/>
-          <w:sz w:val="24"/>
-          <w:szCs w:val="24"/>
-        </w:rPr>
-        <w:t xml:space="preserve"> </w:t>
+        <w:t xml:space="preserve">Adapun maksud dan tujuan dalam penelitian ini adalah sebagai berikut : </w:t>
       </w:r>
     </w:p>
     <w:p>
@@ -11735,14 +12087,14 @@
         </w:rPr>
         <w:t xml:space="preserve"> </w:t>
       </w:r>
-      <w:bookmarkStart w:id="21" w:name="_Toc149963269"/>
+      <w:bookmarkStart w:id="22" w:name="_Toc149963269"/>
       <w:r>
         <w:rPr>
           <w:color w:val="00B050"/>
         </w:rPr>
         <w:t>Jadwal Dan Waktu Penelitian</w:t>
       </w:r>
-      <w:bookmarkEnd w:id="21"/>
+      <w:bookmarkEnd w:id="22"/>
     </w:p>
     <w:p>
       <w:pPr>
@@ -13537,14 +13889,14 @@
         </w:rPr>
         <w:t xml:space="preserve"> </w:t>
       </w:r>
-      <w:bookmarkStart w:id="22" w:name="_Toc149963270"/>
+      <w:bookmarkStart w:id="23" w:name="_Toc149963270"/>
       <w:r>
         <w:rPr>
           <w:color w:val="00B050"/>
         </w:rPr>
         <w:t>Sistematika Penulisan</w:t>
       </w:r>
-      <w:bookmarkEnd w:id="22"/>
+      <w:bookmarkEnd w:id="23"/>
     </w:p>
     <w:p>
       <w:pPr>
@@ -13587,19 +13939,8 @@
           <w:sz w:val="24"/>
           <w:szCs w:val="24"/>
         </w:rPr>
-        <w:t xml:space="preserve">Adapun secara garis besar bab tersebut akan mempunyai format sebagai </w:t>
-      </w:r>
-      <w:proofErr w:type="gramStart"/>
-      <w:r>
-        <w:rPr>
-          <w:rFonts w:ascii="Times New Roman" w:hAnsi="Times New Roman" w:cs="Times New Roman"/>
-          <w:color w:val="000000" w:themeColor="text1"/>
-          <w:sz w:val="24"/>
-          <w:szCs w:val="24"/>
-        </w:rPr>
-        <w:t>berikut :</w:t>
-      </w:r>
-      <w:proofErr w:type="gramEnd"/>
+        <w:t>Adapun secara garis besar bab tersebut akan mempunyai format sebagai berikut :</w:t>
+      </w:r>
     </w:p>
     <w:p>
       <w:pPr>
@@ -13942,14 +14283,14 @@
         </w:rPr>
         <w:t xml:space="preserve"> </w:t>
       </w:r>
-      <w:bookmarkStart w:id="23" w:name="_Toc149963271"/>
+      <w:bookmarkStart w:id="24" w:name="_Toc149963271"/>
       <w:r>
         <w:rPr>
           <w:color w:val="00B050"/>
         </w:rPr>
         <w:t>Manfaat Penelitian</w:t>
       </w:r>
-      <w:bookmarkEnd w:id="23"/>
+      <w:bookmarkEnd w:id="24"/>
     </w:p>
     <w:p>
       <w:pPr>
@@ -13978,7 +14319,7 @@
           <w:color w:val="92D050"/>
         </w:rPr>
       </w:pPr>
-      <w:bookmarkStart w:id="24" w:name="_Toc149963272"/>
+      <w:bookmarkStart w:id="25" w:name="_Toc149963272"/>
       <w:r>
         <w:rPr>
           <w:color w:val="92D050"/>
@@ -13991,7 +14332,7 @@
         </w:rPr>
         <w:t>Perguruan Tinggi</w:t>
       </w:r>
-      <w:bookmarkEnd w:id="24"/>
+      <w:bookmarkEnd w:id="25"/>
     </w:p>
     <w:p>
       <w:pPr>
@@ -14157,14 +14498,14 @@
           <w:color w:val="92D050"/>
         </w:rPr>
       </w:pPr>
-      <w:bookmarkStart w:id="25" w:name="_Toc149963273"/>
+      <w:bookmarkStart w:id="26" w:name="_Toc149963273"/>
       <w:r>
         <w:rPr>
           <w:color w:val="92D050"/>
         </w:rPr>
         <w:t>Manfaat Penelitian Akademis</w:t>
       </w:r>
-      <w:bookmarkEnd w:id="25"/>
+      <w:bookmarkEnd w:id="26"/>
     </w:p>
     <w:p>
       <w:pPr>
@@ -14262,14 +14603,14 @@
           <w:color w:val="92D050"/>
         </w:rPr>
       </w:pPr>
-      <w:bookmarkStart w:id="26" w:name="_Toc149963274"/>
+      <w:bookmarkStart w:id="27" w:name="_Toc149963274"/>
       <w:r>
         <w:rPr>
           <w:color w:val="92D050"/>
         </w:rPr>
         <w:t>Manfaat Penelitian Umum</w:t>
       </w:r>
-      <w:bookmarkEnd w:id="26"/>
+      <w:bookmarkEnd w:id="27"/>
     </w:p>
     <w:p>
       <w:pPr>
@@ -14510,8 +14851,8 @@
         <w:pStyle w:val="Heading1"/>
         <w:spacing w:line="360" w:lineRule="auto"/>
       </w:pPr>
-      <w:bookmarkStart w:id="27" w:name="_Toc149963275"/>
-      <w:bookmarkEnd w:id="27"/>
+      <w:bookmarkStart w:id="28" w:name="_Toc149963275"/>
+      <w:bookmarkEnd w:id="28"/>
     </w:p>
     <w:p>
       <w:pPr>
@@ -14556,14 +14897,14 @@
           <w:color w:val="92D050"/>
         </w:rPr>
       </w:pPr>
-      <w:bookmarkStart w:id="28" w:name="_Toc149963276"/>
+      <w:bookmarkStart w:id="29" w:name="_Toc149963276"/>
       <w:r>
         <w:rPr>
           <w:color w:val="92D050"/>
         </w:rPr>
         <w:t>Pengertian Aplikasi</w:t>
       </w:r>
-      <w:bookmarkEnd w:id="28"/>
+      <w:bookmarkEnd w:id="29"/>
     </w:p>
     <w:p>
       <w:pPr>
@@ -14631,25 +14972,7 @@
           <w:sz w:val="24"/>
           <w:szCs w:val="24"/>
         </w:rPr>
-        <w:t xml:space="preserve">Sedangkan menurut (Deslianti &amp; Muttaqin, 2016) aplikasi adalah penggunaan atau penerapan suatu konsep yang menjadi pokok pembahasan. Aplikasi software yang dirancang untuk penggunaan praktisi khusus, klasifikasi luas ini dapat dibagi menjadi dua </w:t>
-      </w:r>
-      <w:proofErr w:type="gramStart"/>
-      <w:r>
-        <w:rPr>
-          <w:rFonts w:ascii="Times New Roman" w:hAnsi="Times New Roman" w:cs="Times New Roman"/>
-          <w:sz w:val="24"/>
-          <w:szCs w:val="24"/>
-        </w:rPr>
-        <w:t>yaitu :</w:t>
-      </w:r>
-      <w:proofErr w:type="gramEnd"/>
-      <w:r>
-        <w:rPr>
-          <w:rFonts w:ascii="Times New Roman" w:hAnsi="Times New Roman" w:cs="Times New Roman"/>
-          <w:sz w:val="24"/>
-          <w:szCs w:val="24"/>
-        </w:rPr>
-        <w:t xml:space="preserve"> </w:t>
+        <w:t xml:space="preserve">Sedangkan menurut (Deslianti &amp; Muttaqin, 2016) aplikasi adalah penggunaan atau penerapan suatu konsep yang menjadi pokok pembahasan. Aplikasi software yang dirancang untuk penggunaan praktisi khusus, klasifikasi luas ini dapat dibagi menjadi dua yaitu : </w:t>
       </w:r>
     </w:p>
     <w:p>
@@ -14743,14 +15066,14 @@
           <w:color w:val="92D050"/>
         </w:rPr>
       </w:pPr>
-      <w:bookmarkStart w:id="29" w:name="_Toc149963277"/>
+      <w:bookmarkStart w:id="30" w:name="_Toc149963277"/>
       <w:r>
         <w:rPr>
           <w:color w:val="92D050"/>
         </w:rPr>
         <w:t>Konsep Dasar Aplikasi Website</w:t>
       </w:r>
-      <w:bookmarkEnd w:id="29"/>
+      <w:bookmarkEnd w:id="30"/>
     </w:p>
     <w:p>
       <w:pPr>
@@ -14818,25 +15141,7 @@
           <w:sz w:val="24"/>
           <w:szCs w:val="24"/>
         </w:rPr>
-        <w:t xml:space="preserve">Berikut ini akan dijelaskan mengenai hal hal terkait dengan </w:t>
-      </w:r>
-      <w:proofErr w:type="gramStart"/>
-      <w:r>
-        <w:rPr>
-          <w:rFonts w:ascii="Times New Roman" w:hAnsi="Times New Roman" w:cs="Times New Roman"/>
-          <w:sz w:val="24"/>
-          <w:szCs w:val="24"/>
-        </w:rPr>
-        <w:t>website :</w:t>
-      </w:r>
-      <w:proofErr w:type="gramEnd"/>
-      <w:r>
-        <w:rPr>
-          <w:rFonts w:ascii="Times New Roman" w:hAnsi="Times New Roman" w:cs="Times New Roman"/>
-          <w:sz w:val="24"/>
-          <w:szCs w:val="24"/>
-        </w:rPr>
-        <w:t xml:space="preserve"> </w:t>
+        <w:t xml:space="preserve">Berikut ini akan dijelaskan mengenai hal hal terkait dengan website : </w:t>
       </w:r>
     </w:p>
     <w:p>
@@ -15453,25 +15758,7 @@
           <w:szCs w:val="24"/>
         </w:rPr>
         <w:lastRenderedPageBreak/>
-        <w:t>Style Sheet (CSS), Javascript (JS), Hypertext Preprocessor (PHP</w:t>
-      </w:r>
-      <w:proofErr w:type="gramStart"/>
-      <w:r>
-        <w:rPr>
-          <w:rFonts w:ascii="Times New Roman" w:hAnsi="Times New Roman" w:cs="Times New Roman"/>
-          <w:sz w:val="24"/>
-          <w:szCs w:val="24"/>
-        </w:rPr>
-        <w:t>),dan</w:t>
-      </w:r>
-      <w:proofErr w:type="gramEnd"/>
-      <w:r>
-        <w:rPr>
-          <w:rFonts w:ascii="Times New Roman" w:hAnsi="Times New Roman" w:cs="Times New Roman"/>
-          <w:sz w:val="24"/>
-          <w:szCs w:val="24"/>
-        </w:rPr>
-        <w:t xml:space="preserve"> ada juga library yang digunakan seperti J</w:t>
+        <w:t>Style Sheet (CSS), Javascript (JS), Hypertext Preprocessor (PHP),dan ada juga library yang digunakan seperti J</w:t>
       </w:r>
       <w:r>
         <w:rPr>
@@ -16011,14 +16298,14 @@
           <w:color w:val="92D050"/>
         </w:rPr>
       </w:pPr>
-      <w:bookmarkStart w:id="30" w:name="_Toc149963278"/>
+      <w:bookmarkStart w:id="31" w:name="_Toc149963278"/>
       <w:r>
         <w:rPr>
           <w:color w:val="92D050"/>
         </w:rPr>
         <w:t>Pengertian Sistem</w:t>
       </w:r>
-      <w:bookmarkEnd w:id="30"/>
+      <w:bookmarkEnd w:id="31"/>
     </w:p>
     <w:p>
       <w:pPr>
@@ -16150,14 +16437,14 @@
           <w:color w:val="92D050"/>
         </w:rPr>
       </w:pPr>
-      <w:bookmarkStart w:id="31" w:name="_Toc149963279"/>
+      <w:bookmarkStart w:id="32" w:name="_Toc149963279"/>
       <w:r>
         <w:rPr>
           <w:color w:val="92D050"/>
         </w:rPr>
         <w:t>Pengertian Penjadwalan</w:t>
       </w:r>
-      <w:bookmarkEnd w:id="31"/>
+      <w:bookmarkEnd w:id="32"/>
     </w:p>
     <w:p>
       <w:pPr>
@@ -16218,14 +16505,14 @@
           <w:color w:val="92D050"/>
         </w:rPr>
       </w:pPr>
-      <w:bookmarkStart w:id="32" w:name="_Toc149963280"/>
+      <w:bookmarkStart w:id="33" w:name="_Toc149963280"/>
       <w:r>
         <w:rPr>
           <w:color w:val="92D050"/>
         </w:rPr>
         <w:t>Pengertian Managemen</w:t>
       </w:r>
-      <w:bookmarkEnd w:id="32"/>
+      <w:bookmarkEnd w:id="33"/>
     </w:p>
     <w:p>
       <w:pPr>
@@ -16304,14 +16591,14 @@
           <w:color w:val="92D050"/>
         </w:rPr>
       </w:pPr>
-      <w:bookmarkStart w:id="33" w:name="_Toc149963281"/>
+      <w:bookmarkStart w:id="34" w:name="_Toc149963281"/>
       <w:r>
         <w:rPr>
           <w:color w:val="92D050"/>
         </w:rPr>
         <w:t>Pengertian Fasilitas</w:t>
       </w:r>
-      <w:bookmarkEnd w:id="33"/>
+      <w:bookmarkEnd w:id="34"/>
     </w:p>
     <w:p>
       <w:pPr>
@@ -16330,25 +16617,7 @@
           <w:sz w:val="24"/>
           <w:szCs w:val="24"/>
         </w:rPr>
-        <w:t xml:space="preserve">Menurut (Tjiptono </w:t>
-      </w:r>
-      <w:proofErr w:type="gramStart"/>
-      <w:r>
-        <w:rPr>
-          <w:rFonts w:ascii="Times New Roman" w:hAnsi="Times New Roman" w:cs="Times New Roman"/>
-          <w:sz w:val="24"/>
-          <w:szCs w:val="24"/>
-        </w:rPr>
-        <w:t>F. ,</w:t>
-      </w:r>
-      <w:proofErr w:type="gramEnd"/>
-      <w:r>
-        <w:rPr>
-          <w:rFonts w:ascii="Times New Roman" w:hAnsi="Times New Roman" w:cs="Times New Roman"/>
-          <w:sz w:val="24"/>
-          <w:szCs w:val="24"/>
-        </w:rPr>
-        <w:t xml:space="preserve"> 2014) “Fasilitas merupakan sumber daya fisik yang harus ada sebelum sesuatu ditawarkan kepada konsumen”. Fasilitas merupakan sesuatu yang penting dalam usaha jasa oleh karena itu fasilitas yang ada yaitu kondisi fasilitas, desain interior dan eksterior serta kebersihan harus dipertimbangkan terutama yang berkaitan erat dengan apa yang dirasakan konsumen secara langsung. </w:t>
+        <w:t xml:space="preserve">Menurut (Tjiptono F. , 2014) “Fasilitas merupakan sumber daya fisik yang harus ada sebelum sesuatu ditawarkan kepada konsumen”. Fasilitas merupakan sesuatu yang penting dalam usaha jasa oleh karena itu fasilitas yang ada yaitu kondisi fasilitas, desain interior dan eksterior serta kebersihan harus dipertimbangkan terutama yang berkaitan erat dengan apa yang dirasakan konsumen secara langsung. </w:t>
       </w:r>
     </w:p>
     <w:p>
@@ -16368,25 +16637,7 @@
           <w:sz w:val="24"/>
           <w:szCs w:val="24"/>
         </w:rPr>
-        <w:t xml:space="preserve">Menurut (Kotler </w:t>
-      </w:r>
-      <w:proofErr w:type="gramStart"/>
-      <w:r>
-        <w:rPr>
-          <w:rFonts w:ascii="Times New Roman" w:hAnsi="Times New Roman" w:cs="Times New Roman"/>
-          <w:sz w:val="24"/>
-          <w:szCs w:val="24"/>
-        </w:rPr>
-        <w:t>P. ,</w:t>
-      </w:r>
-      <w:proofErr w:type="gramEnd"/>
-      <w:r>
-        <w:rPr>
-          <w:rFonts w:ascii="Times New Roman" w:hAnsi="Times New Roman" w:cs="Times New Roman"/>
-          <w:sz w:val="24"/>
-          <w:szCs w:val="24"/>
-        </w:rPr>
-        <w:t xml:space="preserve"> 2016) “Fasilitas adalah segala sesuatu yang bersifat peralatan fisik dan disediakan oleh pihak penjual jasa untuk mendukung kenyamanan konsumen”. Sedangkan menurut (Daradjat, 2014), “Fasilitas adalah segala sesuatu yang dapat mempermudah upaya dan memperlancar kerja dalam rangka memcapai suatu tujuan.</w:t>
+        <w:t>Menurut (Kotler P. , 2016) “Fasilitas adalah segala sesuatu yang bersifat peralatan fisik dan disediakan oleh pihak penjual jasa untuk mendukung kenyamanan konsumen”. Sedangkan menurut (Daradjat, 2014), “Fasilitas adalah segala sesuatu yang dapat mempermudah upaya dan memperlancar kerja dalam rangka memcapai suatu tujuan.</w:t>
       </w:r>
     </w:p>
     <w:p/>
@@ -16524,14 +16775,14 @@
           <w:color w:val="92D050"/>
         </w:rPr>
       </w:pPr>
-      <w:bookmarkStart w:id="34" w:name="_Toc149963282"/>
+      <w:bookmarkStart w:id="35" w:name="_Toc149963282"/>
       <w:r>
         <w:rPr>
           <w:color w:val="92D050"/>
         </w:rPr>
         <w:t>Database</w:t>
       </w:r>
-      <w:bookmarkEnd w:id="34"/>
+      <w:bookmarkEnd w:id="35"/>
     </w:p>
     <w:p>
       <w:pPr>
@@ -16654,14 +16905,14 @@
           <w:color w:val="92D050"/>
         </w:rPr>
       </w:pPr>
-      <w:bookmarkStart w:id="35" w:name="_Toc149963283"/>
+      <w:bookmarkStart w:id="36" w:name="_Toc149963283"/>
       <w:r>
         <w:rPr>
           <w:color w:val="92D050"/>
         </w:rPr>
         <w:t>Pengertian MySQL</w:t>
       </w:r>
-      <w:bookmarkEnd w:id="35"/>
+      <w:bookmarkEnd w:id="36"/>
     </w:p>
     <w:p>
       <w:pPr>
@@ -16728,25 +16979,7 @@
           <w:sz w:val="24"/>
           <w:szCs w:val="24"/>
         </w:rPr>
-        <w:t xml:space="preserve">Menurut Kadir (2008:2), “MySQL adalah sebuah software </w:t>
-      </w:r>
-      <w:proofErr w:type="gramStart"/>
-      <w:r>
-        <w:rPr>
-          <w:rFonts w:ascii="Times New Roman" w:hAnsi="Times New Roman" w:cs="Times New Roman"/>
-          <w:sz w:val="24"/>
-          <w:szCs w:val="24"/>
-        </w:rPr>
-        <w:t>open source</w:t>
-      </w:r>
-      <w:proofErr w:type="gramEnd"/>
-      <w:r>
-        <w:rPr>
-          <w:rFonts w:ascii="Times New Roman" w:hAnsi="Times New Roman" w:cs="Times New Roman"/>
-          <w:sz w:val="24"/>
-          <w:szCs w:val="24"/>
-        </w:rPr>
-        <w:t xml:space="preserve"> yang digunakan untuk membuat sebuah database.” </w:t>
+        <w:t xml:space="preserve">Menurut Kadir (2008:2), “MySQL adalah sebuah software open source yang digunakan untuk membuat sebuah database.” </w:t>
       </w:r>
     </w:p>
     <w:p>
@@ -16797,14 +17030,14 @@
           <w:color w:val="92D050"/>
         </w:rPr>
       </w:pPr>
-      <w:bookmarkStart w:id="36" w:name="_Toc149963284"/>
+      <w:bookmarkStart w:id="37" w:name="_Toc149963284"/>
       <w:r>
         <w:rPr>
           <w:color w:val="92D050"/>
         </w:rPr>
         <w:t>API</w:t>
       </w:r>
-      <w:bookmarkEnd w:id="36"/>
+      <w:bookmarkEnd w:id="37"/>
     </w:p>
     <w:p>
       <w:pPr>
@@ -17050,7 +17283,7 @@
           <w:color w:val="92D050"/>
         </w:rPr>
       </w:pPr>
-      <w:bookmarkStart w:id="37" w:name="_Toc149963285"/>
+      <w:bookmarkStart w:id="38" w:name="_Toc149963285"/>
       <w:r>
         <w:rPr>
           <w:i/>
@@ -17059,7 +17292,7 @@
         </w:rPr>
         <w:t>Google Calendar API</w:t>
       </w:r>
-      <w:bookmarkEnd w:id="37"/>
+      <w:bookmarkEnd w:id="38"/>
     </w:p>
     <w:p>
       <w:pPr>
@@ -17079,47 +17312,7 @@
           <w:szCs w:val="24"/>
           <w:shd w:val="clear" w:color="auto" w:fill="FFFFFF"/>
         </w:rPr>
-        <w:t xml:space="preserve">Google menyediakan Application Programming Interface (API) Google Calendar untuk    memfasilitasi    developer    web    dalam </w:t>
-      </w:r>
-      <w:proofErr w:type="gramStart"/>
-      <w:r>
-        <w:rPr>
-          <w:rFonts w:ascii="Times New Roman" w:hAnsi="Times New Roman" w:cs="Times New Roman"/>
-          <w:sz w:val="24"/>
-          <w:szCs w:val="24"/>
-          <w:shd w:val="clear" w:color="auto" w:fill="FFFFFF"/>
-        </w:rPr>
-        <w:t xml:space="preserve">menampilkan,   </w:t>
-      </w:r>
-      <w:proofErr w:type="gramEnd"/>
-      <w:r>
-        <w:rPr>
-          <w:rFonts w:ascii="Times New Roman" w:hAnsi="Times New Roman" w:cs="Times New Roman"/>
-          <w:sz w:val="24"/>
-          <w:szCs w:val="24"/>
-          <w:shd w:val="clear" w:color="auto" w:fill="FFFFFF"/>
-        </w:rPr>
-        <w:t xml:space="preserve"> membuat,    dan    memodifikasi acara  pada  kalender.  </w:t>
-      </w:r>
-      <w:proofErr w:type="gramStart"/>
-      <w:r>
-        <w:rPr>
-          <w:rFonts w:ascii="Times New Roman" w:hAnsi="Times New Roman" w:cs="Times New Roman"/>
-          <w:sz w:val="24"/>
-          <w:szCs w:val="24"/>
-          <w:shd w:val="clear" w:color="auto" w:fill="FFFFFF"/>
-        </w:rPr>
-        <w:t>Pengguna  harus</w:t>
-      </w:r>
-      <w:proofErr w:type="gramEnd"/>
-      <w:r>
-        <w:rPr>
-          <w:rFonts w:ascii="Times New Roman" w:hAnsi="Times New Roman" w:cs="Times New Roman"/>
-          <w:sz w:val="24"/>
-          <w:szCs w:val="24"/>
-          <w:shd w:val="clear" w:color="auto" w:fill="FFFFFF"/>
-        </w:rPr>
-        <w:t xml:space="preserve">  memiliki akun  Google  agar  dapat  mengaksesnya  untuk mengelola  waktu  kegiatan  dengan  berbasiskan web (Google, 2019).</w:t>
+        <w:t>Google menyediakan Application Programming Interface (API) Google Calendar untuk    memfasilitasi    developer    web    dalam menampilkan,    membuat,    dan    memodifikasi acara  pada  kalender.  Pengguna  harus  memiliki akun  Google  agar  dapat  mengaksesnya  untuk mengelola  waktu  kegiatan  dengan  berbasiskan web (Google, 2019).</w:t>
       </w:r>
     </w:p>
     <w:p>
@@ -17138,14 +17331,14 @@
           <w:color w:val="92D050"/>
         </w:rPr>
       </w:pPr>
-      <w:bookmarkStart w:id="38" w:name="_Toc149963286"/>
+      <w:bookmarkStart w:id="39" w:name="_Toc149963286"/>
       <w:r>
         <w:rPr>
           <w:color w:val="92D050"/>
         </w:rPr>
         <w:t>Framework</w:t>
       </w:r>
-      <w:bookmarkEnd w:id="38"/>
+      <w:bookmarkEnd w:id="39"/>
     </w:p>
     <w:p>
       <w:pPr>
@@ -17224,14 +17417,14 @@
           <w:color w:val="92D050"/>
         </w:rPr>
       </w:pPr>
-      <w:bookmarkStart w:id="39" w:name="_Toc149963287"/>
+      <w:bookmarkStart w:id="40" w:name="_Toc149963287"/>
       <w:r>
         <w:rPr>
           <w:color w:val="92D050"/>
         </w:rPr>
         <w:t>Laravel</w:t>
       </w:r>
-      <w:bookmarkEnd w:id="39"/>
+      <w:bookmarkEnd w:id="40"/>
     </w:p>
     <w:p>
       <w:pPr>
@@ -17363,14 +17556,14 @@
         <w:pStyle w:val="Heading3"/>
         <w:ind w:left="1080"/>
       </w:pPr>
-      <w:bookmarkStart w:id="40" w:name="_Toc149963288"/>
+      <w:bookmarkStart w:id="41" w:name="_Toc149963288"/>
       <w:r>
         <w:rPr>
           <w:color w:val="92D050"/>
         </w:rPr>
         <w:t>TailwindCSS</w:t>
       </w:r>
-      <w:bookmarkEnd w:id="40"/>
+      <w:bookmarkEnd w:id="41"/>
       <w:r>
         <w:rPr>
           <w:noProof/>
@@ -17484,14 +17677,14 @@
           <w:color w:val="92D050"/>
         </w:rPr>
       </w:pPr>
-      <w:bookmarkStart w:id="41" w:name="_Toc149963289"/>
+      <w:bookmarkStart w:id="42" w:name="_Toc149963289"/>
       <w:r>
         <w:rPr>
           <w:color w:val="92D050"/>
         </w:rPr>
         <w:t>User Interface</w:t>
       </w:r>
-      <w:bookmarkEnd w:id="41"/>
+      <w:bookmarkEnd w:id="42"/>
       <w:r>
         <w:rPr>
           <w:color w:val="92D050"/>
@@ -17567,14 +17760,14 @@
           <w:color w:val="92D050"/>
         </w:rPr>
       </w:pPr>
-      <w:bookmarkStart w:id="42" w:name="_Toc149963290"/>
+      <w:bookmarkStart w:id="43" w:name="_Toc149963290"/>
       <w:r>
         <w:rPr>
           <w:color w:val="92D050"/>
         </w:rPr>
         <w:t>Prinsip User Interface</w:t>
       </w:r>
-      <w:bookmarkEnd w:id="42"/>
+      <w:bookmarkEnd w:id="43"/>
     </w:p>
     <w:p>
       <w:pPr>
@@ -17622,25 +17815,7 @@
           <w:sz w:val="24"/>
           <w:szCs w:val="24"/>
         </w:rPr>
-        <w:t xml:space="preserve">Perancangan antarmuka memiliki prinsip-prinsip yang harus dipenuhi dalam pembangunannya, terdapat 17 prinsip umum yang melatarbelakangi perancangan user </w:t>
-      </w:r>
-      <w:proofErr w:type="gramStart"/>
-      <w:r>
-        <w:rPr>
-          <w:rFonts w:ascii="Times New Roman" w:hAnsi="Times New Roman" w:cs="Times New Roman"/>
-          <w:sz w:val="24"/>
-          <w:szCs w:val="24"/>
-        </w:rPr>
-        <w:t>interface ,</w:t>
-      </w:r>
-      <w:proofErr w:type="gramEnd"/>
-      <w:r>
-        <w:rPr>
-          <w:rFonts w:ascii="Times New Roman" w:hAnsi="Times New Roman" w:cs="Times New Roman"/>
-          <w:sz w:val="24"/>
-          <w:szCs w:val="24"/>
-        </w:rPr>
-        <w:t xml:space="preserve"> yaitu sebagai berikut : </w:t>
+        <w:t xml:space="preserve">Perancangan antarmuka memiliki prinsip-prinsip yang harus dipenuhi dalam pembangunannya, terdapat 17 prinsip umum yang melatarbelakangi perancangan user interface , yaitu sebagai berikut : </w:t>
       </w:r>
     </w:p>
     <w:p>
@@ -18304,25 +18479,7 @@
           <w:sz w:val="24"/>
           <w:szCs w:val="24"/>
         </w:rPr>
-        <w:t xml:space="preserve">Mengijinkan semakin banyak kontrol pengguna dan mengakomodir keterampilan pengguna yang bervariasi. Prinsip ini merupakan prinsip yang sangat penting bagi pengguna (user) dengan keterbatasan fisik. Ini berarti mengijinkan banyak kontrol dari pengguna (user) yang mendukung untuk menggunakan aplikasi yang kita rancang dan mampu mengakomodir kemampuan pengguna (user) yang lain. Seperti aplikasi yang dapat didukung oleh perangkat lain (mouse, keyboard, </w:t>
-      </w:r>
-      <w:proofErr w:type="gramStart"/>
-      <w:r>
-        <w:rPr>
-          <w:rFonts w:ascii="Times New Roman" w:hAnsi="Times New Roman" w:cs="Times New Roman"/>
-          <w:sz w:val="24"/>
-          <w:szCs w:val="24"/>
-        </w:rPr>
-        <w:t>joystick,trackball</w:t>
-      </w:r>
-      <w:proofErr w:type="gramEnd"/>
-      <w:r>
-        <w:rPr>
-          <w:rFonts w:ascii="Times New Roman" w:hAnsi="Times New Roman" w:cs="Times New Roman"/>
-          <w:sz w:val="24"/>
-          <w:szCs w:val="24"/>
-        </w:rPr>
-        <w:t>).</w:t>
+        <w:t>Mengijinkan semakin banyak kontrol pengguna dan mengakomodir keterampilan pengguna yang bervariasi. Prinsip ini merupakan prinsip yang sangat penting bagi pengguna (user) dengan keterbatasan fisik. Ini berarti mengijinkan banyak kontrol dari pengguna (user) yang mendukung untuk menggunakan aplikasi yang kita rancang dan mampu mengakomodir kemampuan pengguna (user) yang lain. Seperti aplikasi yang dapat didukung oleh perangkat lain (mouse, keyboard, joystick,trackball).</w:t>
       </w:r>
     </w:p>
     <w:p>
@@ -18715,14 +18872,14 @@
           <w:color w:val="92D050"/>
         </w:rPr>
       </w:pPr>
-      <w:bookmarkStart w:id="43" w:name="_Toc149963291"/>
+      <w:bookmarkStart w:id="44" w:name="_Toc149963291"/>
       <w:r>
         <w:rPr>
           <w:color w:val="92D050"/>
         </w:rPr>
         <w:t>Jenis Jenis Interface</w:t>
       </w:r>
-      <w:bookmarkEnd w:id="43"/>
+      <w:bookmarkEnd w:id="44"/>
     </w:p>
     <w:p>
       <w:pPr>
@@ -18773,25 +18930,7 @@
           <w:sz w:val="24"/>
           <w:szCs w:val="24"/>
         </w:rPr>
-        <w:t xml:space="preserve">erdapat dua jenis User Interface </w:t>
-      </w:r>
-      <w:proofErr w:type="gramStart"/>
-      <w:r>
-        <w:rPr>
-          <w:rFonts w:ascii="Times New Roman" w:hAnsi="Times New Roman" w:cs="Times New Roman"/>
-          <w:sz w:val="24"/>
-          <w:szCs w:val="24"/>
-        </w:rPr>
-        <w:t>yaitu :</w:t>
-      </w:r>
-      <w:proofErr w:type="gramEnd"/>
-      <w:r>
-        <w:rPr>
-          <w:rFonts w:ascii="Times New Roman" w:hAnsi="Times New Roman" w:cs="Times New Roman"/>
-          <w:sz w:val="24"/>
-          <w:szCs w:val="24"/>
-        </w:rPr>
-        <w:t xml:space="preserve"> </w:t>
+        <w:t xml:space="preserve">erdapat dua jenis User Interface yaitu : </w:t>
       </w:r>
     </w:p>
     <w:p>
@@ -18815,25 +18954,7 @@
           <w:sz w:val="24"/>
           <w:szCs w:val="24"/>
         </w:rPr>
-        <w:t>Command Line Inteface (CLI</w:t>
-      </w:r>
-      <w:proofErr w:type="gramStart"/>
-      <w:r>
-        <w:rPr>
-          <w:rFonts w:ascii="Times New Roman" w:hAnsi="Times New Roman" w:cs="Times New Roman"/>
-          <w:sz w:val="24"/>
-          <w:szCs w:val="24"/>
-        </w:rPr>
-        <w:t>) :</w:t>
-      </w:r>
-      <w:proofErr w:type="gramEnd"/>
-      <w:r>
-        <w:rPr>
-          <w:rFonts w:ascii="Times New Roman" w:hAnsi="Times New Roman" w:cs="Times New Roman"/>
-          <w:sz w:val="24"/>
-          <w:szCs w:val="24"/>
-        </w:rPr>
-        <w:t xml:space="preserve"> </w:t>
+        <w:t xml:space="preserve">Command Line Inteface (CLI) : </w:t>
       </w:r>
     </w:p>
     <w:p>
@@ -18908,25 +19029,7 @@
           <w:sz w:val="24"/>
           <w:szCs w:val="24"/>
         </w:rPr>
-        <w:t>Graphical User Interface (GUI) Saat ini interface yang banyak digunakan dalam software adalah GUI (Graphical User Interface</w:t>
-      </w:r>
-      <w:proofErr w:type="gramStart"/>
-      <w:r>
-        <w:rPr>
-          <w:rFonts w:ascii="Times New Roman" w:hAnsi="Times New Roman" w:cs="Times New Roman"/>
-          <w:sz w:val="24"/>
-          <w:szCs w:val="24"/>
-        </w:rPr>
-        <w:t>).Penganut</w:t>
-      </w:r>
-      <w:proofErr w:type="gramEnd"/>
-      <w:r>
-        <w:rPr>
-          <w:rFonts w:ascii="Times New Roman" w:hAnsi="Times New Roman" w:cs="Times New Roman"/>
-          <w:sz w:val="24"/>
-          <w:szCs w:val="24"/>
-        </w:rPr>
-        <w:t xml:space="preserve"> GUI biasanya adalah mereka yang sudah terbiasa dengan system operasi Wndows.</w:t>
+        <w:t>Graphical User Interface (GUI) Saat ini interface yang banyak digunakan dalam software adalah GUI (Graphical User Interface).Penganut GUI biasanya adalah mereka yang sudah terbiasa dengan system operasi Wndows.</w:t>
       </w:r>
     </w:p>
     <w:p>
@@ -18971,14 +19074,14 @@
           <w:color w:val="92D050"/>
         </w:rPr>
       </w:pPr>
-      <w:bookmarkStart w:id="44" w:name="_Toc149963292"/>
+      <w:bookmarkStart w:id="45" w:name="_Toc149963292"/>
       <w:r>
         <w:rPr>
           <w:color w:val="92D050"/>
         </w:rPr>
         <w:t>Figma</w:t>
       </w:r>
-      <w:bookmarkEnd w:id="44"/>
+      <w:bookmarkEnd w:id="45"/>
     </w:p>
     <w:p>
       <w:pPr>
@@ -19096,14 +19199,14 @@
           <w:color w:val="92D050"/>
         </w:rPr>
       </w:pPr>
-      <w:bookmarkStart w:id="45" w:name="_Toc149963293"/>
+      <w:bookmarkStart w:id="46" w:name="_Toc149963293"/>
       <w:r>
         <w:rPr>
           <w:color w:val="92D050"/>
         </w:rPr>
         <w:t>Prototype</w:t>
       </w:r>
-      <w:bookmarkEnd w:id="45"/>
+      <w:bookmarkEnd w:id="46"/>
     </w:p>
     <w:p>
       <w:pPr>
@@ -19122,25 +19225,7 @@
           <w:sz w:val="24"/>
           <w:szCs w:val="24"/>
         </w:rPr>
-        <w:t xml:space="preserve">Prototype adalah tipe yang </w:t>
-      </w:r>
-      <w:proofErr w:type="gramStart"/>
-      <w:r>
-        <w:rPr>
-          <w:rFonts w:ascii="Times New Roman" w:hAnsi="Times New Roman" w:cs="Times New Roman"/>
-          <w:sz w:val="24"/>
-          <w:szCs w:val="24"/>
-        </w:rPr>
-        <w:t>asli ,</w:t>
-      </w:r>
-      <w:proofErr w:type="gramEnd"/>
-      <w:r>
-        <w:rPr>
-          <w:rFonts w:ascii="Times New Roman" w:hAnsi="Times New Roman" w:cs="Times New Roman"/>
-          <w:sz w:val="24"/>
-          <w:szCs w:val="24"/>
-        </w:rPr>
-        <w:t xml:space="preserve"> bentuk, atau contoh dari sesuatu yang dipakai sebagai contoh yang khas, dasar, atau standar untuk halhal lain dari kategori yang sama. Dalam bidang desain, sebuah prototype dibuat </w:t>
+        <w:t xml:space="preserve">Prototype adalah tipe yang asli , bentuk, atau contoh dari sesuatu yang dipakai sebagai contoh yang khas, dasar, atau standar untuk halhal lain dari kategori yang sama. Dalam bidang desain, sebuah prototype dibuat </w:t>
       </w:r>
       <w:r>
         <w:rPr>
@@ -19149,25 +19234,7 @@
           <w:szCs w:val="24"/>
         </w:rPr>
         <w:lastRenderedPageBreak/>
-        <w:t xml:space="preserve">sebelum dikembangkan atau justru dibuat khusus untuk pengembang sebelum dibuat dalam skala sebenarnya atau sebelum diproduksi secara massal. Kategori prototype dasar, tidak ada kesepakatan umum tentang apa yang merupakan prototype dan kata tersebut sering digunakan bergantian dengan </w:t>
-      </w:r>
-      <w:proofErr w:type="gramStart"/>
-      <w:r>
-        <w:rPr>
-          <w:rFonts w:ascii="Times New Roman" w:hAnsi="Times New Roman" w:cs="Times New Roman"/>
-          <w:sz w:val="24"/>
-          <w:szCs w:val="24"/>
-        </w:rPr>
-        <w:t>kata”model</w:t>
-      </w:r>
-      <w:proofErr w:type="gramEnd"/>
-      <w:r>
-        <w:rPr>
-          <w:rFonts w:ascii="Times New Roman" w:hAnsi="Times New Roman" w:cs="Times New Roman"/>
-          <w:sz w:val="24"/>
-          <w:szCs w:val="24"/>
-        </w:rPr>
-        <w:t xml:space="preserve">” (Kristiyani, 2014). </w:t>
+        <w:t xml:space="preserve">sebelum dikembangkan atau justru dibuat khusus untuk pengembang sebelum dibuat dalam skala sebenarnya atau sebelum diproduksi secara massal. Kategori prototype dasar, tidak ada kesepakatan umum tentang apa yang merupakan prototype dan kata tersebut sering digunakan bergantian dengan kata”model” (Kristiyani, 2014). </w:t>
       </w:r>
     </w:p>
     <w:p>
@@ -19200,14 +19267,14 @@
           <w:color w:val="92D050"/>
         </w:rPr>
       </w:pPr>
-      <w:bookmarkStart w:id="46" w:name="_Toc149963294"/>
+      <w:bookmarkStart w:id="47" w:name="_Toc149963294"/>
       <w:r>
         <w:rPr>
           <w:color w:val="92D050"/>
         </w:rPr>
         <w:t>Usability Testing</w:t>
       </w:r>
-      <w:bookmarkEnd w:id="46"/>
+      <w:bookmarkEnd w:id="47"/>
     </w:p>
     <w:p>
       <w:pPr>
@@ -19255,25 +19322,7 @@
           <w:szCs w:val="24"/>
         </w:rPr>
         <w:lastRenderedPageBreak/>
-        <w:t xml:space="preserve">aplikasi tersebut mudah digunakan dan fungsi atau tujuan penggunaannya sesuai dengan yang diinginkan (Saputra, 2019). Usabilty testing pada umunya menggunakan teknik pertanyaan bagi user/pengguna dengan bentuk seperti questionare, field observation (Pudjoatmodjo and Wijaya, 2016). Menurut (H.N, Nugroho and Ferdiana, 2015) ukuran usability harus mencakup tiga aspek (ISO, 1998), sebagai </w:t>
-      </w:r>
-      <w:proofErr w:type="gramStart"/>
-      <w:r>
-        <w:rPr>
-          <w:rFonts w:ascii="Times New Roman" w:hAnsi="Times New Roman" w:cs="Times New Roman"/>
-          <w:sz w:val="24"/>
-          <w:szCs w:val="24"/>
-        </w:rPr>
-        <w:t>berikut :</w:t>
-      </w:r>
-      <w:proofErr w:type="gramEnd"/>
-      <w:r>
-        <w:rPr>
-          <w:rFonts w:ascii="Times New Roman" w:hAnsi="Times New Roman" w:cs="Times New Roman"/>
-          <w:sz w:val="24"/>
-          <w:szCs w:val="24"/>
-        </w:rPr>
-        <w:t xml:space="preserve"> </w:t>
+        <w:t xml:space="preserve">aplikasi tersebut mudah digunakan dan fungsi atau tujuan penggunaannya sesuai dengan yang diinginkan (Saputra, 2019). Usabilty testing pada umunya menggunakan teknik pertanyaan bagi user/pengguna dengan bentuk seperti questionare, field observation (Pudjoatmodjo and Wijaya, 2016). Menurut (H.N, Nugroho and Ferdiana, 2015) ukuran usability harus mencakup tiga aspek (ISO, 1998), sebagai berikut : </w:t>
       </w:r>
     </w:p>
     <w:p>
@@ -19366,14 +19415,14 @@
           <w:szCs w:val="22"/>
         </w:rPr>
       </w:pPr>
-      <w:bookmarkStart w:id="47" w:name="_Toc149963295"/>
+      <w:bookmarkStart w:id="48" w:name="_Toc149963295"/>
       <w:r>
         <w:rPr>
           <w:color w:val="92D050"/>
         </w:rPr>
         <w:t>Penelitian Terdahulu</w:t>
       </w:r>
-      <w:bookmarkEnd w:id="47"/>
+      <w:bookmarkEnd w:id="48"/>
     </w:p>
     <w:p>
       <w:pPr>
@@ -19746,25 +19795,7 @@
                 <w:sz w:val="24"/>
                 <w:szCs w:val="24"/>
               </w:rPr>
-              <w:t xml:space="preserve">Ulisna Ade Rifai (2011), Pengembangan Aplikasi Penjadwalan Kegiatan Dengan Menggunakan Algoritma Genetika, Studi </w:t>
-            </w:r>
-            <w:proofErr w:type="gramStart"/>
-            <w:r>
-              <w:rPr>
-                <w:rFonts w:ascii="Times New Roman" w:hAnsi="Times New Roman" w:cs="Times New Roman"/>
-                <w:sz w:val="24"/>
-                <w:szCs w:val="24"/>
-              </w:rPr>
-              <w:t>Kasus :</w:t>
-            </w:r>
-            <w:proofErr w:type="gramEnd"/>
-            <w:r>
-              <w:rPr>
-                <w:rFonts w:ascii="Times New Roman" w:hAnsi="Times New Roman" w:cs="Times New Roman"/>
-                <w:sz w:val="24"/>
-                <w:szCs w:val="24"/>
-              </w:rPr>
-              <w:t xml:space="preserve"> Humas Kementrian Agama RI.</w:t>
+              <w:t>Ulisna Ade Rifai (2011), Pengembangan Aplikasi Penjadwalan Kegiatan Dengan Menggunakan Algoritma Genetika, Studi Kasus : Humas Kementrian Agama RI.</w:t>
             </w:r>
           </w:p>
         </w:tc>
@@ -19789,18 +19820,8 @@
                 <w:sz w:val="24"/>
                 <w:szCs w:val="24"/>
               </w:rPr>
-              <w:t xml:space="preserve">Bagaimana menerapkan sistem penjadwalan dengan menggunakan metode Algoritma Genetika, dan merancang aplikasi penjadwalan </w:t>
-            </w:r>
-            <w:proofErr w:type="gramStart"/>
-            <w:r>
-              <w:rPr>
-                <w:rFonts w:ascii="Times New Roman" w:hAnsi="Times New Roman" w:cs="Times New Roman"/>
-                <w:sz w:val="24"/>
-                <w:szCs w:val="24"/>
-              </w:rPr>
-              <w:t>kegiatan ?</w:t>
-            </w:r>
-            <w:proofErr w:type="gramEnd"/>
+              <w:t>Bagaimana menerapkan sistem penjadwalan dengan menggunakan metode Algoritma Genetika, dan merancang aplikasi penjadwalan kegiatan ?</w:t>
+            </w:r>
           </w:p>
         </w:tc>
         <w:tc>
@@ -19945,18 +19966,8 @@
                 <w:szCs w:val="24"/>
               </w:rPr>
               <w:lastRenderedPageBreak/>
-              <w:t xml:space="preserve">terintegrasi dengan Google </w:t>
-            </w:r>
-            <w:proofErr w:type="gramStart"/>
-            <w:r>
-              <w:rPr>
-                <w:rFonts w:ascii="Times New Roman" w:hAnsi="Times New Roman" w:cs="Times New Roman"/>
-                <w:sz w:val="24"/>
-                <w:szCs w:val="24"/>
-              </w:rPr>
-              <w:t>Calender ?</w:t>
-            </w:r>
-            <w:proofErr w:type="gramEnd"/>
+              <w:t>terintegrasi dengan Google Calender ?</w:t>
+            </w:r>
           </w:p>
         </w:tc>
         <w:tc>
@@ -20093,18 +20104,8 @@
                 <w:sz w:val="24"/>
                 <w:szCs w:val="24"/>
               </w:rPr>
-              <w:t xml:space="preserve">Bagaimana merancang bangun aplikasi management aset berbasis website pada SMA Hang Tuah 4 </w:t>
-            </w:r>
-            <w:proofErr w:type="gramStart"/>
-            <w:r>
-              <w:rPr>
-                <w:rFonts w:ascii="Times New Roman" w:hAnsi="Times New Roman" w:cs="Times New Roman"/>
-                <w:sz w:val="24"/>
-                <w:szCs w:val="24"/>
-              </w:rPr>
-              <w:t>Surabaya ?</w:t>
-            </w:r>
-            <w:proofErr w:type="gramEnd"/>
+              <w:t>Bagaimana merancang bangun aplikasi management aset berbasis website pada SMA Hang Tuah 4 Surabaya ?</w:t>
+            </w:r>
           </w:p>
         </w:tc>
         <w:tc>
@@ -20367,14 +20368,14 @@
           <w:color w:val="92D050"/>
         </w:rPr>
       </w:pPr>
-      <w:bookmarkStart w:id="48" w:name="_Toc149963296"/>
+      <w:bookmarkStart w:id="49" w:name="_Toc149963296"/>
       <w:r>
         <w:rPr>
           <w:color w:val="92D050"/>
         </w:rPr>
         <w:t>Kerangka Pemikiran</w:t>
       </w:r>
-      <w:bookmarkEnd w:id="48"/>
+      <w:bookmarkEnd w:id="49"/>
     </w:p>
     <w:p>
       <w:pPr>
@@ -20606,8 +20607,8 @@
         <w:pStyle w:val="Heading1"/>
         <w:spacing w:line="360" w:lineRule="auto"/>
       </w:pPr>
-      <w:bookmarkStart w:id="49" w:name="_Toc149963297"/>
-      <w:bookmarkEnd w:id="49"/>
+      <w:bookmarkStart w:id="50" w:name="_Toc149963297"/>
+      <w:bookmarkEnd w:id="50"/>
     </w:p>
     <w:p>
       <w:pPr>
@@ -20652,14 +20653,14 @@
           <w:color w:val="92D050"/>
         </w:rPr>
       </w:pPr>
-      <w:bookmarkStart w:id="50" w:name="_Toc149963298"/>
+      <w:bookmarkStart w:id="51" w:name="_Toc149963298"/>
       <w:r>
         <w:rPr>
           <w:color w:val="92D050"/>
         </w:rPr>
         <w:t>Objek Penelitian</w:t>
       </w:r>
-      <w:bookmarkEnd w:id="50"/>
+      <w:bookmarkEnd w:id="51"/>
     </w:p>
     <w:p>
       <w:pPr>
@@ -20712,14 +20713,14 @@
           <w:color w:val="92D050"/>
         </w:rPr>
       </w:pPr>
-      <w:bookmarkStart w:id="51" w:name="_Toc149963299"/>
+      <w:bookmarkStart w:id="52" w:name="_Toc149963299"/>
       <w:r>
         <w:rPr>
           <w:color w:val="92D050"/>
         </w:rPr>
         <w:t>Sejarah Singkat Penelitian</w:t>
       </w:r>
-      <w:bookmarkEnd w:id="51"/>
+      <w:bookmarkEnd w:id="52"/>
     </w:p>
     <w:p>
       <w:pPr>
@@ -20983,14 +20984,14 @@
           <w:color w:val="FF0000"/>
         </w:rPr>
       </w:pPr>
-      <w:bookmarkStart w:id="52" w:name="_Toc149963300"/>
+      <w:bookmarkStart w:id="53" w:name="_Toc149963300"/>
       <w:r>
         <w:rPr>
           <w:color w:val="FF0000"/>
         </w:rPr>
         <w:t xml:space="preserve">Struktur Organisasi </w:t>
       </w:r>
-      <w:bookmarkEnd w:id="52"/>
+      <w:bookmarkEnd w:id="53"/>
       <w:r>
         <w:rPr>
           <w:color w:val="FF0000"/>
@@ -21113,9 +21114,8 @@
           <w:sz w:val="24"/>
           <w:szCs w:val="24"/>
         </w:rPr>
-        <w:t xml:space="preserve">To foster digital talent </w:t>
-      </w:r>
-      <w:proofErr w:type="gramStart"/>
+        <w:t>To foster digital talent whose create value to benefit all of humanity</w:t>
+      </w:r>
       <w:r>
         <w:rPr>
           <w:rFonts w:ascii="Times New Roman" w:hAnsi="Times New Roman" w:cs="Times New Roman"/>
@@ -21124,27 +21124,6 @@
           <w:sz w:val="24"/>
           <w:szCs w:val="24"/>
         </w:rPr>
-        <w:t>whose</w:t>
-      </w:r>
-      <w:proofErr w:type="gramEnd"/>
-      <w:r>
-        <w:rPr>
-          <w:rFonts w:ascii="Times New Roman" w:hAnsi="Times New Roman" w:cs="Times New Roman"/>
-          <w:i/>
-          <w:iCs/>
-          <w:sz w:val="24"/>
-          <w:szCs w:val="24"/>
-        </w:rPr>
-        <w:t xml:space="preserve"> create value to benefit all of humanity</w:t>
-      </w:r>
-      <w:r>
-        <w:rPr>
-          <w:rFonts w:ascii="Times New Roman" w:hAnsi="Times New Roman" w:cs="Times New Roman"/>
-          <w:i/>
-          <w:iCs/>
-          <w:sz w:val="24"/>
-          <w:szCs w:val="24"/>
-        </w:rPr>
         <w:t>.</w:t>
       </w:r>
     </w:p>
@@ -21160,23 +21139,13 @@
           <w:szCs w:val="24"/>
         </w:rPr>
       </w:pPr>
-      <w:proofErr w:type="gramStart"/>
-      <w:r>
-        <w:rPr>
-          <w:rFonts w:ascii="Times New Roman" w:hAnsi="Times New Roman" w:cs="Times New Roman"/>
-          <w:sz w:val="24"/>
-          <w:szCs w:val="24"/>
-        </w:rPr>
-        <w:t>“ Menumbuhkan</w:t>
-      </w:r>
-      <w:proofErr w:type="gramEnd"/>
-      <w:r>
-        <w:rPr>
-          <w:rFonts w:ascii="Times New Roman" w:hAnsi="Times New Roman" w:cs="Times New Roman"/>
-          <w:sz w:val="24"/>
-          <w:szCs w:val="24"/>
-        </w:rPr>
-        <w:t xml:space="preserve"> bakat digital yang menciptakan nilai untuk memberikan manfaat bagi seluruh umat manusia. “</w:t>
+      <w:r>
+        <w:rPr>
+          <w:rFonts w:ascii="Times New Roman" w:hAnsi="Times New Roman" w:cs="Times New Roman"/>
+          <w:sz w:val="24"/>
+          <w:szCs w:val="24"/>
+        </w:rPr>
+        <w:t>“ Menumbuhkan bakat digital yang menciptakan nilai untuk memberikan manfaat bagi seluruh umat manusia. “</w:t>
       </w:r>
       <w:r>
         <w:rPr>
@@ -21259,25 +21228,7 @@
           <w:sz w:val="24"/>
           <w:szCs w:val="24"/>
         </w:rPr>
-        <w:t xml:space="preserve">STMIK “AMIK BANDUNG” menerjemahkan visi tersebut ke misi tridharma sebagai </w:t>
-      </w:r>
-      <w:proofErr w:type="gramStart"/>
-      <w:r>
-        <w:rPr>
-          <w:rFonts w:ascii="Times New Roman" w:hAnsi="Times New Roman" w:cs="Times New Roman"/>
-          <w:sz w:val="24"/>
-          <w:szCs w:val="24"/>
-        </w:rPr>
-        <w:t>berikut :</w:t>
-      </w:r>
-      <w:proofErr w:type="gramEnd"/>
-      <w:r>
-        <w:rPr>
-          <w:rFonts w:ascii="Times New Roman" w:hAnsi="Times New Roman" w:cs="Times New Roman"/>
-          <w:sz w:val="24"/>
-          <w:szCs w:val="24"/>
-        </w:rPr>
-        <w:t xml:space="preserve"> </w:t>
+        <w:t xml:space="preserve">STMIK “AMIK BANDUNG” menerjemahkan visi tersebut ke misi tridharma sebagai berikut : </w:t>
       </w:r>
     </w:p>
     <w:p>
@@ -21438,7 +21389,7 @@
           <w:szCs w:val="24"/>
         </w:rPr>
       </w:pPr>
-      <w:bookmarkStart w:id="53" w:name="_Toc149963301"/>
+      <w:bookmarkStart w:id="54" w:name="_Toc149963301"/>
       <w:r>
         <w:rPr>
           <w:rFonts w:cs="Times New Roman"/>
@@ -21447,7 +21398,7 @@
         </w:rPr>
         <w:t>Sistem Yang Sedang Berjalan</w:t>
       </w:r>
-      <w:bookmarkEnd w:id="53"/>
+      <w:bookmarkEnd w:id="54"/>
     </w:p>
     <w:p>
       <w:pPr>
@@ -21488,14 +21439,14 @@
           <w:color w:val="92D050"/>
         </w:rPr>
       </w:pPr>
-      <w:bookmarkStart w:id="54" w:name="_Toc149963302"/>
+      <w:bookmarkStart w:id="55" w:name="_Toc149963302"/>
       <w:r>
         <w:rPr>
           <w:color w:val="92D050"/>
         </w:rPr>
         <w:t>Sistem Usulan</w:t>
       </w:r>
-      <w:bookmarkEnd w:id="54"/>
+      <w:bookmarkEnd w:id="55"/>
     </w:p>
     <w:p>
       <w:pPr>
@@ -21623,7 +21574,7 @@
           <w:color w:val="92D050"/>
         </w:rPr>
       </w:pPr>
-      <w:bookmarkStart w:id="55" w:name="_Toc149963303"/>
+      <w:bookmarkStart w:id="56" w:name="_Toc149963303"/>
       <w:r>
         <w:rPr>
           <w:color w:val="92D050"/>
@@ -21631,7 +21582,7 @@
         <w:lastRenderedPageBreak/>
         <w:t>Analisis Kebutuhan</w:t>
       </w:r>
-      <w:bookmarkEnd w:id="55"/>
+      <w:bookmarkEnd w:id="56"/>
     </w:p>
     <w:p>
       <w:pPr>
@@ -21677,14 +21628,14 @@
           <w:color w:val="92D050"/>
         </w:rPr>
       </w:pPr>
-      <w:bookmarkStart w:id="56" w:name="_Toc149963306"/>
+      <w:bookmarkStart w:id="57" w:name="_Toc149963306"/>
       <w:r>
         <w:rPr>
           <w:color w:val="92D050"/>
         </w:rPr>
         <w:t>Deskripsi Sistem</w:t>
       </w:r>
-      <w:bookmarkEnd w:id="56"/>
+      <w:bookmarkEnd w:id="57"/>
     </w:p>
     <w:p>
       <w:pPr>
@@ -21940,14 +21891,14 @@
           <w:color w:val="FF0000"/>
         </w:rPr>
       </w:pPr>
-      <w:bookmarkStart w:id="57" w:name="_Toc149963307"/>
+      <w:bookmarkStart w:id="58" w:name="_Toc149963307"/>
       <w:r>
         <w:rPr>
           <w:color w:val="FF0000"/>
         </w:rPr>
         <w:t>Kebutuhan Fungsional</w:t>
       </w:r>
-      <w:bookmarkEnd w:id="57"/>
+      <w:bookmarkEnd w:id="58"/>
     </w:p>
     <w:p>
       <w:pPr>
@@ -21995,18 +21946,8 @@
           <w:sz w:val="24"/>
           <w:szCs w:val="24"/>
         </w:rPr>
-        <w:t xml:space="preserve">). Berdasarkan informasi yang didapatkan maka ditemukan kebutuhan fungsional yang dapat dilihat pada tabel di bawah </w:t>
-      </w:r>
-      <w:proofErr w:type="gramStart"/>
-      <w:r>
-        <w:rPr>
-          <w:rFonts w:ascii="Times New Roman" w:hAnsi="Times New Roman" w:cs="Times New Roman"/>
-          <w:sz w:val="24"/>
-          <w:szCs w:val="24"/>
-        </w:rPr>
-        <w:t>ini :</w:t>
-      </w:r>
-      <w:proofErr w:type="gramEnd"/>
+        <w:t>). Berdasarkan informasi yang didapatkan maka ditemukan kebutuhan fungsional yang dapat dilihat pada tabel di bawah ini :</w:t>
+      </w:r>
     </w:p>
     <w:p>
       <w:pPr>
@@ -22168,14 +22109,14 @@
           <w:color w:val="FF0000"/>
         </w:rPr>
       </w:pPr>
-      <w:bookmarkStart w:id="58" w:name="_Toc149963308"/>
+      <w:bookmarkStart w:id="59" w:name="_Toc149963308"/>
       <w:r>
         <w:rPr>
           <w:color w:val="FF0000"/>
         </w:rPr>
         <w:t>Kebutuhan Non Fungsional</w:t>
       </w:r>
-      <w:bookmarkEnd w:id="58"/>
+      <w:bookmarkEnd w:id="59"/>
     </w:p>
     <w:p>
       <w:pPr>
@@ -22256,18 +22197,8 @@
           <w:sz w:val="24"/>
           <w:szCs w:val="24"/>
         </w:rPr>
-        <w:t xml:space="preserve">yang akan dijabarkan sebagai </w:t>
-      </w:r>
-      <w:proofErr w:type="gramStart"/>
-      <w:r>
-        <w:rPr>
-          <w:rFonts w:ascii="Times New Roman" w:hAnsi="Times New Roman" w:cs="Times New Roman"/>
-          <w:sz w:val="24"/>
-          <w:szCs w:val="24"/>
-        </w:rPr>
-        <w:t>berikut :</w:t>
-      </w:r>
-      <w:proofErr w:type="gramEnd"/>
+        <w:t>yang akan dijabarkan sebagai berikut :</w:t>
+      </w:r>
     </w:p>
     <w:p>
       <w:pPr>
@@ -22428,12 +22359,12 @@
         <w:pStyle w:val="Heading3"/>
         <w:ind w:left="1080"/>
       </w:pPr>
-      <w:bookmarkStart w:id="59" w:name="_Toc149963309"/>
+      <w:bookmarkStart w:id="60" w:name="_Toc149963309"/>
       <w:r>
         <w:lastRenderedPageBreak/>
         <w:t>Definisi Aktor</w:t>
       </w:r>
-      <w:bookmarkEnd w:id="59"/>
+      <w:bookmarkEnd w:id="60"/>
     </w:p>
     <w:p>
       <w:pPr>
@@ -22463,19 +22394,8 @@
           <w:sz w:val="24"/>
           <w:szCs w:val="24"/>
         </w:rPr>
-        <w:t xml:space="preserve"> terdapat aktor di dalamnya. Aktor tersebut adalah role dari masing masing akun pengguna, dimana dari setiap role yang tersedia akan memiliki batasannya masing masing. Berikut adalah role dan keterangan dari setiap akun pengguna beserta </w:t>
-      </w:r>
-      <w:proofErr w:type="gramStart"/>
-      <w:r>
-        <w:rPr>
-          <w:rFonts w:ascii="Times New Roman" w:hAnsi="Times New Roman" w:cs="Times New Roman"/>
-          <w:color w:val="000000" w:themeColor="text1"/>
-          <w:sz w:val="24"/>
-          <w:szCs w:val="24"/>
-        </w:rPr>
-        <w:t>penjelasannya :</w:t>
-      </w:r>
-      <w:proofErr w:type="gramEnd"/>
+        <w:t xml:space="preserve"> terdapat aktor di dalamnya. Aktor tersebut adalah role dari masing masing akun pengguna, dimana dari setiap role yang tersedia akan memiliki batasannya masing masing. Berikut adalah role dan keterangan dari setiap akun pengguna beserta penjelasannya :</w:t>
+      </w:r>
     </w:p>
     <w:tbl>
       <w:tblPr>
@@ -22765,22 +22685,22 @@
         <w:pStyle w:val="Heading2"/>
         <w:spacing w:line="360" w:lineRule="auto"/>
       </w:pPr>
-      <w:bookmarkStart w:id="60" w:name="_Toc149963310"/>
+      <w:bookmarkStart w:id="61" w:name="_Toc149963310"/>
       <w:r>
         <w:t>Perancangan Antarmuka</w:t>
       </w:r>
-      <w:bookmarkEnd w:id="60"/>
+      <w:bookmarkEnd w:id="61"/>
     </w:p>
     <w:p>
       <w:pPr>
         <w:pStyle w:val="Heading3"/>
         <w:ind w:left="1080"/>
       </w:pPr>
-      <w:bookmarkStart w:id="61" w:name="_Toc149963311"/>
+      <w:bookmarkStart w:id="62" w:name="_Toc149963311"/>
       <w:r>
         <w:t>Prototype</w:t>
       </w:r>
-      <w:bookmarkEnd w:id="61"/>
+      <w:bookmarkEnd w:id="62"/>
     </w:p>
     <w:p>
       <w:pPr>
@@ -23403,11 +23323,11 @@
         <w:pStyle w:val="Heading3"/>
         <w:ind w:left="1080"/>
       </w:pPr>
-      <w:bookmarkStart w:id="62" w:name="_Toc149963312"/>
+      <w:bookmarkStart w:id="63" w:name="_Toc149963312"/>
       <w:r>
         <w:t>Tampilan (Role)</w:t>
       </w:r>
-      <w:bookmarkEnd w:id="62"/>
+      <w:bookmarkEnd w:id="63"/>
     </w:p>
     <w:p>
       <w:pPr>
@@ -23742,16 +23662,7 @@
           <w:sz w:val="24"/>
           <w:szCs w:val="24"/>
         </w:rPr>
-        <w:t xml:space="preserve">Tampilan Halaman </w:t>
-      </w:r>
-      <w:r>
-        <w:rPr>
-          <w:rFonts w:ascii="Times New Roman" w:hAnsi="Times New Roman" w:cs="Times New Roman"/>
-          <w:color w:val="FF0000"/>
-          <w:sz w:val="24"/>
-          <w:szCs w:val="24"/>
-        </w:rPr>
-        <w:t>Information</w:t>
+        <w:t>Tampilan Halaman Information</w:t>
       </w:r>
     </w:p>
     <w:p>
@@ -23778,16 +23689,7 @@
           <w:sz w:val="24"/>
           <w:szCs w:val="24"/>
         </w:rPr>
-        <w:t xml:space="preserve">Tampilan Halaman </w:t>
-      </w:r>
-      <w:r>
-        <w:rPr>
-          <w:rFonts w:ascii="Times New Roman" w:hAnsi="Times New Roman" w:cs="Times New Roman"/>
-          <w:color w:val="FF0000"/>
-          <w:sz w:val="24"/>
-          <w:szCs w:val="24"/>
-        </w:rPr>
-        <w:t>Organization</w:t>
+        <w:t>Tampilan Halaman Organization</w:t>
       </w:r>
     </w:p>
     <w:p>
@@ -23814,16 +23716,7 @@
           <w:sz w:val="24"/>
           <w:szCs w:val="24"/>
         </w:rPr>
-        <w:t xml:space="preserve">Tampilan Halaman </w:t>
-      </w:r>
-      <w:r>
-        <w:rPr>
-          <w:rFonts w:ascii="Times New Roman" w:hAnsi="Times New Roman" w:cs="Times New Roman"/>
-          <w:color w:val="FF0000"/>
-          <w:sz w:val="24"/>
-          <w:szCs w:val="24"/>
-        </w:rPr>
-        <w:t>News</w:t>
+        <w:t>Tampilan Halaman News</w:t>
       </w:r>
     </w:p>
     <w:p>
@@ -23850,16 +23743,7 @@
           <w:sz w:val="24"/>
           <w:szCs w:val="24"/>
         </w:rPr>
-        <w:t xml:space="preserve">Tampilan Halaman </w:t>
-      </w:r>
-      <w:r>
-        <w:rPr>
-          <w:rFonts w:ascii="Times New Roman" w:hAnsi="Times New Roman" w:cs="Times New Roman"/>
-          <w:color w:val="FF0000"/>
-          <w:sz w:val="24"/>
-          <w:szCs w:val="24"/>
-        </w:rPr>
-        <w:t>Dashboard Admin</w:t>
+        <w:t>Tampilan Halaman Dashboard Admin</w:t>
       </w:r>
     </w:p>
     <w:p>
@@ -23886,16 +23770,7 @@
           <w:sz w:val="24"/>
           <w:szCs w:val="24"/>
         </w:rPr>
-        <w:t xml:space="preserve">Tampilan Halaman </w:t>
-      </w:r>
-      <w:r>
-        <w:rPr>
-          <w:rFonts w:ascii="Times New Roman" w:hAnsi="Times New Roman" w:cs="Times New Roman"/>
-          <w:color w:val="FF0000"/>
-          <w:sz w:val="24"/>
-          <w:szCs w:val="24"/>
-        </w:rPr>
-        <w:t>Dashboard Ormawa</w:t>
+        <w:t>Tampilan Halaman Dashboard Ormawa</w:t>
       </w:r>
     </w:p>
     <w:p>
@@ -23977,16 +23852,7 @@
           <w:szCs w:val="24"/>
         </w:rPr>
         <w:lastRenderedPageBreak/>
-        <w:t xml:space="preserve">Tampilan Halaman </w:t>
-      </w:r>
-      <w:r>
-        <w:rPr>
-          <w:rFonts w:ascii="Times New Roman" w:hAnsi="Times New Roman" w:cs="Times New Roman"/>
-          <w:color w:val="FF0000"/>
-          <w:sz w:val="24"/>
-          <w:szCs w:val="24"/>
-        </w:rPr>
-        <w:t>Pembookingan</w:t>
+        <w:t>Tampilan Halaman Pembookingan</w:t>
       </w:r>
     </w:p>
     <w:p>
@@ -24013,16 +23879,7 @@
           <w:sz w:val="24"/>
           <w:szCs w:val="24"/>
         </w:rPr>
-        <w:t xml:space="preserve">Tampilan Halaman </w:t>
-      </w:r>
-      <w:r>
-        <w:rPr>
-          <w:rFonts w:ascii="Times New Roman" w:hAnsi="Times New Roman" w:cs="Times New Roman"/>
-          <w:color w:val="FF0000"/>
-          <w:sz w:val="24"/>
-          <w:szCs w:val="24"/>
-        </w:rPr>
-        <w:t>….</w:t>
+        <w:t>Tampilan Halaman ….</w:t>
       </w:r>
     </w:p>
     <w:p>
@@ -24073,14 +23930,14 @@
           <w:color w:val="FF0000"/>
         </w:rPr>
       </w:pPr>
-      <w:bookmarkStart w:id="63" w:name="_Toc149963313"/>
+      <w:bookmarkStart w:id="64" w:name="_Toc149963313"/>
       <w:r>
         <w:rPr>
           <w:color w:val="FF0000"/>
         </w:rPr>
         <w:t>Struktur Menu</w:t>
       </w:r>
-      <w:bookmarkEnd w:id="63"/>
+      <w:bookmarkEnd w:id="64"/>
     </w:p>
     <w:p>
       <w:pPr>
@@ -24120,8 +23977,8 @@
           <w:color w:val="FF0000"/>
         </w:rPr>
       </w:pPr>
-      <w:bookmarkStart w:id="64" w:name="_Toc149963314"/>
-      <w:bookmarkEnd w:id="64"/>
+      <w:bookmarkStart w:id="65" w:name="_Toc149963314"/>
+      <w:bookmarkEnd w:id="65"/>
     </w:p>
     <w:p>
       <w:pPr>
@@ -24170,14 +24027,14 @@
           <w:color w:val="FF0000"/>
         </w:rPr>
       </w:pPr>
-      <w:bookmarkStart w:id="65" w:name="_Toc149963315"/>
+      <w:bookmarkStart w:id="66" w:name="_Toc149963315"/>
       <w:r>
         <w:rPr>
           <w:color w:val="FF0000"/>
         </w:rPr>
         <w:t>Implementasi</w:t>
       </w:r>
-      <w:bookmarkEnd w:id="65"/>
+      <w:bookmarkEnd w:id="66"/>
     </w:p>
     <w:p>
       <w:pPr>
@@ -24187,14 +24044,14 @@
           <w:color w:val="FF0000"/>
         </w:rPr>
       </w:pPr>
-      <w:bookmarkStart w:id="66" w:name="_Toc149963316"/>
+      <w:bookmarkStart w:id="67" w:name="_Toc149963316"/>
       <w:r>
         <w:rPr>
           <w:color w:val="FF0000"/>
         </w:rPr>
         <w:t>Uji</w:t>
       </w:r>
-      <w:bookmarkEnd w:id="66"/>
+      <w:bookmarkEnd w:id="67"/>
     </w:p>
     <w:p>
       <w:pPr>
@@ -24412,8 +24269,8 @@
           <w:color w:val="FF0000"/>
         </w:rPr>
       </w:pPr>
-      <w:bookmarkStart w:id="67" w:name="_Toc149963317"/>
-      <w:bookmarkEnd w:id="67"/>
+      <w:bookmarkStart w:id="68" w:name="_Toc149963317"/>
+      <w:bookmarkEnd w:id="68"/>
     </w:p>
     <w:p>
       <w:pPr>
@@ -24462,14 +24319,14 @@
           <w:color w:val="FF0000"/>
         </w:rPr>
       </w:pPr>
-      <w:bookmarkStart w:id="68" w:name="_Toc149963318"/>
+      <w:bookmarkStart w:id="69" w:name="_Toc149963318"/>
       <w:r>
         <w:rPr>
           <w:color w:val="FF0000"/>
         </w:rPr>
         <w:t>Kesimpulan</w:t>
       </w:r>
-      <w:bookmarkEnd w:id="68"/>
+      <w:bookmarkEnd w:id="69"/>
     </w:p>
     <w:p>
       <w:pPr>
@@ -24479,14 +24336,14 @@
           <w:color w:val="FF0000"/>
         </w:rPr>
       </w:pPr>
-      <w:bookmarkStart w:id="69" w:name="_Toc149963319"/>
+      <w:bookmarkStart w:id="70" w:name="_Toc149963319"/>
       <w:r>
         <w:rPr>
           <w:color w:val="FF0000"/>
         </w:rPr>
         <w:t>Saran</w:t>
       </w:r>
-      <w:bookmarkEnd w:id="69"/>
+      <w:bookmarkEnd w:id="70"/>
     </w:p>
     <w:sectPr>
       <w:type w:val="continuous"/>
@@ -24954,181 +24811,9 @@
     </w:lvl>
   </w:abstractNum>
   <w:abstractNum w:abstractNumId="4" w15:restartNumberingAfterBreak="0">
-    <w:nsid w:val="21AA39EF"/>
+    <w:nsid w:val="15D94DE2"/>
     <w:multiLevelType w:val="hybridMultilevel"/>
-    <w:tmpl w:val="988A4D04"/>
-    <w:lvl w:ilvl="0" w:tplc="FFFFFFFF">
-      <w:start w:val="1"/>
-      <w:numFmt w:val="upperLetter"/>
-      <w:lvlText w:val="%1."/>
-      <w:lvlJc w:val="left"/>
-      <w:pPr>
-        <w:ind w:left="1080" w:hanging="360"/>
-      </w:pPr>
-    </w:lvl>
-    <w:lvl w:ilvl="1" w:tplc="FFFFFFFF">
-      <w:start w:val="1"/>
-      <w:numFmt w:val="lowerLetter"/>
-      <w:lvlText w:val="%2."/>
-      <w:lvlJc w:val="left"/>
-      <w:pPr>
-        <w:ind w:left="1800" w:hanging="360"/>
-      </w:pPr>
-    </w:lvl>
-    <w:lvl w:ilvl="2" w:tplc="FFFFFFFF" w:tentative="1">
-      <w:start w:val="1"/>
-      <w:numFmt w:val="lowerRoman"/>
-      <w:lvlText w:val="%3."/>
-      <w:lvlJc w:val="right"/>
-      <w:pPr>
-        <w:ind w:left="2520" w:hanging="180"/>
-      </w:pPr>
-    </w:lvl>
-    <w:lvl w:ilvl="3" w:tplc="FFFFFFFF" w:tentative="1">
-      <w:start w:val="1"/>
-      <w:numFmt w:val="decimal"/>
-      <w:lvlText w:val="%4."/>
-      <w:lvlJc w:val="left"/>
-      <w:pPr>
-        <w:ind w:left="3240" w:hanging="360"/>
-      </w:pPr>
-    </w:lvl>
-    <w:lvl w:ilvl="4" w:tplc="FFFFFFFF" w:tentative="1">
-      <w:start w:val="1"/>
-      <w:numFmt w:val="lowerLetter"/>
-      <w:lvlText w:val="%5."/>
-      <w:lvlJc w:val="left"/>
-      <w:pPr>
-        <w:ind w:left="3960" w:hanging="360"/>
-      </w:pPr>
-    </w:lvl>
-    <w:lvl w:ilvl="5" w:tplc="FFFFFFFF" w:tentative="1">
-      <w:start w:val="1"/>
-      <w:numFmt w:val="lowerRoman"/>
-      <w:lvlText w:val="%6."/>
-      <w:lvlJc w:val="right"/>
-      <w:pPr>
-        <w:ind w:left="4680" w:hanging="180"/>
-      </w:pPr>
-    </w:lvl>
-    <w:lvl w:ilvl="6" w:tplc="FFFFFFFF" w:tentative="1">
-      <w:start w:val="1"/>
-      <w:numFmt w:val="decimal"/>
-      <w:lvlText w:val="%7."/>
-      <w:lvlJc w:val="left"/>
-      <w:pPr>
-        <w:ind w:left="5400" w:hanging="360"/>
-      </w:pPr>
-    </w:lvl>
-    <w:lvl w:ilvl="7" w:tplc="FFFFFFFF" w:tentative="1">
-      <w:start w:val="1"/>
-      <w:numFmt w:val="lowerLetter"/>
-      <w:lvlText w:val="%8."/>
-      <w:lvlJc w:val="left"/>
-      <w:pPr>
-        <w:ind w:left="6120" w:hanging="360"/>
-      </w:pPr>
-    </w:lvl>
-    <w:lvl w:ilvl="8" w:tplc="FFFFFFFF" w:tentative="1">
-      <w:start w:val="1"/>
-      <w:numFmt w:val="lowerRoman"/>
-      <w:lvlText w:val="%9."/>
-      <w:lvlJc w:val="right"/>
-      <w:pPr>
-        <w:ind w:left="6840" w:hanging="180"/>
-      </w:pPr>
-    </w:lvl>
-  </w:abstractNum>
-  <w:abstractNum w:abstractNumId="5" w15:restartNumberingAfterBreak="0">
-    <w:nsid w:val="24534A83"/>
-    <w:multiLevelType w:val="hybridMultilevel"/>
-    <w:tmpl w:val="AFA290DC"/>
-    <w:lvl w:ilvl="0" w:tplc="0409000F">
-      <w:start w:val="1"/>
-      <w:numFmt w:val="decimal"/>
-      <w:lvlText w:val="%1."/>
-      <w:lvlJc w:val="left"/>
-      <w:pPr>
-        <w:ind w:left="1800" w:hanging="360"/>
-      </w:pPr>
-    </w:lvl>
-    <w:lvl w:ilvl="1" w:tplc="04090019">
-      <w:start w:val="1"/>
-      <w:numFmt w:val="lowerLetter"/>
-      <w:lvlText w:val="%2."/>
-      <w:lvlJc w:val="left"/>
-      <w:pPr>
-        <w:ind w:left="2520" w:hanging="360"/>
-      </w:pPr>
-    </w:lvl>
-    <w:lvl w:ilvl="2" w:tplc="0409001B">
-      <w:start w:val="1"/>
-      <w:numFmt w:val="lowerRoman"/>
-      <w:lvlText w:val="%3."/>
-      <w:lvlJc w:val="right"/>
-      <w:pPr>
-        <w:ind w:left="3240" w:hanging="180"/>
-      </w:pPr>
-    </w:lvl>
-    <w:lvl w:ilvl="3" w:tplc="0409000F">
-      <w:start w:val="1"/>
-      <w:numFmt w:val="decimal"/>
-      <w:lvlText w:val="%4."/>
-      <w:lvlJc w:val="left"/>
-      <w:pPr>
-        <w:ind w:left="3960" w:hanging="360"/>
-      </w:pPr>
-    </w:lvl>
-    <w:lvl w:ilvl="4" w:tplc="04090019">
-      <w:start w:val="1"/>
-      <w:numFmt w:val="lowerLetter"/>
-      <w:lvlText w:val="%5."/>
-      <w:lvlJc w:val="left"/>
-      <w:pPr>
-        <w:ind w:left="4680" w:hanging="360"/>
-      </w:pPr>
-    </w:lvl>
-    <w:lvl w:ilvl="5" w:tplc="0409001B">
-      <w:start w:val="1"/>
-      <w:numFmt w:val="lowerRoman"/>
-      <w:lvlText w:val="%6."/>
-      <w:lvlJc w:val="right"/>
-      <w:pPr>
-        <w:ind w:left="5400" w:hanging="180"/>
-      </w:pPr>
-    </w:lvl>
-    <w:lvl w:ilvl="6" w:tplc="0409000F">
-      <w:start w:val="1"/>
-      <w:numFmt w:val="decimal"/>
-      <w:lvlText w:val="%7."/>
-      <w:lvlJc w:val="left"/>
-      <w:pPr>
-        <w:ind w:left="6120" w:hanging="360"/>
-      </w:pPr>
-    </w:lvl>
-    <w:lvl w:ilvl="7" w:tplc="04090019" w:tentative="1">
-      <w:start w:val="1"/>
-      <w:numFmt w:val="lowerLetter"/>
-      <w:lvlText w:val="%8."/>
-      <w:lvlJc w:val="left"/>
-      <w:pPr>
-        <w:ind w:left="6840" w:hanging="360"/>
-      </w:pPr>
-    </w:lvl>
-    <w:lvl w:ilvl="8" w:tplc="0409001B" w:tentative="1">
-      <w:start w:val="1"/>
-      <w:numFmt w:val="lowerRoman"/>
-      <w:lvlText w:val="%9."/>
-      <w:lvlJc w:val="right"/>
-      <w:pPr>
-        <w:ind w:left="7560" w:hanging="180"/>
-      </w:pPr>
-    </w:lvl>
-  </w:abstractNum>
-  <w:abstractNum w:abstractNumId="6" w15:restartNumberingAfterBreak="0">
-    <w:nsid w:val="2D363AEF"/>
-    <w:multiLevelType w:val="hybridMultilevel"/>
-    <w:tmpl w:val="06AAF43C"/>
+    <w:tmpl w:val="67FA6780"/>
     <w:lvl w:ilvl="0" w:tplc="0409000F">
       <w:start w:val="1"/>
       <w:numFmt w:val="decimal"/>
@@ -25214,7 +24899,268 @@
       </w:pPr>
     </w:lvl>
   </w:abstractNum>
+  <w:abstractNum w:abstractNumId="5" w15:restartNumberingAfterBreak="0">
+    <w:nsid w:val="21AA39EF"/>
+    <w:multiLevelType w:val="hybridMultilevel"/>
+    <w:tmpl w:val="988A4D04"/>
+    <w:lvl w:ilvl="0" w:tplc="FFFFFFFF">
+      <w:start w:val="1"/>
+      <w:numFmt w:val="upperLetter"/>
+      <w:lvlText w:val="%1."/>
+      <w:lvlJc w:val="left"/>
+      <w:pPr>
+        <w:ind w:left="1080" w:hanging="360"/>
+      </w:pPr>
+    </w:lvl>
+    <w:lvl w:ilvl="1" w:tplc="FFFFFFFF">
+      <w:start w:val="1"/>
+      <w:numFmt w:val="lowerLetter"/>
+      <w:lvlText w:val="%2."/>
+      <w:lvlJc w:val="left"/>
+      <w:pPr>
+        <w:ind w:left="1800" w:hanging="360"/>
+      </w:pPr>
+    </w:lvl>
+    <w:lvl w:ilvl="2" w:tplc="FFFFFFFF" w:tentative="1">
+      <w:start w:val="1"/>
+      <w:numFmt w:val="lowerRoman"/>
+      <w:lvlText w:val="%3."/>
+      <w:lvlJc w:val="right"/>
+      <w:pPr>
+        <w:ind w:left="2520" w:hanging="180"/>
+      </w:pPr>
+    </w:lvl>
+    <w:lvl w:ilvl="3" w:tplc="FFFFFFFF" w:tentative="1">
+      <w:start w:val="1"/>
+      <w:numFmt w:val="decimal"/>
+      <w:lvlText w:val="%4."/>
+      <w:lvlJc w:val="left"/>
+      <w:pPr>
+        <w:ind w:left="3240" w:hanging="360"/>
+      </w:pPr>
+    </w:lvl>
+    <w:lvl w:ilvl="4" w:tplc="FFFFFFFF" w:tentative="1">
+      <w:start w:val="1"/>
+      <w:numFmt w:val="lowerLetter"/>
+      <w:lvlText w:val="%5."/>
+      <w:lvlJc w:val="left"/>
+      <w:pPr>
+        <w:ind w:left="3960" w:hanging="360"/>
+      </w:pPr>
+    </w:lvl>
+    <w:lvl w:ilvl="5" w:tplc="FFFFFFFF" w:tentative="1">
+      <w:start w:val="1"/>
+      <w:numFmt w:val="lowerRoman"/>
+      <w:lvlText w:val="%6."/>
+      <w:lvlJc w:val="right"/>
+      <w:pPr>
+        <w:ind w:left="4680" w:hanging="180"/>
+      </w:pPr>
+    </w:lvl>
+    <w:lvl w:ilvl="6" w:tplc="FFFFFFFF" w:tentative="1">
+      <w:start w:val="1"/>
+      <w:numFmt w:val="decimal"/>
+      <w:lvlText w:val="%7."/>
+      <w:lvlJc w:val="left"/>
+      <w:pPr>
+        <w:ind w:left="5400" w:hanging="360"/>
+      </w:pPr>
+    </w:lvl>
+    <w:lvl w:ilvl="7" w:tplc="FFFFFFFF" w:tentative="1">
+      <w:start w:val="1"/>
+      <w:numFmt w:val="lowerLetter"/>
+      <w:lvlText w:val="%8."/>
+      <w:lvlJc w:val="left"/>
+      <w:pPr>
+        <w:ind w:left="6120" w:hanging="360"/>
+      </w:pPr>
+    </w:lvl>
+    <w:lvl w:ilvl="8" w:tplc="FFFFFFFF" w:tentative="1">
+      <w:start w:val="1"/>
+      <w:numFmt w:val="lowerRoman"/>
+      <w:lvlText w:val="%9."/>
+      <w:lvlJc w:val="right"/>
+      <w:pPr>
+        <w:ind w:left="6840" w:hanging="180"/>
+      </w:pPr>
+    </w:lvl>
+  </w:abstractNum>
+  <w:abstractNum w:abstractNumId="6" w15:restartNumberingAfterBreak="0">
+    <w:nsid w:val="24534A83"/>
+    <w:multiLevelType w:val="hybridMultilevel"/>
+    <w:tmpl w:val="AFA290DC"/>
+    <w:lvl w:ilvl="0" w:tplc="0409000F">
+      <w:start w:val="1"/>
+      <w:numFmt w:val="decimal"/>
+      <w:lvlText w:val="%1."/>
+      <w:lvlJc w:val="left"/>
+      <w:pPr>
+        <w:ind w:left="1800" w:hanging="360"/>
+      </w:pPr>
+    </w:lvl>
+    <w:lvl w:ilvl="1" w:tplc="04090019">
+      <w:start w:val="1"/>
+      <w:numFmt w:val="lowerLetter"/>
+      <w:lvlText w:val="%2."/>
+      <w:lvlJc w:val="left"/>
+      <w:pPr>
+        <w:ind w:left="2520" w:hanging="360"/>
+      </w:pPr>
+    </w:lvl>
+    <w:lvl w:ilvl="2" w:tplc="0409001B">
+      <w:start w:val="1"/>
+      <w:numFmt w:val="lowerRoman"/>
+      <w:lvlText w:val="%3."/>
+      <w:lvlJc w:val="right"/>
+      <w:pPr>
+        <w:ind w:left="3240" w:hanging="180"/>
+      </w:pPr>
+    </w:lvl>
+    <w:lvl w:ilvl="3" w:tplc="0409000F">
+      <w:start w:val="1"/>
+      <w:numFmt w:val="decimal"/>
+      <w:lvlText w:val="%4."/>
+      <w:lvlJc w:val="left"/>
+      <w:pPr>
+        <w:ind w:left="3960" w:hanging="360"/>
+      </w:pPr>
+    </w:lvl>
+    <w:lvl w:ilvl="4" w:tplc="04090019">
+      <w:start w:val="1"/>
+      <w:numFmt w:val="lowerLetter"/>
+      <w:lvlText w:val="%5."/>
+      <w:lvlJc w:val="left"/>
+      <w:pPr>
+        <w:ind w:left="4680" w:hanging="360"/>
+      </w:pPr>
+    </w:lvl>
+    <w:lvl w:ilvl="5" w:tplc="0409001B">
+      <w:start w:val="1"/>
+      <w:numFmt w:val="lowerRoman"/>
+      <w:lvlText w:val="%6."/>
+      <w:lvlJc w:val="right"/>
+      <w:pPr>
+        <w:ind w:left="5400" w:hanging="180"/>
+      </w:pPr>
+    </w:lvl>
+    <w:lvl w:ilvl="6" w:tplc="0409000F">
+      <w:start w:val="1"/>
+      <w:numFmt w:val="decimal"/>
+      <w:lvlText w:val="%7."/>
+      <w:lvlJc w:val="left"/>
+      <w:pPr>
+        <w:ind w:left="6120" w:hanging="360"/>
+      </w:pPr>
+    </w:lvl>
+    <w:lvl w:ilvl="7" w:tplc="04090019" w:tentative="1">
+      <w:start w:val="1"/>
+      <w:numFmt w:val="lowerLetter"/>
+      <w:lvlText w:val="%8."/>
+      <w:lvlJc w:val="left"/>
+      <w:pPr>
+        <w:ind w:left="6840" w:hanging="360"/>
+      </w:pPr>
+    </w:lvl>
+    <w:lvl w:ilvl="8" w:tplc="0409001B" w:tentative="1">
+      <w:start w:val="1"/>
+      <w:numFmt w:val="lowerRoman"/>
+      <w:lvlText w:val="%9."/>
+      <w:lvlJc w:val="right"/>
+      <w:pPr>
+        <w:ind w:left="7560" w:hanging="180"/>
+      </w:pPr>
+    </w:lvl>
+  </w:abstractNum>
   <w:abstractNum w:abstractNumId="7" w15:restartNumberingAfterBreak="0">
+    <w:nsid w:val="2D363AEF"/>
+    <w:multiLevelType w:val="hybridMultilevel"/>
+    <w:tmpl w:val="06AAF43C"/>
+    <w:lvl w:ilvl="0" w:tplc="0409000F">
+      <w:start w:val="1"/>
+      <w:numFmt w:val="decimal"/>
+      <w:lvlText w:val="%1."/>
+      <w:lvlJc w:val="left"/>
+      <w:pPr>
+        <w:ind w:left="720" w:hanging="360"/>
+      </w:pPr>
+      <w:rPr>
+        <w:rFonts w:hint="default"/>
+      </w:rPr>
+    </w:lvl>
+    <w:lvl w:ilvl="1" w:tplc="04090019" w:tentative="1">
+      <w:start w:val="1"/>
+      <w:numFmt w:val="lowerLetter"/>
+      <w:lvlText w:val="%2."/>
+      <w:lvlJc w:val="left"/>
+      <w:pPr>
+        <w:ind w:left="1440" w:hanging="360"/>
+      </w:pPr>
+    </w:lvl>
+    <w:lvl w:ilvl="2" w:tplc="0409001B" w:tentative="1">
+      <w:start w:val="1"/>
+      <w:numFmt w:val="lowerRoman"/>
+      <w:lvlText w:val="%3."/>
+      <w:lvlJc w:val="right"/>
+      <w:pPr>
+        <w:ind w:left="2160" w:hanging="180"/>
+      </w:pPr>
+    </w:lvl>
+    <w:lvl w:ilvl="3" w:tplc="0409000F" w:tentative="1">
+      <w:start w:val="1"/>
+      <w:numFmt w:val="decimal"/>
+      <w:lvlText w:val="%4."/>
+      <w:lvlJc w:val="left"/>
+      <w:pPr>
+        <w:ind w:left="2880" w:hanging="360"/>
+      </w:pPr>
+    </w:lvl>
+    <w:lvl w:ilvl="4" w:tplc="04090019" w:tentative="1">
+      <w:start w:val="1"/>
+      <w:numFmt w:val="lowerLetter"/>
+      <w:lvlText w:val="%5."/>
+      <w:lvlJc w:val="left"/>
+      <w:pPr>
+        <w:ind w:left="3600" w:hanging="360"/>
+      </w:pPr>
+    </w:lvl>
+    <w:lvl w:ilvl="5" w:tplc="0409001B" w:tentative="1">
+      <w:start w:val="1"/>
+      <w:numFmt w:val="lowerRoman"/>
+      <w:lvlText w:val="%6."/>
+      <w:lvlJc w:val="right"/>
+      <w:pPr>
+        <w:ind w:left="4320" w:hanging="180"/>
+      </w:pPr>
+    </w:lvl>
+    <w:lvl w:ilvl="6" w:tplc="0409000F" w:tentative="1">
+      <w:start w:val="1"/>
+      <w:numFmt w:val="decimal"/>
+      <w:lvlText w:val="%7."/>
+      <w:lvlJc w:val="left"/>
+      <w:pPr>
+        <w:ind w:left="5040" w:hanging="360"/>
+      </w:pPr>
+    </w:lvl>
+    <w:lvl w:ilvl="7" w:tplc="04090019" w:tentative="1">
+      <w:start w:val="1"/>
+      <w:numFmt w:val="lowerLetter"/>
+      <w:lvlText w:val="%8."/>
+      <w:lvlJc w:val="left"/>
+      <w:pPr>
+        <w:ind w:left="5760" w:hanging="360"/>
+      </w:pPr>
+    </w:lvl>
+    <w:lvl w:ilvl="8" w:tplc="0409001B" w:tentative="1">
+      <w:start w:val="1"/>
+      <w:numFmt w:val="lowerRoman"/>
+      <w:lvlText w:val="%9."/>
+      <w:lvlJc w:val="right"/>
+      <w:pPr>
+        <w:ind w:left="6480" w:hanging="180"/>
+      </w:pPr>
+    </w:lvl>
+  </w:abstractNum>
+  <w:abstractNum w:abstractNumId="8" w15:restartNumberingAfterBreak="0">
     <w:nsid w:val="36A93FAF"/>
     <w:multiLevelType w:val="hybridMultilevel"/>
     <w:tmpl w:val="D37E41D4"/>
@@ -25300,7 +25246,7 @@
       </w:pPr>
     </w:lvl>
   </w:abstractNum>
-  <w:abstractNum w:abstractNumId="8" w15:restartNumberingAfterBreak="0">
+  <w:abstractNum w:abstractNumId="9" w15:restartNumberingAfterBreak="0">
     <w:nsid w:val="39203BC3"/>
     <w:multiLevelType w:val="hybridMultilevel"/>
     <w:tmpl w:val="CD1A0C10"/>
@@ -25386,7 +25332,7 @@
       </w:pPr>
     </w:lvl>
   </w:abstractNum>
-  <w:abstractNum w:abstractNumId="9" w15:restartNumberingAfterBreak="0">
+  <w:abstractNum w:abstractNumId="10" w15:restartNumberingAfterBreak="0">
     <w:nsid w:val="489E11DA"/>
     <w:multiLevelType w:val="hybridMultilevel"/>
     <w:tmpl w:val="08C268A8"/>
@@ -25472,7 +25418,7 @@
       </w:pPr>
     </w:lvl>
   </w:abstractNum>
-  <w:abstractNum w:abstractNumId="10" w15:restartNumberingAfterBreak="0">
+  <w:abstractNum w:abstractNumId="11" w15:restartNumberingAfterBreak="0">
     <w:nsid w:val="4A711124"/>
     <w:multiLevelType w:val="hybridMultilevel"/>
     <w:tmpl w:val="ABFEE2EA"/>
@@ -25558,7 +25504,7 @@
       </w:pPr>
     </w:lvl>
   </w:abstractNum>
-  <w:abstractNum w:abstractNumId="11" w15:restartNumberingAfterBreak="0">
+  <w:abstractNum w:abstractNumId="12" w15:restartNumberingAfterBreak="0">
     <w:nsid w:val="4B832E69"/>
     <w:multiLevelType w:val="hybridMultilevel"/>
     <w:tmpl w:val="42F65F18"/>
@@ -25644,7 +25590,7 @@
       </w:pPr>
     </w:lvl>
   </w:abstractNum>
-  <w:abstractNum w:abstractNumId="12" w15:restartNumberingAfterBreak="0">
+  <w:abstractNum w:abstractNumId="13" w15:restartNumberingAfterBreak="0">
     <w:nsid w:val="50191137"/>
     <w:multiLevelType w:val="hybridMultilevel"/>
     <w:tmpl w:val="275C44FC"/>
@@ -25733,7 +25679,7 @@
       </w:pPr>
     </w:lvl>
   </w:abstractNum>
-  <w:abstractNum w:abstractNumId="13" w15:restartNumberingAfterBreak="0">
+  <w:abstractNum w:abstractNumId="14" w15:restartNumberingAfterBreak="0">
     <w:nsid w:val="51667096"/>
     <w:multiLevelType w:val="hybridMultilevel"/>
     <w:tmpl w:val="F90839E6"/>
@@ -25822,7 +25768,7 @@
       </w:pPr>
     </w:lvl>
   </w:abstractNum>
-  <w:abstractNum w:abstractNumId="14" w15:restartNumberingAfterBreak="0">
+  <w:abstractNum w:abstractNumId="15" w15:restartNumberingAfterBreak="0">
     <w:nsid w:val="53C86631"/>
     <w:multiLevelType w:val="hybridMultilevel"/>
     <w:tmpl w:val="44EA470C"/>
@@ -25911,7 +25857,7 @@
       </w:pPr>
     </w:lvl>
   </w:abstractNum>
-  <w:abstractNum w:abstractNumId="15" w15:restartNumberingAfterBreak="0">
+  <w:abstractNum w:abstractNumId="16" w15:restartNumberingAfterBreak="0">
     <w:nsid w:val="54701F11"/>
     <w:multiLevelType w:val="hybridMultilevel"/>
     <w:tmpl w:val="2012A868"/>
@@ -25997,7 +25943,7 @@
       </w:pPr>
     </w:lvl>
   </w:abstractNum>
-  <w:abstractNum w:abstractNumId="16" w15:restartNumberingAfterBreak="0">
+  <w:abstractNum w:abstractNumId="17" w15:restartNumberingAfterBreak="0">
     <w:nsid w:val="581852A3"/>
     <w:multiLevelType w:val="hybridMultilevel"/>
     <w:tmpl w:val="00C49FA0"/>
@@ -26083,7 +26029,7 @@
       </w:pPr>
     </w:lvl>
   </w:abstractNum>
-  <w:abstractNum w:abstractNumId="17" w15:restartNumberingAfterBreak="0">
+  <w:abstractNum w:abstractNumId="18" w15:restartNumberingAfterBreak="0">
     <w:nsid w:val="58737340"/>
     <w:multiLevelType w:val="hybridMultilevel"/>
     <w:tmpl w:val="5DF04DF8"/>
@@ -26169,7 +26115,7 @@
       </w:pPr>
     </w:lvl>
   </w:abstractNum>
-  <w:abstractNum w:abstractNumId="18" w15:restartNumberingAfterBreak="0">
+  <w:abstractNum w:abstractNumId="19" w15:restartNumberingAfterBreak="0">
     <w:nsid w:val="64724061"/>
     <w:multiLevelType w:val="hybridMultilevel"/>
     <w:tmpl w:val="2E3AC44C"/>
@@ -26255,7 +26201,7 @@
       </w:pPr>
     </w:lvl>
   </w:abstractNum>
-  <w:abstractNum w:abstractNumId="19" w15:restartNumberingAfterBreak="0">
+  <w:abstractNum w:abstractNumId="20" w15:restartNumberingAfterBreak="0">
     <w:nsid w:val="745A6CFE"/>
     <w:multiLevelType w:val="hybridMultilevel"/>
     <w:tmpl w:val="2E109C40"/>
@@ -26341,7 +26287,7 @@
       </w:pPr>
     </w:lvl>
   </w:abstractNum>
-  <w:abstractNum w:abstractNumId="20" w15:restartNumberingAfterBreak="0">
+  <w:abstractNum w:abstractNumId="21" w15:restartNumberingAfterBreak="0">
     <w:nsid w:val="74C73BAD"/>
     <w:multiLevelType w:val="hybridMultilevel"/>
     <w:tmpl w:val="38BE6276"/>
@@ -26427,7 +26373,7 @@
       </w:pPr>
     </w:lvl>
   </w:abstractNum>
-  <w:abstractNum w:abstractNumId="21" w15:restartNumberingAfterBreak="0">
+  <w:abstractNum w:abstractNumId="22" w15:restartNumberingAfterBreak="0">
     <w:nsid w:val="787D301E"/>
     <w:multiLevelType w:val="hybridMultilevel"/>
     <w:tmpl w:val="36B4F7C0"/>
@@ -26513,7 +26459,7 @@
       </w:pPr>
     </w:lvl>
   </w:abstractNum>
-  <w:abstractNum w:abstractNumId="22" w15:restartNumberingAfterBreak="0">
+  <w:abstractNum w:abstractNumId="23" w15:restartNumberingAfterBreak="0">
     <w:nsid w:val="797B48D0"/>
     <w:multiLevelType w:val="hybridMultilevel"/>
     <w:tmpl w:val="D9DC4CFA"/>
@@ -26599,7 +26545,7 @@
       </w:pPr>
     </w:lvl>
   </w:abstractNum>
-  <w:abstractNum w:abstractNumId="23" w15:restartNumberingAfterBreak="0">
+  <w:abstractNum w:abstractNumId="24" w15:restartNumberingAfterBreak="0">
     <w:nsid w:val="7B511F01"/>
     <w:multiLevelType w:val="multilevel"/>
     <w:tmpl w:val="17D0F6FC"/>
@@ -26728,76 +26674,79 @@
     </w:lvl>
   </w:abstractNum>
   <w:num w:numId="1">
-    <w:abstractNumId w:val="6"/>
+    <w:abstractNumId w:val="7"/>
   </w:num>
   <w:num w:numId="2">
-    <w:abstractNumId w:val="14"/>
+    <w:abstractNumId w:val="15"/>
   </w:num>
   <w:num w:numId="3">
     <w:abstractNumId w:val="3"/>
   </w:num>
   <w:num w:numId="4">
-    <w:abstractNumId w:val="13"/>
+    <w:abstractNumId w:val="14"/>
   </w:num>
   <w:num w:numId="5">
+    <w:abstractNumId w:val="24"/>
+  </w:num>
+  <w:num w:numId="6">
     <w:abstractNumId w:val="23"/>
   </w:num>
-  <w:num w:numId="6">
+  <w:num w:numId="7">
     <w:abstractNumId w:val="22"/>
   </w:num>
-  <w:num w:numId="7">
-    <w:abstractNumId w:val="21"/>
-  </w:num>
   <w:num w:numId="8">
-    <w:abstractNumId w:val="18"/>
+    <w:abstractNumId w:val="19"/>
   </w:num>
   <w:num w:numId="9">
     <w:abstractNumId w:val="0"/>
   </w:num>
   <w:num w:numId="10">
-    <w:abstractNumId w:val="8"/>
+    <w:abstractNumId w:val="9"/>
   </w:num>
   <w:num w:numId="11">
-    <w:abstractNumId w:val="17"/>
+    <w:abstractNumId w:val="18"/>
   </w:num>
   <w:num w:numId="12">
-    <w:abstractNumId w:val="12"/>
+    <w:abstractNumId w:val="13"/>
   </w:num>
   <w:num w:numId="13">
-    <w:abstractNumId w:val="20"/>
+    <w:abstractNumId w:val="21"/>
   </w:num>
   <w:num w:numId="14">
-    <w:abstractNumId w:val="9"/>
+    <w:abstractNumId w:val="10"/>
   </w:num>
   <w:num w:numId="15">
-    <w:abstractNumId w:val="10"/>
+    <w:abstractNumId w:val="11"/>
   </w:num>
   <w:num w:numId="16">
-    <w:abstractNumId w:val="16"/>
+    <w:abstractNumId w:val="17"/>
   </w:num>
   <w:num w:numId="17">
     <w:abstractNumId w:val="2"/>
   </w:num>
   <w:num w:numId="18">
+    <w:abstractNumId w:val="6"/>
+  </w:num>
+  <w:num w:numId="19">
+    <w:abstractNumId w:val="8"/>
+  </w:num>
+  <w:num w:numId="20">
     <w:abstractNumId w:val="5"/>
   </w:num>
-  <w:num w:numId="19">
-    <w:abstractNumId w:val="7"/>
-  </w:num>
-  <w:num w:numId="20">
-    <w:abstractNumId w:val="4"/>
-  </w:num>
   <w:num w:numId="21">
-    <w:abstractNumId w:val="15"/>
+    <w:abstractNumId w:val="16"/>
   </w:num>
   <w:num w:numId="22">
-    <w:abstractNumId w:val="19"/>
+    <w:abstractNumId w:val="20"/>
   </w:num>
   <w:num w:numId="23">
     <w:abstractNumId w:val="1"/>
   </w:num>
   <w:num w:numId="24">
-    <w:abstractNumId w:val="11"/>
+    <w:abstractNumId w:val="12"/>
+  </w:num>
+  <w:num w:numId="25">
+    <w:abstractNumId w:val="4"/>
   </w:num>
   <w:numIdMacAtCleanup w:val="19"/>
 </w:numbering>
